--- a/FASE 1/EVIDENCIAS GRUPALES/1.5_GuiaEstudiante_Fase 1_Definicion Proyecto APT.docx
+++ b/FASE 1/EVIDENCIAS GRUPALES/1.5_GuiaEstudiante_Fase 1_Definicion Proyecto APT.docx
@@ -818,6 +818,7 @@
         <w:tc>
           <w:tcPr>
             <w:tcW w:w="9498" w:type="dxa"/>
+            <w:tcMar/>
             <w:vAlign w:val="center"/>
           </w:tcPr>
           <w:p>
@@ -849,6 +850,7 @@
           <w:tcPr>
             <w:tcW w:w="9498" w:type="dxa"/>
             <w:shd w:val="clear" w:color="auto" w:fill="D9E2F3" w:themeFill="accent1" w:themeFillTint="33"/>
+            <w:tcMar/>
             <w:vAlign w:val="center"/>
           </w:tcPr>
           <w:p>
@@ -859,12 +861,21 @@
                 <w:color w:val="1F3864" w:themeColor="accent1" w:themeShade="80"/>
               </w:rPr>
             </w:pPr>
-            <w:r>
-              <w:rPr>
-                <w:rFonts w:ascii="Calibri" w:hAnsi="Calibri"/>
-                <w:color w:val="1F3864" w:themeColor="accent1" w:themeShade="80"/>
-              </w:rPr>
-              <w:t xml:space="preserve">En la descripción debes señalar brevemente el nombre de tu proyecto APT y las competencias del perfil de egreso que vas a poner en práctica. Si en tu carrera están definidas las áreas de desempeño, también menciona a qué áreas de desempeño está vinculado el proyecto. </w:t>
+            <w:bookmarkStart w:name="_Int_0F909bdH" w:id="1100810458"/>
+            <w:r>
+              <w:rPr>
+                <w:rFonts w:ascii="Calibri" w:hAnsi="Calibri"/>
+                <w:color w:val="1F3864" w:themeColor="accent1" w:themeTint="FF" w:themeShade="80"/>
+              </w:rPr>
+              <w:t>En la descripción debes señalar brevemente el nombre de tu proyecto APT y las competencias del perfil de egreso que vas a poner en práctica.</w:t>
+            </w:r>
+            <w:bookmarkEnd w:id="1100810458"/>
+            <w:r>
+              <w:rPr>
+                <w:rFonts w:ascii="Calibri" w:hAnsi="Calibri"/>
+                <w:color w:val="1F3864" w:themeColor="accent1" w:themeTint="FF" w:themeShade="80"/>
+              </w:rPr>
+              <w:t xml:space="preserve"> Si en tu carrera están definidas las áreas de desempeño, también menciona a qué áreas de desempeño está vinculado el proyecto. </w:t>
             </w:r>
           </w:p>
         </w:tc>
@@ -932,6 +943,14 @@
           </w:tcPr>
           <w:p>
             <w:pPr>
+              <w:pStyle w:val="Normal"/>
+              <w:suppressLineNumbers w:val="0"/>
+              <w:bidi w:val="0"/>
+              <w:spacing w:before="0" w:beforeAutospacing="off" w:after="0" w:afterAutospacing="off" w:line="259" w:lineRule="auto"/>
+              <w:ind w:left="0" w:right="0"/>
+              <w:jc w:val="left"/>
+            </w:pPr>
+            <w:r>
               <w:rPr>
                 <w:rFonts w:ascii="Calibri" w:hAnsi="Calibri" w:cs="Arial"/>
                 <w:i w:val="1"/>
@@ -941,7 +960,8 @@
                 <w:szCs w:val="20"/>
                 <w:lang w:eastAsia="es-CL"/>
               </w:rPr>
-            </w:pPr>
+              <w:t>Maltexco</w:t>
+            </w:r>
             <w:r>
               <w:rPr>
                 <w:rFonts w:ascii="Calibri" w:hAnsi="Calibri" w:cs="Arial"/>
@@ -952,7 +972,7 @@
                 <w:szCs w:val="20"/>
                 <w:lang w:eastAsia="es-CL"/>
               </w:rPr>
-              <w:t>Renovación sistema IA</w:t>
+              <w:t xml:space="preserve"> – Programa de control de procesos y calidad</w:t>
             </w:r>
           </w:p>
         </w:tc>
@@ -1011,19 +1031,7 @@
                 <w:szCs w:val="20"/>
                 <w:lang w:eastAsia="es-CL"/>
               </w:rPr>
-              <w:t xml:space="preserve">Base de datos, creación de software, manejo de datos, machine </w:t>
-            </w:r>
-            <w:r>
-              <w:rPr>
-                <w:rFonts w:ascii="Calibri" w:hAnsi="Calibri" w:cs="Arial"/>
-                <w:i w:val="1"/>
-                <w:iCs w:val="1"/>
-                <w:color w:val="000000" w:themeColor="text1" w:themeTint="FF" w:themeShade="FF"/>
-                <w:sz w:val="20"/>
-                <w:szCs w:val="20"/>
-                <w:lang w:eastAsia="es-CL"/>
-              </w:rPr>
-              <w:t>learning</w:t>
+              <w:t>Base de datos, creación de software, manejo de datos</w:t>
             </w:r>
             <w:r>
               <w:rPr>
@@ -1094,47 +1102,307 @@
           </w:tcPr>
           <w:p>
             <w:pPr>
-              <w:rPr>
-                <w:b/>
-                <w:bCs/>
-              </w:rPr>
-            </w:pPr>
-            <w:r>
-              <w:rPr>
-                <w:rFonts w:ascii="Calibri" w:hAnsi="Calibri" w:cs="Arial"/>
-                <w:i/>
-                <w:iCs/>
+              <w:pStyle w:val="Prrafodelista"/>
+              <w:numPr>
+                <w:ilvl w:val="0"/>
+                <w:numId w:val="6"/>
+              </w:numPr>
+              <w:spacing w:line="259" w:lineRule="auto"/>
+              <w:jc w:val="center"/>
+              <w:rPr>
+                <w:rFonts w:ascii="Calibri" w:hAnsi="Calibri" w:eastAsia="Calibri" w:cs="Calibri"/>
+                <w:noProof w:val="0"/>
+                <w:sz w:val="20"/>
+                <w:szCs w:val="20"/>
+                <w:lang w:val="es-CL"/>
+              </w:rPr>
+            </w:pPr>
+            <w:r>
+              <w:rPr>
+                <w:rFonts w:ascii="Calibri" w:hAnsi="Calibri" w:eastAsia="Calibri" w:cs="Calibri"/>
+                <w:b w:val="0"/>
+                <w:bCs w:val="0"/>
+                <w:i w:val="0"/>
+                <w:iCs w:val="0"/>
+                <w:caps w:val="0"/>
+                <w:smallCaps w:val="0"/>
+                <w:noProof w:val="0"/>
+                <w:color w:val="000000" w:themeColor="text1" w:themeTint="FF" w:themeShade="FF"/>
+                <w:sz w:val="18"/>
+                <w:szCs w:val="18"/>
+                <w:lang w:val="es-CL"/>
+              </w:rPr>
+              <w:t xml:space="preserve">IMPLEMENTAR SOLUCIONES SISTÉMICAS INTEGRALES PARA AUTOMATIZAR U OPTIMIZAR PROCESOS DE NEGOCIO </w:t>
+            </w:r>
+            <w:bookmarkStart w:name="_Int_1hXckk6r" w:id="300933760"/>
+            <w:r>
+              <w:rPr>
+                <w:rFonts w:ascii="Calibri" w:hAnsi="Calibri" w:eastAsia="Calibri" w:cs="Calibri"/>
+                <w:b w:val="0"/>
+                <w:bCs w:val="0"/>
+                <w:i w:val="0"/>
+                <w:iCs w:val="0"/>
+                <w:caps w:val="0"/>
+                <w:smallCaps w:val="0"/>
+                <w:noProof w:val="0"/>
+                <w:color w:val="000000" w:themeColor="text1" w:themeTint="FF" w:themeShade="FF"/>
+                <w:sz w:val="18"/>
+                <w:szCs w:val="18"/>
+                <w:lang w:val="es-CL"/>
+              </w:rPr>
+              <w:t>DE ACUERDO A</w:t>
+            </w:r>
+            <w:bookmarkEnd w:id="300933760"/>
+            <w:r>
+              <w:rPr>
+                <w:rFonts w:ascii="Calibri" w:hAnsi="Calibri" w:eastAsia="Calibri" w:cs="Calibri"/>
+                <w:b w:val="0"/>
+                <w:bCs w:val="0"/>
+                <w:i w:val="0"/>
+                <w:iCs w:val="0"/>
+                <w:caps w:val="0"/>
+                <w:smallCaps w:val="0"/>
+                <w:noProof w:val="0"/>
+                <w:color w:val="000000" w:themeColor="text1" w:themeTint="FF" w:themeShade="FF"/>
+                <w:sz w:val="18"/>
+                <w:szCs w:val="18"/>
+                <w:lang w:val="es-CL"/>
+              </w:rPr>
+              <w:t xml:space="preserve"> LAS NECESIDADES DE LA ORGANIZACIÓN.</w:t>
+            </w:r>
+          </w:p>
+          <w:p>
+            <w:pPr>
+              <w:pStyle w:val="Prrafodelista"/>
+              <w:numPr>
+                <w:ilvl w:val="0"/>
+                <w:numId w:val="5"/>
+              </w:numPr>
+              <w:spacing w:line="259" w:lineRule="auto"/>
+              <w:jc w:val="center"/>
+              <w:rPr>
+                <w:rFonts w:ascii="Calibri" w:hAnsi="Calibri" w:eastAsia="Calibri" w:cs="Calibri"/>
+                <w:noProof w:val="0"/>
+                <w:sz w:val="20"/>
+                <w:szCs w:val="20"/>
+                <w:lang w:val="es-CL"/>
+              </w:rPr>
+            </w:pPr>
+            <w:r>
+              <w:rPr>
+                <w:rFonts w:ascii="Calibri" w:hAnsi="Calibri" w:eastAsia="Calibri" w:cs="Calibri"/>
+                <w:b w:val="0"/>
+                <w:bCs w:val="0"/>
+                <w:i w:val="0"/>
+                <w:iCs w:val="0"/>
+                <w:caps w:val="0"/>
+                <w:smallCaps w:val="0"/>
+                <w:noProof w:val="0"/>
+                <w:color w:val="000000" w:themeColor="text1" w:themeTint="FF" w:themeShade="FF"/>
+                <w:sz w:val="18"/>
+                <w:szCs w:val="18"/>
+                <w:lang w:val="es-CL"/>
+              </w:rPr>
+              <w:t xml:space="preserve">CONSTRUIR MODELOS DE DATOS PARA SOPORTAR LOS REQUERIMIENTOS DE LA ORGANIZACIÓN </w:t>
+            </w:r>
+            <w:bookmarkStart w:name="_Int_jaOW8HMa" w:id="172470601"/>
+            <w:r>
+              <w:rPr>
+                <w:rFonts w:ascii="Calibri" w:hAnsi="Calibri" w:eastAsia="Calibri" w:cs="Calibri"/>
+                <w:b w:val="0"/>
+                <w:bCs w:val="0"/>
+                <w:i w:val="0"/>
+                <w:iCs w:val="0"/>
+                <w:caps w:val="0"/>
+                <w:smallCaps w:val="0"/>
+                <w:noProof w:val="0"/>
+                <w:color w:val="000000" w:themeColor="text1" w:themeTint="FF" w:themeShade="FF"/>
+                <w:sz w:val="18"/>
+                <w:szCs w:val="18"/>
+                <w:lang w:val="es-CL"/>
+              </w:rPr>
+              <w:t>D</w:t>
+            </w:r>
+            <w:r>
+              <w:rPr>
+                <w:rFonts w:ascii="Calibri" w:hAnsi="Calibri" w:eastAsia="Calibri" w:cs="Calibri"/>
+                <w:b w:val="0"/>
+                <w:bCs w:val="0"/>
+                <w:i w:val="0"/>
+                <w:iCs w:val="0"/>
+                <w:caps w:val="0"/>
+                <w:smallCaps w:val="0"/>
+                <w:noProof w:val="0"/>
+                <w:color w:val="000000" w:themeColor="text1" w:themeTint="FF" w:themeShade="FF"/>
+                <w:sz w:val="18"/>
+                <w:szCs w:val="18"/>
+                <w:lang w:val="es-CL"/>
+              </w:rPr>
+              <w:t>E ACUERDO A</w:t>
+            </w:r>
+            <w:bookmarkEnd w:id="172470601"/>
+            <w:r>
+              <w:rPr>
+                <w:rFonts w:ascii="Calibri" w:hAnsi="Calibri" w:eastAsia="Calibri" w:cs="Calibri"/>
+                <w:b w:val="0"/>
+                <w:bCs w:val="0"/>
+                <w:i w:val="0"/>
+                <w:iCs w:val="0"/>
+                <w:caps w:val="0"/>
+                <w:smallCaps w:val="0"/>
+                <w:noProof w:val="0"/>
+                <w:color w:val="000000" w:themeColor="text1" w:themeTint="FF" w:themeShade="FF"/>
+                <w:sz w:val="18"/>
+                <w:szCs w:val="18"/>
+                <w:lang w:val="es-CL"/>
+              </w:rPr>
+              <w:t xml:space="preserve"> </w:t>
+            </w:r>
+            <w:r>
+              <w:rPr>
+                <w:rFonts w:ascii="Calibri" w:hAnsi="Calibri" w:eastAsia="Calibri" w:cs="Calibri"/>
+                <w:b w:val="0"/>
+                <w:bCs w:val="0"/>
+                <w:i w:val="0"/>
+                <w:iCs w:val="0"/>
+                <w:caps w:val="0"/>
+                <w:smallCaps w:val="0"/>
+                <w:noProof w:val="0"/>
+                <w:color w:val="000000" w:themeColor="text1" w:themeTint="FF" w:themeShade="FF"/>
+                <w:sz w:val="18"/>
+                <w:szCs w:val="18"/>
+                <w:lang w:val="es-CL"/>
+              </w:rPr>
+              <w:t>UN DISEÑO DEFINIDO Y ESCALABLE EN EL TIEMPO.</w:t>
+            </w:r>
+          </w:p>
+          <w:p>
+            <w:pPr>
+              <w:pStyle w:val="Prrafodelista"/>
+              <w:numPr>
+                <w:ilvl w:val="0"/>
+                <w:numId w:val="5"/>
+              </w:numPr>
+              <w:spacing w:line="259" w:lineRule="auto"/>
+              <w:jc w:val="center"/>
+              <w:rPr>
+                <w:noProof w:val="0"/>
+                <w:lang w:val="es-CL"/>
+              </w:rPr>
+            </w:pPr>
+            <w:r>
+              <w:rPr>
+                <w:rFonts w:ascii="Calibri" w:hAnsi="Calibri" w:eastAsia="Calibri" w:cs="Calibri"/>
+                <w:b w:val="0"/>
+                <w:bCs w:val="0"/>
+                <w:i w:val="0"/>
+                <w:iCs w:val="0"/>
+                <w:caps w:val="0"/>
+                <w:smallCaps w:val="0"/>
+                <w:noProof w:val="0"/>
+                <w:color w:val="000000" w:themeColor="text1" w:themeTint="FF" w:themeShade="FF"/>
+                <w:sz w:val="18"/>
+                <w:szCs w:val="18"/>
+                <w:lang w:val="es-CL"/>
+              </w:rPr>
+              <w:t>DESARROLLAR UNA SOLUCIÓN DE SOFTWARE UTILIZANDO TÉCNICAS QUE PERMITAN SISTEMATIZAR EL PROCESO DE DESARROLLO Y MANTENIMIENTO, ASEGURANDO EL LOGRO DE LOS OBJETIVOS.</w:t>
+            </w:r>
+          </w:p>
+          <w:p>
+            <w:pPr>
+              <w:pStyle w:val="Prrafodelista"/>
+              <w:numPr>
+                <w:ilvl w:val="0"/>
+                <w:numId w:val="5"/>
+              </w:numPr>
+              <w:spacing w:line="259" w:lineRule="auto"/>
+              <w:jc w:val="center"/>
+              <w:rPr>
+                <w:noProof w:val="0"/>
+                <w:lang w:val="es-CL"/>
+              </w:rPr>
+            </w:pPr>
+            <w:r>
+              <w:rPr>
+                <w:rFonts w:ascii="Calibri" w:hAnsi="Calibri" w:eastAsia="Calibri" w:cs="Calibri"/>
+                <w:b w:val="0"/>
+                <w:bCs w:val="0"/>
+                <w:i w:val="0"/>
+                <w:iCs w:val="0"/>
+                <w:caps w:val="0"/>
+                <w:smallCaps w:val="0"/>
+                <w:noProof w:val="0"/>
+                <w:color w:val="000000" w:themeColor="text1" w:themeTint="FF" w:themeShade="FF"/>
+                <w:sz w:val="18"/>
+                <w:szCs w:val="18"/>
+                <w:lang w:val="es-CL"/>
+              </w:rPr>
+              <w:t xml:space="preserve">PROGRAMAR CONSULTAS O RUTINAS PARA MANIPULAR INFORMACIÓN DE UNA BASE DE DATOS </w:t>
+            </w:r>
+            <w:bookmarkStart w:name="_Int_fcAKI4aw" w:id="34317229"/>
+            <w:r>
+              <w:rPr>
+                <w:rFonts w:ascii="Calibri" w:hAnsi="Calibri" w:eastAsia="Calibri" w:cs="Calibri"/>
+                <w:b w:val="0"/>
+                <w:bCs w:val="0"/>
+                <w:i w:val="0"/>
+                <w:iCs w:val="0"/>
+                <w:caps w:val="0"/>
+                <w:smallCaps w:val="0"/>
+                <w:noProof w:val="0"/>
+                <w:color w:val="000000" w:themeColor="text1" w:themeTint="FF" w:themeShade="FF"/>
+                <w:sz w:val="18"/>
+                <w:szCs w:val="18"/>
+                <w:lang w:val="es-CL"/>
+              </w:rPr>
+              <w:t>DE ACUERDO A</w:t>
+            </w:r>
+            <w:bookmarkEnd w:id="34317229"/>
+            <w:r>
+              <w:rPr>
+                <w:rFonts w:ascii="Calibri" w:hAnsi="Calibri" w:eastAsia="Calibri" w:cs="Calibri"/>
+                <w:b w:val="0"/>
+                <w:bCs w:val="0"/>
+                <w:i w:val="0"/>
+                <w:iCs w:val="0"/>
+                <w:caps w:val="0"/>
+                <w:smallCaps w:val="0"/>
+                <w:noProof w:val="0"/>
+                <w:color w:val="000000" w:themeColor="text1" w:themeTint="FF" w:themeShade="FF"/>
+                <w:sz w:val="18"/>
+                <w:szCs w:val="18"/>
+                <w:lang w:val="es-CL"/>
+              </w:rPr>
+              <w:t xml:space="preserve"> LOS REQUERIMIENTOS DE LA ORGANIZACIÓN.</w:t>
+            </w:r>
+          </w:p>
+          <w:p>
+            <w:pPr>
+              <w:pStyle w:val="Normal"/>
+              <w:spacing w:line="259" w:lineRule="auto"/>
+              <w:ind w:left="708"/>
+              <w:jc w:val="center"/>
+              <w:rPr>
+                <w:rFonts w:ascii="Calibri" w:hAnsi="Calibri" w:eastAsia="Calibri" w:cs="Calibri"/>
+                <w:noProof w:val="0"/>
+                <w:sz w:val="20"/>
+                <w:szCs w:val="20"/>
+                <w:lang w:val="es-CL"/>
+              </w:rPr>
+            </w:pPr>
+          </w:p>
+          <w:p>
+            <w:pPr>
+              <w:rPr>
+                <w:rFonts w:ascii="Calibri" w:hAnsi="Calibri" w:cs="Arial"/>
+                <w:i w:val="1"/>
+                <w:iCs w:val="1"/>
                 <w:color w:val="548DD4"/>
                 <w:sz w:val="20"/>
                 <w:szCs w:val="20"/>
                 <w:lang w:eastAsia="es-CL"/>
               </w:rPr>
-              <w:t>Menciona las competencias</w:t>
-            </w:r>
-            <w:r>
-              <w:rPr>
-                <w:rFonts w:ascii="Calibri" w:hAnsi="Calibri" w:cs="Arial"/>
-                <w:i/>
-                <w:iCs/>
-                <w:color w:val="548DD4"/>
-                <w:sz w:val="20"/>
-                <w:szCs w:val="20"/>
-                <w:lang w:eastAsia="es-CL"/>
-              </w:rPr>
-              <w:t xml:space="preserve"> </w:t>
-            </w:r>
-            <w:r>
-              <w:rPr>
-                <w:rFonts w:ascii="Calibri" w:hAnsi="Calibri" w:cs="Arial"/>
-                <w:i/>
-                <w:iCs/>
-                <w:color w:val="548DD4"/>
-                <w:sz w:val="20"/>
-                <w:szCs w:val="20"/>
-                <w:lang w:eastAsia="es-CL"/>
-              </w:rPr>
-              <w:t>de tu Plan de Estudio que vas a abordar en tu Proyecto APT.</w:t>
-            </w:r>
+            </w:pPr>
           </w:p>
         </w:tc>
       </w:tr>
@@ -1616,7 +1884,7 @@
                 <w:szCs w:val="20"/>
                 <w:lang w:eastAsia="es-CL"/>
               </w:rPr>
-              <w:t>El proyecto fue elegido a partir de la problemática en la empre</w:t>
+              <w:t xml:space="preserve">El proyecto fue elegido a partir de la problemática de la empresa </w:t>
             </w:r>
             <w:r>
               <w:rPr>
@@ -1628,7 +1896,7 @@
                 <w:szCs w:val="20"/>
                 <w:lang w:eastAsia="es-CL"/>
               </w:rPr>
-              <w:t>sa</w:t>
+              <w:t>Maltexco</w:t>
             </w:r>
             <w:r>
               <w:rPr>
@@ -1640,7 +1908,7 @@
                 <w:szCs w:val="20"/>
                 <w:lang w:eastAsia="es-CL"/>
               </w:rPr>
-              <w:t xml:space="preserve"> </w:t>
+              <w:t xml:space="preserve">, ya que en la empresa existe un atraso a nivel tecnológico </w:t>
             </w:r>
             <w:r>
               <w:rPr>
@@ -1652,7 +1920,7 @@
                 <w:szCs w:val="20"/>
                 <w:lang w:eastAsia="es-CL"/>
               </w:rPr>
-              <w:t>DeepV</w:t>
+              <w:t>en la captura de datos y la visualización de estos</w:t>
             </w:r>
             <w:r>
               <w:rPr>
@@ -1664,7 +1932,7 @@
                 <w:szCs w:val="20"/>
                 <w:lang w:eastAsia="es-CL"/>
               </w:rPr>
-              <w:t>ie</w:t>
+              <w:t xml:space="preserve"> para poder evaluar procesos y calidad de los productos</w:t>
             </w:r>
             <w:r>
               <w:rPr>
@@ -1676,7 +1944,7 @@
                 <w:szCs w:val="20"/>
                 <w:lang w:eastAsia="es-CL"/>
               </w:rPr>
-              <w:t>w</w:t>
+              <w:t xml:space="preserve">, además de </w:t>
             </w:r>
             <w:r>
               <w:rPr>
@@ -1688,7 +1956,7 @@
                 <w:szCs w:val="20"/>
                 <w:lang w:eastAsia="es-CL"/>
               </w:rPr>
-              <w:t xml:space="preserve">, ya que tienen problemas con la identificación de robos por Bolsa en los supermercados, para nosotros </w:t>
+              <w:t xml:space="preserve">que esto dificulta la posibilidad de </w:t>
             </w:r>
             <w:r>
               <w:rPr>
@@ -1700,73 +1968,7 @@
                 <w:szCs w:val="20"/>
                 <w:lang w:eastAsia="es-CL"/>
               </w:rPr>
-              <w:t xml:space="preserve">el proyecto es un desafío en el cual tendremos que aplicar conocimiento de datos, </w:t>
-            </w:r>
-            <w:r>
-              <w:rPr>
-                <w:rFonts w:ascii="Calibri" w:hAnsi="Calibri" w:cs="Arial"/>
-                <w:i w:val="1"/>
-                <w:iCs w:val="1"/>
-                <w:color w:val="000000" w:themeColor="text1" w:themeTint="FF" w:themeShade="FF"/>
-                <w:sz w:val="20"/>
-                <w:szCs w:val="20"/>
-                <w:lang w:eastAsia="es-CL"/>
-              </w:rPr>
-              <w:t>DeepLearning</w:t>
-            </w:r>
-            <w:r>
-              <w:rPr>
-                <w:rFonts w:ascii="Calibri" w:hAnsi="Calibri" w:cs="Arial"/>
-                <w:i w:val="1"/>
-                <w:iCs w:val="1"/>
-                <w:color w:val="000000" w:themeColor="text1" w:themeTint="FF" w:themeShade="FF"/>
-                <w:sz w:val="20"/>
-                <w:szCs w:val="20"/>
-                <w:lang w:eastAsia="es-CL"/>
-              </w:rPr>
-              <w:t>.</w:t>
-            </w:r>
-            <w:r>
-              <w:br/>
-            </w:r>
-            <w:r>
-              <w:br/>
-            </w:r>
-            <w:r>
-              <w:rPr>
-                <w:rFonts w:ascii="Calibri" w:hAnsi="Calibri" w:cs="Arial"/>
-                <w:i w:val="1"/>
-                <w:iCs w:val="1"/>
-                <w:color w:val="000000" w:themeColor="text1" w:themeTint="FF" w:themeShade="FF"/>
-                <w:sz w:val="20"/>
-                <w:szCs w:val="20"/>
-                <w:lang w:eastAsia="es-CL"/>
-              </w:rPr>
-              <w:t xml:space="preserve">La empresa trabaja en </w:t>
-            </w:r>
-            <w:r>
-              <w:rPr>
-                <w:rFonts w:ascii="Calibri" w:hAnsi="Calibri" w:cs="Arial"/>
-                <w:i w:val="1"/>
-                <w:iCs w:val="1"/>
-                <w:color w:val="000000" w:themeColor="text1" w:themeTint="FF" w:themeShade="FF"/>
-                <w:sz w:val="20"/>
-                <w:szCs w:val="20"/>
-                <w:lang w:eastAsia="es-CL"/>
-              </w:rPr>
-              <w:t>diferentes puntos</w:t>
-            </w:r>
-            <w:r>
-              <w:rPr>
-                <w:rFonts w:ascii="Calibri" w:hAnsi="Calibri" w:cs="Arial"/>
-                <w:i w:val="1"/>
-                <w:iCs w:val="1"/>
-                <w:color w:val="000000" w:themeColor="text1" w:themeTint="FF" w:themeShade="FF"/>
-                <w:sz w:val="20"/>
-                <w:szCs w:val="20"/>
-                <w:lang w:eastAsia="es-CL"/>
-              </w:rPr>
-              <w:t xml:space="preserve"> de Chile, siendo principalmente Santiago con más de 15 locales.</w:t>
+              <w:t>una toma de decisiones rápidas y eficientes.</w:t>
             </w:r>
           </w:p>
           <w:p>
@@ -1800,7 +2002,12 @@
                 <w:lang w:eastAsia="es-CL"/>
               </w:rPr>
             </w:pPr>
-            <w:r>
+          </w:p>
+          <w:p>
+            <w:pPr>
+              <w:pStyle w:val="Normal"/>
+              <w:ind/>
+              <w:jc w:val="both"/>
               <w:rPr>
                 <w:rFonts w:ascii="Calibri" w:hAnsi="Calibri" w:cs="Arial"/>
                 <w:i w:val="1"/>
@@ -1810,8 +2017,7 @@
                 <w:szCs w:val="20"/>
                 <w:lang w:eastAsia="es-CL"/>
               </w:rPr>
-              <w:t xml:space="preserve">El aporte </w:t>
-            </w:r>
+            </w:pPr>
             <w:r>
               <w:rPr>
                 <w:rFonts w:ascii="Calibri" w:hAnsi="Calibri" w:cs="Arial"/>
@@ -1822,7 +2028,7 @@
                 <w:szCs w:val="20"/>
                 <w:lang w:eastAsia="es-CL"/>
               </w:rPr>
-              <w:t>será</w:t>
+              <w:t>La empresa tiene años de experiencia en la industria de la producción de malta, donde sus principales clientes ocupan este producto para la elaborac</w:t>
             </w:r>
             <w:r>
               <w:rPr>
@@ -1834,7 +2040,7 @@
                 <w:szCs w:val="20"/>
                 <w:lang w:eastAsia="es-CL"/>
               </w:rPr>
-              <w:t xml:space="preserve"> la mejora del sistema actual, obteniendo </w:t>
+              <w:t xml:space="preserve">ión de cerveza, por lo que deben tener un </w:t>
             </w:r>
             <w:r>
               <w:rPr>
@@ -1846,7 +2052,7 @@
                 <w:szCs w:val="20"/>
                 <w:lang w:eastAsia="es-CL"/>
               </w:rPr>
-              <w:t>estadísticas</w:t>
+              <w:t xml:space="preserve">alto control de calidad de sus productos, tienen </w:t>
             </w:r>
             <w:r>
               <w:rPr>
@@ -1858,7 +2064,7 @@
                 <w:szCs w:val="20"/>
                 <w:lang w:eastAsia="es-CL"/>
               </w:rPr>
-              <w:t xml:space="preserve"> contundentes para la empresa ya que tendrían un s</w:t>
+              <w:t>distintas plantas a nivel país</w:t>
             </w:r>
             <w:r>
               <w:rPr>
@@ -1870,8 +2076,9 @@
                 <w:szCs w:val="20"/>
                 <w:lang w:eastAsia="es-CL"/>
               </w:rPr>
-              <w:t>of</w:t>
-            </w:r>
+              <w:t xml:space="preserve"> como en Temuco, </w:t>
+            </w:r>
+            <w:bookmarkStart w:name="_Int_PsgVgKha" w:id="107970028"/>
             <w:r>
               <w:rPr>
                 <w:rFonts w:ascii="Calibri" w:hAnsi="Calibri" w:cs="Arial"/>
@@ -1882,8 +2089,177 @@
                 <w:szCs w:val="20"/>
                 <w:lang w:eastAsia="es-CL"/>
               </w:rPr>
-              <w:t>tware de monitoreo agregado a la solución real.</w:t>
-            </w:r>
+              <w:t>Coronel</w:t>
+            </w:r>
+            <w:bookmarkEnd w:id="107970028"/>
+            <w:r>
+              <w:rPr>
+                <w:rFonts w:ascii="Calibri" w:hAnsi="Calibri" w:cs="Arial"/>
+                <w:i w:val="1"/>
+                <w:iCs w:val="1"/>
+                <w:color w:val="000000" w:themeColor="text1" w:themeTint="FF" w:themeShade="FF"/>
+                <w:sz w:val="20"/>
+                <w:szCs w:val="20"/>
+                <w:lang w:eastAsia="es-CL"/>
+              </w:rPr>
+              <w:t xml:space="preserve">, </w:t>
+            </w:r>
+            <w:r>
+              <w:rPr>
+                <w:rFonts w:ascii="Calibri" w:hAnsi="Calibri" w:cs="Arial"/>
+                <w:i w:val="1"/>
+                <w:iCs w:val="1"/>
+                <w:color w:val="000000" w:themeColor="text1" w:themeTint="FF" w:themeShade="FF"/>
+                <w:sz w:val="20"/>
+                <w:szCs w:val="20"/>
+                <w:lang w:eastAsia="es-CL"/>
+              </w:rPr>
+              <w:t>Cajón</w:t>
+            </w:r>
+            <w:r>
+              <w:rPr>
+                <w:rFonts w:ascii="Calibri" w:hAnsi="Calibri" w:cs="Arial"/>
+                <w:i w:val="1"/>
+                <w:iCs w:val="1"/>
+                <w:color w:val="000000" w:themeColor="text1" w:themeTint="FF" w:themeShade="FF"/>
+                <w:sz w:val="20"/>
+                <w:szCs w:val="20"/>
+                <w:lang w:eastAsia="es-CL"/>
+              </w:rPr>
+              <w:t xml:space="preserve"> y Talagante</w:t>
+            </w:r>
+            <w:r>
+              <w:rPr>
+                <w:rFonts w:ascii="Calibri" w:hAnsi="Calibri" w:cs="Arial"/>
+                <w:i w:val="1"/>
+                <w:iCs w:val="1"/>
+                <w:color w:val="000000" w:themeColor="text1" w:themeTint="FF" w:themeShade="FF"/>
+                <w:sz w:val="20"/>
+                <w:szCs w:val="20"/>
+                <w:lang w:eastAsia="es-CL"/>
+              </w:rPr>
+              <w:t xml:space="preserve"> </w:t>
+            </w:r>
+            <w:r>
+              <w:rPr>
+                <w:rFonts w:ascii="Calibri" w:hAnsi="Calibri" w:cs="Arial"/>
+                <w:i w:val="1"/>
+                <w:iCs w:val="1"/>
+                <w:color w:val="000000" w:themeColor="text1" w:themeTint="FF" w:themeShade="FF"/>
+                <w:sz w:val="20"/>
+                <w:szCs w:val="20"/>
+                <w:lang w:eastAsia="es-CL"/>
+              </w:rPr>
+              <w:t xml:space="preserve">la </w:t>
+            </w:r>
+            <w:r>
+              <w:rPr>
+                <w:rFonts w:ascii="Calibri" w:hAnsi="Calibri" w:cs="Arial"/>
+                <w:i w:val="1"/>
+                <w:iCs w:val="1"/>
+                <w:color w:val="000000" w:themeColor="text1" w:themeTint="FF" w:themeShade="FF"/>
+                <w:sz w:val="20"/>
+                <w:szCs w:val="20"/>
+                <w:lang w:eastAsia="es-CL"/>
+              </w:rPr>
+              <w:t>principal</w:t>
+            </w:r>
+            <w:r>
+              <w:rPr>
+                <w:rFonts w:ascii="Calibri" w:hAnsi="Calibri" w:cs="Arial"/>
+                <w:i w:val="1"/>
+                <w:iCs w:val="1"/>
+                <w:color w:val="000000" w:themeColor="text1" w:themeTint="FF" w:themeShade="FF"/>
+                <w:sz w:val="20"/>
+                <w:szCs w:val="20"/>
+                <w:lang w:eastAsia="es-CL"/>
+              </w:rPr>
+              <w:t>,</w:t>
+            </w:r>
+            <w:r>
+              <w:rPr>
+                <w:rFonts w:ascii="Calibri" w:hAnsi="Calibri" w:cs="Arial"/>
+                <w:i w:val="1"/>
+                <w:iCs w:val="1"/>
+                <w:color w:val="000000" w:themeColor="text1" w:themeTint="FF" w:themeShade="FF"/>
+                <w:sz w:val="20"/>
+                <w:szCs w:val="20"/>
+                <w:lang w:eastAsia="es-CL"/>
+              </w:rPr>
+              <w:t xml:space="preserve"> además de tener sus oficinas en Santiago</w:t>
+            </w:r>
+            <w:r>
+              <w:rPr>
+                <w:rFonts w:ascii="Calibri" w:hAnsi="Calibri" w:cs="Arial"/>
+                <w:i w:val="1"/>
+                <w:iCs w:val="1"/>
+                <w:color w:val="000000" w:themeColor="text1" w:themeTint="FF" w:themeShade="FF"/>
+                <w:sz w:val="20"/>
+                <w:szCs w:val="20"/>
+                <w:lang w:eastAsia="es-CL"/>
+              </w:rPr>
+              <w:t>.</w:t>
+            </w:r>
+          </w:p>
+          <w:p>
+            <w:pPr>
+              <w:pStyle w:val="Normal"/>
+              <w:ind/>
+              <w:jc w:val="both"/>
+              <w:rPr>
+                <w:rFonts w:ascii="Calibri" w:hAnsi="Calibri" w:cs="Arial"/>
+                <w:i w:val="1"/>
+                <w:iCs w:val="1"/>
+                <w:color w:val="000000" w:themeColor="text1" w:themeTint="FF" w:themeShade="FF"/>
+                <w:sz w:val="20"/>
+                <w:szCs w:val="20"/>
+                <w:lang w:eastAsia="es-CL"/>
+              </w:rPr>
+            </w:pPr>
+          </w:p>
+          <w:p>
+            <w:pPr>
+              <w:pStyle w:val="Normal"/>
+              <w:ind/>
+              <w:jc w:val="both"/>
+              <w:rPr>
+                <w:rFonts w:ascii="Calibri" w:hAnsi="Calibri" w:cs="Arial"/>
+                <w:i w:val="1"/>
+                <w:iCs w:val="1"/>
+                <w:color w:val="000000" w:themeColor="text1" w:themeTint="FF" w:themeShade="FF"/>
+                <w:sz w:val="20"/>
+                <w:szCs w:val="20"/>
+                <w:lang w:eastAsia="es-CL"/>
+              </w:rPr>
+            </w:pPr>
+            <w:r>
+              <w:rPr>
+                <w:rFonts w:ascii="Calibri" w:hAnsi="Calibri" w:cs="Arial"/>
+                <w:i w:val="1"/>
+                <w:iCs w:val="1"/>
+                <w:color w:val="000000" w:themeColor="text1" w:themeTint="FF" w:themeShade="FF"/>
+                <w:sz w:val="20"/>
+                <w:szCs w:val="20"/>
+                <w:lang w:eastAsia="es-CL"/>
+              </w:rPr>
+              <w:t>El proyecto se eligió porque sería un salto tecnológico importante para la empresa, porque el proceso de análisis de calidad de los productos se logra manualmente, lo que lleva a perder mucho tiempo y recursos para un análisis que lleva bastante tiempo y distintos trabajadores/operadores.</w:t>
+            </w:r>
+          </w:p>
+          <w:p>
+            <w:pPr>
+              <w:pStyle w:val="Normal"/>
+              <w:ind/>
+              <w:jc w:val="both"/>
+              <w:rPr>
+                <w:rFonts w:ascii="Calibri" w:hAnsi="Calibri" w:cs="Arial"/>
+                <w:i w:val="1"/>
+                <w:iCs w:val="1"/>
+                <w:color w:val="000000" w:themeColor="text1" w:themeTint="FF" w:themeShade="FF"/>
+                <w:sz w:val="20"/>
+                <w:szCs w:val="20"/>
+                <w:lang w:eastAsia="es-CL"/>
+              </w:rPr>
+            </w:pPr>
           </w:p>
         </w:tc>
       </w:tr>
@@ -1928,131 +2304,6 @@
           </w:tcPr>
           <w:p>
             <w:pPr>
-              <w:jc w:val="both"/>
-              <w:rPr>
-                <w:rFonts w:ascii="Calibri" w:hAnsi="Calibri" w:cs="Arial"/>
-                <w:i w:val="1"/>
-                <w:iCs w:val="1"/>
-                <w:color w:val="548DD4"/>
-                <w:sz w:val="20"/>
-                <w:szCs w:val="20"/>
-                <w:highlight w:val="cyan"/>
-                <w:lang w:eastAsia="es-CL"/>
-              </w:rPr>
-            </w:pPr>
-            <w:r>
-              <w:rPr>
-                <w:rFonts w:ascii="Calibri" w:hAnsi="Calibri" w:cs="Arial"/>
-                <w:i w:val="1"/>
-                <w:iCs w:val="1"/>
-                <w:color w:val="548DD4"/>
-                <w:sz w:val="20"/>
-                <w:szCs w:val="20"/>
-                <w:lang w:eastAsia="es-CL"/>
-              </w:rPr>
-              <w:t>Señala qu</w:t>
-            </w:r>
-            <w:r>
-              <w:rPr>
-                <w:rFonts w:ascii="Calibri" w:hAnsi="Calibri" w:cs="Arial"/>
-                <w:i w:val="1"/>
-                <w:iCs w:val="1"/>
-                <w:color w:val="548DD4"/>
-                <w:sz w:val="20"/>
-                <w:szCs w:val="20"/>
-                <w:lang w:eastAsia="es-CL"/>
-              </w:rPr>
-              <w:t>é</w:t>
-            </w:r>
-            <w:r>
-              <w:rPr>
-                <w:rFonts w:ascii="Calibri" w:hAnsi="Calibri" w:cs="Arial"/>
-                <w:i w:val="1"/>
-                <w:iCs w:val="1"/>
-                <w:color w:val="548DD4"/>
-                <w:sz w:val="20"/>
-                <w:szCs w:val="20"/>
-                <w:lang w:eastAsia="es-CL"/>
-              </w:rPr>
-              <w:t xml:space="preserve"> se espera lograr con el proyecto </w:t>
-            </w:r>
-            <w:r>
-              <w:rPr>
-                <w:rFonts w:ascii="Calibri" w:hAnsi="Calibri" w:cs="Arial"/>
-                <w:i w:val="1"/>
-                <w:iCs w:val="1"/>
-                <w:color w:val="548DD4"/>
-                <w:sz w:val="20"/>
-                <w:szCs w:val="20"/>
-                <w:lang w:eastAsia="es-CL"/>
-              </w:rPr>
-              <w:t xml:space="preserve">(objetivo) </w:t>
-            </w:r>
-            <w:r>
-              <w:rPr>
-                <w:rFonts w:ascii="Calibri" w:hAnsi="Calibri" w:cs="Arial"/>
-                <w:i w:val="1"/>
-                <w:iCs w:val="1"/>
-                <w:color w:val="548DD4"/>
-                <w:sz w:val="20"/>
-                <w:szCs w:val="20"/>
-                <w:lang w:eastAsia="es-CL"/>
-              </w:rPr>
-              <w:t xml:space="preserve">y describe </w:t>
-            </w:r>
-            <w:r>
-              <w:rPr>
-                <w:rFonts w:ascii="Calibri" w:hAnsi="Calibri" w:cs="Arial"/>
-                <w:i w:val="1"/>
-                <w:iCs w:val="1"/>
-                <w:color w:val="548DD4"/>
-                <w:sz w:val="20"/>
-                <w:szCs w:val="20"/>
-                <w:lang w:eastAsia="es-CL"/>
-              </w:rPr>
-              <w:t>brevemente</w:t>
-            </w:r>
-            <w:r>
-              <w:rPr>
-                <w:rFonts w:ascii="Calibri" w:hAnsi="Calibri" w:cs="Arial"/>
-                <w:i w:val="1"/>
-                <w:iCs w:val="1"/>
-                <w:color w:val="548DD4"/>
-                <w:sz w:val="20"/>
-                <w:szCs w:val="20"/>
-                <w:lang w:eastAsia="es-CL"/>
-              </w:rPr>
-              <w:t xml:space="preserve"> en qué consistiría, cómo planeas abordar la problemática presentada en el apartado</w:t>
-            </w:r>
-            <w:r>
-              <w:rPr>
-                <w:rFonts w:ascii="Calibri" w:hAnsi="Calibri" w:cs="Arial"/>
-                <w:i w:val="1"/>
-                <w:iCs w:val="1"/>
-                <w:color w:val="548DD4"/>
-                <w:sz w:val="20"/>
-                <w:szCs w:val="20"/>
-                <w:lang w:eastAsia="es-CL"/>
-              </w:rPr>
-              <w:t xml:space="preserve"> anterior. </w:t>
-            </w:r>
-          </w:p>
-          <w:p>
-            <w:pPr>
-              <w:jc w:val="both"/>
-              <w:rPr>
-                <w:rFonts w:ascii="Calibri" w:hAnsi="Calibri" w:cs="Arial"/>
-                <w:i w:val="1"/>
-                <w:iCs w:val="1"/>
-                <w:color w:val="548DD4"/>
-                <w:sz w:val="20"/>
-                <w:szCs w:val="20"/>
-                <w:lang w:eastAsia="es-CL"/>
-              </w:rPr>
-            </w:pPr>
-          </w:p>
-          <w:p>
-            <w:pPr>
               <w:pStyle w:val="Normal"/>
               <w:jc w:val="both"/>
               <w:rPr>
@@ -2075,7 +2326,7 @@
                 <w:szCs w:val="20"/>
                 <w:lang w:eastAsia="es-CL"/>
               </w:rPr>
-              <w:t>Nuestro objetivo es mejorar y renovar el sistema de identificación</w:t>
+              <w:t>Nuestro objetivo es dar un salto tecnológico en la recopilación</w:t>
             </w:r>
             <w:r>
               <w:rPr>
@@ -2087,7 +2338,7 @@
                 <w:szCs w:val="20"/>
                 <w:lang w:eastAsia="es-CL"/>
               </w:rPr>
-              <w:t xml:space="preserve"> </w:t>
+              <w:t xml:space="preserve"> y visualización</w:t>
             </w:r>
             <w:r>
               <w:rPr>
@@ -2099,7 +2350,7 @@
                 <w:szCs w:val="20"/>
                 <w:lang w:eastAsia="es-CL"/>
               </w:rPr>
-              <w:t>y</w:t>
+              <w:t xml:space="preserve"> de los datos</w:t>
             </w:r>
             <w:r>
               <w:rPr>
@@ -2111,7 +2362,7 @@
                 <w:szCs w:val="20"/>
                 <w:lang w:eastAsia="es-CL"/>
               </w:rPr>
-              <w:t xml:space="preserve"> detección</w:t>
+              <w:t xml:space="preserve"> de procesos y productos de </w:t>
             </w:r>
             <w:r>
               <w:rPr>
@@ -2123,7 +2374,7 @@
                 <w:szCs w:val="20"/>
                 <w:lang w:eastAsia="es-CL"/>
               </w:rPr>
-              <w:t xml:space="preserve"> de Bolsas actual, ya que no están teniendo los resultados esperados, para ello aplicaremos técnicas de recopilación y entrenamiento de datos, además de </w:t>
+              <w:t>nuestro cliente</w:t>
             </w:r>
             <w:r>
               <w:rPr>
@@ -2135,7 +2386,7 @@
                 <w:szCs w:val="20"/>
                 <w:lang w:eastAsia="es-CL"/>
               </w:rPr>
-              <w:t>obtener estadísticas</w:t>
+              <w:t xml:space="preserve">, para </w:t>
             </w:r>
             <w:r>
               <w:rPr>
@@ -2147,7 +2398,193 @@
                 <w:szCs w:val="20"/>
                 <w:lang w:eastAsia="es-CL"/>
               </w:rPr>
-              <w:t xml:space="preserve"> sobre resultados a lo largo del proyecto, haciendo comparaciones con el antes y el después.</w:t>
+              <w:t xml:space="preserve">que </w:t>
+            </w:r>
+            <w:r>
+              <w:rPr>
+                <w:rFonts w:ascii="Calibri" w:hAnsi="Calibri" w:cs="Arial"/>
+                <w:i w:val="1"/>
+                <w:iCs w:val="1"/>
+                <w:color w:val="000000" w:themeColor="text1" w:themeTint="FF" w:themeShade="FF"/>
+                <w:sz w:val="20"/>
+                <w:szCs w:val="20"/>
+                <w:lang w:eastAsia="es-CL"/>
+              </w:rPr>
+              <w:t>p</w:t>
+            </w:r>
+            <w:r>
+              <w:rPr>
+                <w:rFonts w:ascii="Calibri" w:hAnsi="Calibri" w:cs="Arial"/>
+                <w:i w:val="1"/>
+                <w:iCs w:val="1"/>
+                <w:color w:val="000000" w:themeColor="text1" w:themeTint="FF" w:themeShade="FF"/>
+                <w:sz w:val="20"/>
+                <w:szCs w:val="20"/>
+                <w:lang w:eastAsia="es-CL"/>
+              </w:rPr>
+              <w:t xml:space="preserve">uedan </w:t>
+            </w:r>
+            <w:r>
+              <w:rPr>
+                <w:rFonts w:ascii="Calibri" w:hAnsi="Calibri" w:cs="Arial"/>
+                <w:i w:val="1"/>
+                <w:iCs w:val="1"/>
+                <w:color w:val="000000" w:themeColor="text1" w:themeTint="FF" w:themeShade="FF"/>
+                <w:sz w:val="20"/>
+                <w:szCs w:val="20"/>
+                <w:lang w:eastAsia="es-CL"/>
+              </w:rPr>
+              <w:t xml:space="preserve">actuar de forma </w:t>
+            </w:r>
+            <w:r>
+              <w:rPr>
+                <w:rFonts w:ascii="Calibri" w:hAnsi="Calibri" w:cs="Arial"/>
+                <w:i w:val="1"/>
+                <w:iCs w:val="1"/>
+                <w:color w:val="000000" w:themeColor="text1" w:themeTint="FF" w:themeShade="FF"/>
+                <w:sz w:val="20"/>
+                <w:szCs w:val="20"/>
+                <w:lang w:eastAsia="es-CL"/>
+              </w:rPr>
+              <w:t>rápida</w:t>
+            </w:r>
+            <w:r>
+              <w:rPr>
+                <w:rFonts w:ascii="Calibri" w:hAnsi="Calibri" w:cs="Arial"/>
+                <w:i w:val="1"/>
+                <w:iCs w:val="1"/>
+                <w:color w:val="000000" w:themeColor="text1" w:themeTint="FF" w:themeShade="FF"/>
+                <w:sz w:val="20"/>
+                <w:szCs w:val="20"/>
+                <w:lang w:eastAsia="es-CL"/>
+              </w:rPr>
+              <w:t xml:space="preserve"> y eficiente</w:t>
+            </w:r>
+            <w:r>
+              <w:rPr>
+                <w:rFonts w:ascii="Calibri" w:hAnsi="Calibri" w:cs="Arial"/>
+                <w:i w:val="1"/>
+                <w:iCs w:val="1"/>
+                <w:color w:val="000000" w:themeColor="text1" w:themeTint="FF" w:themeShade="FF"/>
+                <w:sz w:val="20"/>
+                <w:szCs w:val="20"/>
+                <w:lang w:eastAsia="es-CL"/>
+              </w:rPr>
+              <w:t xml:space="preserve">, permitiendo </w:t>
+            </w:r>
+            <w:r>
+              <w:rPr>
+                <w:rFonts w:ascii="Calibri" w:hAnsi="Calibri" w:cs="Arial"/>
+                <w:i w:val="1"/>
+                <w:iCs w:val="1"/>
+                <w:color w:val="000000" w:themeColor="text1" w:themeTint="FF" w:themeShade="FF"/>
+                <w:sz w:val="20"/>
+                <w:szCs w:val="20"/>
+                <w:lang w:eastAsia="es-CL"/>
+              </w:rPr>
+              <w:t>también</w:t>
+            </w:r>
+            <w:r>
+              <w:rPr>
+                <w:rFonts w:ascii="Calibri" w:hAnsi="Calibri" w:cs="Arial"/>
+                <w:i w:val="1"/>
+                <w:iCs w:val="1"/>
+                <w:color w:val="000000" w:themeColor="text1" w:themeTint="FF" w:themeShade="FF"/>
+                <w:sz w:val="20"/>
+                <w:szCs w:val="20"/>
+                <w:lang w:eastAsia="es-CL"/>
+              </w:rPr>
+              <w:t xml:space="preserve"> la mejorar de calidad de </w:t>
+            </w:r>
+            <w:r>
+              <w:rPr>
+                <w:rFonts w:ascii="Calibri" w:hAnsi="Calibri" w:cs="Arial"/>
+                <w:i w:val="1"/>
+                <w:iCs w:val="1"/>
+                <w:color w:val="000000" w:themeColor="text1" w:themeTint="FF" w:themeShade="FF"/>
+                <w:sz w:val="20"/>
+                <w:szCs w:val="20"/>
+                <w:lang w:eastAsia="es-CL"/>
+              </w:rPr>
+              <w:t>sus productos.</w:t>
+            </w:r>
+          </w:p>
+          <w:p>
+            <w:pPr>
+              <w:pStyle w:val="Normal"/>
+              <w:jc w:val="both"/>
+              <w:rPr>
+                <w:rFonts w:ascii="Calibri" w:hAnsi="Calibri" w:cs="Arial"/>
+                <w:i w:val="1"/>
+                <w:iCs w:val="1"/>
+                <w:color w:val="000000" w:themeColor="text1" w:themeTint="FF" w:themeShade="FF"/>
+                <w:sz w:val="20"/>
+                <w:szCs w:val="20"/>
+                <w:lang w:eastAsia="es-CL"/>
+              </w:rPr>
+            </w:pPr>
+          </w:p>
+          <w:p>
+            <w:pPr>
+              <w:pStyle w:val="Normal"/>
+              <w:jc w:val="both"/>
+              <w:rPr>
+                <w:rFonts w:ascii="Calibri" w:hAnsi="Calibri" w:cs="Arial"/>
+                <w:i w:val="1"/>
+                <w:iCs w:val="1"/>
+                <w:color w:val="000000" w:themeColor="text1" w:themeTint="FF" w:themeShade="FF"/>
+                <w:sz w:val="20"/>
+                <w:szCs w:val="20"/>
+                <w:lang w:eastAsia="es-CL"/>
+              </w:rPr>
+            </w:pPr>
+            <w:r>
+              <w:rPr>
+                <w:rFonts w:ascii="Calibri" w:hAnsi="Calibri" w:cs="Arial"/>
+                <w:i w:val="1"/>
+                <w:iCs w:val="1"/>
+                <w:color w:val="000000" w:themeColor="text1" w:themeTint="FF" w:themeShade="FF"/>
+                <w:sz w:val="20"/>
+                <w:szCs w:val="20"/>
+                <w:lang w:eastAsia="es-CL"/>
+              </w:rPr>
+              <w:t>Este salto tecnológico se espera lograr con la automatización en la recolección de datos y la visualización de estos en la creación de una ap</w:t>
+            </w:r>
+            <w:r>
+              <w:rPr>
+                <w:rFonts w:ascii="Calibri" w:hAnsi="Calibri" w:cs="Arial"/>
+                <w:i w:val="1"/>
+                <w:iCs w:val="1"/>
+                <w:color w:val="000000" w:themeColor="text1" w:themeTint="FF" w:themeShade="FF"/>
+                <w:sz w:val="20"/>
+                <w:szCs w:val="20"/>
+                <w:lang w:eastAsia="es-CL"/>
+              </w:rPr>
+              <w:t xml:space="preserve">licación móvil que permita la generación de informes y visualización </w:t>
+            </w:r>
+            <w:r>
+              <w:rPr>
+                <w:rFonts w:ascii="Calibri" w:hAnsi="Calibri" w:cs="Arial"/>
+                <w:i w:val="1"/>
+                <w:iCs w:val="1"/>
+                <w:color w:val="000000" w:themeColor="text1" w:themeTint="FF" w:themeShade="FF"/>
+                <w:sz w:val="20"/>
+                <w:szCs w:val="20"/>
+                <w:lang w:eastAsia="es-CL"/>
+              </w:rPr>
+              <w:t>estadística</w:t>
+            </w:r>
+            <w:r>
+              <w:rPr>
+                <w:rFonts w:ascii="Calibri" w:hAnsi="Calibri" w:cs="Arial"/>
+                <w:i w:val="1"/>
+                <w:iCs w:val="1"/>
+                <w:color w:val="000000" w:themeColor="text1" w:themeTint="FF" w:themeShade="FF"/>
+                <w:sz w:val="20"/>
+                <w:szCs w:val="20"/>
+                <w:lang w:eastAsia="es-CL"/>
+              </w:rPr>
+              <w:t xml:space="preserve">. </w:t>
             </w:r>
           </w:p>
           <w:p>
@@ -2210,116 +2647,147 @@
               <w:jc w:val="both"/>
               <w:rPr>
                 <w:rFonts w:ascii="Calibri" w:hAnsi="Calibri" w:cs="Arial"/>
-                <w:i/>
+                <w:i w:val="1"/>
+                <w:iCs w:val="1"/>
                 <w:color w:val="548DD4"/>
                 <w:sz w:val="20"/>
                 <w:szCs w:val="20"/>
                 <w:lang w:eastAsia="es-CL"/>
               </w:rPr>
             </w:pPr>
-            <w:r>
-              <w:rPr>
-                <w:rFonts w:ascii="Calibri" w:hAnsi="Calibri" w:cs="Arial"/>
-                <w:i/>
-                <w:color w:val="548DD4"/>
-                <w:sz w:val="20"/>
-                <w:szCs w:val="20"/>
-                <w:lang w:eastAsia="es-CL"/>
-              </w:rPr>
-              <w:t>Justifica</w:t>
-            </w:r>
-            <w:r>
-              <w:rPr>
-                <w:rFonts w:ascii="Calibri" w:hAnsi="Calibri" w:cs="Arial"/>
-                <w:i/>
-                <w:color w:val="548DD4"/>
-                <w:sz w:val="20"/>
-                <w:szCs w:val="20"/>
-                <w:lang w:eastAsia="es-CL"/>
-              </w:rPr>
-              <w:t xml:space="preserve"> </w:t>
-            </w:r>
-            <w:r>
-              <w:rPr>
-                <w:rFonts w:ascii="Calibri" w:hAnsi="Calibri" w:cs="Arial"/>
-                <w:i/>
-                <w:color w:val="548DD4"/>
-                <w:sz w:val="20"/>
-                <w:szCs w:val="20"/>
-                <w:lang w:eastAsia="es-CL"/>
-              </w:rPr>
-              <w:t>c</w:t>
-            </w:r>
-            <w:r>
-              <w:rPr>
-                <w:rFonts w:ascii="Calibri" w:hAnsi="Calibri" w:cs="Arial"/>
-                <w:i/>
-                <w:color w:val="548DD4"/>
-                <w:sz w:val="20"/>
-                <w:szCs w:val="20"/>
-                <w:lang w:eastAsia="es-CL"/>
-              </w:rPr>
-              <w:t>ó</w:t>
-            </w:r>
-            <w:r>
-              <w:rPr>
-                <w:rFonts w:ascii="Calibri" w:hAnsi="Calibri" w:cs="Arial"/>
-                <w:i/>
-                <w:color w:val="548DD4"/>
-                <w:sz w:val="20"/>
-                <w:szCs w:val="20"/>
-                <w:lang w:eastAsia="es-CL"/>
-              </w:rPr>
-              <w:t>mo se relaciona tu Proyecto APT con el perfil de egreso de tu carrera y, en particular, con las competencias del perfil de egreso que seleccionaste</w:t>
-            </w:r>
-            <w:r>
-              <w:rPr>
-                <w:rFonts w:ascii="Calibri" w:hAnsi="Calibri" w:cs="Arial"/>
-                <w:i/>
-                <w:color w:val="548DD4"/>
-                <w:sz w:val="20"/>
-                <w:szCs w:val="20"/>
-                <w:lang w:eastAsia="es-CL"/>
-              </w:rPr>
-              <w:t xml:space="preserve"> anteriormente</w:t>
-            </w:r>
-            <w:r>
-              <w:rPr>
-                <w:rFonts w:ascii="Calibri" w:hAnsi="Calibri" w:cs="Arial"/>
-                <w:i/>
-                <w:color w:val="548DD4"/>
-                <w:sz w:val="20"/>
-                <w:szCs w:val="20"/>
-                <w:lang w:eastAsia="es-CL"/>
-              </w:rPr>
-              <w:t xml:space="preserve">. </w:t>
-            </w:r>
-          </w:p>
-          <w:p>
-            <w:pPr>
-              <w:jc w:val="both"/>
-              <w:rPr>
-                <w:rFonts w:ascii="Calibri" w:hAnsi="Calibri" w:cs="Arial"/>
-                <w:i w:val="1"/>
-                <w:iCs w:val="1"/>
-                <w:color w:val="548DD4"/>
-                <w:sz w:val="20"/>
-                <w:szCs w:val="20"/>
-                <w:highlight w:val="yellow"/>
-                <w:lang w:eastAsia="es-CL"/>
-              </w:rPr>
-            </w:pPr>
-            <w:r>
-              <w:rPr>
-                <w:rFonts w:ascii="Calibri" w:hAnsi="Calibri" w:cs="Arial"/>
-                <w:i w:val="1"/>
-                <w:iCs w:val="1"/>
-                <w:color w:val="548DD4"/>
-                <w:sz w:val="20"/>
-                <w:szCs w:val="20"/>
-                <w:lang w:eastAsia="es-CL"/>
-              </w:rPr>
-              <w:t xml:space="preserve">¿De qué manera se relaciona el Proyecto APT con el perfil de egreso de tu carrera? ¿De qué manera son necesarias las competencias que seleccionaste para resolver la problemática a trabajar? </w:t>
+          </w:p>
+          <w:p>
+            <w:pPr>
+              <w:jc w:val="both"/>
+              <w:rPr>
+                <w:rFonts w:ascii="Calibri" w:hAnsi="Calibri" w:cs="Arial"/>
+                <w:i w:val="1"/>
+                <w:iCs w:val="1"/>
+                <w:color w:val="auto"/>
+                <w:sz w:val="20"/>
+                <w:szCs w:val="20"/>
+                <w:lang w:eastAsia="es-CL"/>
+              </w:rPr>
+            </w:pPr>
+            <w:r>
+              <w:rPr>
+                <w:rFonts w:ascii="Calibri" w:hAnsi="Calibri" w:cs="Arial"/>
+                <w:i w:val="1"/>
+                <w:iCs w:val="1"/>
+                <w:color w:val="auto"/>
+                <w:sz w:val="20"/>
+                <w:szCs w:val="20"/>
+                <w:lang w:eastAsia="es-CL"/>
+              </w:rPr>
+              <w:t xml:space="preserve">Este proyecto se relaciona desde distintas </w:t>
+            </w:r>
+            <w:r>
+              <w:rPr>
+                <w:rFonts w:ascii="Calibri" w:hAnsi="Calibri" w:cs="Arial"/>
+                <w:i w:val="1"/>
+                <w:iCs w:val="1"/>
+                <w:color w:val="auto"/>
+                <w:sz w:val="20"/>
+                <w:szCs w:val="20"/>
+                <w:lang w:eastAsia="es-CL"/>
+              </w:rPr>
+              <w:t>áreas</w:t>
+            </w:r>
+            <w:r>
+              <w:rPr>
+                <w:rFonts w:ascii="Calibri" w:hAnsi="Calibri" w:cs="Arial"/>
+                <w:i w:val="1"/>
+                <w:iCs w:val="1"/>
+                <w:color w:val="auto"/>
+                <w:sz w:val="20"/>
+                <w:szCs w:val="20"/>
+                <w:lang w:eastAsia="es-CL"/>
+              </w:rPr>
+              <w:t xml:space="preserve"> de nuestro perfil de egreso, </w:t>
+            </w:r>
+            <w:r>
+              <w:rPr>
+                <w:rFonts w:ascii="Calibri" w:hAnsi="Calibri" w:cs="Arial"/>
+                <w:i w:val="1"/>
+                <w:iCs w:val="1"/>
+                <w:color w:val="auto"/>
+                <w:sz w:val="20"/>
+                <w:szCs w:val="20"/>
+                <w:lang w:eastAsia="es-CL"/>
+              </w:rPr>
+              <w:t>como en</w:t>
+            </w:r>
+            <w:r>
+              <w:rPr>
+                <w:rFonts w:ascii="Calibri" w:hAnsi="Calibri" w:cs="Arial"/>
+                <w:i w:val="1"/>
+                <w:iCs w:val="1"/>
+                <w:color w:val="auto"/>
+                <w:sz w:val="20"/>
+                <w:szCs w:val="20"/>
+                <w:lang w:eastAsia="es-CL"/>
+              </w:rPr>
+              <w:t xml:space="preserve"> el modelamiento y creación de bases de datos y consulta de base d</w:t>
+            </w:r>
+            <w:r>
+              <w:rPr>
+                <w:rFonts w:ascii="Calibri" w:hAnsi="Calibri" w:cs="Arial"/>
+                <w:i w:val="1"/>
+                <w:iCs w:val="1"/>
+                <w:color w:val="auto"/>
+                <w:sz w:val="20"/>
+                <w:szCs w:val="20"/>
+                <w:lang w:eastAsia="es-CL"/>
+              </w:rPr>
+              <w:t>e datos</w:t>
+            </w:r>
+            <w:r>
+              <w:rPr>
+                <w:rFonts w:ascii="Calibri" w:hAnsi="Calibri" w:cs="Arial"/>
+                <w:i w:val="1"/>
+                <w:iCs w:val="1"/>
+                <w:color w:val="auto"/>
+                <w:sz w:val="20"/>
+                <w:szCs w:val="20"/>
+                <w:lang w:eastAsia="es-CL"/>
+              </w:rPr>
+              <w:t xml:space="preserve"> para poder consultar registros y poder administrar información, </w:t>
+            </w:r>
+            <w:r>
+              <w:rPr>
+                <w:rFonts w:ascii="Calibri" w:hAnsi="Calibri" w:cs="Arial"/>
+                <w:i w:val="1"/>
+                <w:iCs w:val="1"/>
+                <w:color w:val="auto"/>
+                <w:sz w:val="20"/>
+                <w:szCs w:val="20"/>
+                <w:lang w:eastAsia="es-CL"/>
+              </w:rPr>
+              <w:t>también</w:t>
+            </w:r>
+            <w:r>
+              <w:rPr>
+                <w:rFonts w:ascii="Calibri" w:hAnsi="Calibri" w:cs="Arial"/>
+                <w:i w:val="1"/>
+                <w:iCs w:val="1"/>
+                <w:color w:val="auto"/>
+                <w:sz w:val="20"/>
+                <w:szCs w:val="20"/>
+                <w:lang w:eastAsia="es-CL"/>
+              </w:rPr>
+              <w:t xml:space="preserve"> el desarrollo de software en el caso nuestro una aplicación móvil y un programa que vaya recolectando los</w:t>
+            </w:r>
+            <w:r>
+              <w:rPr>
+                <w:rFonts w:ascii="Calibri" w:hAnsi="Calibri" w:cs="Arial"/>
+                <w:i w:val="1"/>
+                <w:iCs w:val="1"/>
+                <w:color w:val="auto"/>
+                <w:sz w:val="20"/>
+                <w:szCs w:val="20"/>
+                <w:lang w:eastAsia="es-CL"/>
+              </w:rPr>
+              <w:t xml:space="preserve"> datos.</w:t>
             </w:r>
           </w:p>
           <w:p>
@@ -2403,135 +2871,40 @@
               <w:jc w:val="both"/>
               <w:rPr>
                 <w:rFonts w:ascii="Calibri" w:hAnsi="Calibri" w:cs="Arial"/>
-                <w:i/>
-                <w:color w:val="548DD4"/>
-                <w:sz w:val="20"/>
-                <w:szCs w:val="20"/>
-                <w:lang w:eastAsia="es-CL"/>
-              </w:rPr>
-            </w:pPr>
-            <w:r>
-              <w:rPr>
-                <w:rFonts w:ascii="Calibri" w:hAnsi="Calibri" w:cs="Arial"/>
-                <w:i/>
-                <w:color w:val="548DD4"/>
-                <w:sz w:val="20"/>
-                <w:szCs w:val="20"/>
-                <w:lang w:eastAsia="es-CL"/>
-              </w:rPr>
-              <w:t>Señala c</w:t>
-            </w:r>
-            <w:r>
-              <w:rPr>
-                <w:rFonts w:ascii="Calibri" w:hAnsi="Calibri" w:cs="Arial"/>
-                <w:i/>
-                <w:color w:val="548DD4"/>
-                <w:sz w:val="20"/>
-                <w:szCs w:val="20"/>
-                <w:lang w:eastAsia="es-CL"/>
-              </w:rPr>
-              <w:t>ó</w:t>
-            </w:r>
-            <w:r>
-              <w:rPr>
-                <w:rFonts w:ascii="Calibri" w:hAnsi="Calibri" w:cs="Arial"/>
-                <w:i/>
-                <w:color w:val="548DD4"/>
-                <w:sz w:val="20"/>
-                <w:szCs w:val="20"/>
-                <w:lang w:eastAsia="es-CL"/>
-              </w:rPr>
-              <w:t>mo se relaciona el Proyecto APT que propones con tus intereses profesionales.</w:t>
-            </w:r>
-          </w:p>
-          <w:p>
-            <w:pPr>
-              <w:jc w:val="both"/>
-              <w:rPr>
-                <w:rFonts w:ascii="Calibri" w:hAnsi="Calibri" w:cs="Arial"/>
-                <w:i w:val="1"/>
-                <w:iCs w:val="1"/>
-                <w:color w:val="548DD4"/>
-                <w:sz w:val="20"/>
-                <w:szCs w:val="20"/>
-                <w:highlight w:val="yellow"/>
-                <w:lang w:eastAsia="es-CL"/>
-              </w:rPr>
-            </w:pPr>
-            <w:r>
-              <w:rPr>
-                <w:rFonts w:ascii="Calibri" w:hAnsi="Calibri" w:cs="Arial"/>
-                <w:i w:val="1"/>
-                <w:iCs w:val="1"/>
-                <w:color w:val="548DD4"/>
-                <w:sz w:val="20"/>
-                <w:szCs w:val="20"/>
-                <w:lang w:eastAsia="es-CL"/>
-              </w:rPr>
-              <w:t xml:space="preserve">¿Cuáles son tus intereses profesionales?  ¿Qué aspectos de tus intereses profesionales se ven reflejados en tu Proyecto APT? </w:t>
-            </w:r>
-            <w:r>
-              <w:rPr>
-                <w:rFonts w:ascii="Calibri" w:hAnsi="Calibri" w:cs="Arial"/>
-                <w:i w:val="1"/>
-                <w:iCs w:val="1"/>
-                <w:color w:val="548DD4"/>
-                <w:sz w:val="20"/>
-                <w:szCs w:val="20"/>
-                <w:lang w:eastAsia="es-CL"/>
-              </w:rPr>
-              <w:t>Realizar este Proyecto APT</w:t>
-            </w:r>
-            <w:r>
-              <w:rPr>
-                <w:rFonts w:ascii="Calibri" w:hAnsi="Calibri" w:cs="Arial"/>
-                <w:i w:val="1"/>
-                <w:iCs w:val="1"/>
-                <w:color w:val="548DD4"/>
-                <w:sz w:val="20"/>
-                <w:szCs w:val="20"/>
-                <w:lang w:eastAsia="es-CL"/>
-              </w:rPr>
-              <w:t>,</w:t>
-            </w:r>
-            <w:r>
-              <w:rPr>
-                <w:rFonts w:ascii="Calibri" w:hAnsi="Calibri" w:cs="Arial"/>
-                <w:i w:val="1"/>
-                <w:iCs w:val="1"/>
-                <w:color w:val="548DD4"/>
-                <w:sz w:val="20"/>
-                <w:szCs w:val="20"/>
-                <w:lang w:eastAsia="es-CL"/>
-              </w:rPr>
-              <w:t xml:space="preserve"> ¿de qué manera va a contribuir a tu desarrollo profesional?</w:t>
-            </w:r>
-            <w:r>
-              <w:rPr>
-                <w:rFonts w:ascii="Calibri" w:hAnsi="Calibri" w:cs="Arial"/>
-                <w:i w:val="1"/>
-                <w:iCs w:val="1"/>
-                <w:color w:val="548DD4"/>
-                <w:sz w:val="20"/>
-                <w:szCs w:val="20"/>
-                <w:lang w:eastAsia="es-CL"/>
-              </w:rPr>
-              <w:t xml:space="preserve"> </w:t>
-            </w:r>
-          </w:p>
-          <w:p>
-            <w:pPr>
-              <w:jc w:val="both"/>
-              <w:rPr>
-                <w:rFonts w:ascii="Calibri" w:hAnsi="Calibri" w:cs="Arial"/>
-                <w:i w:val="1"/>
-                <w:iCs w:val="1"/>
-                <w:color w:val="548DD4"/>
-                <w:sz w:val="20"/>
-                <w:szCs w:val="20"/>
-                <w:lang w:eastAsia="es-CL"/>
-              </w:rPr>
-            </w:pPr>
+                <w:i w:val="1"/>
+                <w:iCs w:val="1"/>
+                <w:color w:val="auto"/>
+                <w:sz w:val="20"/>
+                <w:szCs w:val="20"/>
+                <w:lang w:eastAsia="es-CL"/>
+              </w:rPr>
+            </w:pPr>
+          </w:p>
+          <w:p>
+            <w:pPr>
+              <w:jc w:val="both"/>
+              <w:rPr>
+                <w:rFonts w:ascii="Calibri" w:hAnsi="Calibri" w:cs="Arial"/>
+                <w:i w:val="1"/>
+                <w:iCs w:val="1"/>
+                <w:color w:val="auto"/>
+                <w:sz w:val="20"/>
+                <w:szCs w:val="20"/>
+                <w:lang w:eastAsia="es-CL"/>
+              </w:rPr>
+            </w:pPr>
+            <w:r>
+              <w:rPr>
+                <w:rFonts w:ascii="Calibri" w:hAnsi="Calibri" w:cs="Arial"/>
+                <w:i w:val="1"/>
+                <w:iCs w:val="1"/>
+                <w:color w:val="auto"/>
+                <w:sz w:val="20"/>
+                <w:szCs w:val="20"/>
+                <w:lang w:eastAsia="es-CL"/>
+              </w:rPr>
+              <w:t>Nuestros intereses profesionales son modelar y gestionar bases de datos, además de desarrollar aplicaciones móviles, y este proyecto se enfoca en esos aspectos, por lo que están creemos relacionados de esta forma.</w:t>
+            </w:r>
           </w:p>
           <w:p>
             <w:pPr>
@@ -2597,565 +2970,67 @@
           </w:tcPr>
           <w:p>
             <w:pPr>
-              <w:jc w:val="both"/>
-              <w:rPr>
-                <w:rFonts w:ascii="Calibri" w:hAnsi="Calibri" w:cs="Arial"/>
-                <w:i/>
+              <w:pStyle w:val="Normal"/>
+              <w:rPr>
+                <w:rFonts w:ascii="Calibri" w:hAnsi="Calibri" w:cs="Arial"/>
+                <w:i w:val="1"/>
+                <w:iCs w:val="1"/>
+                <w:color w:val="auto"/>
+                <w:sz w:val="20"/>
+                <w:szCs w:val="20"/>
+                <w:lang w:eastAsia="es-CL"/>
+              </w:rPr>
+            </w:pPr>
+            <w:r>
+              <w:rPr>
+                <w:rFonts w:ascii="Calibri" w:hAnsi="Calibri" w:cs="Arial"/>
+                <w:i w:val="1"/>
+                <w:iCs w:val="1"/>
+                <w:color w:val="auto"/>
+                <w:sz w:val="20"/>
+                <w:szCs w:val="20"/>
+                <w:lang w:eastAsia="es-CL"/>
+              </w:rPr>
+              <w:t xml:space="preserve">La viabilidad del proyecto se justifica porque se puede hacer entre 3 y medio y 4 meses, ya que las herramientas que utilizaremos se han puesto en práctica a lo largo de la carrera, como las herramientas para la creación de una aplicación móvil, también es posible </w:t>
+            </w:r>
+            <w:r>
+              <w:rPr>
+                <w:rFonts w:ascii="Calibri" w:hAnsi="Calibri" w:cs="Arial"/>
+                <w:i w:val="1"/>
+                <w:iCs w:val="1"/>
+                <w:color w:val="auto"/>
+                <w:sz w:val="20"/>
+                <w:szCs w:val="20"/>
+                <w:lang w:eastAsia="es-CL"/>
+              </w:rPr>
+              <w:t>gracias a</w:t>
+            </w:r>
+            <w:r>
+              <w:rPr>
+                <w:rFonts w:ascii="Calibri" w:hAnsi="Calibri" w:cs="Arial"/>
+                <w:i w:val="1"/>
+                <w:iCs w:val="1"/>
+                <w:color w:val="auto"/>
+                <w:sz w:val="20"/>
+                <w:szCs w:val="20"/>
+                <w:lang w:eastAsia="es-CL"/>
+              </w:rPr>
+              <w:t xml:space="preserve"> la coordinación con la empresa, ya que nos proporcionarán los datos y registros necesarios para el proyecto, lo que se suma a la organización propuesta como equipo donde realizaremos reuniones de avance.</w:t>
+            </w:r>
+          </w:p>
+          <w:p>
+            <w:pPr>
+              <w:pStyle w:val="Normal"/>
+              <w:rPr>
+                <w:rFonts w:ascii="Calibri" w:hAnsi="Calibri" w:cs="Arial"/>
+                <w:i w:val="1"/>
+                <w:iCs w:val="1"/>
                 <w:color w:val="548DD4"/>
                 <w:sz w:val="20"/>
                 <w:szCs w:val="20"/>
                 <w:lang w:eastAsia="es-CL"/>
               </w:rPr>
             </w:pPr>
-            <w:r>
-              <w:rPr>
-                <w:rFonts w:ascii="Calibri" w:hAnsi="Calibri" w:cs="Arial"/>
-                <w:i/>
-                <w:color w:val="548DD4"/>
-                <w:sz w:val="20"/>
-                <w:szCs w:val="20"/>
-                <w:lang w:eastAsia="es-CL"/>
-              </w:rPr>
-              <w:t>Justifica</w:t>
-            </w:r>
-            <w:r>
-              <w:rPr>
-                <w:rFonts w:ascii="Calibri" w:hAnsi="Calibri" w:cs="Arial"/>
-                <w:i/>
-                <w:color w:val="548DD4"/>
-                <w:sz w:val="20"/>
-                <w:szCs w:val="20"/>
-                <w:lang w:eastAsia="es-CL"/>
-              </w:rPr>
-              <w:t xml:space="preserve"> </w:t>
-            </w:r>
-            <w:r>
-              <w:rPr>
-                <w:rFonts w:ascii="Calibri" w:hAnsi="Calibri" w:cs="Arial"/>
-                <w:i/>
-                <w:color w:val="548DD4"/>
-                <w:sz w:val="20"/>
-                <w:szCs w:val="20"/>
-                <w:lang w:eastAsia="es-CL"/>
-              </w:rPr>
-              <w:t xml:space="preserve">brevemente </w:t>
-            </w:r>
-            <w:r>
-              <w:rPr>
-                <w:rFonts w:ascii="Calibri" w:hAnsi="Calibri" w:cs="Arial"/>
-                <w:i/>
-                <w:color w:val="548DD4"/>
-                <w:sz w:val="20"/>
-                <w:szCs w:val="20"/>
-                <w:lang w:eastAsia="es-CL"/>
-              </w:rPr>
-              <w:t>por qué es posible desarrollar tu proyecto APT</w:t>
-            </w:r>
-            <w:r>
-              <w:rPr>
-                <w:rFonts w:ascii="Calibri" w:hAnsi="Calibri" w:cs="Arial"/>
-                <w:i/>
-                <w:color w:val="548DD4"/>
-                <w:sz w:val="20"/>
-                <w:szCs w:val="20"/>
-                <w:lang w:eastAsia="es-CL"/>
-              </w:rPr>
-              <w:t>. Considera</w:t>
-            </w:r>
-            <w:r>
-              <w:rPr>
-                <w:rFonts w:ascii="Calibri" w:hAnsi="Calibri" w:cs="Arial"/>
-                <w:i/>
-                <w:color w:val="548DD4"/>
-                <w:sz w:val="20"/>
-                <w:szCs w:val="20"/>
-                <w:lang w:eastAsia="es-CL"/>
-              </w:rPr>
-              <w:t xml:space="preserve"> el tiempo </w:t>
-            </w:r>
-            <w:r>
-              <w:rPr>
-                <w:rFonts w:ascii="Calibri" w:hAnsi="Calibri" w:cs="Arial"/>
-                <w:i/>
-                <w:color w:val="548DD4"/>
-                <w:sz w:val="20"/>
-                <w:szCs w:val="20"/>
-                <w:lang w:eastAsia="es-CL"/>
-              </w:rPr>
-              <w:t xml:space="preserve">y materiales </w:t>
-            </w:r>
-            <w:r>
-              <w:rPr>
-                <w:rFonts w:ascii="Calibri" w:hAnsi="Calibri" w:cs="Arial"/>
-                <w:i/>
-                <w:color w:val="548DD4"/>
-                <w:sz w:val="20"/>
-                <w:szCs w:val="20"/>
-                <w:lang w:eastAsia="es-CL"/>
-              </w:rPr>
-              <w:t>que necesitas para desarrollarlo</w:t>
-            </w:r>
-            <w:r>
-              <w:rPr>
-                <w:rFonts w:ascii="Calibri" w:hAnsi="Calibri" w:cs="Arial"/>
-                <w:i/>
-                <w:color w:val="548DD4"/>
-                <w:sz w:val="20"/>
-                <w:szCs w:val="20"/>
-                <w:lang w:eastAsia="es-CL"/>
-              </w:rPr>
-              <w:t xml:space="preserve">, así como </w:t>
-            </w:r>
-            <w:r>
-              <w:rPr>
-                <w:rFonts w:ascii="Calibri" w:hAnsi="Calibri" w:cs="Arial"/>
-                <w:i/>
-                <w:color w:val="548DD4"/>
-                <w:sz w:val="20"/>
-                <w:szCs w:val="20"/>
-                <w:lang w:eastAsia="es-CL"/>
-              </w:rPr>
-              <w:t xml:space="preserve">los posibles factores externos que podrían dificultar </w:t>
-            </w:r>
-            <w:r>
-              <w:rPr>
-                <w:rFonts w:ascii="Calibri" w:hAnsi="Calibri" w:cs="Arial"/>
-                <w:i/>
-                <w:color w:val="548DD4"/>
-                <w:sz w:val="20"/>
-                <w:szCs w:val="20"/>
-                <w:lang w:eastAsia="es-CL"/>
-              </w:rPr>
-              <w:t xml:space="preserve">y facilitar </w:t>
-            </w:r>
-            <w:r>
-              <w:rPr>
-                <w:rFonts w:ascii="Calibri" w:hAnsi="Calibri" w:cs="Arial"/>
-                <w:i/>
-                <w:color w:val="548DD4"/>
-                <w:sz w:val="20"/>
-                <w:szCs w:val="20"/>
-                <w:lang w:eastAsia="es-CL"/>
-              </w:rPr>
-              <w:t xml:space="preserve">su desarrollo.  </w:t>
-            </w:r>
-          </w:p>
-          <w:p>
-            <w:pPr>
-              <w:rPr>
-                <w:rFonts w:ascii="Calibri" w:hAnsi="Calibri" w:cs="Arial"/>
-                <w:i/>
-                <w:color w:val="548DD4"/>
-                <w:sz w:val="20"/>
-                <w:szCs w:val="20"/>
-                <w:lang w:eastAsia="es-CL"/>
-              </w:rPr>
-            </w:pPr>
-            <w:r>
-              <w:rPr>
-                <w:rFonts w:ascii="Calibri" w:hAnsi="Calibri" w:cs="Arial"/>
-                <w:i/>
-                <w:color w:val="548DD4"/>
-                <w:sz w:val="20"/>
-                <w:szCs w:val="20"/>
-                <w:lang w:eastAsia="es-CL"/>
-              </w:rPr>
-              <w:t>¿</w:t>
-            </w:r>
-            <w:r>
-              <w:rPr>
-                <w:rFonts w:ascii="Calibri" w:hAnsi="Calibri" w:cs="Arial"/>
-                <w:i/>
-                <w:color w:val="548DD4"/>
-                <w:sz w:val="20"/>
-                <w:szCs w:val="20"/>
-                <w:lang w:eastAsia="es-CL"/>
-              </w:rPr>
-              <w:t>P</w:t>
-            </w:r>
-            <w:r>
-              <w:rPr>
-                <w:rFonts w:ascii="Calibri" w:hAnsi="Calibri" w:cs="Arial"/>
-                <w:i/>
-                <w:color w:val="548DD4"/>
-                <w:sz w:val="20"/>
-                <w:szCs w:val="20"/>
-                <w:lang w:eastAsia="es-CL"/>
-              </w:rPr>
-              <w:t>or</w:t>
-            </w:r>
-            <w:r>
-              <w:rPr>
-                <w:rFonts w:ascii="Calibri" w:hAnsi="Calibri" w:cs="Arial"/>
-                <w:i/>
-                <w:color w:val="548DD4"/>
-                <w:sz w:val="20"/>
-                <w:szCs w:val="20"/>
-                <w:lang w:eastAsia="es-CL"/>
-              </w:rPr>
-              <w:t xml:space="preserve"> </w:t>
-            </w:r>
-            <w:r>
-              <w:rPr>
-                <w:rFonts w:ascii="Calibri" w:hAnsi="Calibri" w:cs="Arial"/>
-                <w:i/>
-                <w:color w:val="548DD4"/>
-                <w:sz w:val="20"/>
-                <w:szCs w:val="20"/>
-                <w:lang w:eastAsia="es-CL"/>
-              </w:rPr>
-              <w:t>qu</w:t>
-            </w:r>
-            <w:r>
-              <w:rPr>
-                <w:rFonts w:ascii="Calibri" w:hAnsi="Calibri" w:cs="Arial"/>
-                <w:i/>
-                <w:color w:val="548DD4"/>
-                <w:sz w:val="20"/>
-                <w:szCs w:val="20"/>
-                <w:lang w:eastAsia="es-CL"/>
-              </w:rPr>
-              <w:t>é</w:t>
-            </w:r>
-            <w:r>
-              <w:rPr>
-                <w:rFonts w:ascii="Calibri" w:hAnsi="Calibri" w:cs="Arial"/>
-                <w:i/>
-                <w:color w:val="548DD4"/>
-                <w:sz w:val="20"/>
-                <w:szCs w:val="20"/>
-                <w:lang w:eastAsia="es-CL"/>
-              </w:rPr>
-              <w:t xml:space="preserve"> </w:t>
-            </w:r>
-            <w:r>
-              <w:rPr>
-                <w:rFonts w:ascii="Calibri" w:hAnsi="Calibri" w:cs="Arial"/>
-                <w:i/>
-                <w:color w:val="548DD4"/>
-                <w:sz w:val="20"/>
-                <w:szCs w:val="20"/>
-                <w:lang w:eastAsia="es-CL"/>
-              </w:rPr>
-              <w:t xml:space="preserve">crees </w:t>
-            </w:r>
-            <w:r>
-              <w:rPr>
-                <w:rFonts w:ascii="Calibri" w:hAnsi="Calibri" w:cs="Arial"/>
-                <w:i/>
-                <w:color w:val="548DD4"/>
-                <w:sz w:val="20"/>
-                <w:szCs w:val="20"/>
-                <w:lang w:eastAsia="es-CL"/>
-              </w:rPr>
-              <w:t xml:space="preserve">es </w:t>
-            </w:r>
-            <w:r>
-              <w:rPr>
-                <w:rFonts w:ascii="Calibri" w:hAnsi="Calibri" w:cs="Arial"/>
-                <w:i/>
-                <w:color w:val="548DD4"/>
-                <w:sz w:val="20"/>
-                <w:szCs w:val="20"/>
-                <w:lang w:eastAsia="es-CL"/>
-              </w:rPr>
-              <w:t xml:space="preserve">posible desarrollar tu </w:t>
-            </w:r>
-            <w:r>
-              <w:rPr>
-                <w:rFonts w:ascii="Calibri" w:hAnsi="Calibri" w:cs="Arial"/>
-                <w:i/>
-                <w:color w:val="548DD4"/>
-                <w:sz w:val="20"/>
-                <w:szCs w:val="20"/>
-                <w:lang w:eastAsia="es-CL"/>
-              </w:rPr>
-              <w:t xml:space="preserve">Proyecto </w:t>
-            </w:r>
-            <w:r>
-              <w:rPr>
-                <w:rFonts w:ascii="Calibri" w:hAnsi="Calibri" w:cs="Arial"/>
-                <w:i/>
-                <w:color w:val="548DD4"/>
-                <w:sz w:val="20"/>
-                <w:szCs w:val="20"/>
-                <w:lang w:eastAsia="es-CL"/>
-              </w:rPr>
-              <w:t>APT</w:t>
-            </w:r>
-            <w:r>
-              <w:rPr>
-                <w:rFonts w:ascii="Calibri" w:hAnsi="Calibri" w:cs="Arial"/>
-                <w:i/>
-                <w:color w:val="548DD4"/>
-                <w:sz w:val="20"/>
-                <w:szCs w:val="20"/>
-                <w:lang w:eastAsia="es-CL"/>
-              </w:rPr>
-              <w:t>?</w:t>
-            </w:r>
-            <w:r>
-              <w:rPr>
-                <w:rFonts w:ascii="Calibri" w:hAnsi="Calibri" w:cs="Arial"/>
-                <w:i/>
-                <w:color w:val="548DD4"/>
-                <w:sz w:val="20"/>
-                <w:szCs w:val="20"/>
-                <w:lang w:eastAsia="es-CL"/>
-              </w:rPr>
-              <w:t xml:space="preserve"> Para responder esta pregunta debes tener en consideración:</w:t>
-            </w:r>
-          </w:p>
-          <w:p>
-            <w:pPr>
-              <w:pStyle w:val="Prrafodelista"/>
-              <w:numPr>
-                <w:ilvl w:val="0"/>
-                <w:numId w:val="2"/>
-              </w:numPr>
-              <w:rPr>
-                <w:rFonts w:ascii="Calibri" w:hAnsi="Calibri" w:cs="Arial"/>
-                <w:i w:val="1"/>
-                <w:iCs w:val="1"/>
-                <w:color w:val="000000" w:themeColor="text1" w:themeTint="FF" w:themeShade="FF"/>
-                <w:sz w:val="20"/>
-                <w:szCs w:val="20"/>
-                <w:lang w:eastAsia="es-CL"/>
-              </w:rPr>
-            </w:pPr>
-            <w:r>
-              <w:rPr>
-                <w:rFonts w:ascii="Calibri" w:hAnsi="Calibri" w:cs="Arial"/>
-                <w:i w:val="1"/>
-                <w:iCs w:val="1"/>
-                <w:color w:val="548DD4"/>
-                <w:sz w:val="20"/>
-                <w:szCs w:val="20"/>
-                <w:lang w:eastAsia="es-CL"/>
-              </w:rPr>
-              <w:t>Duración del semestre</w:t>
-            </w:r>
-            <w:r>
-              <w:rPr>
-                <w:rFonts w:ascii="Calibri" w:hAnsi="Calibri" w:cs="Arial"/>
-                <w:i w:val="1"/>
-                <w:iCs w:val="1"/>
-                <w:color w:val="548DD4"/>
-                <w:sz w:val="20"/>
-                <w:szCs w:val="20"/>
-                <w:lang w:eastAsia="es-CL"/>
-              </w:rPr>
-              <w:t xml:space="preserve"> = </w:t>
-            </w:r>
-            <w:r>
-              <w:rPr>
-                <w:rFonts w:ascii="Calibri" w:hAnsi="Calibri" w:cs="Arial"/>
-                <w:b w:val="0"/>
-                <w:bCs w:val="0"/>
-                <w:i w:val="1"/>
-                <w:iCs w:val="1"/>
-                <w:color w:val="000000" w:themeColor="text1" w:themeTint="FF" w:themeShade="FF"/>
-                <w:sz w:val="20"/>
-                <w:szCs w:val="20"/>
-                <w:lang w:eastAsia="es-CL"/>
-              </w:rPr>
-              <w:t>4 meses</w:t>
-            </w:r>
-          </w:p>
-          <w:p>
-            <w:pPr>
-              <w:pStyle w:val="Prrafodelista"/>
-              <w:numPr>
-                <w:ilvl w:val="0"/>
-                <w:numId w:val="2"/>
-              </w:numPr>
-              <w:rPr>
-                <w:rFonts w:ascii="Calibri" w:hAnsi="Calibri" w:cs="Arial"/>
-                <w:i w:val="1"/>
-                <w:iCs w:val="1"/>
-                <w:color w:val="548DD4"/>
-                <w:sz w:val="20"/>
-                <w:szCs w:val="20"/>
-                <w:lang w:eastAsia="es-CL"/>
-              </w:rPr>
-            </w:pPr>
-            <w:r>
-              <w:rPr>
-                <w:rFonts w:ascii="Calibri" w:hAnsi="Calibri" w:cs="Arial"/>
-                <w:i w:val="1"/>
-                <w:iCs w:val="1"/>
-                <w:color w:val="548DD4"/>
-                <w:sz w:val="20"/>
-                <w:szCs w:val="20"/>
-                <w:lang w:eastAsia="es-CL"/>
-              </w:rPr>
-              <w:t xml:space="preserve">Horas asignadas a la asignatura </w:t>
-            </w:r>
-            <w:r>
-              <w:rPr>
-                <w:rFonts w:ascii="Calibri" w:hAnsi="Calibri" w:cs="Arial"/>
-                <w:i w:val="1"/>
-                <w:iCs w:val="1"/>
-                <w:color w:val="548DD4"/>
-                <w:sz w:val="20"/>
-                <w:szCs w:val="20"/>
-                <w:lang w:eastAsia="es-CL"/>
-              </w:rPr>
-              <w:t>=</w:t>
-            </w:r>
-            <w:r>
-              <w:rPr>
-                <w:rFonts w:ascii="Calibri" w:hAnsi="Calibri" w:cs="Arial"/>
-                <w:i w:val="1"/>
-                <w:iCs w:val="1"/>
-                <w:color w:val="000000" w:themeColor="text1" w:themeTint="FF" w:themeShade="FF"/>
-                <w:sz w:val="20"/>
-                <w:szCs w:val="20"/>
-                <w:lang w:eastAsia="es-CL"/>
-              </w:rPr>
-              <w:t xml:space="preserve"> </w:t>
-            </w:r>
-            <w:r>
-              <w:rPr>
-                <w:rFonts w:ascii="Calibri" w:hAnsi="Calibri" w:cs="Arial"/>
-                <w:i w:val="1"/>
-                <w:iCs w:val="1"/>
-                <w:color w:val="000000" w:themeColor="text1" w:themeTint="FF" w:themeShade="FF"/>
-                <w:sz w:val="20"/>
-                <w:szCs w:val="20"/>
-                <w:lang w:eastAsia="es-CL"/>
-              </w:rPr>
-              <w:t>ss</w:t>
-            </w:r>
-          </w:p>
-          <w:p>
-            <w:pPr>
-              <w:pStyle w:val="Prrafodelista"/>
-              <w:numPr>
-                <w:ilvl w:val="0"/>
-                <w:numId w:val="2"/>
-              </w:numPr>
-              <w:rPr>
-                <w:rFonts w:ascii="Calibri" w:hAnsi="Calibri" w:cs="Arial"/>
-                <w:i/>
-                <w:color w:val="548DD4"/>
-                <w:sz w:val="20"/>
-                <w:szCs w:val="20"/>
-                <w:lang w:eastAsia="es-CL"/>
-              </w:rPr>
-            </w:pPr>
-            <w:r>
-              <w:rPr>
-                <w:rFonts w:ascii="Calibri" w:hAnsi="Calibri" w:cs="Arial"/>
-                <w:i/>
-                <w:color w:val="548DD4"/>
-                <w:sz w:val="20"/>
-                <w:szCs w:val="20"/>
-                <w:lang w:eastAsia="es-CL"/>
-              </w:rPr>
-              <w:t>Materiales requeridos</w:t>
-            </w:r>
-          </w:p>
-          <w:p>
-            <w:pPr>
-              <w:pStyle w:val="Prrafodelista"/>
-              <w:numPr>
-                <w:ilvl w:val="0"/>
-                <w:numId w:val="2"/>
-              </w:numPr>
-              <w:rPr>
-                <w:rFonts w:ascii="Calibri" w:hAnsi="Calibri" w:cs="Arial"/>
-                <w:i/>
-                <w:color w:val="548DD4"/>
-                <w:sz w:val="20"/>
-                <w:szCs w:val="20"/>
-                <w:lang w:eastAsia="es-CL"/>
-              </w:rPr>
-            </w:pPr>
-            <w:r>
-              <w:rPr>
-                <w:rFonts w:ascii="Calibri" w:hAnsi="Calibri" w:cs="Arial"/>
-                <w:i/>
-                <w:color w:val="548DD4"/>
-                <w:sz w:val="20"/>
-                <w:szCs w:val="20"/>
-                <w:lang w:eastAsia="es-CL"/>
-              </w:rPr>
-              <w:t xml:space="preserve">Factores externos que facilitan su desarrollo </w:t>
-            </w:r>
-          </w:p>
-          <w:p>
-            <w:pPr>
-              <w:pStyle w:val="Prrafodelista"/>
-              <w:numPr>
-                <w:ilvl w:val="0"/>
-                <w:numId w:val="2"/>
-              </w:numPr>
-              <w:rPr>
-                <w:rFonts w:ascii="Calibri" w:hAnsi="Calibri" w:cs="Arial"/>
-                <w:i/>
-                <w:color w:val="548DD4"/>
-                <w:sz w:val="20"/>
-                <w:szCs w:val="20"/>
-                <w:lang w:eastAsia="es-CL"/>
-              </w:rPr>
-            </w:pPr>
-            <w:r>
-              <w:rPr>
-                <w:rFonts w:ascii="Calibri" w:hAnsi="Calibri" w:cs="Arial"/>
-                <w:i/>
-                <w:color w:val="548DD4"/>
-                <w:sz w:val="20"/>
-                <w:szCs w:val="20"/>
-                <w:lang w:eastAsia="es-CL"/>
-              </w:rPr>
-              <w:lastRenderedPageBreak/>
-              <w:t>Factores</w:t>
-            </w:r>
-            <w:r>
-              <w:rPr>
-                <w:rFonts w:ascii="Calibri" w:hAnsi="Calibri" w:cs="Arial"/>
-                <w:i/>
-                <w:color w:val="548DD4"/>
-                <w:sz w:val="20"/>
-                <w:szCs w:val="20"/>
-                <w:lang w:eastAsia="es-CL"/>
-              </w:rPr>
-              <w:t xml:space="preserve"> externos que dificultan su desarrollo</w:t>
-            </w:r>
-            <w:r>
-              <w:rPr>
-                <w:rFonts w:ascii="Calibri" w:hAnsi="Calibri" w:cs="Arial"/>
-                <w:i/>
-                <w:color w:val="548DD4"/>
-                <w:sz w:val="20"/>
-                <w:szCs w:val="20"/>
-                <w:lang w:eastAsia="es-CL"/>
-              </w:rPr>
-              <w:t xml:space="preserve"> y maneras en que podrías</w:t>
-            </w:r>
-            <w:r>
-              <w:rPr>
-                <w:rFonts w:ascii="Calibri" w:hAnsi="Calibri" w:cs="Arial"/>
-                <w:i/>
-                <w:color w:val="548DD4"/>
-                <w:sz w:val="20"/>
-                <w:szCs w:val="20"/>
-                <w:lang w:eastAsia="es-CL"/>
-              </w:rPr>
-              <w:t xml:space="preserve"> solucionarlo</w:t>
-            </w:r>
-            <w:r>
-              <w:rPr>
-                <w:rFonts w:ascii="Calibri" w:hAnsi="Calibri" w:cs="Arial"/>
-                <w:i/>
-                <w:color w:val="548DD4"/>
-                <w:sz w:val="20"/>
-                <w:szCs w:val="20"/>
-                <w:lang w:eastAsia="es-CL"/>
-              </w:rPr>
-              <w:t>s</w:t>
-            </w:r>
           </w:p>
         </w:tc>
       </w:tr>
@@ -3374,23 +3249,59 @@
                 <w:rFonts w:ascii="Calibri" w:hAnsi="Calibri" w:cs="Arial"/>
                 <w:i w:val="1"/>
                 <w:iCs w:val="1"/>
-                <w:color w:val="548DD4"/>
-                <w:sz w:val="20"/>
-                <w:szCs w:val="20"/>
-                <w:lang w:eastAsia="es-CL"/>
-              </w:rPr>
-            </w:pPr>
-            <w:r>
-              <w:rPr>
-                <w:rFonts w:ascii="Calibri" w:hAnsi="Calibri" w:cs="Arial"/>
-                <w:i w:val="1"/>
-                <w:iCs w:val="1"/>
-                <w:color w:val="548DD4"/>
-                <w:sz w:val="20"/>
-                <w:szCs w:val="20"/>
-                <w:lang w:eastAsia="es-CL"/>
-              </w:rPr>
-              <w:t xml:space="preserve">Mejorar la detección de bolsazo a partir de entrenamientos </w:t>
+                <w:color w:val="auto"/>
+                <w:sz w:val="20"/>
+                <w:szCs w:val="20"/>
+                <w:lang w:eastAsia="es-CL"/>
+              </w:rPr>
+            </w:pPr>
+            <w:r>
+              <w:rPr>
+                <w:rFonts w:ascii="Calibri" w:hAnsi="Calibri" w:cs="Arial"/>
+                <w:i w:val="1"/>
+                <w:iCs w:val="1"/>
+                <w:color w:val="auto"/>
+                <w:sz w:val="20"/>
+                <w:szCs w:val="20"/>
+                <w:lang w:eastAsia="es-CL"/>
+              </w:rPr>
+              <w:t xml:space="preserve">Crear un sistema que permita la recolección de datos y una </w:t>
+            </w:r>
+            <w:r>
+              <w:rPr>
+                <w:rFonts w:ascii="Calibri" w:hAnsi="Calibri" w:cs="Arial"/>
+                <w:i w:val="1"/>
+                <w:iCs w:val="1"/>
+                <w:color w:val="auto"/>
+                <w:sz w:val="20"/>
+                <w:szCs w:val="20"/>
+                <w:lang w:eastAsia="es-CL"/>
+              </w:rPr>
+              <w:t>aplicación</w:t>
+            </w:r>
+            <w:r>
+              <w:rPr>
+                <w:rFonts w:ascii="Calibri" w:hAnsi="Calibri" w:cs="Arial"/>
+                <w:i w:val="1"/>
+                <w:iCs w:val="1"/>
+                <w:color w:val="auto"/>
+                <w:sz w:val="20"/>
+                <w:szCs w:val="20"/>
+                <w:lang w:eastAsia="es-CL"/>
+              </w:rPr>
+              <w:t xml:space="preserve"> móvil que permita la generación de informes de procesos y calidad de los productos</w:t>
+            </w:r>
+            <w:r>
+              <w:rPr>
+                <w:rFonts w:ascii="Calibri" w:hAnsi="Calibri" w:cs="Arial"/>
+                <w:i w:val="1"/>
+                <w:iCs w:val="1"/>
+                <w:color w:val="auto"/>
+                <w:sz w:val="20"/>
+                <w:szCs w:val="20"/>
+                <w:lang w:eastAsia="es-CL"/>
+              </w:rPr>
+              <w:t>.</w:t>
             </w:r>
           </w:p>
         </w:tc>
@@ -3443,64 +3354,211 @@
           </w:tcPr>
           <w:p>
             <w:pPr>
-              <w:jc w:val="both"/>
-              <w:rPr>
-                <w:rFonts w:ascii="Calibri" w:hAnsi="Calibri" w:cs="Arial"/>
-                <w:i w:val="1"/>
-                <w:iCs w:val="1"/>
-                <w:color w:val="548DD4"/>
-                <w:sz w:val="20"/>
-                <w:szCs w:val="20"/>
-                <w:lang w:eastAsia="es-CL"/>
-              </w:rPr>
-            </w:pPr>
-            <w:r>
-              <w:rPr>
-                <w:rFonts w:ascii="Calibri" w:hAnsi="Calibri" w:cs="Arial"/>
-                <w:i w:val="1"/>
-                <w:iCs w:val="1"/>
-                <w:color w:val="548DD4"/>
-                <w:sz w:val="20"/>
-                <w:szCs w:val="20"/>
-                <w:lang w:eastAsia="es-CL"/>
-              </w:rPr>
-              <w:t>Mejora de modelo de aprendizaje</w:t>
-            </w:r>
-            <w:r>
-              <w:rPr>
-                <w:rFonts w:ascii="Calibri" w:hAnsi="Calibri" w:cs="Arial"/>
-                <w:i w:val="1"/>
-                <w:iCs w:val="1"/>
-                <w:color w:val="548DD4"/>
-                <w:sz w:val="20"/>
-                <w:szCs w:val="20"/>
-                <w:lang w:eastAsia="es-CL"/>
-              </w:rPr>
-              <w:t xml:space="preserve">, </w:t>
-            </w:r>
-            <w:r>
-              <w:rPr>
-                <w:rFonts w:ascii="Calibri" w:hAnsi="Calibri" w:cs="Arial"/>
-                <w:i w:val="1"/>
-                <w:iCs w:val="1"/>
-                <w:color w:val="548DD4"/>
-                <w:sz w:val="20"/>
-                <w:szCs w:val="20"/>
-                <w:lang w:eastAsia="es-CL"/>
-              </w:rPr>
-              <w:t>obtención</w:t>
-            </w:r>
-            <w:r>
-              <w:rPr>
-                <w:rFonts w:ascii="Calibri" w:hAnsi="Calibri" w:cs="Arial"/>
-                <w:i w:val="1"/>
-                <w:iCs w:val="1"/>
-                <w:color w:val="548DD4"/>
-                <w:sz w:val="20"/>
-                <w:szCs w:val="20"/>
-                <w:lang w:eastAsia="es-CL"/>
-              </w:rPr>
-              <w:t xml:space="preserve"> de informes de desempeño</w:t>
+              <w:pStyle w:val="Normal"/>
+              <w:jc w:val="both"/>
+              <w:rPr>
+                <w:rFonts w:ascii="Calibri" w:hAnsi="Calibri" w:cs="Arial"/>
+                <w:i w:val="1"/>
+                <w:iCs w:val="1"/>
+                <w:color w:val="auto"/>
+                <w:sz w:val="20"/>
+                <w:szCs w:val="20"/>
+                <w:lang w:eastAsia="es-CL"/>
+              </w:rPr>
+            </w:pPr>
+            <w:r>
+              <w:rPr>
+                <w:rFonts w:ascii="Calibri" w:hAnsi="Calibri" w:cs="Arial"/>
+                <w:i w:val="1"/>
+                <w:iCs w:val="1"/>
+                <w:color w:val="auto"/>
+                <w:sz w:val="20"/>
+                <w:szCs w:val="20"/>
+                <w:lang w:eastAsia="es-CL"/>
+              </w:rPr>
+              <w:t>Crear un programa que almacene los datos en una base de datos y la creación de una aplicación móvil para la visualización y la generación de informes sobre los datos recopilados.</w:t>
+            </w:r>
+          </w:p>
+        </w:tc>
+      </w:tr>
+    </w:tbl>
+    <w:p>
+      <w:pPr>
+        <w:pStyle w:val="Normal"/>
+        <w:spacing w:after="0" w:line="360" w:lineRule="auto"/>
+        <w:jc w:val="both"/>
+        <w:rPr>
+          <w:b w:val="1"/>
+          <w:bCs w:val="1"/>
+          <w:sz w:val="24"/>
+          <w:szCs w:val="24"/>
+        </w:rPr>
+      </w:pPr>
+    </w:p>
+    <w:p>
+      <w:pPr>
+        <w:pStyle w:val="Normal"/>
+        <w:spacing w:after="0" w:line="360" w:lineRule="auto"/>
+        <w:jc w:val="both"/>
+        <w:rPr>
+          <w:b w:val="1"/>
+          <w:bCs w:val="1"/>
+          <w:sz w:val="24"/>
+          <w:szCs w:val="24"/>
+        </w:rPr>
+      </w:pPr>
+    </w:p>
+    <w:p>
+      <w:pPr>
+        <w:pStyle w:val="Normal"/>
+        <w:spacing w:after="0" w:line="360" w:lineRule="auto"/>
+        <w:jc w:val="both"/>
+        <w:rPr>
+          <w:b w:val="1"/>
+          <w:bCs w:val="1"/>
+          <w:sz w:val="24"/>
+          <w:szCs w:val="24"/>
+        </w:rPr>
+      </w:pPr>
+    </w:p>
+    <w:p>
+      <w:pPr>
+        <w:pStyle w:val="Normal"/>
+        <w:spacing w:after="0" w:line="360" w:lineRule="auto"/>
+        <w:jc w:val="both"/>
+        <w:rPr>
+          <w:b w:val="1"/>
+          <w:bCs w:val="1"/>
+          <w:sz w:val="24"/>
+          <w:szCs w:val="24"/>
+        </w:rPr>
+      </w:pPr>
+    </w:p>
+    <w:p>
+      <w:pPr>
+        <w:pStyle w:val="Normal"/>
+        <w:spacing w:after="0" w:line="360" w:lineRule="auto"/>
+        <w:jc w:val="both"/>
+        <w:rPr>
+          <w:b w:val="1"/>
+          <w:bCs w:val="1"/>
+          <w:sz w:val="24"/>
+          <w:szCs w:val="24"/>
+        </w:rPr>
+      </w:pPr>
+    </w:p>
+    <w:tbl>
+      <w:tblPr>
+        <w:tblStyle w:val="Tablaconcuadrcula"/>
+        <w:tblW w:w="9498" w:type="dxa"/>
+        <w:tblInd w:w="-714" w:type="dxa"/>
+        <w:tblBorders>
+          <w:top w:val="single" w:color="BFBFBF" w:themeColor="background1" w:themeShade="BF" w:sz="4" w:space="0"/>
+          <w:left w:val="single" w:color="BFBFBF" w:themeColor="background1" w:themeShade="BF" w:sz="4" w:space="0"/>
+          <w:bottom w:val="single" w:color="BFBFBF" w:themeColor="background1" w:themeShade="BF" w:sz="4" w:space="0"/>
+          <w:right w:val="single" w:color="BFBFBF" w:themeColor="background1" w:themeShade="BF" w:sz="4" w:space="0"/>
+          <w:insideH w:val="single" w:color="BFBFBF" w:themeColor="background1" w:themeShade="BF" w:sz="4" w:space="0"/>
+          <w:insideV w:val="single" w:color="BFBFBF" w:themeColor="background1" w:themeShade="BF" w:sz="4" w:space="0"/>
+        </w:tblBorders>
+        <w:tblLook w:val="04A0" w:firstRow="1" w:lastRow="0" w:firstColumn="1" w:lastColumn="0" w:noHBand="0" w:noVBand="1"/>
+      </w:tblPr>
+      <w:tblGrid>
+        <w:gridCol w:w="9498"/>
+      </w:tblGrid>
+      <w:tr>
+        <w:trPr>
+          <w:trHeight w:val="440"/>
+        </w:trPr>
+        <w:tc>
+          <w:tcPr>
+            <w:tcW w:w="9498" w:type="dxa"/>
+            <w:vAlign w:val="center"/>
+          </w:tcPr>
+          <w:p>
+            <w:pPr>
+              <w:rPr>
+                <w:b/>
+                <w:color w:val="1F3864" w:themeColor="accent1" w:themeShade="80"/>
+                <w:sz w:val="28"/>
+                <w:szCs w:val="28"/>
+              </w:rPr>
+            </w:pPr>
+            <w:r>
+              <w:rPr>
+                <w:b/>
+                <w:color w:val="1F3864" w:themeColor="accent1" w:themeShade="80"/>
+                <w:sz w:val="28"/>
+                <w:szCs w:val="28"/>
+              </w:rPr>
+              <w:t>5</w:t>
+            </w:r>
+            <w:r>
+              <w:rPr>
+                <w:b/>
+                <w:color w:val="1F3864" w:themeColor="accent1" w:themeShade="80"/>
+                <w:sz w:val="28"/>
+                <w:szCs w:val="28"/>
+              </w:rPr>
+              <w:t xml:space="preserve">. </w:t>
+            </w:r>
+            <w:r>
+              <w:rPr>
+                <w:b/>
+                <w:color w:val="1F3864" w:themeColor="accent1" w:themeShade="80"/>
+                <w:sz w:val="28"/>
+                <w:szCs w:val="28"/>
+              </w:rPr>
+              <w:t>Metodología</w:t>
+            </w:r>
+          </w:p>
+        </w:tc>
+      </w:tr>
+      <w:tr>
+        <w:trPr>
+          <w:trHeight w:val="440"/>
+        </w:trPr>
+        <w:tc>
+          <w:tcPr>
+            <w:tcW w:w="9498" w:type="dxa"/>
+            <w:shd w:val="clear" w:color="auto" w:fill="D9E2F3" w:themeFill="accent1" w:themeFillTint="33"/>
+            <w:vAlign w:val="center"/>
+          </w:tcPr>
+          <w:p>
+            <w:pPr>
+              <w:pStyle w:val="Piedepgina"/>
+              <w:jc w:val="both"/>
+              <w:rPr>
+                <w:rFonts w:ascii="Calibri" w:hAnsi="Calibri"/>
+                <w:color w:val="1F3864" w:themeColor="accent1" w:themeShade="80"/>
+              </w:rPr>
+            </w:pPr>
+            <w:r>
+              <w:rPr>
+                <w:rFonts w:ascii="Calibri" w:hAnsi="Calibri"/>
+                <w:color w:val="1F3864" w:themeColor="accent1" w:themeShade="80"/>
+              </w:rPr>
+              <w:t>En el siguiente apartado d</w:t>
+            </w:r>
+            <w:r>
+              <w:rPr>
+                <w:rFonts w:ascii="Calibri" w:hAnsi="Calibri"/>
+                <w:color w:val="1F3864" w:themeColor="accent1" w:themeShade="80"/>
+              </w:rPr>
+              <w:t>eberás describir la metodología, propia de tu disciplina, que utilizarás para resolver el proyecto APT antes descrit</w:t>
+            </w:r>
+            <w:r>
+              <w:rPr>
+                <w:rFonts w:ascii="Calibri" w:hAnsi="Calibri"/>
+                <w:color w:val="1F3864" w:themeColor="accent1" w:themeShade="80"/>
+              </w:rPr>
+              <w:t>o</w:t>
+            </w:r>
+            <w:r>
+              <w:rPr>
+                <w:rFonts w:ascii="Calibri" w:hAnsi="Calibri"/>
+                <w:color w:val="1F3864" w:themeColor="accent1" w:themeShade="80"/>
+              </w:rPr>
+              <w:t xml:space="preserve">, incluyendo las etapas y métodos de trabajo.  </w:t>
             </w:r>
           </w:p>
         </w:tc>
@@ -3512,6 +3570,2044 @@
         <w:jc w:val="both"/>
         <w:rPr>
           <w:b/>
+          <w:sz w:val="24"/>
+          <w:szCs w:val="24"/>
+        </w:rPr>
+      </w:pPr>
+    </w:p>
+    <w:tbl>
+      <w:tblPr>
+        <w:tblStyle w:val="Tablaconcuadrcula"/>
+        <w:tblW w:w="9498" w:type="dxa"/>
+        <w:tblInd w:w="-714" w:type="dxa"/>
+        <w:tblBorders>
+          <w:top w:val="single" w:color="BFBFBF" w:themeColor="background1" w:themeShade="BF" w:sz="4" w:space="0"/>
+          <w:left w:val="single" w:color="BFBFBF" w:themeColor="background1" w:themeShade="BF" w:sz="4" w:space="0"/>
+          <w:bottom w:val="single" w:color="BFBFBF" w:themeColor="background1" w:themeShade="BF" w:sz="4" w:space="0"/>
+          <w:right w:val="single" w:color="BFBFBF" w:themeColor="background1" w:themeShade="BF" w:sz="4" w:space="0"/>
+          <w:insideH w:val="single" w:color="BFBFBF" w:themeColor="background1" w:themeShade="BF" w:sz="4" w:space="0"/>
+          <w:insideV w:val="single" w:color="BFBFBF" w:themeColor="background1" w:themeShade="BF" w:sz="4" w:space="0"/>
+        </w:tblBorders>
+        <w:tblLook w:val="04A0" w:firstRow="1" w:lastRow="0" w:firstColumn="1" w:lastColumn="0" w:noHBand="0" w:noVBand="1"/>
+      </w:tblPr>
+      <w:tblGrid>
+        <w:gridCol w:w="9498"/>
+      </w:tblGrid>
+      <w:tr>
+        <w:tc>
+          <w:tcPr>
+            <w:tcW w:w="9498" w:type="dxa"/>
+            <w:tcMar/>
+          </w:tcPr>
+          <w:p>
+            <w:pPr>
+              <w:jc w:val="center"/>
+              <w:rPr>
+                <w:rFonts w:ascii="Calibri" w:hAnsi="Calibri"/>
+                <w:color w:val="1F3864" w:themeColor="accent1" w:themeTint="FF" w:themeShade="80"/>
+              </w:rPr>
+            </w:pPr>
+            <w:r>
+              <w:rPr>
+                <w:rFonts w:ascii="Calibri" w:hAnsi="Calibri"/>
+                <w:color w:val="1F3864" w:themeColor="accent1" w:themeTint="FF" w:themeShade="80"/>
+              </w:rPr>
+              <w:t xml:space="preserve">Descripción </w:t>
+            </w:r>
+            <w:r>
+              <w:rPr>
+                <w:rFonts w:ascii="Calibri" w:hAnsi="Calibri"/>
+                <w:color w:val="1F3864" w:themeColor="accent1" w:themeTint="FF" w:themeShade="80"/>
+              </w:rPr>
+              <w:t xml:space="preserve">de la </w:t>
+            </w:r>
+            <w:r>
+              <w:rPr>
+                <w:rFonts w:ascii="Calibri" w:hAnsi="Calibri"/>
+                <w:color w:val="1F3864" w:themeColor="accent1" w:themeTint="FF" w:themeShade="80"/>
+              </w:rPr>
+              <w:t>Metodología</w:t>
+            </w:r>
+          </w:p>
+          <w:p>
+            <w:pPr>
+              <w:jc w:val="center"/>
+              <w:rPr>
+                <w:rFonts w:ascii="Calibri" w:hAnsi="Calibri"/>
+                <w:color w:val="1F3864" w:themeColor="accent1" w:themeTint="FF" w:themeShade="80"/>
+              </w:rPr>
+            </w:pPr>
+          </w:p>
+          <w:p>
+            <w:pPr>
+              <w:spacing w:before="240" w:beforeAutospacing="off" w:after="240" w:afterAutospacing="off"/>
+              <w:jc w:val="center"/>
+              <w:rPr>
+                <w:rFonts w:ascii="Calibri" w:hAnsi="Calibri" w:eastAsia="Calibri" w:cs="Calibri"/>
+                <w:noProof w:val="0"/>
+                <w:sz w:val="22"/>
+                <w:szCs w:val="22"/>
+                <w:lang w:val="es-CL"/>
+              </w:rPr>
+            </w:pPr>
+            <w:r>
+              <w:rPr>
+                <w:rFonts w:ascii="Calibri" w:hAnsi="Calibri" w:eastAsia="Calibri" w:cs="Calibri"/>
+                <w:noProof w:val="0"/>
+                <w:sz w:val="22"/>
+                <w:szCs w:val="22"/>
+                <w:lang w:val="es-CL"/>
+              </w:rPr>
+              <w:t xml:space="preserve">En esta ocasión utilizaremos la metodología </w:t>
+            </w:r>
+            <w:r>
+              <w:rPr>
+                <w:rFonts w:ascii="Calibri" w:hAnsi="Calibri" w:eastAsia="Calibri" w:cs="Calibri"/>
+                <w:noProof w:val="0"/>
+                <w:sz w:val="22"/>
+                <w:szCs w:val="22"/>
+                <w:lang w:val="es-CL"/>
+              </w:rPr>
+              <w:t xml:space="preserve">Extreme </w:t>
+            </w:r>
+            <w:r>
+              <w:rPr>
+                <w:rFonts w:ascii="Calibri" w:hAnsi="Calibri" w:eastAsia="Calibri" w:cs="Calibri"/>
+                <w:noProof w:val="0"/>
+                <w:sz w:val="22"/>
+                <w:szCs w:val="22"/>
+                <w:lang w:val="es-CL"/>
+              </w:rPr>
+              <w:t>Programming</w:t>
+            </w:r>
+            <w:r>
+              <w:rPr>
+                <w:rFonts w:ascii="Calibri" w:hAnsi="Calibri" w:eastAsia="Calibri" w:cs="Calibri"/>
+                <w:noProof w:val="0"/>
+                <w:sz w:val="22"/>
+                <w:szCs w:val="22"/>
+                <w:lang w:val="es-CL"/>
+              </w:rPr>
+              <w:t>, ya que nos brindará la adaptabilidad y flexibilidad necesarias para enfrentar cambios y desafíos en el proyecto</w:t>
+            </w:r>
+            <w:r>
+              <w:rPr>
+                <w:rFonts w:ascii="Calibri" w:hAnsi="Calibri" w:eastAsia="Calibri" w:cs="Calibri"/>
+                <w:noProof w:val="0"/>
+                <w:sz w:val="22"/>
+                <w:szCs w:val="22"/>
+                <w:lang w:val="es-CL"/>
+              </w:rPr>
+              <w:t xml:space="preserve"> en tiempo real</w:t>
+            </w:r>
+            <w:r>
+              <w:rPr>
+                <w:rFonts w:ascii="Calibri" w:hAnsi="Calibri" w:eastAsia="Calibri" w:cs="Calibri"/>
+                <w:noProof w:val="0"/>
+                <w:sz w:val="22"/>
+                <w:szCs w:val="22"/>
+                <w:lang w:val="es-CL"/>
+              </w:rPr>
+              <w:t xml:space="preserve">. Además, fomentará una colaboración y comunicación constante entre </w:t>
+            </w:r>
+            <w:r>
+              <w:rPr>
+                <w:rFonts w:ascii="Calibri" w:hAnsi="Calibri" w:eastAsia="Calibri" w:cs="Calibri"/>
+                <w:noProof w:val="0"/>
+                <w:sz w:val="22"/>
+                <w:szCs w:val="22"/>
+                <w:lang w:val="es-CL"/>
+              </w:rPr>
+              <w:t>los</w:t>
+            </w:r>
+            <w:r>
+              <w:rPr>
+                <w:rFonts w:ascii="Calibri" w:hAnsi="Calibri" w:eastAsia="Calibri" w:cs="Calibri"/>
+                <w:noProof w:val="0"/>
+                <w:sz w:val="22"/>
+                <w:szCs w:val="22"/>
+                <w:lang w:val="es-CL"/>
+              </w:rPr>
+              <w:t xml:space="preserve"> 3</w:t>
+            </w:r>
+            <w:r>
+              <w:rPr>
+                <w:rFonts w:ascii="Calibri" w:hAnsi="Calibri" w:eastAsia="Calibri" w:cs="Calibri"/>
+                <w:noProof w:val="0"/>
+                <w:sz w:val="22"/>
+                <w:szCs w:val="22"/>
+                <w:lang w:val="es-CL"/>
+              </w:rPr>
+              <w:t xml:space="preserve"> miembros del equipo</w:t>
+            </w:r>
+            <w:r>
+              <w:rPr>
+                <w:rFonts w:ascii="Calibri" w:hAnsi="Calibri" w:eastAsia="Calibri" w:cs="Calibri"/>
+                <w:noProof w:val="0"/>
+                <w:sz w:val="22"/>
+                <w:szCs w:val="22"/>
+                <w:lang w:val="es-CL"/>
+              </w:rPr>
+              <w:t xml:space="preserve"> que irán rotando en sus actividades continuamente</w:t>
+            </w:r>
+            <w:r>
+              <w:rPr>
+                <w:rFonts w:ascii="Calibri" w:hAnsi="Calibri" w:eastAsia="Calibri" w:cs="Calibri"/>
+                <w:noProof w:val="0"/>
+                <w:sz w:val="22"/>
+                <w:szCs w:val="22"/>
+                <w:lang w:val="es-CL"/>
+              </w:rPr>
+              <w:t xml:space="preserve">. Lo más importante es que </w:t>
+            </w:r>
+            <w:r>
+              <w:rPr>
+                <w:rFonts w:ascii="Calibri" w:hAnsi="Calibri" w:eastAsia="Calibri" w:cs="Calibri"/>
+                <w:noProof w:val="0"/>
+                <w:sz w:val="22"/>
+                <w:szCs w:val="22"/>
+                <w:lang w:val="es-CL"/>
+              </w:rPr>
+              <w:t xml:space="preserve">Extreme </w:t>
+            </w:r>
+            <w:r>
+              <w:rPr>
+                <w:rFonts w:ascii="Calibri" w:hAnsi="Calibri" w:eastAsia="Calibri" w:cs="Calibri"/>
+                <w:noProof w:val="0"/>
+                <w:sz w:val="22"/>
+                <w:szCs w:val="22"/>
+                <w:lang w:val="es-CL"/>
+              </w:rPr>
+              <w:t>P</w:t>
+            </w:r>
+            <w:r>
+              <w:rPr>
+                <w:rFonts w:ascii="Calibri" w:hAnsi="Calibri" w:eastAsia="Calibri" w:cs="Calibri"/>
+                <w:noProof w:val="0"/>
+                <w:sz w:val="22"/>
+                <w:szCs w:val="22"/>
+                <w:lang w:val="es-CL"/>
+              </w:rPr>
+              <w:t>r</w:t>
+            </w:r>
+            <w:r>
+              <w:rPr>
+                <w:rFonts w:ascii="Calibri" w:hAnsi="Calibri" w:eastAsia="Calibri" w:cs="Calibri"/>
+                <w:noProof w:val="0"/>
+                <w:sz w:val="22"/>
+                <w:szCs w:val="22"/>
+                <w:lang w:val="es-CL"/>
+              </w:rPr>
+              <w:t>ogramming</w:t>
+            </w:r>
+            <w:r>
+              <w:rPr>
+                <w:rFonts w:ascii="Calibri" w:hAnsi="Calibri" w:eastAsia="Calibri" w:cs="Calibri"/>
+                <w:noProof w:val="0"/>
+                <w:sz w:val="22"/>
+                <w:szCs w:val="22"/>
+                <w:lang w:val="es-CL"/>
+              </w:rPr>
+              <w:t xml:space="preserve"> </w:t>
+            </w:r>
+            <w:r>
+              <w:rPr>
+                <w:rFonts w:ascii="Calibri" w:hAnsi="Calibri" w:eastAsia="Calibri" w:cs="Calibri"/>
+                <w:noProof w:val="0"/>
+                <w:sz w:val="22"/>
+                <w:szCs w:val="22"/>
+                <w:lang w:val="es-CL"/>
+              </w:rPr>
+              <w:t>nos permitirá mantener un enfoque claro en las prioridades del cliente, asegurando que siempre trabajemos en lo que realmente aporta valor.</w:t>
+            </w:r>
+          </w:p>
+          <w:p>
+            <w:pPr>
+              <w:jc w:val="center"/>
+              <w:rPr>
+                <w:rFonts w:ascii="Calibri" w:hAnsi="Calibri"/>
+                <w:color w:val="1F3864" w:themeColor="accent1" w:themeTint="FF" w:themeShade="80"/>
+              </w:rPr>
+            </w:pPr>
+          </w:p>
+          <w:p>
+            <w:pPr>
+              <w:jc w:val="center"/>
+              <w:rPr>
+                <w:rFonts w:ascii="Calibri" w:hAnsi="Calibri"/>
+                <w:color w:val="1F3864" w:themeColor="accent1" w:themeShade="80"/>
+              </w:rPr>
+            </w:pPr>
+          </w:p>
+        </w:tc>
+      </w:tr>
+    </w:tbl>
+    <w:p>
+      <w:pPr>
+        <w:spacing w:after="0" w:line="360" w:lineRule="auto"/>
+        <w:jc w:val="both"/>
+        <w:rPr>
+          <w:b/>
+          <w:sz w:val="24"/>
+          <w:szCs w:val="24"/>
+        </w:rPr>
+      </w:pPr>
+    </w:p>
+    <w:p>
+      <w:pPr>
+        <w:spacing w:after="0" w:line="240" w:lineRule="auto"/>
+        <w:rPr>
+          <w:b/>
+          <w:sz w:val="24"/>
+          <w:szCs w:val="24"/>
+        </w:rPr>
+      </w:pPr>
+      <w:r>
+        <w:rPr>
+          <w:b/>
+          <w:sz w:val="24"/>
+          <w:szCs w:val="24"/>
+        </w:rPr>
+        <w:br w:type="page"/>
+      </w:r>
+    </w:p>
+    <w:tbl>
+      <w:tblPr>
+        <w:tblStyle w:val="Tablaconcuadrcula"/>
+        <w:tblW w:w="9640" w:type="dxa"/>
+        <w:tblInd w:w="-714" w:type="dxa"/>
+        <w:tblBorders>
+          <w:top w:val="single" w:color="BFBFBF" w:themeColor="background1" w:themeShade="BF" w:sz="4" w:space="0"/>
+          <w:left w:val="single" w:color="BFBFBF" w:themeColor="background1" w:themeShade="BF" w:sz="4" w:space="0"/>
+          <w:bottom w:val="single" w:color="BFBFBF" w:themeColor="background1" w:themeShade="BF" w:sz="4" w:space="0"/>
+          <w:right w:val="single" w:color="BFBFBF" w:themeColor="background1" w:themeShade="BF" w:sz="4" w:space="0"/>
+          <w:insideH w:val="single" w:color="BFBFBF" w:themeColor="background1" w:themeShade="BF" w:sz="4" w:space="0"/>
+          <w:insideV w:val="single" w:color="BFBFBF" w:themeColor="background1" w:themeShade="BF" w:sz="4" w:space="0"/>
+        </w:tblBorders>
+        <w:tblLook w:val="04A0" w:firstRow="1" w:lastRow="0" w:firstColumn="1" w:lastColumn="0" w:noHBand="0" w:noVBand="1"/>
+      </w:tblPr>
+      <w:tblGrid>
+        <w:gridCol w:w="9640"/>
+      </w:tblGrid>
+      <w:tr>
+        <w:trPr>
+          <w:trHeight w:val="440"/>
+        </w:trPr>
+        <w:tc>
+          <w:tcPr>
+            <w:tcW w:w="9640" w:type="dxa"/>
+            <w:vAlign w:val="center"/>
+          </w:tcPr>
+          <w:p>
+            <w:pPr>
+              <w:rPr>
+                <w:b/>
+                <w:color w:val="1F3864" w:themeColor="accent1" w:themeShade="80"/>
+                <w:sz w:val="28"/>
+                <w:szCs w:val="28"/>
+              </w:rPr>
+            </w:pPr>
+            <w:r>
+              <w:rPr>
+                <w:b/>
+                <w:color w:val="1F3864" w:themeColor="accent1" w:themeShade="80"/>
+                <w:sz w:val="28"/>
+                <w:szCs w:val="28"/>
+              </w:rPr>
+              <w:t>6</w:t>
+            </w:r>
+            <w:r>
+              <w:rPr>
+                <w:b/>
+                <w:color w:val="1F3864" w:themeColor="accent1" w:themeShade="80"/>
+                <w:sz w:val="28"/>
+                <w:szCs w:val="28"/>
+              </w:rPr>
+              <w:t xml:space="preserve">. </w:t>
+            </w:r>
+            <w:r>
+              <w:rPr>
+                <w:b/>
+                <w:color w:val="1F3864" w:themeColor="accent1" w:themeShade="80"/>
+                <w:sz w:val="28"/>
+                <w:szCs w:val="28"/>
+              </w:rPr>
+              <w:t>Evidencias</w:t>
+            </w:r>
+          </w:p>
+        </w:tc>
+      </w:tr>
+      <w:tr>
+        <w:trPr>
+          <w:trHeight w:val="440"/>
+        </w:trPr>
+        <w:tc>
+          <w:tcPr>
+            <w:tcW w:w="9640" w:type="dxa"/>
+            <w:shd w:val="clear" w:color="auto" w:fill="D9E2F3" w:themeFill="accent1" w:themeFillTint="33"/>
+            <w:vAlign w:val="center"/>
+          </w:tcPr>
+          <w:p>
+            <w:pPr>
+              <w:spacing w:after="0"/>
+              <w:jc w:val="both"/>
+              <w:rPr>
+                <w:rFonts w:eastAsia="Times New Roman" w:cs="Times New Roman"/>
+                <w:color w:val="595959" w:themeColor="text1" w:themeTint="A6"/>
+                <w:lang w:eastAsia="es-CL"/>
+              </w:rPr>
+            </w:pPr>
+            <w:r>
+              <w:rPr>
+                <w:rFonts w:ascii="Calibri" w:hAnsi="Calibri"/>
+                <w:color w:val="1F3864" w:themeColor="accent1" w:themeShade="80"/>
+              </w:rPr>
+              <w:t>A continuación, d</w:t>
+            </w:r>
+            <w:r>
+              <w:rPr>
+                <w:rFonts w:ascii="Calibri" w:hAnsi="Calibri"/>
+                <w:color w:val="1F3864" w:themeColor="accent1" w:themeShade="80"/>
+              </w:rPr>
+              <w:t xml:space="preserve">escribe qué evidencias serán evaluadas en el informe de avance y en el informe final de tu proyecto APT. Estas evidencias deben ser acordadas con tu docente. </w:t>
+            </w:r>
+            <w:r>
+              <w:t xml:space="preserve"> Se entenderá por evidencia los productos que se desarrollen durante el proyecto y cuyo propósito sea </w:t>
+            </w:r>
+            <w:r>
+              <w:t xml:space="preserve">visibilizar o </w:t>
+            </w:r>
+            <w:r>
+              <w:t xml:space="preserve">documentar cómo se ha implementado el trabajo. </w:t>
+            </w:r>
+            <w:r>
+              <w:rPr>
+                <w:rFonts w:eastAsia="Times New Roman" w:cs="Times New Roman"/>
+                <w:color w:val="595959" w:themeColor="text1" w:themeTint="A6"/>
+                <w:lang w:eastAsia="es-CL"/>
+              </w:rPr>
+              <w:t xml:space="preserve"> </w:t>
+            </w:r>
+          </w:p>
+        </w:tc>
+      </w:tr>
+    </w:tbl>
+    <w:p>
+      <w:pPr>
+        <w:spacing w:after="0" w:line="360" w:lineRule="auto"/>
+        <w:jc w:val="both"/>
+        <w:rPr>
+          <w:b/>
+          <w:sz w:val="24"/>
+          <w:szCs w:val="24"/>
+        </w:rPr>
+      </w:pPr>
+    </w:p>
+    <w:tbl>
+      <w:tblPr>
+        <w:tblStyle w:val="Tablaconcuadrcula"/>
+        <w:tblW w:w="10062" w:type="dxa"/>
+        <w:tblInd w:w="-714" w:type="dxa"/>
+        <w:tblBorders>
+          <w:top w:val="single" w:color="BFBFBF" w:themeColor="background1" w:themeShade="BF" w:sz="4" w:space="0"/>
+          <w:left w:val="single" w:color="BFBFBF" w:themeColor="background1" w:themeShade="BF" w:sz="4" w:space="0"/>
+          <w:bottom w:val="single" w:color="BFBFBF" w:themeColor="background1" w:themeShade="BF" w:sz="4" w:space="0"/>
+          <w:right w:val="single" w:color="BFBFBF" w:themeColor="background1" w:themeShade="BF" w:sz="4" w:space="0"/>
+          <w:insideH w:val="single" w:color="BFBFBF" w:themeColor="background1" w:themeShade="BF" w:sz="4" w:space="0"/>
+          <w:insideV w:val="single" w:color="BFBFBF" w:themeColor="background1" w:themeShade="BF" w:sz="4" w:space="0"/>
+        </w:tblBorders>
+        <w:tblLook w:val="04A0" w:firstRow="1" w:lastRow="0" w:firstColumn="1" w:lastColumn="0" w:noHBand="0" w:noVBand="1"/>
+      </w:tblPr>
+      <w:tblGrid>
+        <w:gridCol w:w="1843"/>
+        <w:gridCol w:w="1843"/>
+        <w:gridCol w:w="3825"/>
+        <w:gridCol w:w="2551"/>
+      </w:tblGrid>
+      <w:tr>
+        <w:trPr>
+          <w:trHeight w:val="362"/>
+        </w:trPr>
+        <w:tc>
+          <w:tcPr>
+            <w:tcW w:w="1843" w:type="dxa"/>
+            <w:vAlign w:val="center"/>
+          </w:tcPr>
+          <w:p>
+            <w:pPr>
+              <w:pStyle w:val="Piedepgina"/>
+              <w:jc w:val="center"/>
+              <w:rPr>
+                <w:rFonts w:ascii="Calibri" w:hAnsi="Calibri"/>
+                <w:b/>
+                <w:color w:val="1F3864" w:themeColor="accent1" w:themeShade="80"/>
+              </w:rPr>
+            </w:pPr>
+            <w:r>
+              <w:rPr>
+                <w:rFonts w:ascii="Calibri" w:hAnsi="Calibri"/>
+                <w:b/>
+                <w:color w:val="1F3864" w:themeColor="accent1" w:themeShade="80"/>
+              </w:rPr>
+              <w:t xml:space="preserve">Tipo de evidencia </w:t>
+            </w:r>
+          </w:p>
+          <w:p>
+            <w:pPr>
+              <w:pStyle w:val="Piedepgina"/>
+              <w:jc w:val="center"/>
+              <w:rPr>
+                <w:rFonts w:ascii="Calibri" w:hAnsi="Calibri"/>
+                <w:b/>
+                <w:color w:val="1F3864" w:themeColor="accent1" w:themeShade="80"/>
+              </w:rPr>
+            </w:pPr>
+            <w:r>
+              <w:rPr>
+                <w:rFonts w:ascii="Calibri" w:hAnsi="Calibri"/>
+                <w:b/>
+                <w:color w:val="1F3864" w:themeColor="accent1" w:themeShade="80"/>
+              </w:rPr>
+              <w:t>(avance o final)</w:t>
+            </w:r>
+          </w:p>
+        </w:tc>
+        <w:tc>
+          <w:tcPr>
+            <w:tcW w:w="1843" w:type="dxa"/>
+            <w:vAlign w:val="center"/>
+          </w:tcPr>
+          <w:p>
+            <w:pPr>
+              <w:pStyle w:val="Piedepgina"/>
+              <w:jc w:val="center"/>
+              <w:rPr>
+                <w:rFonts w:ascii="Calibri" w:hAnsi="Calibri"/>
+                <w:b/>
+                <w:color w:val="1F3864" w:themeColor="accent1" w:themeShade="80"/>
+              </w:rPr>
+            </w:pPr>
+            <w:r>
+              <w:rPr>
+                <w:rFonts w:ascii="Calibri" w:hAnsi="Calibri"/>
+                <w:b/>
+                <w:color w:val="1F3864" w:themeColor="accent1" w:themeShade="80"/>
+              </w:rPr>
+              <w:t>Nombre de la evidencia</w:t>
+            </w:r>
+          </w:p>
+        </w:tc>
+        <w:tc>
+          <w:tcPr>
+            <w:tcW w:w="3825" w:type="dxa"/>
+            <w:vAlign w:val="center"/>
+          </w:tcPr>
+          <w:p>
+            <w:pPr>
+              <w:pStyle w:val="Piedepgina"/>
+              <w:jc w:val="center"/>
+              <w:rPr>
+                <w:rFonts w:ascii="Calibri" w:hAnsi="Calibri"/>
+                <w:b/>
+                <w:color w:val="1F3864" w:themeColor="accent1" w:themeShade="80"/>
+              </w:rPr>
+            </w:pPr>
+            <w:r>
+              <w:rPr>
+                <w:rFonts w:ascii="Calibri" w:hAnsi="Calibri"/>
+                <w:b/>
+                <w:color w:val="1F3864" w:themeColor="accent1" w:themeShade="80"/>
+              </w:rPr>
+              <w:t>Descripción</w:t>
+            </w:r>
+          </w:p>
+        </w:tc>
+        <w:tc>
+          <w:tcPr>
+            <w:tcW w:w="2551" w:type="dxa"/>
+            <w:vAlign w:val="center"/>
+          </w:tcPr>
+          <w:p>
+            <w:pPr>
+              <w:pStyle w:val="Piedepgina"/>
+              <w:jc w:val="center"/>
+              <w:rPr>
+                <w:rFonts w:ascii="Calibri" w:hAnsi="Calibri"/>
+                <w:b/>
+                <w:color w:val="1F3864" w:themeColor="accent1" w:themeShade="80"/>
+              </w:rPr>
+            </w:pPr>
+            <w:r>
+              <w:rPr>
+                <w:rFonts w:ascii="Calibri" w:hAnsi="Calibri"/>
+                <w:b/>
+                <w:color w:val="1F3864" w:themeColor="accent1" w:themeShade="80"/>
+              </w:rPr>
+              <w:t>Justificación</w:t>
+            </w:r>
+          </w:p>
+        </w:tc>
+      </w:tr>
+      <w:tr>
+        <w:trPr>
+          <w:trHeight w:val="362"/>
+        </w:trPr>
+        <w:tc>
+          <w:tcPr>
+            <w:tcW w:w="1843" w:type="dxa"/>
+          </w:tcPr>
+          <w:p>
+            <w:pPr>
+              <w:pStyle w:val="Piedepgina"/>
+              <w:jc w:val="both"/>
+              <w:rPr>
+                <w:rFonts w:ascii="Calibri" w:hAnsi="Calibri"/>
+                <w:b/>
+                <w:color w:val="1F3864" w:themeColor="accent1" w:themeShade="80"/>
+              </w:rPr>
+            </w:pPr>
+          </w:p>
+        </w:tc>
+        <w:tc>
+          <w:tcPr>
+            <w:tcW w:w="1843" w:type="dxa"/>
+          </w:tcPr>
+          <w:p>
+            <w:pPr>
+              <w:pStyle w:val="Piedepgina"/>
+              <w:jc w:val="both"/>
+              <w:rPr>
+                <w:rFonts w:ascii="Calibri" w:hAnsi="Calibri"/>
+                <w:b/>
+                <w:color w:val="1F3864" w:themeColor="accent1" w:themeShade="80"/>
+              </w:rPr>
+            </w:pPr>
+          </w:p>
+        </w:tc>
+        <w:tc>
+          <w:tcPr>
+            <w:tcW w:w="3825" w:type="dxa"/>
+          </w:tcPr>
+          <w:p>
+            <w:pPr>
+              <w:jc w:val="both"/>
+              <w:rPr>
+                <w:rFonts w:ascii="Calibri" w:hAnsi="Calibri" w:cs="Arial"/>
+                <w:i/>
+                <w:color w:val="4472C4" w:themeColor="accent1"/>
+                <w:sz w:val="18"/>
+                <w:szCs w:val="20"/>
+                <w:lang w:eastAsia="es-CL"/>
+              </w:rPr>
+            </w:pPr>
+            <w:r>
+              <w:rPr>
+                <w:rFonts w:ascii="Calibri" w:hAnsi="Calibri" w:cs="Arial"/>
+                <w:i/>
+                <w:color w:val="4472C4" w:themeColor="accent1"/>
+                <w:sz w:val="18"/>
+                <w:szCs w:val="20"/>
+                <w:lang w:eastAsia="es-CL"/>
+              </w:rPr>
+              <w:t>Describe las evidencias acordadas con tu docente, siempre teniendo en mente que estas deben dar cuenta del desarrollo de tu Proyecto APT</w:t>
+            </w:r>
+            <w:r>
+              <w:rPr>
+                <w:rFonts w:ascii="Calibri" w:hAnsi="Calibri" w:cs="Arial"/>
+                <w:i/>
+                <w:color w:val="4472C4" w:themeColor="accent1"/>
+                <w:sz w:val="18"/>
+                <w:szCs w:val="20"/>
+                <w:lang w:eastAsia="es-CL"/>
+              </w:rPr>
+              <w:t>.</w:t>
+            </w:r>
+          </w:p>
+        </w:tc>
+        <w:tc>
+          <w:tcPr>
+            <w:tcW w:w="2551" w:type="dxa"/>
+          </w:tcPr>
+          <w:p>
+            <w:pPr>
+              <w:pStyle w:val="Piedepgina"/>
+              <w:jc w:val="both"/>
+              <w:rPr>
+                <w:rFonts w:ascii="Calibri" w:hAnsi="Calibri"/>
+                <w:b/>
+                <w:color w:val="1F3864" w:themeColor="accent1" w:themeShade="80"/>
+              </w:rPr>
+            </w:pPr>
+          </w:p>
+        </w:tc>
+      </w:tr>
+      <w:tr>
+        <w:trPr>
+          <w:trHeight w:val="362"/>
+        </w:trPr>
+        <w:tc>
+          <w:tcPr>
+            <w:tcW w:w="1843" w:type="dxa"/>
+          </w:tcPr>
+          <w:p>
+            <w:pPr>
+              <w:pStyle w:val="Piedepgina"/>
+              <w:jc w:val="both"/>
+              <w:rPr>
+                <w:rFonts w:ascii="Calibri" w:hAnsi="Calibri"/>
+                <w:b/>
+                <w:color w:val="1F3864" w:themeColor="accent1" w:themeShade="80"/>
+              </w:rPr>
+            </w:pPr>
+          </w:p>
+        </w:tc>
+        <w:tc>
+          <w:tcPr>
+            <w:tcW w:w="1843" w:type="dxa"/>
+          </w:tcPr>
+          <w:p>
+            <w:pPr>
+              <w:pStyle w:val="Piedepgina"/>
+              <w:jc w:val="both"/>
+              <w:rPr>
+                <w:rFonts w:ascii="Calibri" w:hAnsi="Calibri"/>
+                <w:b/>
+                <w:color w:val="1F3864" w:themeColor="accent1" w:themeShade="80"/>
+              </w:rPr>
+            </w:pPr>
+          </w:p>
+        </w:tc>
+        <w:tc>
+          <w:tcPr>
+            <w:tcW w:w="3825" w:type="dxa"/>
+          </w:tcPr>
+          <w:p>
+            <w:pPr>
+              <w:pStyle w:val="Piedepgina"/>
+              <w:jc w:val="both"/>
+              <w:rPr>
+                <w:rFonts w:ascii="Calibri" w:hAnsi="Calibri"/>
+                <w:b/>
+                <w:color w:val="1F3864" w:themeColor="accent1" w:themeShade="80"/>
+              </w:rPr>
+            </w:pPr>
+          </w:p>
+        </w:tc>
+        <w:tc>
+          <w:tcPr>
+            <w:tcW w:w="2551" w:type="dxa"/>
+          </w:tcPr>
+          <w:p>
+            <w:pPr>
+              <w:pStyle w:val="Piedepgina"/>
+              <w:jc w:val="both"/>
+              <w:rPr>
+                <w:rFonts w:ascii="Calibri" w:hAnsi="Calibri"/>
+                <w:b/>
+                <w:color w:val="1F3864" w:themeColor="accent1" w:themeShade="80"/>
+              </w:rPr>
+            </w:pPr>
+          </w:p>
+        </w:tc>
+      </w:tr>
+      <w:tr>
+        <w:trPr>
+          <w:trHeight w:val="362"/>
+        </w:trPr>
+        <w:tc>
+          <w:tcPr>
+            <w:tcW w:w="1843" w:type="dxa"/>
+          </w:tcPr>
+          <w:p>
+            <w:pPr>
+              <w:pStyle w:val="Piedepgina"/>
+              <w:jc w:val="both"/>
+              <w:rPr>
+                <w:rFonts w:ascii="Calibri" w:hAnsi="Calibri"/>
+                <w:b/>
+                <w:color w:val="1F3864" w:themeColor="accent1" w:themeShade="80"/>
+              </w:rPr>
+            </w:pPr>
+          </w:p>
+        </w:tc>
+        <w:tc>
+          <w:tcPr>
+            <w:tcW w:w="1843" w:type="dxa"/>
+          </w:tcPr>
+          <w:p>
+            <w:pPr>
+              <w:pStyle w:val="Piedepgina"/>
+              <w:jc w:val="both"/>
+              <w:rPr>
+                <w:rFonts w:ascii="Calibri" w:hAnsi="Calibri"/>
+                <w:b/>
+                <w:color w:val="1F3864" w:themeColor="accent1" w:themeShade="80"/>
+              </w:rPr>
+            </w:pPr>
+          </w:p>
+        </w:tc>
+        <w:tc>
+          <w:tcPr>
+            <w:tcW w:w="3825" w:type="dxa"/>
+          </w:tcPr>
+          <w:p>
+            <w:pPr>
+              <w:pStyle w:val="Piedepgina"/>
+              <w:jc w:val="both"/>
+              <w:rPr>
+                <w:rFonts w:ascii="Calibri" w:hAnsi="Calibri"/>
+                <w:b/>
+                <w:color w:val="1F3864" w:themeColor="accent1" w:themeShade="80"/>
+              </w:rPr>
+            </w:pPr>
+          </w:p>
+        </w:tc>
+        <w:tc>
+          <w:tcPr>
+            <w:tcW w:w="2551" w:type="dxa"/>
+          </w:tcPr>
+          <w:p>
+            <w:pPr>
+              <w:pStyle w:val="Piedepgina"/>
+              <w:jc w:val="both"/>
+              <w:rPr>
+                <w:rFonts w:ascii="Calibri" w:hAnsi="Calibri"/>
+                <w:b/>
+                <w:color w:val="1F3864" w:themeColor="accent1" w:themeShade="80"/>
+              </w:rPr>
+            </w:pPr>
+          </w:p>
+        </w:tc>
+      </w:tr>
+      <w:tr>
+        <w:trPr>
+          <w:trHeight w:val="362"/>
+        </w:trPr>
+        <w:tc>
+          <w:tcPr>
+            <w:tcW w:w="1843" w:type="dxa"/>
+          </w:tcPr>
+          <w:p>
+            <w:pPr>
+              <w:pStyle w:val="Piedepgina"/>
+              <w:jc w:val="both"/>
+              <w:rPr>
+                <w:rFonts w:ascii="Calibri" w:hAnsi="Calibri"/>
+                <w:b/>
+                <w:color w:val="1F3864" w:themeColor="accent1" w:themeShade="80"/>
+              </w:rPr>
+            </w:pPr>
+          </w:p>
+        </w:tc>
+        <w:tc>
+          <w:tcPr>
+            <w:tcW w:w="1843" w:type="dxa"/>
+          </w:tcPr>
+          <w:p>
+            <w:pPr>
+              <w:pStyle w:val="Piedepgina"/>
+              <w:jc w:val="both"/>
+              <w:rPr>
+                <w:rFonts w:ascii="Calibri" w:hAnsi="Calibri"/>
+                <w:b/>
+                <w:color w:val="1F3864" w:themeColor="accent1" w:themeShade="80"/>
+              </w:rPr>
+            </w:pPr>
+          </w:p>
+        </w:tc>
+        <w:tc>
+          <w:tcPr>
+            <w:tcW w:w="3825" w:type="dxa"/>
+          </w:tcPr>
+          <w:p>
+            <w:pPr>
+              <w:pStyle w:val="Piedepgina"/>
+              <w:jc w:val="both"/>
+              <w:rPr>
+                <w:rFonts w:ascii="Calibri" w:hAnsi="Calibri"/>
+                <w:b/>
+                <w:color w:val="1F3864" w:themeColor="accent1" w:themeShade="80"/>
+              </w:rPr>
+            </w:pPr>
+          </w:p>
+        </w:tc>
+        <w:tc>
+          <w:tcPr>
+            <w:tcW w:w="2551" w:type="dxa"/>
+          </w:tcPr>
+          <w:p>
+            <w:pPr>
+              <w:pStyle w:val="Piedepgina"/>
+              <w:jc w:val="both"/>
+              <w:rPr>
+                <w:rFonts w:ascii="Calibri" w:hAnsi="Calibri"/>
+                <w:b/>
+                <w:color w:val="1F3864" w:themeColor="accent1" w:themeShade="80"/>
+              </w:rPr>
+            </w:pPr>
+          </w:p>
+        </w:tc>
+      </w:tr>
+    </w:tbl>
+    <w:p>
+      <w:pPr>
+        <w:spacing w:after="0" w:line="360" w:lineRule="auto"/>
+        <w:jc w:val="both"/>
+        <w:rPr>
+          <w:b/>
+          <w:sz w:val="24"/>
+          <w:szCs w:val="24"/>
+        </w:rPr>
+      </w:pPr>
+    </w:p>
+    <w:tbl>
+      <w:tblPr>
+        <w:tblStyle w:val="Tablaconcuadrcula"/>
+        <w:tblW w:w="9640" w:type="dxa"/>
+        <w:tblInd w:w="-714" w:type="dxa"/>
+        <w:tblBorders>
+          <w:top w:val="single" w:color="BFBFBF" w:themeColor="background1" w:themeShade="BF" w:sz="4" w:space="0"/>
+          <w:left w:val="single" w:color="BFBFBF" w:themeColor="background1" w:themeShade="BF" w:sz="4" w:space="0"/>
+          <w:bottom w:val="single" w:color="BFBFBF" w:themeColor="background1" w:themeShade="BF" w:sz="4" w:space="0"/>
+          <w:right w:val="single" w:color="BFBFBF" w:themeColor="background1" w:themeShade="BF" w:sz="4" w:space="0"/>
+          <w:insideH w:val="single" w:color="BFBFBF" w:themeColor="background1" w:themeShade="BF" w:sz="4" w:space="0"/>
+          <w:insideV w:val="single" w:color="BFBFBF" w:themeColor="background1" w:themeShade="BF" w:sz="4" w:space="0"/>
+        </w:tblBorders>
+        <w:tblLook w:val="04A0" w:firstRow="1" w:lastRow="0" w:firstColumn="1" w:lastColumn="0" w:noHBand="0" w:noVBand="1"/>
+      </w:tblPr>
+      <w:tblGrid>
+        <w:gridCol w:w="9640"/>
+      </w:tblGrid>
+      <w:tr>
+        <w:trPr>
+          <w:trHeight w:val="440"/>
+        </w:trPr>
+        <w:tc>
+          <w:tcPr>
+            <w:tcW w:w="9640" w:type="dxa"/>
+            <w:vAlign w:val="center"/>
+          </w:tcPr>
+          <w:p>
+            <w:pPr>
+              <w:rPr>
+                <w:b/>
+                <w:color w:val="1F3864" w:themeColor="accent1" w:themeShade="80"/>
+                <w:sz w:val="28"/>
+                <w:szCs w:val="28"/>
+              </w:rPr>
+            </w:pPr>
+            <w:r>
+              <w:rPr>
+                <w:b/>
+                <w:color w:val="1F3864" w:themeColor="accent1" w:themeShade="80"/>
+                <w:sz w:val="28"/>
+                <w:szCs w:val="28"/>
+              </w:rPr>
+              <w:t>7</w:t>
+            </w:r>
+            <w:r>
+              <w:rPr>
+                <w:b/>
+                <w:color w:val="1F3864" w:themeColor="accent1" w:themeShade="80"/>
+                <w:sz w:val="28"/>
+                <w:szCs w:val="28"/>
+              </w:rPr>
+              <w:t xml:space="preserve">. </w:t>
+            </w:r>
+            <w:r>
+              <w:rPr>
+                <w:b/>
+                <w:color w:val="1F3864" w:themeColor="accent1" w:themeShade="80"/>
+                <w:sz w:val="28"/>
+                <w:szCs w:val="28"/>
+              </w:rPr>
+              <w:t>Plan de Trabajo</w:t>
+            </w:r>
+          </w:p>
+        </w:tc>
+      </w:tr>
+      <w:tr>
+        <w:trPr>
+          <w:trHeight w:val="440"/>
+        </w:trPr>
+        <w:tc>
+          <w:tcPr>
+            <w:tcW w:w="9640" w:type="dxa"/>
+            <w:shd w:val="clear" w:color="auto" w:fill="D9E2F3" w:themeFill="accent1" w:themeFillTint="33"/>
+            <w:vAlign w:val="center"/>
+          </w:tcPr>
+          <w:p>
+            <w:pPr>
+              <w:pStyle w:val="Piedepgina"/>
+              <w:jc w:val="both"/>
+              <w:rPr>
+                <w:rFonts w:ascii="Calibri" w:hAnsi="Calibri"/>
+                <w:color w:val="1F3864" w:themeColor="accent1" w:themeShade="80"/>
+              </w:rPr>
+            </w:pPr>
+            <w:r>
+              <w:rPr>
+                <w:rFonts w:ascii="Calibri" w:hAnsi="Calibri"/>
+                <w:color w:val="1F3864" w:themeColor="accent1" w:themeShade="80"/>
+              </w:rPr>
+              <w:t>En la siguiente tabla d</w:t>
+            </w:r>
+            <w:r>
+              <w:rPr>
+                <w:rFonts w:ascii="Calibri" w:hAnsi="Calibri"/>
+                <w:color w:val="1F3864" w:themeColor="accent1" w:themeShade="80"/>
+              </w:rPr>
+              <w:t>efine la planificación de tu Proyecto APT de acuerdo a lo requerido</w:t>
+            </w:r>
+            <w:r>
+              <w:rPr>
+                <w:rFonts w:ascii="Calibri" w:hAnsi="Calibri"/>
+                <w:color w:val="1F3864" w:themeColor="accent1" w:themeShade="80"/>
+              </w:rPr>
+              <w:t>.</w:t>
+            </w:r>
+          </w:p>
+        </w:tc>
+      </w:tr>
+    </w:tbl>
+    <w:p>
+      <w:pPr>
+        <w:spacing w:after="0" w:line="360" w:lineRule="auto"/>
+        <w:jc w:val="both"/>
+        <w:rPr>
+          <w:b/>
+          <w:sz w:val="24"/>
+          <w:szCs w:val="24"/>
+        </w:rPr>
+      </w:pPr>
+    </w:p>
+    <w:tbl>
+      <w:tblPr>
+        <w:tblStyle w:val="Tablaconcuadrcula"/>
+        <w:tblW w:w="11061" w:type="dxa"/>
+        <w:jc w:val="center"/>
+        <w:tblBorders>
+          <w:top w:val="single" w:color="BFBFBF" w:themeColor="background1" w:themeShade="BF" w:sz="4" w:space="0"/>
+          <w:left w:val="single" w:color="BFBFBF" w:themeColor="background1" w:themeShade="BF" w:sz="4" w:space="0"/>
+          <w:bottom w:val="single" w:color="BFBFBF" w:themeColor="background1" w:themeShade="BF" w:sz="4" w:space="0"/>
+          <w:right w:val="single" w:color="BFBFBF" w:themeColor="background1" w:themeShade="BF" w:sz="4" w:space="0"/>
+          <w:insideH w:val="single" w:color="BFBFBF" w:themeColor="background1" w:themeShade="BF" w:sz="4" w:space="0"/>
+          <w:insideV w:val="single" w:color="BFBFBF" w:themeColor="background1" w:themeShade="BF" w:sz="4" w:space="0"/>
+        </w:tblBorders>
+        <w:tblLayout w:type="fixed"/>
+        <w:tblLook w:val="04A0" w:firstRow="1" w:lastRow="0" w:firstColumn="1" w:lastColumn="0" w:noHBand="0" w:noVBand="1"/>
+      </w:tblPr>
+      <w:tblGrid>
+        <w:gridCol w:w="1580"/>
+        <w:gridCol w:w="1580"/>
+        <w:gridCol w:w="1580"/>
+        <w:gridCol w:w="1580"/>
+        <w:gridCol w:w="1580"/>
+        <w:gridCol w:w="1580"/>
+        <w:gridCol w:w="1581"/>
+      </w:tblGrid>
+      <w:tr>
+        <w:trPr>
+          <w:jc w:val="center"/>
+        </w:trPr>
+        <w:tc>
+          <w:tcPr>
+            <w:tcW w:w="11061" w:type="dxa"/>
+            <w:gridSpan w:val="7"/>
+            <w:tcMar/>
+          </w:tcPr>
+          <w:p>
+            <w:pPr>
+              <w:jc w:val="center"/>
+              <w:rPr>
+                <w:rFonts w:ascii="Calibri" w:hAnsi="Calibri"/>
+                <w:color w:val="1F3864" w:themeColor="accent1" w:themeShade="80"/>
+              </w:rPr>
+            </w:pPr>
+            <w:r>
+              <w:rPr>
+                <w:rFonts w:ascii="Calibri" w:hAnsi="Calibri"/>
+                <w:b/>
+                <w:color w:val="1F3864" w:themeColor="accent1" w:themeShade="80"/>
+              </w:rPr>
+              <w:t>Plan de Trabajo Proyecto APT</w:t>
+            </w:r>
+          </w:p>
+        </w:tc>
+      </w:tr>
+      <w:tr>
+        <w:trPr>
+          <w:jc w:val="center"/>
+        </w:trPr>
+        <w:tc>
+          <w:tcPr>
+            <w:tcW w:w="1580" w:type="dxa"/>
+            <w:tcMar/>
+          </w:tcPr>
+          <w:p>
+            <w:pPr>
+              <w:jc w:val="center"/>
+              <w:rPr>
+                <w:rFonts w:ascii="Calibri" w:hAnsi="Calibri"/>
+                <w:color w:val="1F3864" w:themeColor="accent1" w:themeShade="80"/>
+                <w:sz w:val="18"/>
+              </w:rPr>
+            </w:pPr>
+            <w:r>
+              <w:rPr>
+                <w:rFonts w:ascii="Calibri" w:hAnsi="Calibri"/>
+                <w:color w:val="1F3864" w:themeColor="accent1" w:themeShade="80"/>
+                <w:sz w:val="18"/>
+              </w:rPr>
+              <w:t>C</w:t>
+            </w:r>
+            <w:r>
+              <w:rPr>
+                <w:rFonts w:ascii="Calibri" w:hAnsi="Calibri"/>
+                <w:color w:val="1F3864" w:themeColor="accent1" w:themeShade="80"/>
+                <w:sz w:val="18"/>
+              </w:rPr>
+              <w:t>ompetencia</w:t>
+            </w:r>
+            <w:r>
+              <w:rPr>
+                <w:rFonts w:ascii="Calibri" w:hAnsi="Calibri"/>
+                <w:color w:val="1F3864" w:themeColor="accent1" w:themeShade="80"/>
+                <w:sz w:val="18"/>
+              </w:rPr>
+              <w:t xml:space="preserve"> o unidades de competencias</w:t>
+            </w:r>
+          </w:p>
+        </w:tc>
+        <w:tc>
+          <w:tcPr>
+            <w:tcW w:w="1580" w:type="dxa"/>
+            <w:tcMar/>
+            <w:vAlign w:val="center"/>
+          </w:tcPr>
+          <w:p>
+            <w:pPr>
+              <w:jc w:val="center"/>
+              <w:rPr>
+                <w:rFonts w:ascii="Calibri" w:hAnsi="Calibri"/>
+                <w:color w:val="1F3864" w:themeColor="accent1" w:themeShade="80"/>
+              </w:rPr>
+            </w:pPr>
+            <w:r>
+              <w:rPr>
+                <w:rFonts w:ascii="Calibri" w:hAnsi="Calibri"/>
+                <w:color w:val="1F3864" w:themeColor="accent1" w:themeTint="FF" w:themeShade="80"/>
+              </w:rPr>
+              <w:t xml:space="preserve">Nombre </w:t>
+            </w:r>
+            <w:r>
+              <w:rPr>
+                <w:rFonts w:ascii="Calibri" w:hAnsi="Calibri"/>
+                <w:color w:val="1F3864" w:themeColor="accent1" w:themeTint="FF" w:themeShade="80"/>
+              </w:rPr>
+              <w:t>de Actividades</w:t>
+            </w:r>
+            <w:r>
+              <w:rPr>
+                <w:rFonts w:ascii="Calibri" w:hAnsi="Calibri"/>
+                <w:color w:val="1F3864" w:themeColor="accent1" w:themeTint="FF" w:themeShade="80"/>
+              </w:rPr>
+              <w:t>/Tareas</w:t>
+            </w:r>
+          </w:p>
+        </w:tc>
+        <w:tc>
+          <w:tcPr>
+            <w:tcW w:w="1580" w:type="dxa"/>
+            <w:tcMar/>
+            <w:vAlign w:val="center"/>
+          </w:tcPr>
+          <w:p>
+            <w:pPr>
+              <w:jc w:val="center"/>
+              <w:rPr>
+                <w:rFonts w:ascii="Calibri" w:hAnsi="Calibri"/>
+                <w:color w:val="1F3864" w:themeColor="accent1" w:themeShade="80"/>
+              </w:rPr>
+            </w:pPr>
+            <w:r>
+              <w:rPr>
+                <w:rFonts w:ascii="Calibri" w:hAnsi="Calibri"/>
+                <w:color w:val="1F3864" w:themeColor="accent1" w:themeShade="80"/>
+              </w:rPr>
+              <w:t>Descripción Actividades/Tareas</w:t>
+            </w:r>
+          </w:p>
+        </w:tc>
+        <w:tc>
+          <w:tcPr>
+            <w:tcW w:w="1580" w:type="dxa"/>
+            <w:tcMar/>
+            <w:vAlign w:val="center"/>
+          </w:tcPr>
+          <w:p>
+            <w:pPr>
+              <w:jc w:val="center"/>
+              <w:rPr>
+                <w:rFonts w:ascii="Calibri" w:hAnsi="Calibri"/>
+                <w:color w:val="1F3864" w:themeColor="accent1" w:themeShade="80"/>
+              </w:rPr>
+            </w:pPr>
+            <w:r>
+              <w:rPr>
+                <w:rFonts w:ascii="Calibri" w:hAnsi="Calibri"/>
+                <w:color w:val="1F3864" w:themeColor="accent1" w:themeShade="80"/>
+              </w:rPr>
+              <w:t>Recursos</w:t>
+            </w:r>
+          </w:p>
+        </w:tc>
+        <w:tc>
+          <w:tcPr>
+            <w:tcW w:w="1580" w:type="dxa"/>
+            <w:tcBorders>
+              <w:right w:val="single" w:color="FFFFFF" w:themeColor="background1" w:sz="4" w:space="0"/>
+            </w:tcBorders>
+            <w:tcMar/>
+            <w:vAlign w:val="center"/>
+          </w:tcPr>
+          <w:p>
+            <w:pPr>
+              <w:jc w:val="center"/>
+              <w:rPr>
+                <w:rFonts w:ascii="Calibri" w:hAnsi="Calibri"/>
+                <w:color w:val="1F3864" w:themeColor="accent1" w:themeShade="80"/>
+              </w:rPr>
+            </w:pPr>
+            <w:r>
+              <w:rPr>
+                <w:rFonts w:ascii="Calibri" w:hAnsi="Calibri"/>
+                <w:color w:val="1F3864" w:themeColor="accent1" w:themeShade="80"/>
+              </w:rPr>
+              <w:t>Duración de la actividad</w:t>
+            </w:r>
+          </w:p>
+          <w:p>
+            <w:pPr>
+              <w:jc w:val="center"/>
+              <w:rPr>
+                <w:rFonts w:ascii="Calibri" w:hAnsi="Calibri"/>
+                <w:color w:val="1F3864" w:themeColor="accent1" w:themeShade="80"/>
+              </w:rPr>
+            </w:pPr>
+          </w:p>
+        </w:tc>
+        <w:tc>
+          <w:tcPr>
+            <w:tcW w:w="1580" w:type="dxa"/>
+            <w:tcBorders>
+              <w:left w:val="single" w:color="FFFFFF" w:themeColor="background1" w:sz="4" w:space="0"/>
+            </w:tcBorders>
+            <w:shd w:val="clear" w:color="auto" w:fill="D9D9D9" w:themeFill="background1" w:themeFillShade="D9"/>
+            <w:tcMar/>
+            <w:vAlign w:val="center"/>
+          </w:tcPr>
+          <w:p>
+            <w:pPr>
+              <w:jc w:val="center"/>
+              <w:rPr>
+                <w:rFonts w:ascii="Calibri" w:hAnsi="Calibri"/>
+                <w:color w:val="1F3864" w:themeColor="accent1" w:themeShade="80"/>
+              </w:rPr>
+            </w:pPr>
+            <w:r>
+              <w:rPr>
+                <w:rFonts w:ascii="Calibri" w:hAnsi="Calibri"/>
+                <w:color w:val="1F3864" w:themeColor="accent1" w:themeShade="80"/>
+              </w:rPr>
+              <w:t>Responsable</w:t>
+            </w:r>
+            <w:r>
+              <w:rPr>
+                <w:rStyle w:val="Refdenotaalpie"/>
+                <w:rFonts w:ascii="Calibri" w:hAnsi="Calibri"/>
+                <w:color w:val="1F3864" w:themeColor="accent1" w:themeShade="80"/>
+              </w:rPr>
+              <w:footnoteReference w:id="1"/>
+            </w:r>
+          </w:p>
+        </w:tc>
+        <w:tc>
+          <w:tcPr>
+            <w:tcW w:w="1581" w:type="dxa"/>
+            <w:tcMar/>
+            <w:vAlign w:val="center"/>
+          </w:tcPr>
+          <w:p>
+            <w:pPr>
+              <w:jc w:val="center"/>
+              <w:rPr>
+                <w:rFonts w:ascii="Calibri" w:hAnsi="Calibri"/>
+                <w:color w:val="1F3864" w:themeColor="accent1" w:themeShade="80"/>
+              </w:rPr>
+            </w:pPr>
+            <w:r>
+              <w:rPr>
+                <w:rFonts w:ascii="Calibri" w:hAnsi="Calibri"/>
+                <w:color w:val="1F3864" w:themeColor="accent1" w:themeShade="80"/>
+              </w:rPr>
+              <w:t>Observaciones</w:t>
+            </w:r>
+          </w:p>
+        </w:tc>
+      </w:tr>
+      <w:tr>
+        <w:trPr>
+          <w:jc w:val="center"/>
+        </w:trPr>
+        <w:tc>
+          <w:tcPr>
+            <w:tcW w:w="1580" w:type="dxa"/>
+            <w:tcMar/>
+          </w:tcPr>
+          <w:p>
+            <w:pPr>
+              <w:jc w:val="both"/>
+              <w:rPr>
+                <w:rFonts w:ascii="Calibri" w:hAnsi="Calibri" w:cs="Arial"/>
+                <w:i/>
+                <w:color w:val="548DD4"/>
+                <w:sz w:val="18"/>
+                <w:szCs w:val="20"/>
+                <w:lang w:eastAsia="es-CL"/>
+              </w:rPr>
+            </w:pPr>
+            <w:r>
+              <w:rPr>
+                <w:rFonts w:ascii="Calibri" w:hAnsi="Calibri" w:cs="Arial"/>
+                <w:i/>
+                <w:color w:val="548DD4"/>
+                <w:sz w:val="18"/>
+                <w:szCs w:val="20"/>
+                <w:lang w:eastAsia="es-CL"/>
+              </w:rPr>
+              <w:t xml:space="preserve">Nombra las competencias o unidades de competencias </w:t>
+            </w:r>
+            <w:r>
+              <w:rPr>
+                <w:rFonts w:ascii="Calibri" w:hAnsi="Calibri" w:cs="Arial"/>
+                <w:i/>
+                <w:color w:val="548DD4"/>
+                <w:sz w:val="18"/>
+                <w:szCs w:val="20"/>
+                <w:lang w:eastAsia="es-CL"/>
+              </w:rPr>
+              <w:t xml:space="preserve">que se relacionan con las diferentes actividades </w:t>
+            </w:r>
+            <w:r>
+              <w:rPr>
+                <w:rFonts w:ascii="Calibri" w:hAnsi="Calibri" w:cs="Arial"/>
+                <w:i/>
+                <w:color w:val="548DD4"/>
+                <w:sz w:val="18"/>
+                <w:szCs w:val="20"/>
+                <w:lang w:eastAsia="es-CL"/>
+              </w:rPr>
+              <w:t>requeridas para el desarrollo de la actividad.</w:t>
+            </w:r>
+          </w:p>
+        </w:tc>
+        <w:tc>
+          <w:tcPr>
+            <w:tcW w:w="1580" w:type="dxa"/>
+            <w:tcMar/>
+          </w:tcPr>
+          <w:p>
+            <w:pPr>
+              <w:jc w:val="both"/>
+              <w:rPr>
+                <w:b/>
+                <w:sz w:val="18"/>
+                <w:szCs w:val="24"/>
+              </w:rPr>
+            </w:pPr>
+            <w:r>
+              <w:rPr>
+                <w:rFonts w:ascii="Calibri" w:hAnsi="Calibri" w:cs="Arial"/>
+                <w:i/>
+                <w:color w:val="548DD4"/>
+                <w:sz w:val="18"/>
+                <w:szCs w:val="20"/>
+                <w:lang w:eastAsia="es-CL"/>
+              </w:rPr>
+              <w:t>Señale el nombre de la tarea o actividad.</w:t>
+            </w:r>
+          </w:p>
+        </w:tc>
+        <w:tc>
+          <w:tcPr>
+            <w:tcW w:w="1580" w:type="dxa"/>
+            <w:tcMar/>
+          </w:tcPr>
+          <w:p>
+            <w:pPr>
+              <w:jc w:val="both"/>
+              <w:rPr>
+                <w:b/>
+                <w:sz w:val="18"/>
+                <w:szCs w:val="24"/>
+              </w:rPr>
+            </w:pPr>
+            <w:r>
+              <w:rPr>
+                <w:rFonts w:ascii="Calibri" w:hAnsi="Calibri" w:cs="Arial"/>
+                <w:i/>
+                <w:color w:val="548DD4"/>
+                <w:sz w:val="18"/>
+                <w:szCs w:val="20"/>
+                <w:lang w:eastAsia="es-CL"/>
+              </w:rPr>
+              <w:t>Descri</w:t>
+            </w:r>
+            <w:r>
+              <w:rPr>
+                <w:rFonts w:ascii="Calibri" w:hAnsi="Calibri" w:cs="Arial"/>
+                <w:i/>
+                <w:color w:val="548DD4"/>
+                <w:sz w:val="18"/>
+                <w:szCs w:val="20"/>
+                <w:lang w:eastAsia="es-CL"/>
+              </w:rPr>
+              <w:t>be</w:t>
+            </w:r>
+            <w:r>
+              <w:rPr>
+                <w:rFonts w:ascii="Calibri" w:hAnsi="Calibri" w:cs="Arial"/>
+                <w:i/>
+                <w:color w:val="548DD4"/>
+                <w:sz w:val="18"/>
+                <w:szCs w:val="20"/>
+                <w:lang w:eastAsia="es-CL"/>
+              </w:rPr>
+              <w:t xml:space="preserve"> la tarea</w:t>
+            </w:r>
+            <w:r>
+              <w:rPr>
+                <w:rFonts w:ascii="Calibri" w:hAnsi="Calibri" w:cs="Arial"/>
+                <w:i/>
+                <w:color w:val="548DD4"/>
+                <w:sz w:val="18"/>
+                <w:szCs w:val="20"/>
+                <w:lang w:eastAsia="es-CL"/>
+              </w:rPr>
+              <w:t xml:space="preserve"> o actividad.</w:t>
+            </w:r>
+          </w:p>
+        </w:tc>
+        <w:tc>
+          <w:tcPr>
+            <w:tcW w:w="1580" w:type="dxa"/>
+            <w:tcMar/>
+          </w:tcPr>
+          <w:p>
+            <w:pPr>
+              <w:jc w:val="both"/>
+              <w:rPr>
+                <w:rFonts w:ascii="Calibri" w:hAnsi="Calibri" w:cs="Arial"/>
+                <w:i/>
+                <w:color w:val="548DD4"/>
+                <w:sz w:val="18"/>
+                <w:szCs w:val="20"/>
+                <w:lang w:eastAsia="es-CL"/>
+              </w:rPr>
+            </w:pPr>
+            <w:r>
+              <w:rPr>
+                <w:rFonts w:ascii="Calibri" w:hAnsi="Calibri" w:cs="Arial"/>
+                <w:i/>
+                <w:color w:val="548DD4"/>
+                <w:sz w:val="18"/>
+                <w:szCs w:val="20"/>
+                <w:lang w:eastAsia="es-CL"/>
+              </w:rPr>
+              <w:t>Nombra los recursos necesarios para llevar a cabo las actividades definidas</w:t>
+            </w:r>
+            <w:r>
+              <w:rPr>
+                <w:rFonts w:ascii="Calibri" w:hAnsi="Calibri" w:cs="Arial"/>
+                <w:i/>
+                <w:color w:val="548DD4"/>
+                <w:sz w:val="18"/>
+                <w:szCs w:val="20"/>
+                <w:lang w:eastAsia="es-CL"/>
+              </w:rPr>
+              <w:t>.</w:t>
+            </w:r>
+          </w:p>
+        </w:tc>
+        <w:tc>
+          <w:tcPr>
+            <w:tcW w:w="1580" w:type="dxa"/>
+            <w:tcBorders>
+              <w:right w:val="single" w:color="FFFFFF" w:themeColor="background1" w:sz="4" w:space="0"/>
+            </w:tcBorders>
+            <w:tcMar/>
+          </w:tcPr>
+          <w:p>
+            <w:pPr>
+              <w:jc w:val="both"/>
+              <w:rPr>
+                <w:rFonts w:ascii="Calibri" w:hAnsi="Calibri" w:cs="Arial"/>
+                <w:i/>
+                <w:color w:val="548DD4"/>
+                <w:sz w:val="18"/>
+                <w:szCs w:val="20"/>
+                <w:lang w:eastAsia="es-CL"/>
+              </w:rPr>
+            </w:pPr>
+            <w:r>
+              <w:rPr>
+                <w:rFonts w:ascii="Calibri" w:hAnsi="Calibri" w:cs="Arial"/>
+                <w:i/>
+                <w:color w:val="548DD4"/>
+                <w:sz w:val="18"/>
+                <w:szCs w:val="20"/>
+                <w:lang w:eastAsia="es-CL"/>
+              </w:rPr>
+              <w:t>Escrib</w:t>
+            </w:r>
+            <w:r>
+              <w:rPr>
+                <w:rFonts w:ascii="Calibri" w:hAnsi="Calibri" w:cs="Arial"/>
+                <w:i/>
+                <w:color w:val="548DD4"/>
+                <w:sz w:val="18"/>
+                <w:szCs w:val="20"/>
+                <w:lang w:eastAsia="es-CL"/>
+              </w:rPr>
+              <w:t>e</w:t>
+            </w:r>
+            <w:r>
+              <w:rPr>
+                <w:rFonts w:ascii="Calibri" w:hAnsi="Calibri" w:cs="Arial"/>
+                <w:i/>
+                <w:color w:val="548DD4"/>
+                <w:sz w:val="18"/>
+                <w:szCs w:val="20"/>
+                <w:lang w:eastAsia="es-CL"/>
+              </w:rPr>
+              <w:t xml:space="preserve"> la </w:t>
+            </w:r>
+            <w:r>
+              <w:rPr>
+                <w:rFonts w:ascii="Calibri" w:hAnsi="Calibri" w:cs="Arial"/>
+                <w:i/>
+                <w:color w:val="548DD4"/>
+                <w:sz w:val="18"/>
+                <w:szCs w:val="20"/>
+                <w:lang w:eastAsia="es-CL"/>
+              </w:rPr>
+              <w:t>duración de actividades o tarea</w:t>
+            </w:r>
+            <w:r>
+              <w:rPr>
+                <w:rFonts w:ascii="Calibri" w:hAnsi="Calibri" w:cs="Arial"/>
+                <w:i/>
+                <w:color w:val="548DD4"/>
+                <w:sz w:val="18"/>
+                <w:szCs w:val="20"/>
+                <w:lang w:eastAsia="es-CL"/>
+              </w:rPr>
+              <w:t>.</w:t>
+            </w:r>
+          </w:p>
+          <w:p>
+            <w:pPr>
+              <w:jc w:val="both"/>
+              <w:rPr>
+                <w:rFonts w:ascii="Calibri" w:hAnsi="Calibri" w:cs="Arial"/>
+                <w:i/>
+                <w:color w:val="548DD4"/>
+                <w:sz w:val="18"/>
+                <w:szCs w:val="20"/>
+                <w:lang w:eastAsia="es-CL"/>
+              </w:rPr>
+            </w:pPr>
+          </w:p>
+        </w:tc>
+        <w:tc>
+          <w:tcPr>
+            <w:tcW w:w="1580" w:type="dxa"/>
+            <w:tcBorders>
+              <w:left w:val="single" w:color="FFFFFF" w:themeColor="background1" w:sz="4" w:space="0"/>
+            </w:tcBorders>
+            <w:shd w:val="clear" w:color="auto" w:fill="D9D9D9" w:themeFill="background1" w:themeFillShade="D9"/>
+            <w:tcMar/>
+          </w:tcPr>
+          <w:p>
+            <w:pPr>
+              <w:jc w:val="both"/>
+              <w:rPr>
+                <w:b/>
+                <w:sz w:val="18"/>
+                <w:szCs w:val="24"/>
+              </w:rPr>
+            </w:pPr>
+            <w:r>
+              <w:rPr>
+                <w:rFonts w:ascii="Calibri" w:hAnsi="Calibri" w:cs="Arial"/>
+                <w:i/>
+                <w:color w:val="548DD4"/>
+                <w:sz w:val="18"/>
+                <w:szCs w:val="20"/>
+                <w:lang w:eastAsia="es-CL"/>
+              </w:rPr>
+              <w:t>Escrib</w:t>
+            </w:r>
+            <w:r>
+              <w:rPr>
+                <w:rFonts w:ascii="Calibri" w:hAnsi="Calibri" w:cs="Arial"/>
+                <w:i/>
+                <w:color w:val="548DD4"/>
+                <w:sz w:val="18"/>
+                <w:szCs w:val="20"/>
+                <w:lang w:eastAsia="es-CL"/>
+              </w:rPr>
+              <w:t>e</w:t>
+            </w:r>
+            <w:r>
+              <w:rPr>
+                <w:rFonts w:ascii="Calibri" w:hAnsi="Calibri" w:cs="Arial"/>
+                <w:i/>
+                <w:color w:val="548DD4"/>
+                <w:sz w:val="18"/>
+                <w:szCs w:val="20"/>
+                <w:lang w:eastAsia="es-CL"/>
+              </w:rPr>
+              <w:t xml:space="preserve"> </w:t>
+            </w:r>
+            <w:r>
+              <w:rPr>
+                <w:rFonts w:ascii="Calibri" w:hAnsi="Calibri" w:cs="Arial"/>
+                <w:i/>
+                <w:color w:val="548DD4"/>
+                <w:sz w:val="18"/>
+                <w:szCs w:val="20"/>
+                <w:lang w:eastAsia="es-CL"/>
+              </w:rPr>
+              <w:t xml:space="preserve">el </w:t>
+            </w:r>
+            <w:r>
+              <w:rPr>
+                <w:rFonts w:ascii="Calibri" w:hAnsi="Calibri" w:cs="Arial"/>
+                <w:i/>
+                <w:color w:val="548DD4"/>
+                <w:sz w:val="18"/>
+                <w:szCs w:val="20"/>
+                <w:lang w:eastAsia="es-CL"/>
+              </w:rPr>
+              <w:t xml:space="preserve">nombre </w:t>
+            </w:r>
+            <w:r>
+              <w:rPr>
+                <w:rFonts w:ascii="Calibri" w:hAnsi="Calibri" w:cs="Arial"/>
+                <w:i/>
+                <w:color w:val="548DD4"/>
+                <w:sz w:val="18"/>
+                <w:szCs w:val="20"/>
+                <w:lang w:eastAsia="es-CL"/>
+              </w:rPr>
+              <w:t>del</w:t>
+            </w:r>
+            <w:r>
+              <w:rPr>
+                <w:rFonts w:ascii="Calibri" w:hAnsi="Calibri" w:cs="Arial"/>
+                <w:i/>
+                <w:color w:val="548DD4"/>
+                <w:sz w:val="18"/>
+                <w:szCs w:val="20"/>
+                <w:lang w:eastAsia="es-CL"/>
+              </w:rPr>
+              <w:t xml:space="preserve"> integrante del equipo responsable de la actividad y tareas asociadas.</w:t>
+            </w:r>
+          </w:p>
+        </w:tc>
+        <w:tc>
+          <w:tcPr>
+            <w:tcW w:w="1581" w:type="dxa"/>
+            <w:tcMar/>
+          </w:tcPr>
+          <w:p>
+            <w:pPr>
+              <w:jc w:val="both"/>
+              <w:rPr>
+                <w:b/>
+                <w:sz w:val="18"/>
+                <w:szCs w:val="24"/>
+              </w:rPr>
+            </w:pPr>
+            <w:r>
+              <w:rPr>
+                <w:rFonts w:ascii="Calibri" w:hAnsi="Calibri" w:cs="Arial"/>
+                <w:i/>
+                <w:color w:val="548DD4"/>
+                <w:sz w:val="18"/>
+                <w:szCs w:val="20"/>
+                <w:lang w:eastAsia="es-CL"/>
+              </w:rPr>
+              <w:t>Escrib</w:t>
+            </w:r>
+            <w:r>
+              <w:rPr>
+                <w:rFonts w:ascii="Calibri" w:hAnsi="Calibri" w:cs="Arial"/>
+                <w:i/>
+                <w:color w:val="548DD4"/>
+                <w:sz w:val="18"/>
+                <w:szCs w:val="20"/>
+                <w:lang w:eastAsia="es-CL"/>
+              </w:rPr>
+              <w:t>e</w:t>
+            </w:r>
+            <w:r>
+              <w:rPr>
+                <w:rFonts w:ascii="Calibri" w:hAnsi="Calibri" w:cs="Arial"/>
+                <w:i/>
+                <w:color w:val="548DD4"/>
+                <w:sz w:val="18"/>
+                <w:szCs w:val="20"/>
+                <w:lang w:eastAsia="es-CL"/>
+              </w:rPr>
+              <w:t xml:space="preserve"> las dificultades o facilitadores que se </w:t>
+            </w:r>
+            <w:r>
+              <w:rPr>
+                <w:rFonts w:ascii="Calibri" w:hAnsi="Calibri" w:cs="Arial"/>
+                <w:i/>
+                <w:color w:val="548DD4"/>
+                <w:sz w:val="18"/>
+                <w:szCs w:val="20"/>
+                <w:lang w:eastAsia="es-CL"/>
+              </w:rPr>
+              <w:t xml:space="preserve">podrían </w:t>
+            </w:r>
+            <w:r>
+              <w:rPr>
+                <w:rFonts w:ascii="Calibri" w:hAnsi="Calibri" w:cs="Arial"/>
+                <w:i/>
+                <w:color w:val="548DD4"/>
+                <w:sz w:val="18"/>
+                <w:szCs w:val="20"/>
+                <w:lang w:eastAsia="es-CL"/>
+              </w:rPr>
+              <w:t>presentar durante la ejecución de cada una de las actividades propuestas para llevar a cabo el plan de trabajo</w:t>
+            </w:r>
+            <w:r>
+              <w:rPr>
+                <w:rFonts w:ascii="Calibri" w:hAnsi="Calibri" w:cs="Arial"/>
+                <w:i/>
+                <w:color w:val="548DD4"/>
+                <w:sz w:val="18"/>
+                <w:szCs w:val="20"/>
+                <w:lang w:eastAsia="es-CL"/>
+              </w:rPr>
+              <w:t>.</w:t>
+            </w:r>
+          </w:p>
+        </w:tc>
+      </w:tr>
+      <w:tr>
+        <w:trPr>
+          <w:jc w:val="center"/>
+        </w:trPr>
+        <w:tc>
+          <w:tcPr>
+            <w:tcW w:w="1580" w:type="dxa"/>
+            <w:tcMar/>
+          </w:tcPr>
+          <w:p>
+            <w:pPr>
+              <w:jc w:val="both"/>
+              <w:rPr>
+                <w:rFonts w:ascii="Calibri" w:hAnsi="Calibri" w:cs="Arial"/>
+                <w:i/>
+                <w:color w:val="548DD4"/>
+                <w:sz w:val="18"/>
+                <w:szCs w:val="20"/>
+                <w:lang w:eastAsia="es-CL"/>
+              </w:rPr>
+            </w:pPr>
+          </w:p>
+        </w:tc>
+        <w:tc>
+          <w:tcPr>
+            <w:tcW w:w="1580" w:type="dxa"/>
+            <w:tcMar/>
+          </w:tcPr>
+          <w:p>
+            <w:pPr>
+              <w:jc w:val="both"/>
+              <w:rPr>
+                <w:rFonts w:ascii="Calibri" w:hAnsi="Calibri" w:cs="Arial"/>
+                <w:i/>
+                <w:color w:val="548DD4"/>
+                <w:sz w:val="18"/>
+                <w:szCs w:val="20"/>
+                <w:lang w:eastAsia="es-CL"/>
+              </w:rPr>
+            </w:pPr>
+          </w:p>
+        </w:tc>
+        <w:tc>
+          <w:tcPr>
+            <w:tcW w:w="1580" w:type="dxa"/>
+            <w:tcMar/>
+          </w:tcPr>
+          <w:p>
+            <w:pPr>
+              <w:jc w:val="both"/>
+              <w:rPr>
+                <w:rFonts w:ascii="Calibri" w:hAnsi="Calibri" w:cs="Arial"/>
+                <w:i/>
+                <w:color w:val="548DD4"/>
+                <w:sz w:val="18"/>
+                <w:szCs w:val="20"/>
+                <w:lang w:eastAsia="es-CL"/>
+              </w:rPr>
+            </w:pPr>
+          </w:p>
+        </w:tc>
+        <w:tc>
+          <w:tcPr>
+            <w:tcW w:w="1580" w:type="dxa"/>
+            <w:tcMar/>
+          </w:tcPr>
+          <w:p>
+            <w:pPr>
+              <w:jc w:val="both"/>
+              <w:rPr>
+                <w:rFonts w:ascii="Calibri" w:hAnsi="Calibri" w:cs="Arial"/>
+                <w:i/>
+                <w:color w:val="548DD4"/>
+                <w:sz w:val="18"/>
+                <w:szCs w:val="20"/>
+                <w:lang w:eastAsia="es-CL"/>
+              </w:rPr>
+            </w:pPr>
+          </w:p>
+        </w:tc>
+        <w:tc>
+          <w:tcPr>
+            <w:tcW w:w="1580" w:type="dxa"/>
+            <w:tcBorders>
+              <w:right w:val="single" w:color="FFFFFF" w:themeColor="background1" w:sz="4" w:space="0"/>
+            </w:tcBorders>
+            <w:tcMar/>
+          </w:tcPr>
+          <w:p>
+            <w:pPr>
+              <w:jc w:val="both"/>
+              <w:rPr>
+                <w:rFonts w:ascii="Calibri" w:hAnsi="Calibri" w:cs="Arial"/>
+                <w:i/>
+                <w:color w:val="548DD4"/>
+                <w:sz w:val="18"/>
+                <w:szCs w:val="20"/>
+                <w:lang w:eastAsia="es-CL"/>
+              </w:rPr>
+            </w:pPr>
+          </w:p>
+        </w:tc>
+        <w:tc>
+          <w:tcPr>
+            <w:tcW w:w="1580" w:type="dxa"/>
+            <w:tcBorders>
+              <w:left w:val="single" w:color="FFFFFF" w:themeColor="background1" w:sz="4" w:space="0"/>
+            </w:tcBorders>
+            <w:shd w:val="clear" w:color="auto" w:fill="D9D9D9" w:themeFill="background1" w:themeFillShade="D9"/>
+            <w:tcMar/>
+          </w:tcPr>
+          <w:p>
+            <w:pPr>
+              <w:jc w:val="both"/>
+              <w:rPr>
+                <w:rFonts w:ascii="Calibri" w:hAnsi="Calibri" w:cs="Arial"/>
+                <w:i/>
+                <w:color w:val="548DD4"/>
+                <w:sz w:val="18"/>
+                <w:szCs w:val="20"/>
+                <w:lang w:eastAsia="es-CL"/>
+              </w:rPr>
+            </w:pPr>
+          </w:p>
+        </w:tc>
+        <w:tc>
+          <w:tcPr>
+            <w:tcW w:w="1581" w:type="dxa"/>
+            <w:tcMar/>
+          </w:tcPr>
+          <w:p>
+            <w:pPr>
+              <w:jc w:val="both"/>
+              <w:rPr>
+                <w:rFonts w:ascii="Calibri" w:hAnsi="Calibri" w:cs="Arial"/>
+                <w:i/>
+                <w:color w:val="548DD4"/>
+                <w:sz w:val="18"/>
+                <w:szCs w:val="20"/>
+                <w:lang w:eastAsia="es-CL"/>
+              </w:rPr>
+            </w:pPr>
+          </w:p>
+        </w:tc>
+      </w:tr>
+      <w:tr>
+        <w:trPr>
+          <w:jc w:val="center"/>
+        </w:trPr>
+        <w:tc>
+          <w:tcPr>
+            <w:tcW w:w="1580" w:type="dxa"/>
+            <w:tcMar/>
+          </w:tcPr>
+          <w:p>
+            <w:pPr>
+              <w:jc w:val="both"/>
+              <w:rPr>
+                <w:rFonts w:ascii="Calibri" w:hAnsi="Calibri" w:cs="Arial"/>
+                <w:i/>
+                <w:color w:val="548DD4"/>
+                <w:sz w:val="18"/>
+                <w:szCs w:val="20"/>
+                <w:lang w:eastAsia="es-CL"/>
+              </w:rPr>
+            </w:pPr>
+          </w:p>
+        </w:tc>
+        <w:tc>
+          <w:tcPr>
+            <w:tcW w:w="1580" w:type="dxa"/>
+            <w:tcMar/>
+          </w:tcPr>
+          <w:p>
+            <w:pPr>
+              <w:jc w:val="both"/>
+              <w:rPr>
+                <w:rFonts w:ascii="Calibri" w:hAnsi="Calibri" w:cs="Arial"/>
+                <w:i/>
+                <w:color w:val="548DD4"/>
+                <w:sz w:val="18"/>
+                <w:szCs w:val="20"/>
+                <w:lang w:eastAsia="es-CL"/>
+              </w:rPr>
+            </w:pPr>
+          </w:p>
+        </w:tc>
+        <w:tc>
+          <w:tcPr>
+            <w:tcW w:w="1580" w:type="dxa"/>
+            <w:tcMar/>
+          </w:tcPr>
+          <w:p>
+            <w:pPr>
+              <w:jc w:val="both"/>
+              <w:rPr>
+                <w:rFonts w:ascii="Calibri" w:hAnsi="Calibri" w:cs="Arial"/>
+                <w:i/>
+                <w:color w:val="548DD4"/>
+                <w:sz w:val="18"/>
+                <w:szCs w:val="20"/>
+                <w:lang w:eastAsia="es-CL"/>
+              </w:rPr>
+            </w:pPr>
+          </w:p>
+        </w:tc>
+        <w:tc>
+          <w:tcPr>
+            <w:tcW w:w="1580" w:type="dxa"/>
+            <w:tcMar/>
+          </w:tcPr>
+          <w:p>
+            <w:pPr>
+              <w:jc w:val="both"/>
+              <w:rPr>
+                <w:rFonts w:ascii="Calibri" w:hAnsi="Calibri" w:cs="Arial"/>
+                <w:i/>
+                <w:color w:val="548DD4"/>
+                <w:sz w:val="18"/>
+                <w:szCs w:val="20"/>
+                <w:lang w:eastAsia="es-CL"/>
+              </w:rPr>
+            </w:pPr>
+          </w:p>
+        </w:tc>
+        <w:tc>
+          <w:tcPr>
+            <w:tcW w:w="1580" w:type="dxa"/>
+            <w:tcBorders>
+              <w:right w:val="single" w:color="FFFFFF" w:themeColor="background1" w:sz="4" w:space="0"/>
+            </w:tcBorders>
+            <w:tcMar/>
+          </w:tcPr>
+          <w:p>
+            <w:pPr>
+              <w:jc w:val="both"/>
+              <w:rPr>
+                <w:rFonts w:ascii="Calibri" w:hAnsi="Calibri" w:cs="Arial"/>
+                <w:i/>
+                <w:color w:val="548DD4"/>
+                <w:sz w:val="18"/>
+                <w:szCs w:val="20"/>
+                <w:lang w:eastAsia="es-CL"/>
+              </w:rPr>
+            </w:pPr>
+          </w:p>
+        </w:tc>
+        <w:tc>
+          <w:tcPr>
+            <w:tcW w:w="1580" w:type="dxa"/>
+            <w:tcBorders>
+              <w:left w:val="single" w:color="FFFFFF" w:themeColor="background1" w:sz="4" w:space="0"/>
+            </w:tcBorders>
+            <w:shd w:val="clear" w:color="auto" w:fill="D9D9D9" w:themeFill="background1" w:themeFillShade="D9"/>
+            <w:tcMar/>
+          </w:tcPr>
+          <w:p>
+            <w:pPr>
+              <w:jc w:val="both"/>
+              <w:rPr>
+                <w:rFonts w:ascii="Calibri" w:hAnsi="Calibri" w:cs="Arial"/>
+                <w:i/>
+                <w:color w:val="548DD4"/>
+                <w:sz w:val="18"/>
+                <w:szCs w:val="20"/>
+                <w:lang w:eastAsia="es-CL"/>
+              </w:rPr>
+            </w:pPr>
+          </w:p>
+        </w:tc>
+        <w:tc>
+          <w:tcPr>
+            <w:tcW w:w="1581" w:type="dxa"/>
+            <w:tcMar/>
+          </w:tcPr>
+          <w:p>
+            <w:pPr>
+              <w:jc w:val="both"/>
+              <w:rPr>
+                <w:rFonts w:ascii="Calibri" w:hAnsi="Calibri" w:cs="Arial"/>
+                <w:i/>
+                <w:color w:val="548DD4"/>
+                <w:sz w:val="18"/>
+                <w:szCs w:val="20"/>
+                <w:lang w:eastAsia="es-CL"/>
+              </w:rPr>
+            </w:pPr>
+          </w:p>
+        </w:tc>
+      </w:tr>
+    </w:tbl>
+    <w:p>
+      <w:pPr>
+        <w:spacing w:after="0" w:line="360" w:lineRule="auto"/>
+        <w:jc w:val="both"/>
+        <w:rPr>
+          <w:b w:val="1"/>
+          <w:bCs w:val="1"/>
           <w:sz w:val="24"/>
           <w:szCs w:val="24"/>
         </w:rPr>
@@ -3577,1981 +5673,6 @@
         </w:rPr>
       </w:pPr>
     </w:p>
-    <w:p>
-      <w:pPr>
-        <w:pStyle w:val="Normal"/>
-        <w:spacing w:after="0" w:line="360" w:lineRule="auto"/>
-        <w:jc w:val="both"/>
-        <w:rPr>
-          <w:b w:val="1"/>
-          <w:bCs w:val="1"/>
-          <w:sz w:val="24"/>
-          <w:szCs w:val="24"/>
-        </w:rPr>
-      </w:pPr>
-    </w:p>
-    <w:tbl>
-      <w:tblPr>
-        <w:tblStyle w:val="Tablaconcuadrcula"/>
-        <w:tblW w:w="9498" w:type="dxa"/>
-        <w:tblInd w:w="-714" w:type="dxa"/>
-        <w:tblBorders>
-          <w:top w:val="single" w:color="BFBFBF" w:themeColor="background1" w:themeShade="BF" w:sz="4" w:space="0"/>
-          <w:left w:val="single" w:color="BFBFBF" w:themeColor="background1" w:themeShade="BF" w:sz="4" w:space="0"/>
-          <w:bottom w:val="single" w:color="BFBFBF" w:themeColor="background1" w:themeShade="BF" w:sz="4" w:space="0"/>
-          <w:right w:val="single" w:color="BFBFBF" w:themeColor="background1" w:themeShade="BF" w:sz="4" w:space="0"/>
-          <w:insideH w:val="single" w:color="BFBFBF" w:themeColor="background1" w:themeShade="BF" w:sz="4" w:space="0"/>
-          <w:insideV w:val="single" w:color="BFBFBF" w:themeColor="background1" w:themeShade="BF" w:sz="4" w:space="0"/>
-        </w:tblBorders>
-        <w:tblLook w:val="04A0" w:firstRow="1" w:lastRow="0" w:firstColumn="1" w:lastColumn="0" w:noHBand="0" w:noVBand="1"/>
-      </w:tblPr>
-      <w:tblGrid>
-        <w:gridCol w:w="9498"/>
-      </w:tblGrid>
-      <w:tr>
-        <w:trPr>
-          <w:trHeight w:val="440"/>
-        </w:trPr>
-        <w:tc>
-          <w:tcPr>
-            <w:tcW w:w="9498" w:type="dxa"/>
-            <w:vAlign w:val="center"/>
-          </w:tcPr>
-          <w:p>
-            <w:pPr>
-              <w:rPr>
-                <w:b/>
-                <w:color w:val="1F3864" w:themeColor="accent1" w:themeShade="80"/>
-                <w:sz w:val="28"/>
-                <w:szCs w:val="28"/>
-              </w:rPr>
-            </w:pPr>
-            <w:r>
-              <w:rPr>
-                <w:b/>
-                <w:color w:val="1F3864" w:themeColor="accent1" w:themeShade="80"/>
-                <w:sz w:val="28"/>
-                <w:szCs w:val="28"/>
-              </w:rPr>
-              <w:t>5</w:t>
-            </w:r>
-            <w:r>
-              <w:rPr>
-                <w:b/>
-                <w:color w:val="1F3864" w:themeColor="accent1" w:themeShade="80"/>
-                <w:sz w:val="28"/>
-                <w:szCs w:val="28"/>
-              </w:rPr>
-              <w:t xml:space="preserve">. </w:t>
-            </w:r>
-            <w:r>
-              <w:rPr>
-                <w:b/>
-                <w:color w:val="1F3864" w:themeColor="accent1" w:themeShade="80"/>
-                <w:sz w:val="28"/>
-                <w:szCs w:val="28"/>
-              </w:rPr>
-              <w:t>Metodología</w:t>
-            </w:r>
-          </w:p>
-        </w:tc>
-      </w:tr>
-      <w:tr>
-        <w:trPr>
-          <w:trHeight w:val="440"/>
-        </w:trPr>
-        <w:tc>
-          <w:tcPr>
-            <w:tcW w:w="9498" w:type="dxa"/>
-            <w:shd w:val="clear" w:color="auto" w:fill="D9E2F3" w:themeFill="accent1" w:themeFillTint="33"/>
-            <w:vAlign w:val="center"/>
-          </w:tcPr>
-          <w:p>
-            <w:pPr>
-              <w:pStyle w:val="Piedepgina"/>
-              <w:jc w:val="both"/>
-              <w:rPr>
-                <w:rFonts w:ascii="Calibri" w:hAnsi="Calibri"/>
-                <w:color w:val="1F3864" w:themeColor="accent1" w:themeShade="80"/>
-              </w:rPr>
-            </w:pPr>
-            <w:r>
-              <w:rPr>
-                <w:rFonts w:ascii="Calibri" w:hAnsi="Calibri"/>
-                <w:color w:val="1F3864" w:themeColor="accent1" w:themeShade="80"/>
-              </w:rPr>
-              <w:t>En el siguiente apartado d</w:t>
-            </w:r>
-            <w:r>
-              <w:rPr>
-                <w:rFonts w:ascii="Calibri" w:hAnsi="Calibri"/>
-                <w:color w:val="1F3864" w:themeColor="accent1" w:themeShade="80"/>
-              </w:rPr>
-              <w:t>eberás describir la metodología, propia de tu disciplina, que utilizarás para resolver el proyecto APT antes descrit</w:t>
-            </w:r>
-            <w:r>
-              <w:rPr>
-                <w:rFonts w:ascii="Calibri" w:hAnsi="Calibri"/>
-                <w:color w:val="1F3864" w:themeColor="accent1" w:themeShade="80"/>
-              </w:rPr>
-              <w:t>o</w:t>
-            </w:r>
-            <w:r>
-              <w:rPr>
-                <w:rFonts w:ascii="Calibri" w:hAnsi="Calibri"/>
-                <w:color w:val="1F3864" w:themeColor="accent1" w:themeShade="80"/>
-              </w:rPr>
-              <w:t xml:space="preserve">, incluyendo las etapas y métodos de trabajo.  </w:t>
-            </w:r>
-          </w:p>
-        </w:tc>
-      </w:tr>
-    </w:tbl>
-    <w:p>
-      <w:pPr>
-        <w:spacing w:after="0" w:line="360" w:lineRule="auto"/>
-        <w:jc w:val="both"/>
-        <w:rPr>
-          <w:b/>
-          <w:sz w:val="24"/>
-          <w:szCs w:val="24"/>
-        </w:rPr>
-      </w:pPr>
-    </w:p>
-    <w:tbl>
-      <w:tblPr>
-        <w:tblStyle w:val="Tablaconcuadrcula"/>
-        <w:tblW w:w="9498" w:type="dxa"/>
-        <w:tblInd w:w="-714" w:type="dxa"/>
-        <w:tblBorders>
-          <w:top w:val="single" w:color="BFBFBF" w:themeColor="background1" w:themeShade="BF" w:sz="4" w:space="0"/>
-          <w:left w:val="single" w:color="BFBFBF" w:themeColor="background1" w:themeShade="BF" w:sz="4" w:space="0"/>
-          <w:bottom w:val="single" w:color="BFBFBF" w:themeColor="background1" w:themeShade="BF" w:sz="4" w:space="0"/>
-          <w:right w:val="single" w:color="BFBFBF" w:themeColor="background1" w:themeShade="BF" w:sz="4" w:space="0"/>
-          <w:insideH w:val="single" w:color="BFBFBF" w:themeColor="background1" w:themeShade="BF" w:sz="4" w:space="0"/>
-          <w:insideV w:val="single" w:color="BFBFBF" w:themeColor="background1" w:themeShade="BF" w:sz="4" w:space="0"/>
-        </w:tblBorders>
-        <w:tblLook w:val="04A0" w:firstRow="1" w:lastRow="0" w:firstColumn="1" w:lastColumn="0" w:noHBand="0" w:noVBand="1"/>
-      </w:tblPr>
-      <w:tblGrid>
-        <w:gridCol w:w="9498"/>
-      </w:tblGrid>
-      <w:tr>
-        <w:tc>
-          <w:tcPr>
-            <w:tcW w:w="9498" w:type="dxa"/>
-            <w:tcMar/>
-          </w:tcPr>
-          <w:p>
-            <w:pPr>
-              <w:jc w:val="center"/>
-              <w:rPr>
-                <w:rFonts w:ascii="Calibri" w:hAnsi="Calibri"/>
-                <w:color w:val="1F3864" w:themeColor="accent1" w:themeTint="FF" w:themeShade="80"/>
-              </w:rPr>
-            </w:pPr>
-            <w:r>
-              <w:rPr>
-                <w:rFonts w:ascii="Calibri" w:hAnsi="Calibri"/>
-                <w:color w:val="1F3864" w:themeColor="accent1" w:themeTint="FF" w:themeShade="80"/>
-              </w:rPr>
-              <w:t xml:space="preserve">Descripción </w:t>
-            </w:r>
-            <w:r>
-              <w:rPr>
-                <w:rFonts w:ascii="Calibri" w:hAnsi="Calibri"/>
-                <w:color w:val="1F3864" w:themeColor="accent1" w:themeTint="FF" w:themeShade="80"/>
-              </w:rPr>
-              <w:t xml:space="preserve">de la </w:t>
-            </w:r>
-            <w:r>
-              <w:rPr>
-                <w:rFonts w:ascii="Calibri" w:hAnsi="Calibri"/>
-                <w:color w:val="1F3864" w:themeColor="accent1" w:themeTint="FF" w:themeShade="80"/>
-              </w:rPr>
-              <w:t>Metodología</w:t>
-            </w:r>
-          </w:p>
-          <w:p>
-            <w:pPr>
-              <w:jc w:val="center"/>
-              <w:rPr>
-                <w:rFonts w:ascii="Calibri" w:hAnsi="Calibri"/>
-                <w:color w:val="1F3864" w:themeColor="accent1" w:themeTint="FF" w:themeShade="80"/>
-              </w:rPr>
-            </w:pPr>
-          </w:p>
-          <w:p>
-            <w:pPr>
-              <w:spacing w:before="240" w:beforeAutospacing="off" w:after="240" w:afterAutospacing="off"/>
-              <w:jc w:val="center"/>
-            </w:pPr>
-            <w:r>
-              <w:rPr>
-                <w:rFonts w:ascii="Calibri" w:hAnsi="Calibri" w:eastAsia="Calibri" w:cs="Calibri"/>
-                <w:noProof w:val="0"/>
-                <w:sz w:val="22"/>
-                <w:szCs w:val="22"/>
-                <w:lang w:val="es-CL"/>
-              </w:rPr>
-              <w:t>En esta ocasión utilizaremos la metodología Scrum, ya que nos brindará la adaptabilidad y flexibilidad necesarias para enfrentar cambios y desafíos en el proyecto. Además, fomentará una colaboración y comunicación constante entre los miembros del equipo. Lo más importante es que Scrum nos permitirá mantener un enfoque claro en las prioridades del cliente, asegurando que siempre trabajemos en lo que realmente aporta valor.</w:t>
-            </w:r>
-          </w:p>
-          <w:p>
-            <w:pPr>
-              <w:jc w:val="center"/>
-              <w:rPr>
-                <w:rFonts w:ascii="Calibri" w:hAnsi="Calibri"/>
-                <w:color w:val="1F3864" w:themeColor="accent1" w:themeTint="FF" w:themeShade="80"/>
-              </w:rPr>
-            </w:pPr>
-          </w:p>
-          <w:p>
-            <w:pPr>
-              <w:jc w:val="center"/>
-              <w:rPr>
-                <w:rFonts w:ascii="Calibri" w:hAnsi="Calibri"/>
-                <w:color w:val="1F3864" w:themeColor="accent1" w:themeShade="80"/>
-              </w:rPr>
-            </w:pPr>
-          </w:p>
-        </w:tc>
-      </w:tr>
-    </w:tbl>
-    <w:p>
-      <w:pPr>
-        <w:spacing w:after="0" w:line="360" w:lineRule="auto"/>
-        <w:jc w:val="both"/>
-        <w:rPr>
-          <w:b/>
-          <w:sz w:val="24"/>
-          <w:szCs w:val="24"/>
-        </w:rPr>
-      </w:pPr>
-    </w:p>
-    <w:p>
-      <w:pPr>
-        <w:spacing w:after="0" w:line="240" w:lineRule="auto"/>
-        <w:rPr>
-          <w:b/>
-          <w:sz w:val="24"/>
-          <w:szCs w:val="24"/>
-        </w:rPr>
-      </w:pPr>
-      <w:r>
-        <w:rPr>
-          <w:b/>
-          <w:sz w:val="24"/>
-          <w:szCs w:val="24"/>
-        </w:rPr>
-        <w:br w:type="page"/>
-      </w:r>
-    </w:p>
-    <w:tbl>
-      <w:tblPr>
-        <w:tblStyle w:val="Tablaconcuadrcula"/>
-        <w:tblW w:w="9640" w:type="dxa"/>
-        <w:tblInd w:w="-714" w:type="dxa"/>
-        <w:tblBorders>
-          <w:top w:val="single" w:color="BFBFBF" w:themeColor="background1" w:themeShade="BF" w:sz="4" w:space="0"/>
-          <w:left w:val="single" w:color="BFBFBF" w:themeColor="background1" w:themeShade="BF" w:sz="4" w:space="0"/>
-          <w:bottom w:val="single" w:color="BFBFBF" w:themeColor="background1" w:themeShade="BF" w:sz="4" w:space="0"/>
-          <w:right w:val="single" w:color="BFBFBF" w:themeColor="background1" w:themeShade="BF" w:sz="4" w:space="0"/>
-          <w:insideH w:val="single" w:color="BFBFBF" w:themeColor="background1" w:themeShade="BF" w:sz="4" w:space="0"/>
-          <w:insideV w:val="single" w:color="BFBFBF" w:themeColor="background1" w:themeShade="BF" w:sz="4" w:space="0"/>
-        </w:tblBorders>
-        <w:tblLook w:val="04A0" w:firstRow="1" w:lastRow="0" w:firstColumn="1" w:lastColumn="0" w:noHBand="0" w:noVBand="1"/>
-      </w:tblPr>
-      <w:tblGrid>
-        <w:gridCol w:w="9640"/>
-      </w:tblGrid>
-      <w:tr>
-        <w:trPr>
-          <w:trHeight w:val="440"/>
-        </w:trPr>
-        <w:tc>
-          <w:tcPr>
-            <w:tcW w:w="9640" w:type="dxa"/>
-            <w:vAlign w:val="center"/>
-          </w:tcPr>
-          <w:p>
-            <w:pPr>
-              <w:rPr>
-                <w:b/>
-                <w:color w:val="1F3864" w:themeColor="accent1" w:themeShade="80"/>
-                <w:sz w:val="28"/>
-                <w:szCs w:val="28"/>
-              </w:rPr>
-            </w:pPr>
-            <w:r>
-              <w:rPr>
-                <w:b/>
-                <w:color w:val="1F3864" w:themeColor="accent1" w:themeShade="80"/>
-                <w:sz w:val="28"/>
-                <w:szCs w:val="28"/>
-              </w:rPr>
-              <w:t>6</w:t>
-            </w:r>
-            <w:r>
-              <w:rPr>
-                <w:b/>
-                <w:color w:val="1F3864" w:themeColor="accent1" w:themeShade="80"/>
-                <w:sz w:val="28"/>
-                <w:szCs w:val="28"/>
-              </w:rPr>
-              <w:t xml:space="preserve">. </w:t>
-            </w:r>
-            <w:r>
-              <w:rPr>
-                <w:b/>
-                <w:color w:val="1F3864" w:themeColor="accent1" w:themeShade="80"/>
-                <w:sz w:val="28"/>
-                <w:szCs w:val="28"/>
-              </w:rPr>
-              <w:t>Evidencias</w:t>
-            </w:r>
-          </w:p>
-        </w:tc>
-      </w:tr>
-      <w:tr>
-        <w:trPr>
-          <w:trHeight w:val="440"/>
-        </w:trPr>
-        <w:tc>
-          <w:tcPr>
-            <w:tcW w:w="9640" w:type="dxa"/>
-            <w:shd w:val="clear" w:color="auto" w:fill="D9E2F3" w:themeFill="accent1" w:themeFillTint="33"/>
-            <w:vAlign w:val="center"/>
-          </w:tcPr>
-          <w:p>
-            <w:pPr>
-              <w:spacing w:after="0"/>
-              <w:jc w:val="both"/>
-              <w:rPr>
-                <w:rFonts w:eastAsia="Times New Roman" w:cs="Times New Roman"/>
-                <w:color w:val="595959" w:themeColor="text1" w:themeTint="A6"/>
-                <w:lang w:eastAsia="es-CL"/>
-              </w:rPr>
-            </w:pPr>
-            <w:r>
-              <w:rPr>
-                <w:rFonts w:ascii="Calibri" w:hAnsi="Calibri"/>
-                <w:color w:val="1F3864" w:themeColor="accent1" w:themeShade="80"/>
-              </w:rPr>
-              <w:t>A continuación, d</w:t>
-            </w:r>
-            <w:r>
-              <w:rPr>
-                <w:rFonts w:ascii="Calibri" w:hAnsi="Calibri"/>
-                <w:color w:val="1F3864" w:themeColor="accent1" w:themeShade="80"/>
-              </w:rPr>
-              <w:t xml:space="preserve">escribe qué evidencias serán evaluadas en el informe de avance y en el informe final de tu proyecto APT. Estas evidencias deben ser acordadas con tu docente. </w:t>
-            </w:r>
-            <w:r>
-              <w:t xml:space="preserve"> Se entenderá por evidencia los productos que se desarrollen durante el proyecto y cuyo propósito sea </w:t>
-            </w:r>
-            <w:r>
-              <w:t xml:space="preserve">visibilizar o </w:t>
-            </w:r>
-            <w:r>
-              <w:t xml:space="preserve">documentar cómo se ha implementado el trabajo. </w:t>
-            </w:r>
-            <w:r>
-              <w:rPr>
-                <w:rFonts w:eastAsia="Times New Roman" w:cs="Times New Roman"/>
-                <w:color w:val="595959" w:themeColor="text1" w:themeTint="A6"/>
-                <w:lang w:eastAsia="es-CL"/>
-              </w:rPr>
-              <w:t xml:space="preserve"> </w:t>
-            </w:r>
-          </w:p>
-        </w:tc>
-      </w:tr>
-    </w:tbl>
-    <w:p>
-      <w:pPr>
-        <w:spacing w:after="0" w:line="360" w:lineRule="auto"/>
-        <w:jc w:val="both"/>
-        <w:rPr>
-          <w:b/>
-          <w:sz w:val="24"/>
-          <w:szCs w:val="24"/>
-        </w:rPr>
-      </w:pPr>
-    </w:p>
-    <w:tbl>
-      <w:tblPr>
-        <w:tblStyle w:val="Tablaconcuadrcula"/>
-        <w:tblW w:w="10062" w:type="dxa"/>
-        <w:tblInd w:w="-714" w:type="dxa"/>
-        <w:tblBorders>
-          <w:top w:val="single" w:color="BFBFBF" w:themeColor="background1" w:themeShade="BF" w:sz="4" w:space="0"/>
-          <w:left w:val="single" w:color="BFBFBF" w:themeColor="background1" w:themeShade="BF" w:sz="4" w:space="0"/>
-          <w:bottom w:val="single" w:color="BFBFBF" w:themeColor="background1" w:themeShade="BF" w:sz="4" w:space="0"/>
-          <w:right w:val="single" w:color="BFBFBF" w:themeColor="background1" w:themeShade="BF" w:sz="4" w:space="0"/>
-          <w:insideH w:val="single" w:color="BFBFBF" w:themeColor="background1" w:themeShade="BF" w:sz="4" w:space="0"/>
-          <w:insideV w:val="single" w:color="BFBFBF" w:themeColor="background1" w:themeShade="BF" w:sz="4" w:space="0"/>
-        </w:tblBorders>
-        <w:tblLook w:val="04A0" w:firstRow="1" w:lastRow="0" w:firstColumn="1" w:lastColumn="0" w:noHBand="0" w:noVBand="1"/>
-      </w:tblPr>
-      <w:tblGrid>
-        <w:gridCol w:w="1843"/>
-        <w:gridCol w:w="1843"/>
-        <w:gridCol w:w="3825"/>
-        <w:gridCol w:w="2551"/>
-      </w:tblGrid>
-      <w:tr>
-        <w:trPr>
-          <w:trHeight w:val="362"/>
-        </w:trPr>
-        <w:tc>
-          <w:tcPr>
-            <w:tcW w:w="1843" w:type="dxa"/>
-            <w:vAlign w:val="center"/>
-          </w:tcPr>
-          <w:p>
-            <w:pPr>
-              <w:pStyle w:val="Piedepgina"/>
-              <w:jc w:val="center"/>
-              <w:rPr>
-                <w:rFonts w:ascii="Calibri" w:hAnsi="Calibri"/>
-                <w:b/>
-                <w:color w:val="1F3864" w:themeColor="accent1" w:themeShade="80"/>
-              </w:rPr>
-            </w:pPr>
-            <w:r>
-              <w:rPr>
-                <w:rFonts w:ascii="Calibri" w:hAnsi="Calibri"/>
-                <w:b/>
-                <w:color w:val="1F3864" w:themeColor="accent1" w:themeShade="80"/>
-              </w:rPr>
-              <w:t xml:space="preserve">Tipo de evidencia </w:t>
-            </w:r>
-          </w:p>
-          <w:p>
-            <w:pPr>
-              <w:pStyle w:val="Piedepgina"/>
-              <w:jc w:val="center"/>
-              <w:rPr>
-                <w:rFonts w:ascii="Calibri" w:hAnsi="Calibri"/>
-                <w:b/>
-                <w:color w:val="1F3864" w:themeColor="accent1" w:themeShade="80"/>
-              </w:rPr>
-            </w:pPr>
-            <w:r>
-              <w:rPr>
-                <w:rFonts w:ascii="Calibri" w:hAnsi="Calibri"/>
-                <w:b/>
-                <w:color w:val="1F3864" w:themeColor="accent1" w:themeShade="80"/>
-              </w:rPr>
-              <w:t>(avance o final)</w:t>
-            </w:r>
-          </w:p>
-        </w:tc>
-        <w:tc>
-          <w:tcPr>
-            <w:tcW w:w="1843" w:type="dxa"/>
-            <w:vAlign w:val="center"/>
-          </w:tcPr>
-          <w:p>
-            <w:pPr>
-              <w:pStyle w:val="Piedepgina"/>
-              <w:jc w:val="center"/>
-              <w:rPr>
-                <w:rFonts w:ascii="Calibri" w:hAnsi="Calibri"/>
-                <w:b/>
-                <w:color w:val="1F3864" w:themeColor="accent1" w:themeShade="80"/>
-              </w:rPr>
-            </w:pPr>
-            <w:r>
-              <w:rPr>
-                <w:rFonts w:ascii="Calibri" w:hAnsi="Calibri"/>
-                <w:b/>
-                <w:color w:val="1F3864" w:themeColor="accent1" w:themeShade="80"/>
-              </w:rPr>
-              <w:t>Nombre de la evidencia</w:t>
-            </w:r>
-          </w:p>
-        </w:tc>
-        <w:tc>
-          <w:tcPr>
-            <w:tcW w:w="3825" w:type="dxa"/>
-            <w:vAlign w:val="center"/>
-          </w:tcPr>
-          <w:p>
-            <w:pPr>
-              <w:pStyle w:val="Piedepgina"/>
-              <w:jc w:val="center"/>
-              <w:rPr>
-                <w:rFonts w:ascii="Calibri" w:hAnsi="Calibri"/>
-                <w:b/>
-                <w:color w:val="1F3864" w:themeColor="accent1" w:themeShade="80"/>
-              </w:rPr>
-            </w:pPr>
-            <w:r>
-              <w:rPr>
-                <w:rFonts w:ascii="Calibri" w:hAnsi="Calibri"/>
-                <w:b/>
-                <w:color w:val="1F3864" w:themeColor="accent1" w:themeShade="80"/>
-              </w:rPr>
-              <w:t>Descripción</w:t>
-            </w:r>
-          </w:p>
-        </w:tc>
-        <w:tc>
-          <w:tcPr>
-            <w:tcW w:w="2551" w:type="dxa"/>
-            <w:vAlign w:val="center"/>
-          </w:tcPr>
-          <w:p>
-            <w:pPr>
-              <w:pStyle w:val="Piedepgina"/>
-              <w:jc w:val="center"/>
-              <w:rPr>
-                <w:rFonts w:ascii="Calibri" w:hAnsi="Calibri"/>
-                <w:b/>
-                <w:color w:val="1F3864" w:themeColor="accent1" w:themeShade="80"/>
-              </w:rPr>
-            </w:pPr>
-            <w:r>
-              <w:rPr>
-                <w:rFonts w:ascii="Calibri" w:hAnsi="Calibri"/>
-                <w:b/>
-                <w:color w:val="1F3864" w:themeColor="accent1" w:themeShade="80"/>
-              </w:rPr>
-              <w:t>Justificación</w:t>
-            </w:r>
-          </w:p>
-        </w:tc>
-      </w:tr>
-      <w:tr>
-        <w:trPr>
-          <w:trHeight w:val="362"/>
-        </w:trPr>
-        <w:tc>
-          <w:tcPr>
-            <w:tcW w:w="1843" w:type="dxa"/>
-          </w:tcPr>
-          <w:p>
-            <w:pPr>
-              <w:pStyle w:val="Piedepgina"/>
-              <w:jc w:val="both"/>
-              <w:rPr>
-                <w:rFonts w:ascii="Calibri" w:hAnsi="Calibri"/>
-                <w:b/>
-                <w:color w:val="1F3864" w:themeColor="accent1" w:themeShade="80"/>
-              </w:rPr>
-            </w:pPr>
-          </w:p>
-        </w:tc>
-        <w:tc>
-          <w:tcPr>
-            <w:tcW w:w="1843" w:type="dxa"/>
-          </w:tcPr>
-          <w:p>
-            <w:pPr>
-              <w:pStyle w:val="Piedepgina"/>
-              <w:jc w:val="both"/>
-              <w:rPr>
-                <w:rFonts w:ascii="Calibri" w:hAnsi="Calibri"/>
-                <w:b/>
-                <w:color w:val="1F3864" w:themeColor="accent1" w:themeShade="80"/>
-              </w:rPr>
-            </w:pPr>
-          </w:p>
-        </w:tc>
-        <w:tc>
-          <w:tcPr>
-            <w:tcW w:w="3825" w:type="dxa"/>
-          </w:tcPr>
-          <w:p>
-            <w:pPr>
-              <w:jc w:val="both"/>
-              <w:rPr>
-                <w:rFonts w:ascii="Calibri" w:hAnsi="Calibri" w:cs="Arial"/>
-                <w:i/>
-                <w:color w:val="4472C4" w:themeColor="accent1"/>
-                <w:sz w:val="18"/>
-                <w:szCs w:val="20"/>
-                <w:lang w:eastAsia="es-CL"/>
-              </w:rPr>
-            </w:pPr>
-            <w:r>
-              <w:rPr>
-                <w:rFonts w:ascii="Calibri" w:hAnsi="Calibri" w:cs="Arial"/>
-                <w:i/>
-                <w:color w:val="4472C4" w:themeColor="accent1"/>
-                <w:sz w:val="18"/>
-                <w:szCs w:val="20"/>
-                <w:lang w:eastAsia="es-CL"/>
-              </w:rPr>
-              <w:t>Describe las evidencias acordadas con tu docente, siempre teniendo en mente que estas deben dar cuenta del desarrollo de tu Proyecto APT</w:t>
-            </w:r>
-            <w:r>
-              <w:rPr>
-                <w:rFonts w:ascii="Calibri" w:hAnsi="Calibri" w:cs="Arial"/>
-                <w:i/>
-                <w:color w:val="4472C4" w:themeColor="accent1"/>
-                <w:sz w:val="18"/>
-                <w:szCs w:val="20"/>
-                <w:lang w:eastAsia="es-CL"/>
-              </w:rPr>
-              <w:t>.</w:t>
-            </w:r>
-          </w:p>
-        </w:tc>
-        <w:tc>
-          <w:tcPr>
-            <w:tcW w:w="2551" w:type="dxa"/>
-          </w:tcPr>
-          <w:p>
-            <w:pPr>
-              <w:pStyle w:val="Piedepgina"/>
-              <w:jc w:val="both"/>
-              <w:rPr>
-                <w:rFonts w:ascii="Calibri" w:hAnsi="Calibri"/>
-                <w:b/>
-                <w:color w:val="1F3864" w:themeColor="accent1" w:themeShade="80"/>
-              </w:rPr>
-            </w:pPr>
-          </w:p>
-        </w:tc>
-      </w:tr>
-      <w:tr>
-        <w:trPr>
-          <w:trHeight w:val="362"/>
-        </w:trPr>
-        <w:tc>
-          <w:tcPr>
-            <w:tcW w:w="1843" w:type="dxa"/>
-          </w:tcPr>
-          <w:p>
-            <w:pPr>
-              <w:pStyle w:val="Piedepgina"/>
-              <w:jc w:val="both"/>
-              <w:rPr>
-                <w:rFonts w:ascii="Calibri" w:hAnsi="Calibri"/>
-                <w:b/>
-                <w:color w:val="1F3864" w:themeColor="accent1" w:themeShade="80"/>
-              </w:rPr>
-            </w:pPr>
-          </w:p>
-        </w:tc>
-        <w:tc>
-          <w:tcPr>
-            <w:tcW w:w="1843" w:type="dxa"/>
-          </w:tcPr>
-          <w:p>
-            <w:pPr>
-              <w:pStyle w:val="Piedepgina"/>
-              <w:jc w:val="both"/>
-              <w:rPr>
-                <w:rFonts w:ascii="Calibri" w:hAnsi="Calibri"/>
-                <w:b/>
-                <w:color w:val="1F3864" w:themeColor="accent1" w:themeShade="80"/>
-              </w:rPr>
-            </w:pPr>
-          </w:p>
-        </w:tc>
-        <w:tc>
-          <w:tcPr>
-            <w:tcW w:w="3825" w:type="dxa"/>
-          </w:tcPr>
-          <w:p>
-            <w:pPr>
-              <w:pStyle w:val="Piedepgina"/>
-              <w:jc w:val="both"/>
-              <w:rPr>
-                <w:rFonts w:ascii="Calibri" w:hAnsi="Calibri"/>
-                <w:b/>
-                <w:color w:val="1F3864" w:themeColor="accent1" w:themeShade="80"/>
-              </w:rPr>
-            </w:pPr>
-          </w:p>
-        </w:tc>
-        <w:tc>
-          <w:tcPr>
-            <w:tcW w:w="2551" w:type="dxa"/>
-          </w:tcPr>
-          <w:p>
-            <w:pPr>
-              <w:pStyle w:val="Piedepgina"/>
-              <w:jc w:val="both"/>
-              <w:rPr>
-                <w:rFonts w:ascii="Calibri" w:hAnsi="Calibri"/>
-                <w:b/>
-                <w:color w:val="1F3864" w:themeColor="accent1" w:themeShade="80"/>
-              </w:rPr>
-            </w:pPr>
-          </w:p>
-        </w:tc>
-      </w:tr>
-      <w:tr>
-        <w:trPr>
-          <w:trHeight w:val="362"/>
-        </w:trPr>
-        <w:tc>
-          <w:tcPr>
-            <w:tcW w:w="1843" w:type="dxa"/>
-          </w:tcPr>
-          <w:p>
-            <w:pPr>
-              <w:pStyle w:val="Piedepgina"/>
-              <w:jc w:val="both"/>
-              <w:rPr>
-                <w:rFonts w:ascii="Calibri" w:hAnsi="Calibri"/>
-                <w:b/>
-                <w:color w:val="1F3864" w:themeColor="accent1" w:themeShade="80"/>
-              </w:rPr>
-            </w:pPr>
-          </w:p>
-        </w:tc>
-        <w:tc>
-          <w:tcPr>
-            <w:tcW w:w="1843" w:type="dxa"/>
-          </w:tcPr>
-          <w:p>
-            <w:pPr>
-              <w:pStyle w:val="Piedepgina"/>
-              <w:jc w:val="both"/>
-              <w:rPr>
-                <w:rFonts w:ascii="Calibri" w:hAnsi="Calibri"/>
-                <w:b/>
-                <w:color w:val="1F3864" w:themeColor="accent1" w:themeShade="80"/>
-              </w:rPr>
-            </w:pPr>
-          </w:p>
-        </w:tc>
-        <w:tc>
-          <w:tcPr>
-            <w:tcW w:w="3825" w:type="dxa"/>
-          </w:tcPr>
-          <w:p>
-            <w:pPr>
-              <w:pStyle w:val="Piedepgina"/>
-              <w:jc w:val="both"/>
-              <w:rPr>
-                <w:rFonts w:ascii="Calibri" w:hAnsi="Calibri"/>
-                <w:b/>
-                <w:color w:val="1F3864" w:themeColor="accent1" w:themeShade="80"/>
-              </w:rPr>
-            </w:pPr>
-          </w:p>
-        </w:tc>
-        <w:tc>
-          <w:tcPr>
-            <w:tcW w:w="2551" w:type="dxa"/>
-          </w:tcPr>
-          <w:p>
-            <w:pPr>
-              <w:pStyle w:val="Piedepgina"/>
-              <w:jc w:val="both"/>
-              <w:rPr>
-                <w:rFonts w:ascii="Calibri" w:hAnsi="Calibri"/>
-                <w:b/>
-                <w:color w:val="1F3864" w:themeColor="accent1" w:themeShade="80"/>
-              </w:rPr>
-            </w:pPr>
-          </w:p>
-        </w:tc>
-      </w:tr>
-      <w:tr>
-        <w:trPr>
-          <w:trHeight w:val="362"/>
-        </w:trPr>
-        <w:tc>
-          <w:tcPr>
-            <w:tcW w:w="1843" w:type="dxa"/>
-          </w:tcPr>
-          <w:p>
-            <w:pPr>
-              <w:pStyle w:val="Piedepgina"/>
-              <w:jc w:val="both"/>
-              <w:rPr>
-                <w:rFonts w:ascii="Calibri" w:hAnsi="Calibri"/>
-                <w:b/>
-                <w:color w:val="1F3864" w:themeColor="accent1" w:themeShade="80"/>
-              </w:rPr>
-            </w:pPr>
-          </w:p>
-        </w:tc>
-        <w:tc>
-          <w:tcPr>
-            <w:tcW w:w="1843" w:type="dxa"/>
-          </w:tcPr>
-          <w:p>
-            <w:pPr>
-              <w:pStyle w:val="Piedepgina"/>
-              <w:jc w:val="both"/>
-              <w:rPr>
-                <w:rFonts w:ascii="Calibri" w:hAnsi="Calibri"/>
-                <w:b/>
-                <w:color w:val="1F3864" w:themeColor="accent1" w:themeShade="80"/>
-              </w:rPr>
-            </w:pPr>
-          </w:p>
-        </w:tc>
-        <w:tc>
-          <w:tcPr>
-            <w:tcW w:w="3825" w:type="dxa"/>
-          </w:tcPr>
-          <w:p>
-            <w:pPr>
-              <w:pStyle w:val="Piedepgina"/>
-              <w:jc w:val="both"/>
-              <w:rPr>
-                <w:rFonts w:ascii="Calibri" w:hAnsi="Calibri"/>
-                <w:b/>
-                <w:color w:val="1F3864" w:themeColor="accent1" w:themeShade="80"/>
-              </w:rPr>
-            </w:pPr>
-          </w:p>
-        </w:tc>
-        <w:tc>
-          <w:tcPr>
-            <w:tcW w:w="2551" w:type="dxa"/>
-          </w:tcPr>
-          <w:p>
-            <w:pPr>
-              <w:pStyle w:val="Piedepgina"/>
-              <w:jc w:val="both"/>
-              <w:rPr>
-                <w:rFonts w:ascii="Calibri" w:hAnsi="Calibri"/>
-                <w:b/>
-                <w:color w:val="1F3864" w:themeColor="accent1" w:themeShade="80"/>
-              </w:rPr>
-            </w:pPr>
-          </w:p>
-        </w:tc>
-      </w:tr>
-    </w:tbl>
-    <w:p>
-      <w:pPr>
-        <w:spacing w:after="0" w:line="360" w:lineRule="auto"/>
-        <w:jc w:val="both"/>
-        <w:rPr>
-          <w:b/>
-          <w:sz w:val="24"/>
-          <w:szCs w:val="24"/>
-        </w:rPr>
-      </w:pPr>
-    </w:p>
-    <w:tbl>
-      <w:tblPr>
-        <w:tblStyle w:val="Tablaconcuadrcula"/>
-        <w:tblW w:w="9640" w:type="dxa"/>
-        <w:tblInd w:w="-714" w:type="dxa"/>
-        <w:tblBorders>
-          <w:top w:val="single" w:color="BFBFBF" w:themeColor="background1" w:themeShade="BF" w:sz="4" w:space="0"/>
-          <w:left w:val="single" w:color="BFBFBF" w:themeColor="background1" w:themeShade="BF" w:sz="4" w:space="0"/>
-          <w:bottom w:val="single" w:color="BFBFBF" w:themeColor="background1" w:themeShade="BF" w:sz="4" w:space="0"/>
-          <w:right w:val="single" w:color="BFBFBF" w:themeColor="background1" w:themeShade="BF" w:sz="4" w:space="0"/>
-          <w:insideH w:val="single" w:color="BFBFBF" w:themeColor="background1" w:themeShade="BF" w:sz="4" w:space="0"/>
-          <w:insideV w:val="single" w:color="BFBFBF" w:themeColor="background1" w:themeShade="BF" w:sz="4" w:space="0"/>
-        </w:tblBorders>
-        <w:tblLook w:val="04A0" w:firstRow="1" w:lastRow="0" w:firstColumn="1" w:lastColumn="0" w:noHBand="0" w:noVBand="1"/>
-      </w:tblPr>
-      <w:tblGrid>
-        <w:gridCol w:w="9640"/>
-      </w:tblGrid>
-      <w:tr>
-        <w:trPr>
-          <w:trHeight w:val="440"/>
-        </w:trPr>
-        <w:tc>
-          <w:tcPr>
-            <w:tcW w:w="9640" w:type="dxa"/>
-            <w:vAlign w:val="center"/>
-          </w:tcPr>
-          <w:p>
-            <w:pPr>
-              <w:rPr>
-                <w:b/>
-                <w:color w:val="1F3864" w:themeColor="accent1" w:themeShade="80"/>
-                <w:sz w:val="28"/>
-                <w:szCs w:val="28"/>
-              </w:rPr>
-            </w:pPr>
-            <w:r>
-              <w:rPr>
-                <w:b/>
-                <w:color w:val="1F3864" w:themeColor="accent1" w:themeShade="80"/>
-                <w:sz w:val="28"/>
-                <w:szCs w:val="28"/>
-              </w:rPr>
-              <w:t>7</w:t>
-            </w:r>
-            <w:r>
-              <w:rPr>
-                <w:b/>
-                <w:color w:val="1F3864" w:themeColor="accent1" w:themeShade="80"/>
-                <w:sz w:val="28"/>
-                <w:szCs w:val="28"/>
-              </w:rPr>
-              <w:t xml:space="preserve">. </w:t>
-            </w:r>
-            <w:r>
-              <w:rPr>
-                <w:b/>
-                <w:color w:val="1F3864" w:themeColor="accent1" w:themeShade="80"/>
-                <w:sz w:val="28"/>
-                <w:szCs w:val="28"/>
-              </w:rPr>
-              <w:t>Plan de Trabajo</w:t>
-            </w:r>
-          </w:p>
-        </w:tc>
-      </w:tr>
-      <w:tr>
-        <w:trPr>
-          <w:trHeight w:val="440"/>
-        </w:trPr>
-        <w:tc>
-          <w:tcPr>
-            <w:tcW w:w="9640" w:type="dxa"/>
-            <w:shd w:val="clear" w:color="auto" w:fill="D9E2F3" w:themeFill="accent1" w:themeFillTint="33"/>
-            <w:vAlign w:val="center"/>
-          </w:tcPr>
-          <w:p>
-            <w:pPr>
-              <w:pStyle w:val="Piedepgina"/>
-              <w:jc w:val="both"/>
-              <w:rPr>
-                <w:rFonts w:ascii="Calibri" w:hAnsi="Calibri"/>
-                <w:color w:val="1F3864" w:themeColor="accent1" w:themeShade="80"/>
-              </w:rPr>
-            </w:pPr>
-            <w:r>
-              <w:rPr>
-                <w:rFonts w:ascii="Calibri" w:hAnsi="Calibri"/>
-                <w:color w:val="1F3864" w:themeColor="accent1" w:themeShade="80"/>
-              </w:rPr>
-              <w:t>En la siguiente tabla d</w:t>
-            </w:r>
-            <w:r>
-              <w:rPr>
-                <w:rFonts w:ascii="Calibri" w:hAnsi="Calibri"/>
-                <w:color w:val="1F3864" w:themeColor="accent1" w:themeShade="80"/>
-              </w:rPr>
-              <w:t>efine la planificación de tu Proyecto APT de acuerdo a lo requerido</w:t>
-            </w:r>
-            <w:r>
-              <w:rPr>
-                <w:rFonts w:ascii="Calibri" w:hAnsi="Calibri"/>
-                <w:color w:val="1F3864" w:themeColor="accent1" w:themeShade="80"/>
-              </w:rPr>
-              <w:t>.</w:t>
-            </w:r>
-          </w:p>
-        </w:tc>
-      </w:tr>
-    </w:tbl>
-    <w:p>
-      <w:pPr>
-        <w:spacing w:after="0" w:line="360" w:lineRule="auto"/>
-        <w:jc w:val="both"/>
-        <w:rPr>
-          <w:b/>
-          <w:sz w:val="24"/>
-          <w:szCs w:val="24"/>
-        </w:rPr>
-      </w:pPr>
-    </w:p>
-    <w:tbl>
-      <w:tblPr>
-        <w:tblStyle w:val="Tablaconcuadrcula"/>
-        <w:tblW w:w="11061" w:type="dxa"/>
-        <w:jc w:val="center"/>
-        <w:tblBorders>
-          <w:top w:val="single" w:color="BFBFBF" w:themeColor="background1" w:themeShade="BF" w:sz="4" w:space="0"/>
-          <w:left w:val="single" w:color="BFBFBF" w:themeColor="background1" w:themeShade="BF" w:sz="4" w:space="0"/>
-          <w:bottom w:val="single" w:color="BFBFBF" w:themeColor="background1" w:themeShade="BF" w:sz="4" w:space="0"/>
-          <w:right w:val="single" w:color="BFBFBF" w:themeColor="background1" w:themeShade="BF" w:sz="4" w:space="0"/>
-          <w:insideH w:val="single" w:color="BFBFBF" w:themeColor="background1" w:themeShade="BF" w:sz="4" w:space="0"/>
-          <w:insideV w:val="single" w:color="BFBFBF" w:themeColor="background1" w:themeShade="BF" w:sz="4" w:space="0"/>
-        </w:tblBorders>
-        <w:tblLayout w:type="fixed"/>
-        <w:tblLook w:val="04A0" w:firstRow="1" w:lastRow="0" w:firstColumn="1" w:lastColumn="0" w:noHBand="0" w:noVBand="1"/>
-      </w:tblPr>
-      <w:tblGrid>
-        <w:gridCol w:w="1580"/>
-        <w:gridCol w:w="1580"/>
-        <w:gridCol w:w="1580"/>
-        <w:gridCol w:w="1580"/>
-        <w:gridCol w:w="1580"/>
-        <w:gridCol w:w="1580"/>
-        <w:gridCol w:w="1581"/>
-      </w:tblGrid>
-      <w:tr>
-        <w:trPr>
-          <w:jc w:val="center"/>
-        </w:trPr>
-        <w:tc>
-          <w:tcPr>
-            <w:tcW w:w="11061" w:type="dxa"/>
-            <w:gridSpan w:val="7"/>
-          </w:tcPr>
-          <w:p>
-            <w:pPr>
-              <w:jc w:val="center"/>
-              <w:rPr>
-                <w:rFonts w:ascii="Calibri" w:hAnsi="Calibri"/>
-                <w:color w:val="1F3864" w:themeColor="accent1" w:themeShade="80"/>
-              </w:rPr>
-            </w:pPr>
-            <w:r>
-              <w:rPr>
-                <w:rFonts w:ascii="Calibri" w:hAnsi="Calibri"/>
-                <w:b/>
-                <w:color w:val="1F3864" w:themeColor="accent1" w:themeShade="80"/>
-              </w:rPr>
-              <w:t>Plan de Trabajo Proyecto APT</w:t>
-            </w:r>
-          </w:p>
-        </w:tc>
-      </w:tr>
-      <w:tr>
-        <w:trPr>
-          <w:jc w:val="center"/>
-        </w:trPr>
-        <w:tc>
-          <w:tcPr>
-            <w:tcW w:w="1580" w:type="dxa"/>
-          </w:tcPr>
-          <w:p>
-            <w:pPr>
-              <w:jc w:val="center"/>
-              <w:rPr>
-                <w:rFonts w:ascii="Calibri" w:hAnsi="Calibri"/>
-                <w:color w:val="1F3864" w:themeColor="accent1" w:themeShade="80"/>
-                <w:sz w:val="18"/>
-              </w:rPr>
-            </w:pPr>
-            <w:r>
-              <w:rPr>
-                <w:rFonts w:ascii="Calibri" w:hAnsi="Calibri"/>
-                <w:color w:val="1F3864" w:themeColor="accent1" w:themeShade="80"/>
-                <w:sz w:val="18"/>
-              </w:rPr>
-              <w:t>C</w:t>
-            </w:r>
-            <w:r>
-              <w:rPr>
-                <w:rFonts w:ascii="Calibri" w:hAnsi="Calibri"/>
-                <w:color w:val="1F3864" w:themeColor="accent1" w:themeShade="80"/>
-                <w:sz w:val="18"/>
-              </w:rPr>
-              <w:t>ompetencia</w:t>
-            </w:r>
-            <w:r>
-              <w:rPr>
-                <w:rFonts w:ascii="Calibri" w:hAnsi="Calibri"/>
-                <w:color w:val="1F3864" w:themeColor="accent1" w:themeShade="80"/>
-                <w:sz w:val="18"/>
-              </w:rPr>
-              <w:t xml:space="preserve"> o unidades de competencias</w:t>
-            </w:r>
-          </w:p>
-        </w:tc>
-        <w:tc>
-          <w:tcPr>
-            <w:tcW w:w="1580" w:type="dxa"/>
-            <w:vAlign w:val="center"/>
-          </w:tcPr>
-          <w:p>
-            <w:pPr>
-              <w:jc w:val="center"/>
-              <w:rPr>
-                <w:rFonts w:ascii="Calibri" w:hAnsi="Calibri"/>
-                <w:color w:val="1F3864" w:themeColor="accent1" w:themeShade="80"/>
-              </w:rPr>
-            </w:pPr>
-            <w:r>
-              <w:rPr>
-                <w:rFonts w:ascii="Calibri" w:hAnsi="Calibri"/>
-                <w:color w:val="1F3864" w:themeColor="accent1" w:themeShade="80"/>
-              </w:rPr>
-              <w:t xml:space="preserve">Nombre de </w:t>
-            </w:r>
-            <w:r>
-              <w:rPr>
-                <w:rFonts w:ascii="Calibri" w:hAnsi="Calibri"/>
-                <w:color w:val="1F3864" w:themeColor="accent1" w:themeShade="80"/>
-              </w:rPr>
-              <w:t xml:space="preserve"> Actividades/Tareas</w:t>
-            </w:r>
-          </w:p>
-        </w:tc>
-        <w:tc>
-          <w:tcPr>
-            <w:tcW w:w="1580" w:type="dxa"/>
-            <w:vAlign w:val="center"/>
-          </w:tcPr>
-          <w:p>
-            <w:pPr>
-              <w:jc w:val="center"/>
-              <w:rPr>
-                <w:rFonts w:ascii="Calibri" w:hAnsi="Calibri"/>
-                <w:color w:val="1F3864" w:themeColor="accent1" w:themeShade="80"/>
-              </w:rPr>
-            </w:pPr>
-            <w:r>
-              <w:rPr>
-                <w:rFonts w:ascii="Calibri" w:hAnsi="Calibri"/>
-                <w:color w:val="1F3864" w:themeColor="accent1" w:themeShade="80"/>
-              </w:rPr>
-              <w:t>Descripción Actividades/Tareas</w:t>
-            </w:r>
-          </w:p>
-        </w:tc>
-        <w:tc>
-          <w:tcPr>
-            <w:tcW w:w="1580" w:type="dxa"/>
-            <w:vAlign w:val="center"/>
-          </w:tcPr>
-          <w:p>
-            <w:pPr>
-              <w:jc w:val="center"/>
-              <w:rPr>
-                <w:rFonts w:ascii="Calibri" w:hAnsi="Calibri"/>
-                <w:color w:val="1F3864" w:themeColor="accent1" w:themeShade="80"/>
-              </w:rPr>
-            </w:pPr>
-            <w:r>
-              <w:rPr>
-                <w:rFonts w:ascii="Calibri" w:hAnsi="Calibri"/>
-                <w:color w:val="1F3864" w:themeColor="accent1" w:themeShade="80"/>
-              </w:rPr>
-              <w:t>Recursos</w:t>
-            </w:r>
-          </w:p>
-        </w:tc>
-        <w:tc>
-          <w:tcPr>
-            <w:tcW w:w="1580" w:type="dxa"/>
-            <w:tcBorders>
-              <w:right w:val="single" w:color="FFFFFF" w:themeColor="background1" w:sz="4" w:space="0"/>
-            </w:tcBorders>
-            <w:vAlign w:val="center"/>
-          </w:tcPr>
-          <w:p>
-            <w:pPr>
-              <w:jc w:val="center"/>
-              <w:rPr>
-                <w:rFonts w:ascii="Calibri" w:hAnsi="Calibri"/>
-                <w:color w:val="1F3864" w:themeColor="accent1" w:themeShade="80"/>
-              </w:rPr>
-            </w:pPr>
-            <w:r>
-              <w:rPr>
-                <w:rFonts w:ascii="Calibri" w:hAnsi="Calibri"/>
-                <w:color w:val="1F3864" w:themeColor="accent1" w:themeShade="80"/>
-              </w:rPr>
-              <w:t>Duración de la actividad</w:t>
-            </w:r>
-          </w:p>
-          <w:p>
-            <w:pPr>
-              <w:jc w:val="center"/>
-              <w:rPr>
-                <w:rFonts w:ascii="Calibri" w:hAnsi="Calibri"/>
-                <w:color w:val="1F3864" w:themeColor="accent1" w:themeShade="80"/>
-              </w:rPr>
-            </w:pPr>
-          </w:p>
-        </w:tc>
-        <w:tc>
-          <w:tcPr>
-            <w:tcW w:w="1580" w:type="dxa"/>
-            <w:tcBorders>
-              <w:left w:val="single" w:color="FFFFFF" w:themeColor="background1" w:sz="4" w:space="0"/>
-            </w:tcBorders>
-            <w:shd w:val="clear" w:color="auto" w:fill="D9D9D9" w:themeFill="background1" w:themeFillShade="D9"/>
-            <w:vAlign w:val="center"/>
-          </w:tcPr>
-          <w:p>
-            <w:pPr>
-              <w:jc w:val="center"/>
-              <w:rPr>
-                <w:rFonts w:ascii="Calibri" w:hAnsi="Calibri"/>
-                <w:color w:val="1F3864" w:themeColor="accent1" w:themeShade="80"/>
-              </w:rPr>
-            </w:pPr>
-            <w:r>
-              <w:rPr>
-                <w:rFonts w:ascii="Calibri" w:hAnsi="Calibri"/>
-                <w:color w:val="1F3864" w:themeColor="accent1" w:themeShade="80"/>
-              </w:rPr>
-              <w:t>Responsable</w:t>
-            </w:r>
-            <w:r>
-              <w:rPr>
-                <w:rStyle w:val="Refdenotaalpie"/>
-                <w:rFonts w:ascii="Calibri" w:hAnsi="Calibri"/>
-                <w:color w:val="1F3864" w:themeColor="accent1" w:themeShade="80"/>
-              </w:rPr>
-              <w:footnoteReference w:id="1"/>
-            </w:r>
-          </w:p>
-        </w:tc>
-        <w:tc>
-          <w:tcPr>
-            <w:tcW w:w="1581" w:type="dxa"/>
-            <w:vAlign w:val="center"/>
-          </w:tcPr>
-          <w:p>
-            <w:pPr>
-              <w:jc w:val="center"/>
-              <w:rPr>
-                <w:rFonts w:ascii="Calibri" w:hAnsi="Calibri"/>
-                <w:color w:val="1F3864" w:themeColor="accent1" w:themeShade="80"/>
-              </w:rPr>
-            </w:pPr>
-            <w:r>
-              <w:rPr>
-                <w:rFonts w:ascii="Calibri" w:hAnsi="Calibri"/>
-                <w:color w:val="1F3864" w:themeColor="accent1" w:themeShade="80"/>
-              </w:rPr>
-              <w:t>Observaciones</w:t>
-            </w:r>
-          </w:p>
-        </w:tc>
-      </w:tr>
-      <w:tr>
-        <w:trPr>
-          <w:jc w:val="center"/>
-        </w:trPr>
-        <w:tc>
-          <w:tcPr>
-            <w:tcW w:w="1580" w:type="dxa"/>
-          </w:tcPr>
-          <w:p>
-            <w:pPr>
-              <w:jc w:val="both"/>
-              <w:rPr>
-                <w:rFonts w:ascii="Calibri" w:hAnsi="Calibri" w:cs="Arial"/>
-                <w:i/>
-                <w:color w:val="548DD4"/>
-                <w:sz w:val="18"/>
-                <w:szCs w:val="20"/>
-                <w:lang w:eastAsia="es-CL"/>
-              </w:rPr>
-            </w:pPr>
-            <w:r>
-              <w:rPr>
-                <w:rFonts w:ascii="Calibri" w:hAnsi="Calibri" w:cs="Arial"/>
-                <w:i/>
-                <w:color w:val="548DD4"/>
-                <w:sz w:val="18"/>
-                <w:szCs w:val="20"/>
-                <w:lang w:eastAsia="es-CL"/>
-              </w:rPr>
-              <w:t xml:space="preserve">Nombra las competencias o unidades de competencias </w:t>
-            </w:r>
-            <w:r>
-              <w:rPr>
-                <w:rFonts w:ascii="Calibri" w:hAnsi="Calibri" w:cs="Arial"/>
-                <w:i/>
-                <w:color w:val="548DD4"/>
-                <w:sz w:val="18"/>
-                <w:szCs w:val="20"/>
-                <w:lang w:eastAsia="es-CL"/>
-              </w:rPr>
-              <w:t xml:space="preserve">que se relacionan con las diferentes actividades </w:t>
-            </w:r>
-            <w:r>
-              <w:rPr>
-                <w:rFonts w:ascii="Calibri" w:hAnsi="Calibri" w:cs="Arial"/>
-                <w:i/>
-                <w:color w:val="548DD4"/>
-                <w:sz w:val="18"/>
-                <w:szCs w:val="20"/>
-                <w:lang w:eastAsia="es-CL"/>
-              </w:rPr>
-              <w:t>requeridas para el desarrollo de la actividad.</w:t>
-            </w:r>
-          </w:p>
-        </w:tc>
-        <w:tc>
-          <w:tcPr>
-            <w:tcW w:w="1580" w:type="dxa"/>
-          </w:tcPr>
-          <w:p>
-            <w:pPr>
-              <w:jc w:val="both"/>
-              <w:rPr>
-                <w:b/>
-                <w:sz w:val="18"/>
-                <w:szCs w:val="24"/>
-              </w:rPr>
-            </w:pPr>
-            <w:r>
-              <w:rPr>
-                <w:rFonts w:ascii="Calibri" w:hAnsi="Calibri" w:cs="Arial"/>
-                <w:i/>
-                <w:color w:val="548DD4"/>
-                <w:sz w:val="18"/>
-                <w:szCs w:val="20"/>
-                <w:lang w:eastAsia="es-CL"/>
-              </w:rPr>
-              <w:t>Señale el nombre de la tarea o actividad.</w:t>
-            </w:r>
-          </w:p>
-        </w:tc>
-        <w:tc>
-          <w:tcPr>
-            <w:tcW w:w="1580" w:type="dxa"/>
-          </w:tcPr>
-          <w:p>
-            <w:pPr>
-              <w:jc w:val="both"/>
-              <w:rPr>
-                <w:b/>
-                <w:sz w:val="18"/>
-                <w:szCs w:val="24"/>
-              </w:rPr>
-            </w:pPr>
-            <w:r>
-              <w:rPr>
-                <w:rFonts w:ascii="Calibri" w:hAnsi="Calibri" w:cs="Arial"/>
-                <w:i/>
-                <w:color w:val="548DD4"/>
-                <w:sz w:val="18"/>
-                <w:szCs w:val="20"/>
-                <w:lang w:eastAsia="es-CL"/>
-              </w:rPr>
-              <w:t>Descri</w:t>
-            </w:r>
-            <w:r>
-              <w:rPr>
-                <w:rFonts w:ascii="Calibri" w:hAnsi="Calibri" w:cs="Arial"/>
-                <w:i/>
-                <w:color w:val="548DD4"/>
-                <w:sz w:val="18"/>
-                <w:szCs w:val="20"/>
-                <w:lang w:eastAsia="es-CL"/>
-              </w:rPr>
-              <w:t>be</w:t>
-            </w:r>
-            <w:r>
-              <w:rPr>
-                <w:rFonts w:ascii="Calibri" w:hAnsi="Calibri" w:cs="Arial"/>
-                <w:i/>
-                <w:color w:val="548DD4"/>
-                <w:sz w:val="18"/>
-                <w:szCs w:val="20"/>
-                <w:lang w:eastAsia="es-CL"/>
-              </w:rPr>
-              <w:t xml:space="preserve"> la tarea</w:t>
-            </w:r>
-            <w:r>
-              <w:rPr>
-                <w:rFonts w:ascii="Calibri" w:hAnsi="Calibri" w:cs="Arial"/>
-                <w:i/>
-                <w:color w:val="548DD4"/>
-                <w:sz w:val="18"/>
-                <w:szCs w:val="20"/>
-                <w:lang w:eastAsia="es-CL"/>
-              </w:rPr>
-              <w:t xml:space="preserve"> o actividad.</w:t>
-            </w:r>
-          </w:p>
-        </w:tc>
-        <w:tc>
-          <w:tcPr>
-            <w:tcW w:w="1580" w:type="dxa"/>
-          </w:tcPr>
-          <w:p>
-            <w:pPr>
-              <w:jc w:val="both"/>
-              <w:rPr>
-                <w:rFonts w:ascii="Calibri" w:hAnsi="Calibri" w:cs="Arial"/>
-                <w:i/>
-                <w:color w:val="548DD4"/>
-                <w:sz w:val="18"/>
-                <w:szCs w:val="20"/>
-                <w:lang w:eastAsia="es-CL"/>
-              </w:rPr>
-            </w:pPr>
-            <w:r>
-              <w:rPr>
-                <w:rFonts w:ascii="Calibri" w:hAnsi="Calibri" w:cs="Arial"/>
-                <w:i/>
-                <w:color w:val="548DD4"/>
-                <w:sz w:val="18"/>
-                <w:szCs w:val="20"/>
-                <w:lang w:eastAsia="es-CL"/>
-              </w:rPr>
-              <w:t>Nombra los recursos necesarios para llevar a cabo las actividades definidas</w:t>
-            </w:r>
-            <w:r>
-              <w:rPr>
-                <w:rFonts w:ascii="Calibri" w:hAnsi="Calibri" w:cs="Arial"/>
-                <w:i/>
-                <w:color w:val="548DD4"/>
-                <w:sz w:val="18"/>
-                <w:szCs w:val="20"/>
-                <w:lang w:eastAsia="es-CL"/>
-              </w:rPr>
-              <w:t>.</w:t>
-            </w:r>
-          </w:p>
-        </w:tc>
-        <w:tc>
-          <w:tcPr>
-            <w:tcW w:w="1580" w:type="dxa"/>
-            <w:tcBorders>
-              <w:right w:val="single" w:color="FFFFFF" w:themeColor="background1" w:sz="4" w:space="0"/>
-            </w:tcBorders>
-          </w:tcPr>
-          <w:p>
-            <w:pPr>
-              <w:jc w:val="both"/>
-              <w:rPr>
-                <w:rFonts w:ascii="Calibri" w:hAnsi="Calibri" w:cs="Arial"/>
-                <w:i/>
-                <w:color w:val="548DD4"/>
-                <w:sz w:val="18"/>
-                <w:szCs w:val="20"/>
-                <w:lang w:eastAsia="es-CL"/>
-              </w:rPr>
-            </w:pPr>
-            <w:r>
-              <w:rPr>
-                <w:rFonts w:ascii="Calibri" w:hAnsi="Calibri" w:cs="Arial"/>
-                <w:i/>
-                <w:color w:val="548DD4"/>
-                <w:sz w:val="18"/>
-                <w:szCs w:val="20"/>
-                <w:lang w:eastAsia="es-CL"/>
-              </w:rPr>
-              <w:t>Escrib</w:t>
-            </w:r>
-            <w:r>
-              <w:rPr>
-                <w:rFonts w:ascii="Calibri" w:hAnsi="Calibri" w:cs="Arial"/>
-                <w:i/>
-                <w:color w:val="548DD4"/>
-                <w:sz w:val="18"/>
-                <w:szCs w:val="20"/>
-                <w:lang w:eastAsia="es-CL"/>
-              </w:rPr>
-              <w:t>e</w:t>
-            </w:r>
-            <w:r>
-              <w:rPr>
-                <w:rFonts w:ascii="Calibri" w:hAnsi="Calibri" w:cs="Arial"/>
-                <w:i/>
-                <w:color w:val="548DD4"/>
-                <w:sz w:val="18"/>
-                <w:szCs w:val="20"/>
-                <w:lang w:eastAsia="es-CL"/>
-              </w:rPr>
-              <w:t xml:space="preserve"> la </w:t>
-            </w:r>
-            <w:r>
-              <w:rPr>
-                <w:rFonts w:ascii="Calibri" w:hAnsi="Calibri" w:cs="Arial"/>
-                <w:i/>
-                <w:color w:val="548DD4"/>
-                <w:sz w:val="18"/>
-                <w:szCs w:val="20"/>
-                <w:lang w:eastAsia="es-CL"/>
-              </w:rPr>
-              <w:t>duración de actividades o tarea</w:t>
-            </w:r>
-            <w:r>
-              <w:rPr>
-                <w:rFonts w:ascii="Calibri" w:hAnsi="Calibri" w:cs="Arial"/>
-                <w:i/>
-                <w:color w:val="548DD4"/>
-                <w:sz w:val="18"/>
-                <w:szCs w:val="20"/>
-                <w:lang w:eastAsia="es-CL"/>
-              </w:rPr>
-              <w:t>.</w:t>
-            </w:r>
-          </w:p>
-          <w:p>
-            <w:pPr>
-              <w:jc w:val="both"/>
-              <w:rPr>
-                <w:rFonts w:ascii="Calibri" w:hAnsi="Calibri" w:cs="Arial"/>
-                <w:i/>
-                <w:color w:val="548DD4"/>
-                <w:sz w:val="18"/>
-                <w:szCs w:val="20"/>
-                <w:lang w:eastAsia="es-CL"/>
-              </w:rPr>
-            </w:pPr>
-          </w:p>
-        </w:tc>
-        <w:tc>
-          <w:tcPr>
-            <w:tcW w:w="1580" w:type="dxa"/>
-            <w:tcBorders>
-              <w:left w:val="single" w:color="FFFFFF" w:themeColor="background1" w:sz="4" w:space="0"/>
-            </w:tcBorders>
-            <w:shd w:val="clear" w:color="auto" w:fill="D9D9D9" w:themeFill="background1" w:themeFillShade="D9"/>
-          </w:tcPr>
-          <w:p>
-            <w:pPr>
-              <w:jc w:val="both"/>
-              <w:rPr>
-                <w:b/>
-                <w:sz w:val="18"/>
-                <w:szCs w:val="24"/>
-              </w:rPr>
-            </w:pPr>
-            <w:r>
-              <w:rPr>
-                <w:rFonts w:ascii="Calibri" w:hAnsi="Calibri" w:cs="Arial"/>
-                <w:i/>
-                <w:color w:val="548DD4"/>
-                <w:sz w:val="18"/>
-                <w:szCs w:val="20"/>
-                <w:lang w:eastAsia="es-CL"/>
-              </w:rPr>
-              <w:t>Escrib</w:t>
-            </w:r>
-            <w:r>
-              <w:rPr>
-                <w:rFonts w:ascii="Calibri" w:hAnsi="Calibri" w:cs="Arial"/>
-                <w:i/>
-                <w:color w:val="548DD4"/>
-                <w:sz w:val="18"/>
-                <w:szCs w:val="20"/>
-                <w:lang w:eastAsia="es-CL"/>
-              </w:rPr>
-              <w:t>e</w:t>
-            </w:r>
-            <w:r>
-              <w:rPr>
-                <w:rFonts w:ascii="Calibri" w:hAnsi="Calibri" w:cs="Arial"/>
-                <w:i/>
-                <w:color w:val="548DD4"/>
-                <w:sz w:val="18"/>
-                <w:szCs w:val="20"/>
-                <w:lang w:eastAsia="es-CL"/>
-              </w:rPr>
-              <w:t xml:space="preserve"> </w:t>
-            </w:r>
-            <w:r>
-              <w:rPr>
-                <w:rFonts w:ascii="Calibri" w:hAnsi="Calibri" w:cs="Arial"/>
-                <w:i/>
-                <w:color w:val="548DD4"/>
-                <w:sz w:val="18"/>
-                <w:szCs w:val="20"/>
-                <w:lang w:eastAsia="es-CL"/>
-              </w:rPr>
-              <w:t xml:space="preserve">el </w:t>
-            </w:r>
-            <w:r>
-              <w:rPr>
-                <w:rFonts w:ascii="Calibri" w:hAnsi="Calibri" w:cs="Arial"/>
-                <w:i/>
-                <w:color w:val="548DD4"/>
-                <w:sz w:val="18"/>
-                <w:szCs w:val="20"/>
-                <w:lang w:eastAsia="es-CL"/>
-              </w:rPr>
-              <w:t xml:space="preserve">nombre </w:t>
-            </w:r>
-            <w:r>
-              <w:rPr>
-                <w:rFonts w:ascii="Calibri" w:hAnsi="Calibri" w:cs="Arial"/>
-                <w:i/>
-                <w:color w:val="548DD4"/>
-                <w:sz w:val="18"/>
-                <w:szCs w:val="20"/>
-                <w:lang w:eastAsia="es-CL"/>
-              </w:rPr>
-              <w:t>del</w:t>
-            </w:r>
-            <w:r>
-              <w:rPr>
-                <w:rFonts w:ascii="Calibri" w:hAnsi="Calibri" w:cs="Arial"/>
-                <w:i/>
-                <w:color w:val="548DD4"/>
-                <w:sz w:val="18"/>
-                <w:szCs w:val="20"/>
-                <w:lang w:eastAsia="es-CL"/>
-              </w:rPr>
-              <w:t xml:space="preserve"> integrante del equipo responsable de la actividad y tareas asociadas.</w:t>
-            </w:r>
-          </w:p>
-        </w:tc>
-        <w:tc>
-          <w:tcPr>
-            <w:tcW w:w="1581" w:type="dxa"/>
-          </w:tcPr>
-          <w:p>
-            <w:pPr>
-              <w:jc w:val="both"/>
-              <w:rPr>
-                <w:b/>
-                <w:sz w:val="18"/>
-                <w:szCs w:val="24"/>
-              </w:rPr>
-            </w:pPr>
-            <w:r>
-              <w:rPr>
-                <w:rFonts w:ascii="Calibri" w:hAnsi="Calibri" w:cs="Arial"/>
-                <w:i/>
-                <w:color w:val="548DD4"/>
-                <w:sz w:val="18"/>
-                <w:szCs w:val="20"/>
-                <w:lang w:eastAsia="es-CL"/>
-              </w:rPr>
-              <w:t>Escrib</w:t>
-            </w:r>
-            <w:r>
-              <w:rPr>
-                <w:rFonts w:ascii="Calibri" w:hAnsi="Calibri" w:cs="Arial"/>
-                <w:i/>
-                <w:color w:val="548DD4"/>
-                <w:sz w:val="18"/>
-                <w:szCs w:val="20"/>
-                <w:lang w:eastAsia="es-CL"/>
-              </w:rPr>
-              <w:t>e</w:t>
-            </w:r>
-            <w:r>
-              <w:rPr>
-                <w:rFonts w:ascii="Calibri" w:hAnsi="Calibri" w:cs="Arial"/>
-                <w:i/>
-                <w:color w:val="548DD4"/>
-                <w:sz w:val="18"/>
-                <w:szCs w:val="20"/>
-                <w:lang w:eastAsia="es-CL"/>
-              </w:rPr>
-              <w:t xml:space="preserve"> las dificultades o facilitadores que se </w:t>
-            </w:r>
-            <w:r>
-              <w:rPr>
-                <w:rFonts w:ascii="Calibri" w:hAnsi="Calibri" w:cs="Arial"/>
-                <w:i/>
-                <w:color w:val="548DD4"/>
-                <w:sz w:val="18"/>
-                <w:szCs w:val="20"/>
-                <w:lang w:eastAsia="es-CL"/>
-              </w:rPr>
-              <w:t xml:space="preserve">podrían </w:t>
-            </w:r>
-            <w:r>
-              <w:rPr>
-                <w:rFonts w:ascii="Calibri" w:hAnsi="Calibri" w:cs="Arial"/>
-                <w:i/>
-                <w:color w:val="548DD4"/>
-                <w:sz w:val="18"/>
-                <w:szCs w:val="20"/>
-                <w:lang w:eastAsia="es-CL"/>
-              </w:rPr>
-              <w:t>presentar durante la ejecución de cada una de las actividades propuestas para llevar a cabo el plan de trabajo</w:t>
-            </w:r>
-            <w:r>
-              <w:rPr>
-                <w:rFonts w:ascii="Calibri" w:hAnsi="Calibri" w:cs="Arial"/>
-                <w:i/>
-                <w:color w:val="548DD4"/>
-                <w:sz w:val="18"/>
-                <w:szCs w:val="20"/>
-                <w:lang w:eastAsia="es-CL"/>
-              </w:rPr>
-              <w:t>.</w:t>
-            </w:r>
-          </w:p>
-        </w:tc>
-      </w:tr>
-      <w:tr>
-        <w:trPr>
-          <w:jc w:val="center"/>
-        </w:trPr>
-        <w:tc>
-          <w:tcPr>
-            <w:tcW w:w="1580" w:type="dxa"/>
-          </w:tcPr>
-          <w:p>
-            <w:pPr>
-              <w:jc w:val="both"/>
-              <w:rPr>
-                <w:rFonts w:ascii="Calibri" w:hAnsi="Calibri" w:cs="Arial"/>
-                <w:i/>
-                <w:color w:val="548DD4"/>
-                <w:sz w:val="18"/>
-                <w:szCs w:val="20"/>
-                <w:lang w:eastAsia="es-CL"/>
-              </w:rPr>
-            </w:pPr>
-          </w:p>
-        </w:tc>
-        <w:tc>
-          <w:tcPr>
-            <w:tcW w:w="1580" w:type="dxa"/>
-          </w:tcPr>
-          <w:p>
-            <w:pPr>
-              <w:jc w:val="both"/>
-              <w:rPr>
-                <w:rFonts w:ascii="Calibri" w:hAnsi="Calibri" w:cs="Arial"/>
-                <w:i/>
-                <w:color w:val="548DD4"/>
-                <w:sz w:val="18"/>
-                <w:szCs w:val="20"/>
-                <w:lang w:eastAsia="es-CL"/>
-              </w:rPr>
-            </w:pPr>
-          </w:p>
-        </w:tc>
-        <w:tc>
-          <w:tcPr>
-            <w:tcW w:w="1580" w:type="dxa"/>
-          </w:tcPr>
-          <w:p>
-            <w:pPr>
-              <w:jc w:val="both"/>
-              <w:rPr>
-                <w:rFonts w:ascii="Calibri" w:hAnsi="Calibri" w:cs="Arial"/>
-                <w:i/>
-                <w:color w:val="548DD4"/>
-                <w:sz w:val="18"/>
-                <w:szCs w:val="20"/>
-                <w:lang w:eastAsia="es-CL"/>
-              </w:rPr>
-            </w:pPr>
-          </w:p>
-        </w:tc>
-        <w:tc>
-          <w:tcPr>
-            <w:tcW w:w="1580" w:type="dxa"/>
-          </w:tcPr>
-          <w:p>
-            <w:pPr>
-              <w:jc w:val="both"/>
-              <w:rPr>
-                <w:rFonts w:ascii="Calibri" w:hAnsi="Calibri" w:cs="Arial"/>
-                <w:i/>
-                <w:color w:val="548DD4"/>
-                <w:sz w:val="18"/>
-                <w:szCs w:val="20"/>
-                <w:lang w:eastAsia="es-CL"/>
-              </w:rPr>
-            </w:pPr>
-          </w:p>
-        </w:tc>
-        <w:tc>
-          <w:tcPr>
-            <w:tcW w:w="1580" w:type="dxa"/>
-            <w:tcBorders>
-              <w:right w:val="single" w:color="FFFFFF" w:themeColor="background1" w:sz="4" w:space="0"/>
-            </w:tcBorders>
-          </w:tcPr>
-          <w:p>
-            <w:pPr>
-              <w:jc w:val="both"/>
-              <w:rPr>
-                <w:rFonts w:ascii="Calibri" w:hAnsi="Calibri" w:cs="Arial"/>
-                <w:i/>
-                <w:color w:val="548DD4"/>
-                <w:sz w:val="18"/>
-                <w:szCs w:val="20"/>
-                <w:lang w:eastAsia="es-CL"/>
-              </w:rPr>
-            </w:pPr>
-          </w:p>
-        </w:tc>
-        <w:tc>
-          <w:tcPr>
-            <w:tcW w:w="1580" w:type="dxa"/>
-            <w:tcBorders>
-              <w:left w:val="single" w:color="FFFFFF" w:themeColor="background1" w:sz="4" w:space="0"/>
-            </w:tcBorders>
-            <w:shd w:val="clear" w:color="auto" w:fill="D9D9D9" w:themeFill="background1" w:themeFillShade="D9"/>
-          </w:tcPr>
-          <w:p>
-            <w:pPr>
-              <w:jc w:val="both"/>
-              <w:rPr>
-                <w:rFonts w:ascii="Calibri" w:hAnsi="Calibri" w:cs="Arial"/>
-                <w:i/>
-                <w:color w:val="548DD4"/>
-                <w:sz w:val="18"/>
-                <w:szCs w:val="20"/>
-                <w:lang w:eastAsia="es-CL"/>
-              </w:rPr>
-            </w:pPr>
-          </w:p>
-        </w:tc>
-        <w:tc>
-          <w:tcPr>
-            <w:tcW w:w="1581" w:type="dxa"/>
-          </w:tcPr>
-          <w:p>
-            <w:pPr>
-              <w:jc w:val="both"/>
-              <w:rPr>
-                <w:rFonts w:ascii="Calibri" w:hAnsi="Calibri" w:cs="Arial"/>
-                <w:i/>
-                <w:color w:val="548DD4"/>
-                <w:sz w:val="18"/>
-                <w:szCs w:val="20"/>
-                <w:lang w:eastAsia="es-CL"/>
-              </w:rPr>
-            </w:pPr>
-          </w:p>
-        </w:tc>
-      </w:tr>
-      <w:tr>
-        <w:trPr>
-          <w:jc w:val="center"/>
-        </w:trPr>
-        <w:tc>
-          <w:tcPr>
-            <w:tcW w:w="1580" w:type="dxa"/>
-          </w:tcPr>
-          <w:p>
-            <w:pPr>
-              <w:jc w:val="both"/>
-              <w:rPr>
-                <w:rFonts w:ascii="Calibri" w:hAnsi="Calibri" w:cs="Arial"/>
-                <w:i/>
-                <w:color w:val="548DD4"/>
-                <w:sz w:val="18"/>
-                <w:szCs w:val="20"/>
-                <w:lang w:eastAsia="es-CL"/>
-              </w:rPr>
-            </w:pPr>
-          </w:p>
-        </w:tc>
-        <w:tc>
-          <w:tcPr>
-            <w:tcW w:w="1580" w:type="dxa"/>
-          </w:tcPr>
-          <w:p>
-            <w:pPr>
-              <w:jc w:val="both"/>
-              <w:rPr>
-                <w:rFonts w:ascii="Calibri" w:hAnsi="Calibri" w:cs="Arial"/>
-                <w:i/>
-                <w:color w:val="548DD4"/>
-                <w:sz w:val="18"/>
-                <w:szCs w:val="20"/>
-                <w:lang w:eastAsia="es-CL"/>
-              </w:rPr>
-            </w:pPr>
-          </w:p>
-        </w:tc>
-        <w:tc>
-          <w:tcPr>
-            <w:tcW w:w="1580" w:type="dxa"/>
-          </w:tcPr>
-          <w:p>
-            <w:pPr>
-              <w:jc w:val="both"/>
-              <w:rPr>
-                <w:rFonts w:ascii="Calibri" w:hAnsi="Calibri" w:cs="Arial"/>
-                <w:i/>
-                <w:color w:val="548DD4"/>
-                <w:sz w:val="18"/>
-                <w:szCs w:val="20"/>
-                <w:lang w:eastAsia="es-CL"/>
-              </w:rPr>
-            </w:pPr>
-          </w:p>
-        </w:tc>
-        <w:tc>
-          <w:tcPr>
-            <w:tcW w:w="1580" w:type="dxa"/>
-          </w:tcPr>
-          <w:p>
-            <w:pPr>
-              <w:jc w:val="both"/>
-              <w:rPr>
-                <w:rFonts w:ascii="Calibri" w:hAnsi="Calibri" w:cs="Arial"/>
-                <w:i/>
-                <w:color w:val="548DD4"/>
-                <w:sz w:val="18"/>
-                <w:szCs w:val="20"/>
-                <w:lang w:eastAsia="es-CL"/>
-              </w:rPr>
-            </w:pPr>
-          </w:p>
-        </w:tc>
-        <w:tc>
-          <w:tcPr>
-            <w:tcW w:w="1580" w:type="dxa"/>
-            <w:tcBorders>
-              <w:right w:val="single" w:color="FFFFFF" w:themeColor="background1" w:sz="4" w:space="0"/>
-            </w:tcBorders>
-          </w:tcPr>
-          <w:p>
-            <w:pPr>
-              <w:jc w:val="both"/>
-              <w:rPr>
-                <w:rFonts w:ascii="Calibri" w:hAnsi="Calibri" w:cs="Arial"/>
-                <w:i/>
-                <w:color w:val="548DD4"/>
-                <w:sz w:val="18"/>
-                <w:szCs w:val="20"/>
-                <w:lang w:eastAsia="es-CL"/>
-              </w:rPr>
-            </w:pPr>
-          </w:p>
-        </w:tc>
-        <w:tc>
-          <w:tcPr>
-            <w:tcW w:w="1580" w:type="dxa"/>
-            <w:tcBorders>
-              <w:left w:val="single" w:color="FFFFFF" w:themeColor="background1" w:sz="4" w:space="0"/>
-            </w:tcBorders>
-            <w:shd w:val="clear" w:color="auto" w:fill="D9D9D9" w:themeFill="background1" w:themeFillShade="D9"/>
-          </w:tcPr>
-          <w:p>
-            <w:pPr>
-              <w:jc w:val="both"/>
-              <w:rPr>
-                <w:rFonts w:ascii="Calibri" w:hAnsi="Calibri" w:cs="Arial"/>
-                <w:i/>
-                <w:color w:val="548DD4"/>
-                <w:sz w:val="18"/>
-                <w:szCs w:val="20"/>
-                <w:lang w:eastAsia="es-CL"/>
-              </w:rPr>
-            </w:pPr>
-          </w:p>
-        </w:tc>
-        <w:tc>
-          <w:tcPr>
-            <w:tcW w:w="1581" w:type="dxa"/>
-          </w:tcPr>
-          <w:p>
-            <w:pPr>
-              <w:jc w:val="both"/>
-              <w:rPr>
-                <w:rFonts w:ascii="Calibri" w:hAnsi="Calibri" w:cs="Arial"/>
-                <w:i/>
-                <w:color w:val="548DD4"/>
-                <w:sz w:val="18"/>
-                <w:szCs w:val="20"/>
-                <w:lang w:eastAsia="es-CL"/>
-              </w:rPr>
-            </w:pPr>
-          </w:p>
-        </w:tc>
-      </w:tr>
-    </w:tbl>
-    <w:p>
-      <w:pPr>
-        <w:spacing w:after="0" w:line="360" w:lineRule="auto"/>
-        <w:jc w:val="both"/>
-        <w:rPr>
-          <w:b/>
-          <w:sz w:val="24"/>
-          <w:szCs w:val="24"/>
-        </w:rPr>
-      </w:pPr>
-    </w:p>
     <w:tbl>
       <w:tblPr>
         <w:tblStyle w:val="Tablaconcuadrcula"/>
@@ -5718,8 +5839,8 @@
         <w:gridCol w:w="536"/>
         <w:gridCol w:w="522"/>
         <w:gridCol w:w="523"/>
-        <w:gridCol w:w="526"/>
-        <w:gridCol w:w="523"/>
+        <w:gridCol w:w="525"/>
+        <w:gridCol w:w="524"/>
         <w:gridCol w:w="523"/>
         <w:gridCol w:w="523"/>
         <w:gridCol w:w="523"/>
@@ -5744,6 +5865,7 @@
           <w:tcPr>
             <w:tcW w:w="1351" w:type="dxa"/>
             <w:vMerge w:val="restart"/>
+            <w:tcMar/>
             <w:hideMark/>
           </w:tcPr>
           <w:p>
@@ -5768,9 +5890,10 @@
         </w:tc>
         <w:tc>
           <w:tcPr>
-            <w:tcW w:w="2107" w:type="dxa"/>
+            <w:tcW w:w="2106" w:type="dxa"/>
             <w:gridSpan w:val="4"/>
             <w:shd w:val="clear" w:color="auto" w:fill="E2EFD9" w:themeFill="accent6" w:themeFillTint="33"/>
+            <w:tcMar/>
             <w:hideMark/>
           </w:tcPr>
           <w:p>
@@ -5795,9 +5918,10 @@
         </w:tc>
         <w:tc>
           <w:tcPr>
-            <w:tcW w:w="5766" w:type="dxa"/>
+            <w:tcW w:w="5767" w:type="dxa"/>
             <w:gridSpan w:val="12"/>
             <w:shd w:val="clear" w:color="auto" w:fill="FFF2CC" w:themeFill="accent4" w:themeFillTint="33"/>
+            <w:tcMar/>
             <w:hideMark/>
           </w:tcPr>
           <w:p>
@@ -5825,6 +5949,7 @@
             <w:tcW w:w="1578" w:type="dxa"/>
             <w:gridSpan w:val="4"/>
             <w:shd w:val="clear" w:color="auto" w:fill="FBE4D5" w:themeFill="accent2" w:themeFillTint="33"/>
+            <w:tcMar/>
             <w:hideMark/>
           </w:tcPr>
           <w:p>
@@ -5856,8 +5981,9 @@
         </w:trPr>
         <w:tc>
           <w:tcPr>
-            <w:tcW w:w="0" w:type="auto"/>
+            <w:tcW w:w="1351" w:type="dxa"/>
             <w:vMerge/>
+            <w:tcMar/>
             <w:vAlign w:val="center"/>
             <w:hideMark/>
           </w:tcPr>
@@ -5874,6 +6000,7 @@
         <w:tc>
           <w:tcPr>
             <w:tcW w:w="536" w:type="dxa"/>
+            <w:tcMar/>
             <w:hideMark/>
           </w:tcPr>
           <w:p>
@@ -5899,6 +6026,7 @@
         <w:tc>
           <w:tcPr>
             <w:tcW w:w="522" w:type="dxa"/>
+            <w:tcMar/>
             <w:hideMark/>
           </w:tcPr>
           <w:p>
@@ -5924,6 +6052,7 @@
         <w:tc>
           <w:tcPr>
             <w:tcW w:w="523" w:type="dxa"/>
+            <w:tcMar/>
             <w:hideMark/>
           </w:tcPr>
           <w:p>
@@ -5948,7 +6077,8 @@
         </w:tc>
         <w:tc>
           <w:tcPr>
-            <w:tcW w:w="526" w:type="dxa"/>
+            <w:tcW w:w="525" w:type="dxa"/>
+            <w:tcMar/>
             <w:hideMark/>
           </w:tcPr>
           <w:p>
@@ -5973,7 +6103,8 @@
         </w:tc>
         <w:tc>
           <w:tcPr>
-            <w:tcW w:w="523" w:type="dxa"/>
+            <w:tcW w:w="524" w:type="dxa"/>
+            <w:tcMar/>
             <w:hideMark/>
           </w:tcPr>
           <w:p>
@@ -5999,6 +6130,7 @@
         <w:tc>
           <w:tcPr>
             <w:tcW w:w="523" w:type="dxa"/>
+            <w:tcMar/>
             <w:hideMark/>
           </w:tcPr>
           <w:p>
@@ -6024,6 +6156,7 @@
         <w:tc>
           <w:tcPr>
             <w:tcW w:w="523" w:type="dxa"/>
+            <w:tcMar/>
             <w:hideMark/>
           </w:tcPr>
           <w:p>
@@ -6049,6 +6182,7 @@
         <w:tc>
           <w:tcPr>
             <w:tcW w:w="523" w:type="dxa"/>
+            <w:tcMar/>
             <w:hideMark/>
           </w:tcPr>
           <w:p>
@@ -6074,6 +6208,7 @@
         <w:tc>
           <w:tcPr>
             <w:tcW w:w="523" w:type="dxa"/>
+            <w:tcMar/>
             <w:hideMark/>
           </w:tcPr>
           <w:p>
@@ -6099,6 +6234,7 @@
         <w:tc>
           <w:tcPr>
             <w:tcW w:w="523" w:type="dxa"/>
+            <w:tcMar/>
             <w:hideMark/>
           </w:tcPr>
           <w:p>
@@ -6124,6 +6260,7 @@
         <w:tc>
           <w:tcPr>
             <w:tcW w:w="523" w:type="dxa"/>
+            <w:tcMar/>
             <w:hideMark/>
           </w:tcPr>
           <w:p>
@@ -6149,6 +6286,7 @@
         <w:tc>
           <w:tcPr>
             <w:tcW w:w="523" w:type="dxa"/>
+            <w:tcMar/>
             <w:hideMark/>
           </w:tcPr>
           <w:p>
@@ -6174,6 +6312,7 @@
         <w:tc>
           <w:tcPr>
             <w:tcW w:w="525" w:type="dxa"/>
+            <w:tcMar/>
             <w:hideMark/>
           </w:tcPr>
           <w:p>
@@ -6199,6 +6338,7 @@
         <w:tc>
           <w:tcPr>
             <w:tcW w:w="525" w:type="dxa"/>
+            <w:tcMar/>
             <w:hideMark/>
           </w:tcPr>
           <w:p>
@@ -6224,6 +6364,7 @@
         <w:tc>
           <w:tcPr>
             <w:tcW w:w="525" w:type="dxa"/>
+            <w:tcMar/>
             <w:hideMark/>
           </w:tcPr>
           <w:p>
@@ -6250,6 +6391,7 @@
           <w:tcPr>
             <w:tcW w:w="525" w:type="dxa"/>
             <w:gridSpan w:val="2"/>
+            <w:tcMar/>
             <w:hideMark/>
           </w:tcPr>
           <w:p>
@@ -6275,6 +6417,7 @@
         <w:tc>
           <w:tcPr>
             <w:tcW w:w="525" w:type="dxa"/>
+            <w:tcMar/>
             <w:hideMark/>
           </w:tcPr>
           <w:p>
@@ -6300,6 +6443,7 @@
         <w:tc>
           <w:tcPr>
             <w:tcW w:w="525" w:type="dxa"/>
+            <w:tcMar/>
             <w:hideMark/>
           </w:tcPr>
           <w:p>
@@ -6332,6 +6476,7 @@
         <w:tc>
           <w:tcPr>
             <w:tcW w:w="1351" w:type="dxa"/>
+            <w:tcMar/>
             <w:hideMark/>
           </w:tcPr>
           <w:p>
@@ -6360,6 +6505,7 @@
         <w:tc>
           <w:tcPr>
             <w:tcW w:w="536" w:type="dxa"/>
+            <w:tcMar/>
           </w:tcPr>
           <w:p>
             <w:pPr>
@@ -6376,6 +6522,7 @@
         <w:tc>
           <w:tcPr>
             <w:tcW w:w="522" w:type="dxa"/>
+            <w:tcMar/>
           </w:tcPr>
           <w:p>
             <w:pPr>
@@ -6392,6 +6539,7 @@
         <w:tc>
           <w:tcPr>
             <w:tcW w:w="523" w:type="dxa"/>
+            <w:tcMar/>
           </w:tcPr>
           <w:p>
             <w:pPr>
@@ -6407,7 +6555,8 @@
         </w:tc>
         <w:tc>
           <w:tcPr>
-            <w:tcW w:w="526" w:type="dxa"/>
+            <w:tcW w:w="525" w:type="dxa"/>
+            <w:tcMar/>
           </w:tcPr>
           <w:p>
             <w:pPr>
@@ -6423,7 +6572,25 @@
         </w:tc>
         <w:tc>
           <w:tcPr>
+            <w:tcW w:w="524" w:type="dxa"/>
+            <w:tcMar/>
+          </w:tcPr>
+          <w:p>
+            <w:pPr>
+              <w:spacing w:line="360" w:lineRule="auto"/>
+              <w:jc w:val="both"/>
+              <w:rPr>
+                <w:b/>
+                <w:sz w:val="16"/>
+                <w:szCs w:val="16"/>
+              </w:rPr>
+            </w:pPr>
+          </w:p>
+        </w:tc>
+        <w:tc>
+          <w:tcPr>
             <w:tcW w:w="523" w:type="dxa"/>
+            <w:tcMar/>
           </w:tcPr>
           <w:p>
             <w:pPr>
@@ -6440,6 +6607,7 @@
         <w:tc>
           <w:tcPr>
             <w:tcW w:w="523" w:type="dxa"/>
+            <w:tcMar/>
           </w:tcPr>
           <w:p>
             <w:pPr>
@@ -6456,6 +6624,7 @@
         <w:tc>
           <w:tcPr>
             <w:tcW w:w="523" w:type="dxa"/>
+            <w:tcMar/>
           </w:tcPr>
           <w:p>
             <w:pPr>
@@ -6472,6 +6641,7 @@
         <w:tc>
           <w:tcPr>
             <w:tcW w:w="523" w:type="dxa"/>
+            <w:tcMar/>
           </w:tcPr>
           <w:p>
             <w:pPr>
@@ -6488,6 +6658,7 @@
         <w:tc>
           <w:tcPr>
             <w:tcW w:w="523" w:type="dxa"/>
+            <w:tcMar/>
           </w:tcPr>
           <w:p>
             <w:pPr>
@@ -6504,6 +6675,7 @@
         <w:tc>
           <w:tcPr>
             <w:tcW w:w="523" w:type="dxa"/>
+            <w:tcMar/>
           </w:tcPr>
           <w:p>
             <w:pPr>
@@ -6520,6 +6692,7 @@
         <w:tc>
           <w:tcPr>
             <w:tcW w:w="523" w:type="dxa"/>
+            <w:tcMar/>
           </w:tcPr>
           <w:p>
             <w:pPr>
@@ -6535,7 +6708,8 @@
         </w:tc>
         <w:tc>
           <w:tcPr>
-            <w:tcW w:w="523" w:type="dxa"/>
+            <w:tcW w:w="525" w:type="dxa"/>
+            <w:tcMar/>
           </w:tcPr>
           <w:p>
             <w:pPr>
@@ -6552,6 +6726,7 @@
         <w:tc>
           <w:tcPr>
             <w:tcW w:w="525" w:type="dxa"/>
+            <w:tcMar/>
           </w:tcPr>
           <w:p>
             <w:pPr>
@@ -6568,22 +6743,7 @@
         <w:tc>
           <w:tcPr>
             <w:tcW w:w="525" w:type="dxa"/>
-          </w:tcPr>
-          <w:p>
-            <w:pPr>
-              <w:spacing w:line="360" w:lineRule="auto"/>
-              <w:jc w:val="both"/>
-              <w:rPr>
-                <w:b/>
-                <w:sz w:val="16"/>
-                <w:szCs w:val="16"/>
-              </w:rPr>
-            </w:pPr>
-          </w:p>
-        </w:tc>
-        <w:tc>
-          <w:tcPr>
-            <w:tcW w:w="525" w:type="dxa"/>
+            <w:tcMar/>
           </w:tcPr>
           <w:p>
             <w:pPr>
@@ -6601,6 +6761,7 @@
           <w:tcPr>
             <w:tcW w:w="525" w:type="dxa"/>
             <w:gridSpan w:val="2"/>
+            <w:tcMar/>
           </w:tcPr>
           <w:p>
             <w:pPr>
@@ -6617,6 +6778,7 @@
         <w:tc>
           <w:tcPr>
             <w:tcW w:w="525" w:type="dxa"/>
+            <w:tcMar/>
           </w:tcPr>
           <w:p>
             <w:pPr>
@@ -6633,6 +6795,7 @@
         <w:tc>
           <w:tcPr>
             <w:tcW w:w="525" w:type="dxa"/>
+            <w:tcMar/>
           </w:tcPr>
           <w:p>
             <w:pPr>
@@ -6656,6 +6819,7 @@
         <w:tc>
           <w:tcPr>
             <w:tcW w:w="1351" w:type="dxa"/>
+            <w:tcMar/>
           </w:tcPr>
           <w:p>
             <w:pPr>
@@ -6672,6 +6836,7 @@
         <w:tc>
           <w:tcPr>
             <w:tcW w:w="536" w:type="dxa"/>
+            <w:tcMar/>
           </w:tcPr>
           <w:p>
             <w:pPr>
@@ -6688,6 +6853,7 @@
         <w:tc>
           <w:tcPr>
             <w:tcW w:w="522" w:type="dxa"/>
+            <w:tcMar/>
           </w:tcPr>
           <w:p>
             <w:pPr>
@@ -6704,6 +6870,7 @@
         <w:tc>
           <w:tcPr>
             <w:tcW w:w="523" w:type="dxa"/>
+            <w:tcMar/>
           </w:tcPr>
           <w:p>
             <w:pPr>
@@ -6719,7 +6886,8 @@
         </w:tc>
         <w:tc>
           <w:tcPr>
-            <w:tcW w:w="526" w:type="dxa"/>
+            <w:tcW w:w="525" w:type="dxa"/>
+            <w:tcMar/>
           </w:tcPr>
           <w:p>
             <w:pPr>
@@ -6735,7 +6903,25 @@
         </w:tc>
         <w:tc>
           <w:tcPr>
+            <w:tcW w:w="524" w:type="dxa"/>
+            <w:tcMar/>
+          </w:tcPr>
+          <w:p>
+            <w:pPr>
+              <w:spacing w:line="360" w:lineRule="auto"/>
+              <w:jc w:val="both"/>
+              <w:rPr>
+                <w:b/>
+                <w:sz w:val="16"/>
+                <w:szCs w:val="16"/>
+              </w:rPr>
+            </w:pPr>
+          </w:p>
+        </w:tc>
+        <w:tc>
+          <w:tcPr>
             <w:tcW w:w="523" w:type="dxa"/>
+            <w:tcMar/>
           </w:tcPr>
           <w:p>
             <w:pPr>
@@ -6752,6 +6938,7 @@
         <w:tc>
           <w:tcPr>
             <w:tcW w:w="523" w:type="dxa"/>
+            <w:tcMar/>
           </w:tcPr>
           <w:p>
             <w:pPr>
@@ -6768,6 +6955,7 @@
         <w:tc>
           <w:tcPr>
             <w:tcW w:w="523" w:type="dxa"/>
+            <w:tcMar/>
           </w:tcPr>
           <w:p>
             <w:pPr>
@@ -6784,6 +6972,7 @@
         <w:tc>
           <w:tcPr>
             <w:tcW w:w="523" w:type="dxa"/>
+            <w:tcMar/>
           </w:tcPr>
           <w:p>
             <w:pPr>
@@ -6800,6 +6989,7 @@
         <w:tc>
           <w:tcPr>
             <w:tcW w:w="523" w:type="dxa"/>
+            <w:tcMar/>
           </w:tcPr>
           <w:p>
             <w:pPr>
@@ -6816,6 +7006,7 @@
         <w:tc>
           <w:tcPr>
             <w:tcW w:w="523" w:type="dxa"/>
+            <w:tcMar/>
           </w:tcPr>
           <w:p>
             <w:pPr>
@@ -6832,6 +7023,7 @@
         <w:tc>
           <w:tcPr>
             <w:tcW w:w="523" w:type="dxa"/>
+            <w:tcMar/>
           </w:tcPr>
           <w:p>
             <w:pPr>
@@ -6847,7 +7039,8 @@
         </w:tc>
         <w:tc>
           <w:tcPr>
-            <w:tcW w:w="523" w:type="dxa"/>
+            <w:tcW w:w="525" w:type="dxa"/>
+            <w:tcMar/>
           </w:tcPr>
           <w:p>
             <w:pPr>
@@ -6864,6 +7057,7 @@
         <w:tc>
           <w:tcPr>
             <w:tcW w:w="525" w:type="dxa"/>
+            <w:tcMar/>
           </w:tcPr>
           <w:p>
             <w:pPr>
@@ -6880,22 +7074,7 @@
         <w:tc>
           <w:tcPr>
             <w:tcW w:w="525" w:type="dxa"/>
-          </w:tcPr>
-          <w:p>
-            <w:pPr>
-              <w:spacing w:line="360" w:lineRule="auto"/>
-              <w:jc w:val="both"/>
-              <w:rPr>
-                <w:b/>
-                <w:sz w:val="16"/>
-                <w:szCs w:val="16"/>
-              </w:rPr>
-            </w:pPr>
-          </w:p>
-        </w:tc>
-        <w:tc>
-          <w:tcPr>
-            <w:tcW w:w="525" w:type="dxa"/>
+            <w:tcMar/>
           </w:tcPr>
           <w:p>
             <w:pPr>
@@ -6913,6 +7092,7 @@
           <w:tcPr>
             <w:tcW w:w="525" w:type="dxa"/>
             <w:gridSpan w:val="2"/>
+            <w:tcMar/>
           </w:tcPr>
           <w:p>
             <w:pPr>
@@ -6929,6 +7109,7 @@
         <w:tc>
           <w:tcPr>
             <w:tcW w:w="525" w:type="dxa"/>
+            <w:tcMar/>
           </w:tcPr>
           <w:p>
             <w:pPr>
@@ -6945,6 +7126,7 @@
         <w:tc>
           <w:tcPr>
             <w:tcW w:w="525" w:type="dxa"/>
+            <w:tcMar/>
           </w:tcPr>
           <w:p>
             <w:pPr>
@@ -6968,6 +7150,7 @@
         <w:tc>
           <w:tcPr>
             <w:tcW w:w="1351" w:type="dxa"/>
+            <w:tcMar/>
           </w:tcPr>
           <w:p>
             <w:pPr>
@@ -6984,6 +7167,7 @@
         <w:tc>
           <w:tcPr>
             <w:tcW w:w="536" w:type="dxa"/>
+            <w:tcMar/>
           </w:tcPr>
           <w:p>
             <w:pPr>
@@ -7000,6 +7184,7 @@
         <w:tc>
           <w:tcPr>
             <w:tcW w:w="522" w:type="dxa"/>
+            <w:tcMar/>
           </w:tcPr>
           <w:p>
             <w:pPr>
@@ -7016,6 +7201,7 @@
         <w:tc>
           <w:tcPr>
             <w:tcW w:w="523" w:type="dxa"/>
+            <w:tcMar/>
           </w:tcPr>
           <w:p>
             <w:pPr>
@@ -7031,7 +7217,8 @@
         </w:tc>
         <w:tc>
           <w:tcPr>
-            <w:tcW w:w="526" w:type="dxa"/>
+            <w:tcW w:w="525" w:type="dxa"/>
+            <w:tcMar/>
           </w:tcPr>
           <w:p>
             <w:pPr>
@@ -7047,7 +7234,25 @@
         </w:tc>
         <w:tc>
           <w:tcPr>
+            <w:tcW w:w="524" w:type="dxa"/>
+            <w:tcMar/>
+          </w:tcPr>
+          <w:p>
+            <w:pPr>
+              <w:spacing w:line="360" w:lineRule="auto"/>
+              <w:jc w:val="both"/>
+              <w:rPr>
+                <w:b/>
+                <w:sz w:val="16"/>
+                <w:szCs w:val="16"/>
+              </w:rPr>
+            </w:pPr>
+          </w:p>
+        </w:tc>
+        <w:tc>
+          <w:tcPr>
             <w:tcW w:w="523" w:type="dxa"/>
+            <w:tcMar/>
           </w:tcPr>
           <w:p>
             <w:pPr>
@@ -7064,6 +7269,7 @@
         <w:tc>
           <w:tcPr>
             <w:tcW w:w="523" w:type="dxa"/>
+            <w:tcMar/>
           </w:tcPr>
           <w:p>
             <w:pPr>
@@ -7080,6 +7286,7 @@
         <w:tc>
           <w:tcPr>
             <w:tcW w:w="523" w:type="dxa"/>
+            <w:tcMar/>
           </w:tcPr>
           <w:p>
             <w:pPr>
@@ -7096,6 +7303,7 @@
         <w:tc>
           <w:tcPr>
             <w:tcW w:w="523" w:type="dxa"/>
+            <w:tcMar/>
           </w:tcPr>
           <w:p>
             <w:pPr>
@@ -7112,6 +7320,7 @@
         <w:tc>
           <w:tcPr>
             <w:tcW w:w="523" w:type="dxa"/>
+            <w:tcMar/>
           </w:tcPr>
           <w:p>
             <w:pPr>
@@ -7128,6 +7337,7 @@
         <w:tc>
           <w:tcPr>
             <w:tcW w:w="523" w:type="dxa"/>
+            <w:tcMar/>
           </w:tcPr>
           <w:p>
             <w:pPr>
@@ -7144,6 +7354,7 @@
         <w:tc>
           <w:tcPr>
             <w:tcW w:w="523" w:type="dxa"/>
+            <w:tcMar/>
           </w:tcPr>
           <w:p>
             <w:pPr>
@@ -7159,7 +7370,8 @@
         </w:tc>
         <w:tc>
           <w:tcPr>
-            <w:tcW w:w="523" w:type="dxa"/>
+            <w:tcW w:w="525" w:type="dxa"/>
+            <w:tcMar/>
           </w:tcPr>
           <w:p>
             <w:pPr>
@@ -7176,6 +7388,7 @@
         <w:tc>
           <w:tcPr>
             <w:tcW w:w="525" w:type="dxa"/>
+            <w:tcMar/>
           </w:tcPr>
           <w:p>
             <w:pPr>
@@ -7192,22 +7405,7 @@
         <w:tc>
           <w:tcPr>
             <w:tcW w:w="525" w:type="dxa"/>
-          </w:tcPr>
-          <w:p>
-            <w:pPr>
-              <w:spacing w:line="360" w:lineRule="auto"/>
-              <w:jc w:val="both"/>
-              <w:rPr>
-                <w:b/>
-                <w:sz w:val="16"/>
-                <w:szCs w:val="16"/>
-              </w:rPr>
-            </w:pPr>
-          </w:p>
-        </w:tc>
-        <w:tc>
-          <w:tcPr>
-            <w:tcW w:w="525" w:type="dxa"/>
+            <w:tcMar/>
           </w:tcPr>
           <w:p>
             <w:pPr>
@@ -7225,6 +7423,7 @@
           <w:tcPr>
             <w:tcW w:w="525" w:type="dxa"/>
             <w:gridSpan w:val="2"/>
+            <w:tcMar/>
           </w:tcPr>
           <w:p>
             <w:pPr>
@@ -7241,6 +7440,7 @@
         <w:tc>
           <w:tcPr>
             <w:tcW w:w="525" w:type="dxa"/>
+            <w:tcMar/>
           </w:tcPr>
           <w:p>
             <w:pPr>
@@ -7257,6 +7457,7 @@
         <w:tc>
           <w:tcPr>
             <w:tcW w:w="525" w:type="dxa"/>
+            <w:tcMar/>
           </w:tcPr>
           <w:p>
             <w:pPr>
@@ -7574,8 +7775,267 @@
 </w:hdr>
 </file>
 
+<file path=word/intelligence2.xml><?xml version="1.0" encoding="utf-8"?>
+<int2:intelligence xmlns:int2="http://schemas.microsoft.com/office/intelligence/2020/intelligence">
+  <int2:observations>
+    <int2:textHash int2:hashCode="ASwsYq/lwnaXqU" int2:id="omrW6X2G">
+      <int2:state int2:type="AugLoop_Text_Critique" int2:value="Rejected"/>
+    </int2:textHash>
+    <int2:textHash int2:hashCode="Wwc5e+Tzay8xQc" int2:id="PqbIYFCu">
+      <int2:state int2:type="AugLoop_Text_Critique" int2:value="Rejected"/>
+    </int2:textHash>
+    <int2:textHash int2:hashCode="c2lb5LZvJxBtjJ" int2:id="ljYgbraw">
+      <int2:state int2:type="AugLoop_Text_Critique" int2:value="Rejected"/>
+    </int2:textHash>
+    <int2:bookmark int2:bookmarkName="_Int_1hXckk6r" int2:invalidationBookmarkName="" int2:hashCode="Sg5la5KjvlF9Lt" int2:id="rSQrsvkH">
+      <int2:state int2:type="AugLoop_Text_Critique" int2:value="Rejected"/>
+    </int2:bookmark>
+    <int2:bookmark int2:bookmarkName="_Int_jaOW8HMa" int2:invalidationBookmarkName="" int2:hashCode="Sg5la5KjvlF9Lt" int2:id="1zu0TKmY">
+      <int2:state int2:type="AugLoop_Text_Critique" int2:value="Rejected"/>
+    </int2:bookmark>
+    <int2:bookmark int2:bookmarkName="_Int_fcAKI4aw" int2:invalidationBookmarkName="" int2:hashCode="Sg5la5KjvlF9Lt" int2:id="QLiMI1li">
+      <int2:state int2:type="AugLoop_Text_Critique" int2:value="Rejected"/>
+    </int2:bookmark>
+    <int2:bookmark int2:bookmarkName="_Int_0F909bdH" int2:invalidationBookmarkName="" int2:hashCode="zn8croLWr/Ssak" int2:id="QY0KFkeT">
+      <int2:state int2:type="AugLoop_Text_Critique" int2:value="Rejected"/>
+    </int2:bookmark>
+    <int2:bookmark int2:bookmarkName="_Int_PsgVgKha" int2:invalidationBookmarkName="" int2:hashCode="6CmoKuDP3QL5FH" int2:id="b20bINc1">
+      <int2:state int2:type="AugLoop_Text_Critique" int2:value="Rejected"/>
+    </int2:bookmark>
+    <int2:bookmark int2:bookmarkName="_Int_7bALoRCE" int2:invalidationBookmarkName="" int2:hashCode="9krO38t2t0Mkly" int2:id="9Dheat9V">
+      <int2:state int2:type="AugLoop_Text_Critique" int2:value="Rejected"/>
+    </int2:bookmark>
+  </int2:observations>
+  <int2:intelligenceSettings/>
+</int2:intelligence>
+</file>
+
 <file path=word/numbering.xml><?xml version="1.0" encoding="utf-8"?>
 <w:numbering xmlns:wpc="http://schemas.microsoft.com/office/word/2010/wordprocessingCanvas" xmlns:cx="http://schemas.microsoft.com/office/drawing/2014/chartex" xmlns:mc="http://schemas.openxmlformats.org/markup-compatibility/2006" xmlns:o="urn:schemas-microsoft-com:office:office" xmlns:r="http://schemas.openxmlformats.org/officeDocument/2006/relationships" xmlns:m="http://schemas.openxmlformats.org/officeDocument/2006/math" xmlns:v="urn:schemas-microsoft-com:vml" xmlns:wp14="http://schemas.microsoft.com/office/word/2010/wordprocessingDrawing" xmlns:wp="http://schemas.openxmlformats.org/drawingml/2006/wordprocessingDrawing" xmlns:w10="urn:schemas-microsoft-com:office:word" xmlns:w="http://schemas.openxmlformats.org/wordprocessingml/2006/main" xmlns:w14="http://schemas.microsoft.com/office/word/2010/wordml" xmlns:w15="http://schemas.microsoft.com/office/word/2012/wordml" xmlns:w16se="http://schemas.microsoft.com/office/word/2015/wordml/symex" xmlns:wpg="http://schemas.microsoft.com/office/word/2010/wordprocessingGroup" xmlns:wpi="http://schemas.microsoft.com/office/word/2010/wordprocessingInk" xmlns:wne="http://schemas.microsoft.com/office/word/2006/wordml" xmlns:wps="http://schemas.microsoft.com/office/word/2010/wordprocessingShape" mc:Ignorable="w14 w15 w16se wp14">
+  <w:abstractNum xmlns:w="http://schemas.openxmlformats.org/wordprocessingml/2006/main" w:abstractNumId="5">
+    <w:nsid w:val="afe9379"/>
+    <w:multiLevelType xmlns:w="http://schemas.openxmlformats.org/wordprocessingml/2006/main" w:val="hybridMultilevel"/>
+    <w:lvl xmlns:w="http://schemas.openxmlformats.org/wordprocessingml/2006/main" w:ilvl="0">
+      <w:start w:val="1"/>
+      <w:numFmt w:val="bullet"/>
+      <w:lvlText w:val="-"/>
+      <w:lvlJc w:val="left"/>
+      <w:pPr>
+        <w:ind w:left="720" w:hanging="360"/>
+      </w:pPr>
+      <w:rPr>
+        <w:rFonts w:hint="default" w:ascii="Aptos" w:hAnsi="Aptos"/>
+      </w:rPr>
+    </w:lvl>
+    <w:lvl xmlns:w="http://schemas.openxmlformats.org/wordprocessingml/2006/main" w:ilvl="1">
+      <w:start w:val="1"/>
+      <w:numFmt w:val="bullet"/>
+      <w:lvlText w:val="o"/>
+      <w:lvlJc w:val="left"/>
+      <w:pPr>
+        <w:ind w:left="1440" w:hanging="360"/>
+      </w:pPr>
+      <w:rPr>
+        <w:rFonts w:hint="default" w:ascii="Courier New" w:hAnsi="Courier New"/>
+      </w:rPr>
+    </w:lvl>
+    <w:lvl xmlns:w="http://schemas.openxmlformats.org/wordprocessingml/2006/main" w:ilvl="2">
+      <w:start w:val="1"/>
+      <w:numFmt w:val="bullet"/>
+      <w:lvlText w:val=""/>
+      <w:lvlJc w:val="left"/>
+      <w:pPr>
+        <w:ind w:left="2160" w:hanging="360"/>
+      </w:pPr>
+      <w:rPr>
+        <w:rFonts w:hint="default" w:ascii="Wingdings" w:hAnsi="Wingdings"/>
+      </w:rPr>
+    </w:lvl>
+    <w:lvl xmlns:w="http://schemas.openxmlformats.org/wordprocessingml/2006/main" w:ilvl="3">
+      <w:start w:val="1"/>
+      <w:numFmt w:val="bullet"/>
+      <w:lvlText w:val=""/>
+      <w:lvlJc w:val="left"/>
+      <w:pPr>
+        <w:ind w:left="2880" w:hanging="360"/>
+      </w:pPr>
+      <w:rPr>
+        <w:rFonts w:hint="default" w:ascii="Symbol" w:hAnsi="Symbol"/>
+      </w:rPr>
+    </w:lvl>
+    <w:lvl xmlns:w="http://schemas.openxmlformats.org/wordprocessingml/2006/main" w:ilvl="4">
+      <w:start w:val="1"/>
+      <w:numFmt w:val="bullet"/>
+      <w:lvlText w:val="o"/>
+      <w:lvlJc w:val="left"/>
+      <w:pPr>
+        <w:ind w:left="3600" w:hanging="360"/>
+      </w:pPr>
+      <w:rPr>
+        <w:rFonts w:hint="default" w:ascii="Courier New" w:hAnsi="Courier New"/>
+      </w:rPr>
+    </w:lvl>
+    <w:lvl xmlns:w="http://schemas.openxmlformats.org/wordprocessingml/2006/main" w:ilvl="5">
+      <w:start w:val="1"/>
+      <w:numFmt w:val="bullet"/>
+      <w:lvlText w:val=""/>
+      <w:lvlJc w:val="left"/>
+      <w:pPr>
+        <w:ind w:left="4320" w:hanging="360"/>
+      </w:pPr>
+      <w:rPr>
+        <w:rFonts w:hint="default" w:ascii="Wingdings" w:hAnsi="Wingdings"/>
+      </w:rPr>
+    </w:lvl>
+    <w:lvl xmlns:w="http://schemas.openxmlformats.org/wordprocessingml/2006/main" w:ilvl="6">
+      <w:start w:val="1"/>
+      <w:numFmt w:val="bullet"/>
+      <w:lvlText w:val=""/>
+      <w:lvlJc w:val="left"/>
+      <w:pPr>
+        <w:ind w:left="5040" w:hanging="360"/>
+      </w:pPr>
+      <w:rPr>
+        <w:rFonts w:hint="default" w:ascii="Symbol" w:hAnsi="Symbol"/>
+      </w:rPr>
+    </w:lvl>
+    <w:lvl xmlns:w="http://schemas.openxmlformats.org/wordprocessingml/2006/main" w:ilvl="7">
+      <w:start w:val="1"/>
+      <w:numFmt w:val="bullet"/>
+      <w:lvlText w:val="o"/>
+      <w:lvlJc w:val="left"/>
+      <w:pPr>
+        <w:ind w:left="5760" w:hanging="360"/>
+      </w:pPr>
+      <w:rPr>
+        <w:rFonts w:hint="default" w:ascii="Courier New" w:hAnsi="Courier New"/>
+      </w:rPr>
+    </w:lvl>
+    <w:lvl xmlns:w="http://schemas.openxmlformats.org/wordprocessingml/2006/main" w:ilvl="8">
+      <w:start w:val="1"/>
+      <w:numFmt w:val="bullet"/>
+      <w:lvlText w:val=""/>
+      <w:lvlJc w:val="left"/>
+      <w:pPr>
+        <w:ind w:left="6480" w:hanging="360"/>
+      </w:pPr>
+      <w:rPr>
+        <w:rFonts w:hint="default" w:ascii="Wingdings" w:hAnsi="Wingdings"/>
+      </w:rPr>
+    </w:lvl>
+  </w:abstractNum>
+  <w:abstractNum xmlns:w="http://schemas.openxmlformats.org/wordprocessingml/2006/main" w:abstractNumId="4">
+    <w:nsid w:val="30337dcb"/>
+    <w:multiLevelType xmlns:w="http://schemas.openxmlformats.org/wordprocessingml/2006/main" w:val="hybridMultilevel"/>
+    <w:lvl xmlns:w="http://schemas.openxmlformats.org/wordprocessingml/2006/main" w:ilvl="0">
+      <w:start w:val="1"/>
+      <w:numFmt w:val="bullet"/>
+      <w:lvlText w:val="-"/>
+      <w:lvlJc w:val="left"/>
+      <w:pPr>
+        <w:ind w:left="720" w:hanging="360"/>
+      </w:pPr>
+      <w:rPr>
+        <w:rFonts w:hint="default" w:ascii="Aptos" w:hAnsi="Aptos"/>
+      </w:rPr>
+    </w:lvl>
+    <w:lvl xmlns:w="http://schemas.openxmlformats.org/wordprocessingml/2006/main" w:ilvl="1">
+      <w:start w:val="1"/>
+      <w:numFmt w:val="bullet"/>
+      <w:lvlText w:val="o"/>
+      <w:lvlJc w:val="left"/>
+      <w:pPr>
+        <w:ind w:left="1440" w:hanging="360"/>
+      </w:pPr>
+      <w:rPr>
+        <w:rFonts w:hint="default" w:ascii="Courier New" w:hAnsi="Courier New"/>
+      </w:rPr>
+    </w:lvl>
+    <w:lvl xmlns:w="http://schemas.openxmlformats.org/wordprocessingml/2006/main" w:ilvl="2">
+      <w:start w:val="1"/>
+      <w:numFmt w:val="bullet"/>
+      <w:lvlText w:val=""/>
+      <w:lvlJc w:val="left"/>
+      <w:pPr>
+        <w:ind w:left="2160" w:hanging="360"/>
+      </w:pPr>
+      <w:rPr>
+        <w:rFonts w:hint="default" w:ascii="Wingdings" w:hAnsi="Wingdings"/>
+      </w:rPr>
+    </w:lvl>
+    <w:lvl xmlns:w="http://schemas.openxmlformats.org/wordprocessingml/2006/main" w:ilvl="3">
+      <w:start w:val="1"/>
+      <w:numFmt w:val="bullet"/>
+      <w:lvlText w:val=""/>
+      <w:lvlJc w:val="left"/>
+      <w:pPr>
+        <w:ind w:left="2880" w:hanging="360"/>
+      </w:pPr>
+      <w:rPr>
+        <w:rFonts w:hint="default" w:ascii="Symbol" w:hAnsi="Symbol"/>
+      </w:rPr>
+    </w:lvl>
+    <w:lvl xmlns:w="http://schemas.openxmlformats.org/wordprocessingml/2006/main" w:ilvl="4">
+      <w:start w:val="1"/>
+      <w:numFmt w:val="bullet"/>
+      <w:lvlText w:val="o"/>
+      <w:lvlJc w:val="left"/>
+      <w:pPr>
+        <w:ind w:left="3600" w:hanging="360"/>
+      </w:pPr>
+      <w:rPr>
+        <w:rFonts w:hint="default" w:ascii="Courier New" w:hAnsi="Courier New"/>
+      </w:rPr>
+    </w:lvl>
+    <w:lvl xmlns:w="http://schemas.openxmlformats.org/wordprocessingml/2006/main" w:ilvl="5">
+      <w:start w:val="1"/>
+      <w:numFmt w:val="bullet"/>
+      <w:lvlText w:val=""/>
+      <w:lvlJc w:val="left"/>
+      <w:pPr>
+        <w:ind w:left="4320" w:hanging="360"/>
+      </w:pPr>
+      <w:rPr>
+        <w:rFonts w:hint="default" w:ascii="Wingdings" w:hAnsi="Wingdings"/>
+      </w:rPr>
+    </w:lvl>
+    <w:lvl xmlns:w="http://schemas.openxmlformats.org/wordprocessingml/2006/main" w:ilvl="6">
+      <w:start w:val="1"/>
+      <w:numFmt w:val="bullet"/>
+      <w:lvlText w:val=""/>
+      <w:lvlJc w:val="left"/>
+      <w:pPr>
+        <w:ind w:left="5040" w:hanging="360"/>
+      </w:pPr>
+      <w:rPr>
+        <w:rFonts w:hint="default" w:ascii="Symbol" w:hAnsi="Symbol"/>
+      </w:rPr>
+    </w:lvl>
+    <w:lvl xmlns:w="http://schemas.openxmlformats.org/wordprocessingml/2006/main" w:ilvl="7">
+      <w:start w:val="1"/>
+      <w:numFmt w:val="bullet"/>
+      <w:lvlText w:val="o"/>
+      <w:lvlJc w:val="left"/>
+      <w:pPr>
+        <w:ind w:left="5760" w:hanging="360"/>
+      </w:pPr>
+      <w:rPr>
+        <w:rFonts w:hint="default" w:ascii="Courier New" w:hAnsi="Courier New"/>
+      </w:rPr>
+    </w:lvl>
+    <w:lvl xmlns:w="http://schemas.openxmlformats.org/wordprocessingml/2006/main" w:ilvl="8">
+      <w:start w:val="1"/>
+      <w:numFmt w:val="bullet"/>
+      <w:lvlText w:val=""/>
+      <w:lvlJc w:val="left"/>
+      <w:pPr>
+        <w:ind w:left="6480" w:hanging="360"/>
+      </w:pPr>
+      <w:rPr>
+        <w:rFonts w:hint="default" w:ascii="Wingdings" w:hAnsi="Wingdings"/>
+      </w:rPr>
+    </w:lvl>
+  </w:abstractNum>
   <w:abstractNum w:abstractNumId="0" w15:restartNumberingAfterBreak="0">
     <w:nsid w:val="129E5F86"/>
     <w:multiLevelType w:val="hybridMultilevel"/>
@@ -7964,6 +8424,12 @@
       </w:pPr>
     </w:lvl>
   </w:abstractNum>
+  <w:num w:numId="6">
+    <w:abstractNumId w:val="5"/>
+  </w:num>
+  <w:num w:numId="5">
+    <w:abstractNumId w:val="4"/>
+  </w:num>
   <w:num w:numId="1">
     <w:abstractNumId w:val="2"/>
   </w:num>

--- a/FASE 1/EVIDENCIAS GRUPALES/1.5_GuiaEstudiante_Fase 1_Definicion Proyecto APT.docx
+++ b/FASE 1/EVIDENCIAS GRUPALES/1.5_GuiaEstudiante_Fase 1_Definicion Proyecto APT.docx
@@ -4019,8 +4019,8 @@
         <w:tblLook w:val="04A0" w:firstRow="1" w:lastRow="0" w:firstColumn="1" w:lastColumn="0" w:noHBand="0" w:noVBand="1"/>
       </w:tblPr>
       <w:tblGrid>
-        <w:gridCol w:w="1843"/>
-        <w:gridCol w:w="1843"/>
+        <w:gridCol w:w="1605"/>
+        <w:gridCol w:w="2081"/>
         <w:gridCol w:w="3825"/>
         <w:gridCol w:w="2551"/>
       </w:tblGrid>
@@ -4030,7 +4030,8 @@
         </w:trPr>
         <w:tc>
           <w:tcPr>
-            <w:tcW w:w="1843" w:type="dxa"/>
+            <w:tcW w:w="1605" w:type="dxa"/>
+            <w:tcMar/>
             <w:vAlign w:val="center"/>
           </w:tcPr>
           <w:p>
@@ -4074,7 +4075,8 @@
         </w:tc>
         <w:tc>
           <w:tcPr>
-            <w:tcW w:w="1843" w:type="dxa"/>
+            <w:tcW w:w="2081" w:type="dxa"/>
+            <w:tcMar/>
             <w:vAlign w:val="center"/>
           </w:tcPr>
           <w:p>
@@ -4100,6 +4102,7 @@
         <w:tc>
           <w:tcPr>
             <w:tcW w:w="3825" w:type="dxa"/>
+            <w:tcMar/>
             <w:vAlign w:val="center"/>
           </w:tcPr>
           <w:p>
@@ -4125,6 +4128,7 @@
         <w:tc>
           <w:tcPr>
             <w:tcW w:w="2551" w:type="dxa"/>
+            <w:tcMar/>
             <w:vAlign w:val="center"/>
           </w:tcPr>
           <w:p>
@@ -4154,7 +4158,8 @@
         </w:trPr>
         <w:tc>
           <w:tcPr>
-            <w:tcW w:w="1843" w:type="dxa"/>
+            <w:tcW w:w="1605" w:type="dxa"/>
+            <w:tcMar/>
           </w:tcPr>
           <w:p>
             <w:pPr>
@@ -4170,7 +4175,8 @@
         </w:tc>
         <w:tc>
           <w:tcPr>
-            <w:tcW w:w="1843" w:type="dxa"/>
+            <w:tcW w:w="2081" w:type="dxa"/>
+            <w:tcMar/>
           </w:tcPr>
           <w:p>
             <w:pPr>
@@ -4187,6 +4193,7 @@
         <w:tc>
           <w:tcPr>
             <w:tcW w:w="3825" w:type="dxa"/>
+            <w:tcMar/>
           </w:tcPr>
           <w:p>
             <w:pPr>
@@ -4227,6 +4234,7 @@
         <w:tc>
           <w:tcPr>
             <w:tcW w:w="2551" w:type="dxa"/>
+            <w:tcMar/>
           </w:tcPr>
           <w:p>
             <w:pPr>
@@ -4247,7 +4255,8 @@
         </w:trPr>
         <w:tc>
           <w:tcPr>
-            <w:tcW w:w="1843" w:type="dxa"/>
+            <w:tcW w:w="1605" w:type="dxa"/>
+            <w:tcMar/>
           </w:tcPr>
           <w:p>
             <w:pPr>
@@ -4255,15 +4264,26 @@
               <w:jc w:val="both"/>
               <w:rPr>
                 <w:rFonts w:ascii="Calibri" w:hAnsi="Calibri"/>
-                <w:b/>
+                <w:b w:val="1"/>
+                <w:bCs w:val="1"/>
                 <w:color w:val="1F3864" w:themeColor="accent1" w:themeShade="80"/>
               </w:rPr>
             </w:pPr>
-          </w:p>
-        </w:tc>
-        <w:tc>
-          <w:tcPr>
-            <w:tcW w:w="1843" w:type="dxa"/>
+            <w:r>
+              <w:rPr>
+                <w:rFonts w:ascii="Calibri" w:hAnsi="Calibri"/>
+                <w:b w:val="1"/>
+                <w:bCs w:val="1"/>
+                <w:color w:val="1F3864" w:themeColor="accent1" w:themeTint="FF" w:themeShade="80"/>
+              </w:rPr>
+              <w:t>Avance</w:t>
+            </w:r>
+          </w:p>
+        </w:tc>
+        <w:tc>
+          <w:tcPr>
+            <w:tcW w:w="2081" w:type="dxa"/>
+            <w:tcMar/>
           </w:tcPr>
           <w:p>
             <w:pPr>
@@ -4271,15 +4291,26 @@
               <w:jc w:val="both"/>
               <w:rPr>
                 <w:rFonts w:ascii="Calibri" w:hAnsi="Calibri"/>
-                <w:b/>
+                <w:b w:val="1"/>
+                <w:bCs w:val="1"/>
                 <w:color w:val="1F3864" w:themeColor="accent1" w:themeShade="80"/>
               </w:rPr>
             </w:pPr>
+            <w:r>
+              <w:rPr>
+                <w:rFonts w:ascii="Calibri" w:hAnsi="Calibri"/>
+                <w:b w:val="1"/>
+                <w:bCs w:val="1"/>
+                <w:color w:val="1F3864" w:themeColor="accent1" w:themeTint="FF" w:themeShade="80"/>
+              </w:rPr>
+              <w:t>Modelo de base de datos</w:t>
+            </w:r>
           </w:p>
         </w:tc>
         <w:tc>
           <w:tcPr>
             <w:tcW w:w="3825" w:type="dxa"/>
+            <w:tcMar/>
           </w:tcPr>
           <w:p>
             <w:pPr>
@@ -4287,15 +4318,35 @@
               <w:jc w:val="both"/>
               <w:rPr>
                 <w:rFonts w:ascii="Calibri" w:hAnsi="Calibri"/>
-                <w:b/>
+                <w:b w:val="1"/>
+                <w:bCs w:val="1"/>
                 <w:color w:val="1F3864" w:themeColor="accent1" w:themeShade="80"/>
               </w:rPr>
             </w:pPr>
+            <w:r>
+              <w:rPr>
+                <w:rFonts w:ascii="Calibri" w:hAnsi="Calibri"/>
+                <w:b w:val="1"/>
+                <w:bCs w:val="1"/>
+                <w:color w:val="1F3864" w:themeColor="accent1" w:themeTint="FF" w:themeShade="80"/>
+              </w:rPr>
+              <w:t xml:space="preserve">Se realiza el modelamiento de la base de datos </w:t>
+            </w:r>
+            <w:r>
+              <w:rPr>
+                <w:rFonts w:ascii="Calibri" w:hAnsi="Calibri"/>
+                <w:b w:val="1"/>
+                <w:bCs w:val="1"/>
+                <w:color w:val="1F3864" w:themeColor="accent1" w:themeTint="FF" w:themeShade="80"/>
+              </w:rPr>
+              <w:t>de la empresa Maltexco</w:t>
+            </w:r>
           </w:p>
         </w:tc>
         <w:tc>
           <w:tcPr>
             <w:tcW w:w="2551" w:type="dxa"/>
+            <w:tcMar/>
           </w:tcPr>
           <w:p>
             <w:pPr>
@@ -4316,23 +4367,60 @@
         </w:trPr>
         <w:tc>
           <w:tcPr>
-            <w:tcW w:w="1843" w:type="dxa"/>
+            <w:tcW w:w="1605" w:type="dxa"/>
+            <w:tcMar/>
           </w:tcPr>
           <w:p>
             <w:pPr>
               <w:pStyle w:val="Piedepgina"/>
-              <w:jc w:val="both"/>
-              <w:rPr>
-                <w:rFonts w:ascii="Calibri" w:hAnsi="Calibri"/>
-                <w:b/>
+              <w:suppressLineNumbers w:val="0"/>
+              <w:bidi w:val="0"/>
+              <w:spacing w:before="0" w:beforeAutospacing="off" w:after="0" w:afterAutospacing="off" w:line="240" w:lineRule="auto"/>
+              <w:ind w:left="0" w:right="0"/>
+              <w:jc w:val="both"/>
+            </w:pPr>
+            <w:r>
+              <w:rPr>
+                <w:rFonts w:ascii="Calibri" w:hAnsi="Calibri"/>
+                <w:b w:val="1"/>
+                <w:bCs w:val="1"/>
+                <w:color w:val="1F3864" w:themeColor="accent1" w:themeTint="FF" w:themeShade="80"/>
+              </w:rPr>
+              <w:t>Final</w:t>
+            </w:r>
+          </w:p>
+        </w:tc>
+        <w:tc>
+          <w:tcPr>
+            <w:tcW w:w="2081" w:type="dxa"/>
+            <w:tcMar/>
+          </w:tcPr>
+          <w:p>
+            <w:pPr>
+              <w:pStyle w:val="Piedepgina"/>
+              <w:jc w:val="both"/>
+              <w:rPr>
+                <w:rFonts w:ascii="Calibri" w:hAnsi="Calibri"/>
+                <w:b w:val="1"/>
+                <w:bCs w:val="1"/>
                 <w:color w:val="1F3864" w:themeColor="accent1" w:themeShade="80"/>
               </w:rPr>
             </w:pPr>
-          </w:p>
-        </w:tc>
-        <w:tc>
-          <w:tcPr>
-            <w:tcW w:w="1843" w:type="dxa"/>
+            <w:r>
+              <w:rPr>
+                <w:rFonts w:ascii="Calibri" w:hAnsi="Calibri"/>
+                <w:b w:val="1"/>
+                <w:bCs w:val="1"/>
+                <w:color w:val="1F3864" w:themeColor="accent1" w:themeTint="FF" w:themeShade="80"/>
+              </w:rPr>
+              <w:t>BPMN</w:t>
+            </w:r>
+          </w:p>
+        </w:tc>
+        <w:tc>
+          <w:tcPr>
+            <w:tcW w:w="3825" w:type="dxa"/>
+            <w:tcMar/>
           </w:tcPr>
           <w:p>
             <w:pPr>
@@ -4340,31 +4428,26 @@
               <w:jc w:val="both"/>
               <w:rPr>
                 <w:rFonts w:ascii="Calibri" w:hAnsi="Calibri"/>
-                <w:b/>
+                <w:b w:val="1"/>
+                <w:bCs w:val="1"/>
                 <w:color w:val="1F3864" w:themeColor="accent1" w:themeShade="80"/>
               </w:rPr>
             </w:pPr>
-          </w:p>
-        </w:tc>
-        <w:tc>
-          <w:tcPr>
-            <w:tcW w:w="3825" w:type="dxa"/>
-          </w:tcPr>
-          <w:p>
-            <w:pPr>
-              <w:pStyle w:val="Piedepgina"/>
-              <w:jc w:val="both"/>
-              <w:rPr>
-                <w:rFonts w:ascii="Calibri" w:hAnsi="Calibri"/>
-                <w:b/>
-                <w:color w:val="1F3864" w:themeColor="accent1" w:themeShade="80"/>
-              </w:rPr>
-            </w:pPr>
+            <w:r>
+              <w:rPr>
+                <w:rFonts w:ascii="Calibri" w:hAnsi="Calibri"/>
+                <w:b w:val="1"/>
+                <w:bCs w:val="1"/>
+                <w:color w:val="1F3864" w:themeColor="accent1" w:themeTint="FF" w:themeShade="80"/>
+              </w:rPr>
+              <w:t>Se realiza la estructura de procesos de negocio mediante BPMN</w:t>
+            </w:r>
           </w:p>
         </w:tc>
         <w:tc>
           <w:tcPr>
             <w:tcW w:w="2551" w:type="dxa"/>
+            <w:tcMar/>
           </w:tcPr>
           <w:p>
             <w:pPr>
@@ -4385,7 +4468,8 @@
         </w:trPr>
         <w:tc>
           <w:tcPr>
-            <w:tcW w:w="1843" w:type="dxa"/>
+            <w:tcW w:w="1605" w:type="dxa"/>
+            <w:tcMar/>
           </w:tcPr>
           <w:p>
             <w:pPr>
@@ -4393,15 +4477,26 @@
               <w:jc w:val="both"/>
               <w:rPr>
                 <w:rFonts w:ascii="Calibri" w:hAnsi="Calibri"/>
-                <w:b/>
+                <w:b w:val="1"/>
+                <w:bCs w:val="1"/>
                 <w:color w:val="1F3864" w:themeColor="accent1" w:themeShade="80"/>
               </w:rPr>
             </w:pPr>
-          </w:p>
-        </w:tc>
-        <w:tc>
-          <w:tcPr>
-            <w:tcW w:w="1843" w:type="dxa"/>
+            <w:r>
+              <w:rPr>
+                <w:rFonts w:ascii="Calibri" w:hAnsi="Calibri"/>
+                <w:b w:val="1"/>
+                <w:bCs w:val="1"/>
+                <w:color w:val="1F3864" w:themeColor="accent1" w:themeTint="FF" w:themeShade="80"/>
+              </w:rPr>
+              <w:t>Final</w:t>
+            </w:r>
+          </w:p>
+        </w:tc>
+        <w:tc>
+          <w:tcPr>
+            <w:tcW w:w="2081" w:type="dxa"/>
+            <w:tcMar/>
           </w:tcPr>
           <w:p>
             <w:pPr>
@@ -4409,15 +4504,26 @@
               <w:jc w:val="both"/>
               <w:rPr>
                 <w:rFonts w:ascii="Calibri" w:hAnsi="Calibri"/>
-                <w:b/>
+                <w:b w:val="1"/>
+                <w:bCs w:val="1"/>
                 <w:color w:val="1F3864" w:themeColor="accent1" w:themeShade="80"/>
               </w:rPr>
             </w:pPr>
+            <w:r>
+              <w:rPr>
+                <w:rFonts w:ascii="Calibri" w:hAnsi="Calibri"/>
+                <w:b w:val="1"/>
+                <w:bCs w:val="1"/>
+                <w:color w:val="1F3864" w:themeColor="accent1" w:themeTint="FF" w:themeShade="80"/>
+              </w:rPr>
+              <w:t>Registros en archivo .dat</w:t>
+            </w:r>
           </w:p>
         </w:tc>
         <w:tc>
           <w:tcPr>
             <w:tcW w:w="3825" w:type="dxa"/>
+            <w:tcMar/>
           </w:tcPr>
           <w:p>
             <w:pPr>
@@ -4425,15 +4531,44 @@
               <w:jc w:val="both"/>
               <w:rPr>
                 <w:rFonts w:ascii="Calibri" w:hAnsi="Calibri"/>
-                <w:b/>
+                <w:b w:val="1"/>
+                <w:bCs w:val="1"/>
                 <w:color w:val="1F3864" w:themeColor="accent1" w:themeShade="80"/>
               </w:rPr>
             </w:pPr>
+            <w:r>
+              <w:rPr>
+                <w:rFonts w:ascii="Calibri" w:hAnsi="Calibri"/>
+                <w:b w:val="1"/>
+                <w:bCs w:val="1"/>
+                <w:color w:val="1F3864" w:themeColor="accent1" w:themeTint="FF" w:themeShade="80"/>
+              </w:rPr>
+              <w:t xml:space="preserve">Se obtienen la información de datos utilizados por </w:t>
+            </w:r>
+            <w:r>
+              <w:rPr>
+                <w:rFonts w:ascii="Calibri" w:hAnsi="Calibri"/>
+                <w:b w:val="1"/>
+                <w:bCs w:val="1"/>
+                <w:color w:val="1F3864" w:themeColor="accent1" w:themeTint="FF" w:themeShade="80"/>
+              </w:rPr>
+              <w:t>Maltexco</w:t>
+            </w:r>
+            <w:r>
+              <w:rPr>
+                <w:rFonts w:ascii="Calibri" w:hAnsi="Calibri"/>
+                <w:b w:val="1"/>
+                <w:bCs w:val="1"/>
+                <w:color w:val="1F3864" w:themeColor="accent1" w:themeTint="FF" w:themeShade="80"/>
+              </w:rPr>
+              <w:t xml:space="preserve"> mediante la generación de un archivo .dat</w:t>
+            </w:r>
           </w:p>
         </w:tc>
         <w:tc>
           <w:tcPr>
             <w:tcW w:w="2551" w:type="dxa"/>
+            <w:tcMar/>
           </w:tcPr>
           <w:p>
             <w:pPr>
@@ -4443,6 +4578,973 @@
                 <w:rFonts w:ascii="Calibri" w:hAnsi="Calibri"/>
                 <w:b/>
                 <w:color w:val="1F3864" w:themeColor="accent1" w:themeShade="80"/>
+              </w:rPr>
+            </w:pPr>
+          </w:p>
+        </w:tc>
+      </w:tr>
+      <w:tr>
+        <w:trPr>
+          <w:trHeight w:val="300"/>
+        </w:trPr>
+        <w:tc>
+          <w:tcPr>
+            <w:tcW w:w="1605" w:type="dxa"/>
+            <w:tcMar/>
+          </w:tcPr>
+          <w:p>
+            <w:pPr>
+              <w:pStyle w:val="Piedepgina"/>
+              <w:jc w:val="both"/>
+              <w:rPr>
+                <w:rFonts w:ascii="Calibri" w:hAnsi="Calibri"/>
+                <w:b w:val="1"/>
+                <w:bCs w:val="1"/>
+                <w:color w:val="1F3864" w:themeColor="accent1" w:themeTint="FF" w:themeShade="80"/>
+              </w:rPr>
+            </w:pPr>
+            <w:r>
+              <w:rPr>
+                <w:rFonts w:ascii="Calibri" w:hAnsi="Calibri"/>
+                <w:b w:val="1"/>
+                <w:bCs w:val="1"/>
+                <w:color w:val="1F3864" w:themeColor="accent1" w:themeTint="FF" w:themeShade="80"/>
+              </w:rPr>
+              <w:t>Final</w:t>
+            </w:r>
+          </w:p>
+        </w:tc>
+        <w:tc>
+          <w:tcPr>
+            <w:tcW w:w="2081" w:type="dxa"/>
+            <w:tcMar/>
+          </w:tcPr>
+          <w:p>
+            <w:pPr>
+              <w:pStyle w:val="Piedepgina"/>
+              <w:jc w:val="both"/>
+              <w:rPr>
+                <w:rFonts w:ascii="Calibri" w:hAnsi="Calibri"/>
+                <w:b w:val="1"/>
+                <w:bCs w:val="1"/>
+                <w:color w:val="1F3864" w:themeColor="accent1" w:themeTint="FF" w:themeShade="80"/>
+              </w:rPr>
+            </w:pPr>
+            <w:r>
+              <w:rPr>
+                <w:rFonts w:ascii="Calibri" w:hAnsi="Calibri"/>
+                <w:b w:val="1"/>
+                <w:bCs w:val="1"/>
+                <w:color w:val="1F3864" w:themeColor="accent1" w:themeTint="FF" w:themeShade="80"/>
+              </w:rPr>
+              <w:t>Historias de usuario</w:t>
+            </w:r>
+          </w:p>
+        </w:tc>
+        <w:tc>
+          <w:tcPr>
+            <w:tcW w:w="3825" w:type="dxa"/>
+            <w:tcMar/>
+          </w:tcPr>
+          <w:p>
+            <w:pPr>
+              <w:pStyle w:val="Piedepgina"/>
+              <w:jc w:val="both"/>
+              <w:rPr>
+                <w:rFonts w:ascii="Calibri" w:hAnsi="Calibri"/>
+                <w:b w:val="1"/>
+                <w:bCs w:val="1"/>
+                <w:color w:val="1F3864" w:themeColor="accent1" w:themeTint="FF" w:themeShade="80"/>
+              </w:rPr>
+            </w:pPr>
+            <w:r>
+              <w:rPr>
+                <w:rFonts w:ascii="Calibri" w:hAnsi="Calibri"/>
+                <w:b w:val="1"/>
+                <w:bCs w:val="1"/>
+                <w:color w:val="1F3864" w:themeColor="accent1" w:themeTint="FF" w:themeShade="80"/>
+              </w:rPr>
+              <w:t>Se crear histo</w:t>
+            </w:r>
+            <w:r>
+              <w:rPr>
+                <w:rFonts w:ascii="Calibri" w:hAnsi="Calibri"/>
+                <w:b w:val="1"/>
+                <w:bCs w:val="1"/>
+                <w:color w:val="1F3864" w:themeColor="accent1" w:themeTint="FF" w:themeShade="80"/>
+              </w:rPr>
+              <w:t>rias de usuario para generar las actividades futuras del proyecto</w:t>
+            </w:r>
+            <w:r>
+              <w:rPr>
+                <w:rFonts w:ascii="Calibri" w:hAnsi="Calibri"/>
+                <w:b w:val="1"/>
+                <w:bCs w:val="1"/>
+                <w:color w:val="1F3864" w:themeColor="accent1" w:themeTint="FF" w:themeShade="80"/>
+              </w:rPr>
+              <w:t>.</w:t>
+            </w:r>
+          </w:p>
+        </w:tc>
+        <w:tc>
+          <w:tcPr>
+            <w:tcW w:w="2551" w:type="dxa"/>
+            <w:tcMar/>
+          </w:tcPr>
+          <w:p>
+            <w:pPr>
+              <w:pStyle w:val="Piedepgina"/>
+              <w:jc w:val="both"/>
+              <w:rPr>
+                <w:rFonts w:ascii="Calibri" w:hAnsi="Calibri"/>
+                <w:b w:val="1"/>
+                <w:bCs w:val="1"/>
+                <w:color w:val="1F3864" w:themeColor="accent1" w:themeTint="FF" w:themeShade="80"/>
+              </w:rPr>
+            </w:pPr>
+          </w:p>
+        </w:tc>
+      </w:tr>
+      <w:tr>
+        <w:trPr>
+          <w:trHeight w:val="300"/>
+        </w:trPr>
+        <w:tc>
+          <w:tcPr>
+            <w:tcW w:w="1605" w:type="dxa"/>
+            <w:tcMar/>
+          </w:tcPr>
+          <w:p>
+            <w:pPr>
+              <w:pStyle w:val="Piedepgina"/>
+              <w:jc w:val="both"/>
+              <w:rPr>
+                <w:rFonts w:ascii="Calibri" w:hAnsi="Calibri"/>
+                <w:b w:val="1"/>
+                <w:bCs w:val="1"/>
+                <w:color w:val="1F3864" w:themeColor="accent1" w:themeTint="FF" w:themeShade="80"/>
+              </w:rPr>
+            </w:pPr>
+            <w:r>
+              <w:rPr>
+                <w:rFonts w:ascii="Calibri" w:hAnsi="Calibri"/>
+                <w:b w:val="1"/>
+                <w:bCs w:val="1"/>
+                <w:color w:val="1F3864" w:themeColor="accent1" w:themeTint="FF" w:themeShade="80"/>
+              </w:rPr>
+              <w:t>Avance</w:t>
+            </w:r>
+          </w:p>
+        </w:tc>
+        <w:tc>
+          <w:tcPr>
+            <w:tcW w:w="2081" w:type="dxa"/>
+            <w:tcMar/>
+          </w:tcPr>
+          <w:p>
+            <w:pPr>
+              <w:pStyle w:val="Piedepgina"/>
+              <w:jc w:val="both"/>
+              <w:rPr>
+                <w:rFonts w:ascii="Calibri" w:hAnsi="Calibri"/>
+                <w:b w:val="1"/>
+                <w:bCs w:val="1"/>
+                <w:color w:val="1F3864" w:themeColor="accent1" w:themeTint="FF" w:themeShade="80"/>
+              </w:rPr>
+            </w:pPr>
+            <w:r>
+              <w:rPr>
+                <w:rFonts w:ascii="Calibri" w:hAnsi="Calibri"/>
+                <w:b w:val="1"/>
+                <w:bCs w:val="1"/>
+                <w:color w:val="1F3864" w:themeColor="accent1" w:themeTint="FF" w:themeShade="80"/>
+              </w:rPr>
+              <w:t>Código</w:t>
+            </w:r>
+            <w:r>
+              <w:rPr>
+                <w:rFonts w:ascii="Calibri" w:hAnsi="Calibri"/>
+                <w:b w:val="1"/>
+                <w:bCs w:val="1"/>
+                <w:color w:val="1F3864" w:themeColor="accent1" w:themeTint="FF" w:themeShade="80"/>
+              </w:rPr>
+              <w:t xml:space="preserve"> fuente</w:t>
+            </w:r>
+            <w:r>
+              <w:rPr>
+                <w:rFonts w:ascii="Calibri" w:hAnsi="Calibri"/>
+                <w:b w:val="1"/>
+                <w:bCs w:val="1"/>
+                <w:color w:val="1F3864" w:themeColor="accent1" w:themeTint="FF" w:themeShade="80"/>
+              </w:rPr>
+              <w:t xml:space="preserve"> de automatización</w:t>
+            </w:r>
+          </w:p>
+        </w:tc>
+        <w:tc>
+          <w:tcPr>
+            <w:tcW w:w="3825" w:type="dxa"/>
+            <w:tcMar/>
+          </w:tcPr>
+          <w:p>
+            <w:pPr>
+              <w:pStyle w:val="Piedepgina"/>
+              <w:jc w:val="both"/>
+              <w:rPr>
+                <w:rFonts w:ascii="Calibri" w:hAnsi="Calibri"/>
+                <w:b w:val="1"/>
+                <w:bCs w:val="1"/>
+                <w:color w:val="1F3864" w:themeColor="accent1" w:themeTint="FF" w:themeShade="80"/>
+              </w:rPr>
+            </w:pPr>
+            <w:r>
+              <w:rPr>
+                <w:rFonts w:ascii="Calibri" w:hAnsi="Calibri"/>
+                <w:b w:val="1"/>
+                <w:bCs w:val="1"/>
+                <w:color w:val="1F3864" w:themeColor="accent1" w:themeTint="FF" w:themeShade="80"/>
+              </w:rPr>
+              <w:t>Se genera código de automatización de la extracción de datos proveniente del cliente hacia nuestra base de datos</w:t>
+            </w:r>
+            <w:r>
+              <w:rPr>
+                <w:rFonts w:ascii="Calibri" w:hAnsi="Calibri"/>
+                <w:b w:val="1"/>
+                <w:bCs w:val="1"/>
+                <w:color w:val="1F3864" w:themeColor="accent1" w:themeTint="FF" w:themeShade="80"/>
+              </w:rPr>
+              <w:t>.</w:t>
+            </w:r>
+          </w:p>
+        </w:tc>
+        <w:tc>
+          <w:tcPr>
+            <w:tcW w:w="2551" w:type="dxa"/>
+            <w:tcMar/>
+          </w:tcPr>
+          <w:p>
+            <w:pPr>
+              <w:pStyle w:val="Piedepgina"/>
+              <w:jc w:val="both"/>
+              <w:rPr>
+                <w:rFonts w:ascii="Calibri" w:hAnsi="Calibri"/>
+                <w:b w:val="1"/>
+                <w:bCs w:val="1"/>
+                <w:color w:val="1F3864" w:themeColor="accent1" w:themeTint="FF" w:themeShade="80"/>
+              </w:rPr>
+            </w:pPr>
+          </w:p>
+        </w:tc>
+      </w:tr>
+      <w:tr>
+        <w:trPr>
+          <w:trHeight w:val="300"/>
+        </w:trPr>
+        <w:tc>
+          <w:tcPr>
+            <w:tcW w:w="1605" w:type="dxa"/>
+            <w:tcMar/>
+          </w:tcPr>
+          <w:p>
+            <w:pPr>
+              <w:pStyle w:val="Piedepgina"/>
+              <w:jc w:val="both"/>
+              <w:rPr>
+                <w:rFonts w:ascii="Calibri" w:hAnsi="Calibri"/>
+                <w:b w:val="1"/>
+                <w:bCs w:val="1"/>
+                <w:color w:val="1F3864" w:themeColor="accent1" w:themeTint="FF" w:themeShade="80"/>
+              </w:rPr>
+            </w:pPr>
+            <w:r>
+              <w:rPr>
+                <w:rFonts w:ascii="Calibri" w:hAnsi="Calibri"/>
+                <w:b w:val="1"/>
+                <w:bCs w:val="1"/>
+                <w:color w:val="1F3864" w:themeColor="accent1" w:themeTint="FF" w:themeShade="80"/>
+              </w:rPr>
+              <w:t>Avance</w:t>
+            </w:r>
+          </w:p>
+        </w:tc>
+        <w:tc>
+          <w:tcPr>
+            <w:tcW w:w="2081" w:type="dxa"/>
+            <w:tcMar/>
+          </w:tcPr>
+          <w:p>
+            <w:pPr>
+              <w:pStyle w:val="Piedepgina"/>
+              <w:jc w:val="both"/>
+              <w:rPr>
+                <w:rFonts w:ascii="Calibri" w:hAnsi="Calibri"/>
+                <w:b w:val="1"/>
+                <w:bCs w:val="1"/>
+                <w:color w:val="1F3864" w:themeColor="accent1" w:themeTint="FF" w:themeShade="80"/>
+              </w:rPr>
+            </w:pPr>
+            <w:r>
+              <w:rPr>
+                <w:rFonts w:ascii="Calibri" w:hAnsi="Calibri"/>
+                <w:b w:val="1"/>
+                <w:bCs w:val="1"/>
+                <w:color w:val="1F3864" w:themeColor="accent1" w:themeTint="FF" w:themeShade="80"/>
+              </w:rPr>
+              <w:t>Carta Gantt</w:t>
+            </w:r>
+          </w:p>
+        </w:tc>
+        <w:tc>
+          <w:tcPr>
+            <w:tcW w:w="3825" w:type="dxa"/>
+            <w:tcMar/>
+          </w:tcPr>
+          <w:p>
+            <w:pPr>
+              <w:pStyle w:val="Piedepgina"/>
+              <w:jc w:val="both"/>
+              <w:rPr>
+                <w:rFonts w:ascii="Calibri" w:hAnsi="Calibri"/>
+                <w:b w:val="1"/>
+                <w:bCs w:val="1"/>
+                <w:color w:val="1F3864" w:themeColor="accent1" w:themeTint="FF" w:themeShade="80"/>
+              </w:rPr>
+            </w:pPr>
+            <w:r>
+              <w:rPr>
+                <w:rFonts w:ascii="Calibri" w:hAnsi="Calibri"/>
+                <w:b w:val="1"/>
+                <w:bCs w:val="1"/>
+                <w:color w:val="1F3864" w:themeColor="accent1" w:themeTint="FF" w:themeShade="80"/>
+              </w:rPr>
+              <w:t>Se crea un cronograma con actividades del proyecto</w:t>
+            </w:r>
+            <w:r>
+              <w:rPr>
+                <w:rFonts w:ascii="Calibri" w:hAnsi="Calibri"/>
+                <w:b w:val="1"/>
+                <w:bCs w:val="1"/>
+                <w:color w:val="1F3864" w:themeColor="accent1" w:themeTint="FF" w:themeShade="80"/>
+              </w:rPr>
+              <w:t>.</w:t>
+            </w:r>
+          </w:p>
+        </w:tc>
+        <w:tc>
+          <w:tcPr>
+            <w:tcW w:w="2551" w:type="dxa"/>
+            <w:tcMar/>
+          </w:tcPr>
+          <w:p>
+            <w:pPr>
+              <w:pStyle w:val="Piedepgina"/>
+              <w:jc w:val="both"/>
+              <w:rPr>
+                <w:rFonts w:ascii="Calibri" w:hAnsi="Calibri"/>
+                <w:b w:val="1"/>
+                <w:bCs w:val="1"/>
+                <w:color w:val="1F3864" w:themeColor="accent1" w:themeTint="FF" w:themeShade="80"/>
+              </w:rPr>
+            </w:pPr>
+          </w:p>
+        </w:tc>
+      </w:tr>
+      <w:tr>
+        <w:trPr>
+          <w:trHeight w:val="300"/>
+        </w:trPr>
+        <w:tc>
+          <w:tcPr>
+            <w:tcW w:w="1605" w:type="dxa"/>
+            <w:tcMar/>
+          </w:tcPr>
+          <w:p>
+            <w:pPr>
+              <w:pStyle w:val="Piedepgina"/>
+              <w:jc w:val="both"/>
+              <w:rPr>
+                <w:rFonts w:ascii="Calibri" w:hAnsi="Calibri"/>
+                <w:b w:val="1"/>
+                <w:bCs w:val="1"/>
+                <w:color w:val="1F3864" w:themeColor="accent1" w:themeTint="FF" w:themeShade="80"/>
+              </w:rPr>
+            </w:pPr>
+            <w:r>
+              <w:rPr>
+                <w:rFonts w:ascii="Calibri" w:hAnsi="Calibri"/>
+                <w:b w:val="1"/>
+                <w:bCs w:val="1"/>
+                <w:color w:val="1F3864" w:themeColor="accent1" w:themeTint="FF" w:themeShade="80"/>
+              </w:rPr>
+              <w:t>Final</w:t>
+            </w:r>
+          </w:p>
+        </w:tc>
+        <w:tc>
+          <w:tcPr>
+            <w:tcW w:w="2081" w:type="dxa"/>
+            <w:tcMar/>
+          </w:tcPr>
+          <w:p>
+            <w:pPr>
+              <w:pStyle w:val="Piedepgina"/>
+              <w:jc w:val="both"/>
+              <w:rPr>
+                <w:rFonts w:ascii="Calibri" w:hAnsi="Calibri"/>
+                <w:b w:val="1"/>
+                <w:bCs w:val="1"/>
+                <w:color w:val="1F3864" w:themeColor="accent1" w:themeTint="FF" w:themeShade="80"/>
+              </w:rPr>
+            </w:pPr>
+            <w:r>
+              <w:rPr>
+                <w:rFonts w:ascii="Calibri" w:hAnsi="Calibri"/>
+                <w:b w:val="1"/>
+                <w:bCs w:val="1"/>
+                <w:color w:val="1F3864" w:themeColor="accent1" w:themeTint="FF" w:themeShade="80"/>
+              </w:rPr>
+              <w:t>Mockups</w:t>
+            </w:r>
+          </w:p>
+        </w:tc>
+        <w:tc>
+          <w:tcPr>
+            <w:tcW w:w="3825" w:type="dxa"/>
+            <w:tcMar/>
+          </w:tcPr>
+          <w:p>
+            <w:pPr>
+              <w:pStyle w:val="Piedepgina"/>
+              <w:jc w:val="both"/>
+              <w:rPr>
+                <w:rFonts w:ascii="Calibri" w:hAnsi="Calibri"/>
+                <w:b w:val="1"/>
+                <w:bCs w:val="1"/>
+                <w:color w:val="1F3864" w:themeColor="accent1" w:themeTint="FF" w:themeShade="80"/>
+              </w:rPr>
+            </w:pPr>
+            <w:r>
+              <w:rPr>
+                <w:rFonts w:ascii="Calibri" w:hAnsi="Calibri"/>
+                <w:b w:val="1"/>
+                <w:bCs w:val="1"/>
+                <w:color w:val="1F3864" w:themeColor="accent1" w:themeTint="FF" w:themeShade="80"/>
+              </w:rPr>
+              <w:t>Se crea una vista preliminar de la aplicación móvil</w:t>
+            </w:r>
+            <w:r>
+              <w:rPr>
+                <w:rFonts w:ascii="Calibri" w:hAnsi="Calibri"/>
+                <w:b w:val="1"/>
+                <w:bCs w:val="1"/>
+                <w:color w:val="1F3864" w:themeColor="accent1" w:themeTint="FF" w:themeShade="80"/>
+              </w:rPr>
+              <w:t>.</w:t>
+            </w:r>
+          </w:p>
+        </w:tc>
+        <w:tc>
+          <w:tcPr>
+            <w:tcW w:w="2551" w:type="dxa"/>
+            <w:tcMar/>
+          </w:tcPr>
+          <w:p>
+            <w:pPr>
+              <w:pStyle w:val="Piedepgina"/>
+              <w:jc w:val="both"/>
+              <w:rPr>
+                <w:rFonts w:ascii="Calibri" w:hAnsi="Calibri"/>
+                <w:b w:val="1"/>
+                <w:bCs w:val="1"/>
+                <w:color w:val="1F3864" w:themeColor="accent1" w:themeTint="FF" w:themeShade="80"/>
+              </w:rPr>
+            </w:pPr>
+          </w:p>
+        </w:tc>
+      </w:tr>
+      <w:tr>
+        <w:trPr>
+          <w:trHeight w:val="300"/>
+        </w:trPr>
+        <w:tc>
+          <w:tcPr>
+            <w:tcW w:w="1605" w:type="dxa"/>
+            <w:tcMar/>
+          </w:tcPr>
+          <w:p>
+            <w:pPr>
+              <w:pStyle w:val="Piedepgina"/>
+              <w:jc w:val="both"/>
+              <w:rPr>
+                <w:rFonts w:ascii="Calibri" w:hAnsi="Calibri"/>
+                <w:b w:val="1"/>
+                <w:bCs w:val="1"/>
+                <w:color w:val="1F3864" w:themeColor="accent1" w:themeTint="FF" w:themeShade="80"/>
+              </w:rPr>
+            </w:pPr>
+            <w:r>
+              <w:rPr>
+                <w:rFonts w:ascii="Calibri" w:hAnsi="Calibri"/>
+                <w:b w:val="1"/>
+                <w:bCs w:val="1"/>
+                <w:color w:val="1F3864" w:themeColor="accent1" w:themeTint="FF" w:themeShade="80"/>
+              </w:rPr>
+              <w:t>Avance</w:t>
+            </w:r>
+          </w:p>
+        </w:tc>
+        <w:tc>
+          <w:tcPr>
+            <w:tcW w:w="2081" w:type="dxa"/>
+            <w:tcMar/>
+          </w:tcPr>
+          <w:p>
+            <w:pPr>
+              <w:pStyle w:val="Piedepgina"/>
+              <w:jc w:val="both"/>
+              <w:rPr>
+                <w:rFonts w:ascii="Calibri" w:hAnsi="Calibri"/>
+                <w:b w:val="1"/>
+                <w:bCs w:val="1"/>
+                <w:color w:val="1F3864" w:themeColor="accent1" w:themeTint="FF" w:themeShade="80"/>
+              </w:rPr>
+            </w:pPr>
+            <w:r>
+              <w:rPr>
+                <w:rFonts w:ascii="Calibri" w:hAnsi="Calibri"/>
+                <w:b w:val="1"/>
+                <w:bCs w:val="1"/>
+                <w:color w:val="1F3864" w:themeColor="accent1" w:themeTint="FF" w:themeShade="80"/>
+              </w:rPr>
+              <w:t>API</w:t>
+            </w:r>
+            <w:r>
+              <w:rPr>
+                <w:rFonts w:ascii="Calibri" w:hAnsi="Calibri"/>
+                <w:b w:val="1"/>
+                <w:bCs w:val="1"/>
+                <w:color w:val="1F3864" w:themeColor="accent1" w:themeTint="FF" w:themeShade="80"/>
+              </w:rPr>
+              <w:t xml:space="preserve"> inicio de sesión </w:t>
+            </w:r>
+            <w:r>
+              <w:rPr>
+                <w:rFonts w:ascii="Calibri" w:hAnsi="Calibri"/>
+                <w:b w:val="1"/>
+                <w:bCs w:val="1"/>
+                <w:color w:val="1F3864" w:themeColor="accent1" w:themeTint="FF" w:themeShade="80"/>
+              </w:rPr>
+              <w:t>aplicación móvil</w:t>
+            </w:r>
+          </w:p>
+        </w:tc>
+        <w:tc>
+          <w:tcPr>
+            <w:tcW w:w="3825" w:type="dxa"/>
+            <w:tcMar/>
+          </w:tcPr>
+          <w:p>
+            <w:pPr>
+              <w:pStyle w:val="Piedepgina"/>
+              <w:jc w:val="both"/>
+              <w:rPr>
+                <w:rFonts w:ascii="Calibri" w:hAnsi="Calibri"/>
+                <w:b w:val="1"/>
+                <w:bCs w:val="1"/>
+                <w:color w:val="1F3864" w:themeColor="accent1" w:themeTint="FF" w:themeShade="80"/>
+              </w:rPr>
+            </w:pPr>
+            <w:r>
+              <w:rPr>
+                <w:rFonts w:ascii="Calibri" w:hAnsi="Calibri"/>
+                <w:b w:val="1"/>
+                <w:bCs w:val="1"/>
+                <w:color w:val="1F3864" w:themeColor="accent1" w:themeTint="FF" w:themeShade="80"/>
+              </w:rPr>
+              <w:t>Se genera una API para almacenar datos provenientes del inicio de sesión de la aplicación móvil</w:t>
+            </w:r>
+            <w:r>
+              <w:rPr>
+                <w:rFonts w:ascii="Calibri" w:hAnsi="Calibri"/>
+                <w:b w:val="1"/>
+                <w:bCs w:val="1"/>
+                <w:color w:val="1F3864" w:themeColor="accent1" w:themeTint="FF" w:themeShade="80"/>
+              </w:rPr>
+              <w:t>.</w:t>
+            </w:r>
+          </w:p>
+        </w:tc>
+        <w:tc>
+          <w:tcPr>
+            <w:tcW w:w="2551" w:type="dxa"/>
+            <w:tcMar/>
+          </w:tcPr>
+          <w:p>
+            <w:pPr>
+              <w:pStyle w:val="Piedepgina"/>
+              <w:jc w:val="both"/>
+              <w:rPr>
+                <w:rFonts w:ascii="Calibri" w:hAnsi="Calibri"/>
+                <w:b w:val="1"/>
+                <w:bCs w:val="1"/>
+                <w:color w:val="1F3864" w:themeColor="accent1" w:themeTint="FF" w:themeShade="80"/>
+              </w:rPr>
+            </w:pPr>
+          </w:p>
+        </w:tc>
+      </w:tr>
+      <w:tr>
+        <w:trPr>
+          <w:trHeight w:val="300"/>
+        </w:trPr>
+        <w:tc>
+          <w:tcPr>
+            <w:tcW w:w="1605" w:type="dxa"/>
+            <w:tcMar/>
+          </w:tcPr>
+          <w:p>
+            <w:pPr>
+              <w:pStyle w:val="Piedepgina"/>
+              <w:jc w:val="both"/>
+              <w:rPr>
+                <w:rFonts w:ascii="Calibri" w:hAnsi="Calibri"/>
+                <w:b w:val="1"/>
+                <w:bCs w:val="1"/>
+                <w:color w:val="1F3864" w:themeColor="accent1" w:themeTint="FF" w:themeShade="80"/>
+              </w:rPr>
+            </w:pPr>
+            <w:r>
+              <w:rPr>
+                <w:rFonts w:ascii="Calibri" w:hAnsi="Calibri"/>
+                <w:b w:val="1"/>
+                <w:bCs w:val="1"/>
+                <w:color w:val="1F3864" w:themeColor="accent1" w:themeTint="FF" w:themeShade="80"/>
+              </w:rPr>
+              <w:t>Avance</w:t>
+            </w:r>
+          </w:p>
+        </w:tc>
+        <w:tc>
+          <w:tcPr>
+            <w:tcW w:w="2081" w:type="dxa"/>
+            <w:tcMar/>
+          </w:tcPr>
+          <w:p>
+            <w:pPr>
+              <w:pStyle w:val="Piedepgina"/>
+              <w:jc w:val="both"/>
+              <w:rPr>
+                <w:rFonts w:ascii="Calibri" w:hAnsi="Calibri"/>
+                <w:b w:val="1"/>
+                <w:bCs w:val="1"/>
+                <w:color w:val="1F3864" w:themeColor="accent1" w:themeTint="FF" w:themeShade="80"/>
+              </w:rPr>
+            </w:pPr>
+            <w:r>
+              <w:rPr>
+                <w:rFonts w:ascii="Calibri" w:hAnsi="Calibri"/>
+                <w:b w:val="1"/>
+                <w:bCs w:val="1"/>
+                <w:color w:val="1F3864" w:themeColor="accent1" w:themeTint="FF" w:themeShade="80"/>
+              </w:rPr>
+              <w:t>Aplicación móvil</w:t>
+            </w:r>
+          </w:p>
+        </w:tc>
+        <w:tc>
+          <w:tcPr>
+            <w:tcW w:w="3825" w:type="dxa"/>
+            <w:tcMar/>
+          </w:tcPr>
+          <w:p>
+            <w:pPr>
+              <w:pStyle w:val="Piedepgina"/>
+              <w:jc w:val="both"/>
+              <w:rPr>
+                <w:rFonts w:ascii="Calibri" w:hAnsi="Calibri"/>
+                <w:b w:val="1"/>
+                <w:bCs w:val="1"/>
+                <w:color w:val="1F3864" w:themeColor="accent1" w:themeTint="FF" w:themeShade="80"/>
+              </w:rPr>
+            </w:pPr>
+            <w:r>
+              <w:rPr>
+                <w:rFonts w:ascii="Calibri" w:hAnsi="Calibri"/>
+                <w:b w:val="1"/>
+                <w:bCs w:val="1"/>
+                <w:color w:val="1F3864" w:themeColor="accent1" w:themeTint="FF" w:themeShade="80"/>
+              </w:rPr>
+              <w:t>Se crea una aplicación móvil para generar informes y que el usuario obtenga la información necesaria</w:t>
+            </w:r>
+            <w:r>
+              <w:rPr>
+                <w:rFonts w:ascii="Calibri" w:hAnsi="Calibri"/>
+                <w:b w:val="1"/>
+                <w:bCs w:val="1"/>
+                <w:color w:val="1F3864" w:themeColor="accent1" w:themeTint="FF" w:themeShade="80"/>
+              </w:rPr>
+              <w:t>.</w:t>
+            </w:r>
+          </w:p>
+        </w:tc>
+        <w:tc>
+          <w:tcPr>
+            <w:tcW w:w="2551" w:type="dxa"/>
+            <w:tcMar/>
+          </w:tcPr>
+          <w:p>
+            <w:pPr>
+              <w:pStyle w:val="Piedepgina"/>
+              <w:jc w:val="both"/>
+              <w:rPr>
+                <w:rFonts w:ascii="Calibri" w:hAnsi="Calibri"/>
+                <w:b w:val="1"/>
+                <w:bCs w:val="1"/>
+                <w:color w:val="1F3864" w:themeColor="accent1" w:themeTint="FF" w:themeShade="80"/>
+              </w:rPr>
+            </w:pPr>
+          </w:p>
+        </w:tc>
+      </w:tr>
+      <w:tr>
+        <w:trPr>
+          <w:trHeight w:val="300"/>
+        </w:trPr>
+        <w:tc>
+          <w:tcPr>
+            <w:tcW w:w="1605" w:type="dxa"/>
+            <w:tcMar/>
+          </w:tcPr>
+          <w:p>
+            <w:pPr>
+              <w:pStyle w:val="Piedepgina"/>
+              <w:jc w:val="both"/>
+              <w:rPr>
+                <w:rFonts w:ascii="Calibri" w:hAnsi="Calibri"/>
+                <w:b w:val="1"/>
+                <w:bCs w:val="1"/>
+                <w:color w:val="1F3864" w:themeColor="accent1" w:themeTint="FF" w:themeShade="80"/>
+              </w:rPr>
+            </w:pPr>
+            <w:r>
+              <w:rPr>
+                <w:rFonts w:ascii="Calibri" w:hAnsi="Calibri"/>
+                <w:b w:val="1"/>
+                <w:bCs w:val="1"/>
+                <w:color w:val="1F3864" w:themeColor="accent1" w:themeTint="FF" w:themeShade="80"/>
+              </w:rPr>
+              <w:t>Final</w:t>
+            </w:r>
+          </w:p>
+        </w:tc>
+        <w:tc>
+          <w:tcPr>
+            <w:tcW w:w="2081" w:type="dxa"/>
+            <w:tcMar/>
+          </w:tcPr>
+          <w:p>
+            <w:pPr>
+              <w:pStyle w:val="Piedepgina"/>
+              <w:jc w:val="both"/>
+              <w:rPr>
+                <w:rFonts w:ascii="Calibri" w:hAnsi="Calibri"/>
+                <w:b w:val="1"/>
+                <w:bCs w:val="1"/>
+                <w:color w:val="1F3864" w:themeColor="accent1" w:themeTint="FF" w:themeShade="80"/>
+              </w:rPr>
+            </w:pPr>
+            <w:r>
+              <w:rPr>
+                <w:rFonts w:ascii="Calibri" w:hAnsi="Calibri"/>
+                <w:b w:val="1"/>
+                <w:bCs w:val="1"/>
+                <w:color w:val="1F3864" w:themeColor="accent1" w:themeTint="FF" w:themeShade="80"/>
+              </w:rPr>
+              <w:t>Base de datos</w:t>
+            </w:r>
+          </w:p>
+        </w:tc>
+        <w:tc>
+          <w:tcPr>
+            <w:tcW w:w="3825" w:type="dxa"/>
+            <w:tcMar/>
+          </w:tcPr>
+          <w:p>
+            <w:pPr>
+              <w:pStyle w:val="Piedepgina"/>
+              <w:jc w:val="both"/>
+              <w:rPr>
+                <w:rFonts w:ascii="Calibri" w:hAnsi="Calibri"/>
+                <w:b w:val="1"/>
+                <w:bCs w:val="1"/>
+                <w:color w:val="1F3864" w:themeColor="accent1" w:themeTint="FF" w:themeShade="80"/>
+              </w:rPr>
+            </w:pPr>
+            <w:r>
+              <w:rPr>
+                <w:rFonts w:ascii="Calibri" w:hAnsi="Calibri"/>
+                <w:b w:val="1"/>
+                <w:bCs w:val="1"/>
+                <w:color w:val="1F3864" w:themeColor="accent1" w:themeTint="FF" w:themeShade="80"/>
+              </w:rPr>
+              <w:t xml:space="preserve">Se crea una base de datos para almacenar los datos </w:t>
+            </w:r>
+            <w:r>
+              <w:rPr>
+                <w:rFonts w:ascii="Calibri" w:hAnsi="Calibri"/>
+                <w:b w:val="1"/>
+                <w:bCs w:val="1"/>
+                <w:color w:val="1F3864" w:themeColor="accent1" w:themeTint="FF" w:themeShade="80"/>
+              </w:rPr>
+              <w:t>extraídos</w:t>
+            </w:r>
+            <w:r>
+              <w:rPr>
+                <w:rFonts w:ascii="Calibri" w:hAnsi="Calibri"/>
+                <w:b w:val="1"/>
+                <w:bCs w:val="1"/>
+                <w:color w:val="1F3864" w:themeColor="accent1" w:themeTint="FF" w:themeShade="80"/>
+              </w:rPr>
+              <w:t>.</w:t>
+            </w:r>
+          </w:p>
+        </w:tc>
+        <w:tc>
+          <w:tcPr>
+            <w:tcW w:w="2551" w:type="dxa"/>
+            <w:tcMar/>
+          </w:tcPr>
+          <w:p>
+            <w:pPr>
+              <w:pStyle w:val="Piedepgina"/>
+              <w:jc w:val="both"/>
+              <w:rPr>
+                <w:rFonts w:ascii="Calibri" w:hAnsi="Calibri"/>
+                <w:b w:val="1"/>
+                <w:bCs w:val="1"/>
+                <w:color w:val="1F3864" w:themeColor="accent1" w:themeTint="FF" w:themeShade="80"/>
+              </w:rPr>
+            </w:pPr>
+          </w:p>
+        </w:tc>
+      </w:tr>
+      <w:tr>
+        <w:trPr>
+          <w:trHeight w:val="300"/>
+        </w:trPr>
+        <w:tc>
+          <w:tcPr>
+            <w:tcW w:w="1605" w:type="dxa"/>
+            <w:tcMar/>
+          </w:tcPr>
+          <w:p>
+            <w:pPr>
+              <w:pStyle w:val="Piedepgina"/>
+              <w:jc w:val="both"/>
+              <w:rPr>
+                <w:rFonts w:ascii="Calibri" w:hAnsi="Calibri"/>
+                <w:b w:val="1"/>
+                <w:bCs w:val="1"/>
+                <w:color w:val="1F3864" w:themeColor="accent1" w:themeTint="FF" w:themeShade="80"/>
+              </w:rPr>
+            </w:pPr>
+            <w:r>
+              <w:rPr>
+                <w:rFonts w:ascii="Calibri" w:hAnsi="Calibri"/>
+                <w:b w:val="1"/>
+                <w:bCs w:val="1"/>
+                <w:color w:val="1F3864" w:themeColor="accent1" w:themeTint="FF" w:themeShade="80"/>
+              </w:rPr>
+              <w:t>Final</w:t>
+            </w:r>
+          </w:p>
+        </w:tc>
+        <w:tc>
+          <w:tcPr>
+            <w:tcW w:w="2081" w:type="dxa"/>
+            <w:tcMar/>
+          </w:tcPr>
+          <w:p>
+            <w:pPr>
+              <w:pStyle w:val="Piedepgina"/>
+              <w:jc w:val="both"/>
+              <w:rPr>
+                <w:rFonts w:ascii="Calibri" w:hAnsi="Calibri"/>
+                <w:b w:val="1"/>
+                <w:bCs w:val="1"/>
+                <w:color w:val="1F3864" w:themeColor="accent1" w:themeTint="FF" w:themeShade="80"/>
+              </w:rPr>
+            </w:pPr>
+            <w:r>
+              <w:rPr>
+                <w:rFonts w:ascii="Calibri" w:hAnsi="Calibri"/>
+                <w:b w:val="1"/>
+                <w:bCs w:val="1"/>
+                <w:color w:val="1F3864" w:themeColor="accent1" w:themeTint="FF" w:themeShade="80"/>
+              </w:rPr>
+              <w:t>Informe de resultados</w:t>
+            </w:r>
+          </w:p>
+        </w:tc>
+        <w:tc>
+          <w:tcPr>
+            <w:tcW w:w="3825" w:type="dxa"/>
+            <w:tcMar/>
+          </w:tcPr>
+          <w:p>
+            <w:pPr>
+              <w:pStyle w:val="Piedepgina"/>
+              <w:jc w:val="both"/>
+              <w:rPr>
+                <w:rFonts w:ascii="Calibri" w:hAnsi="Calibri"/>
+                <w:b w:val="1"/>
+                <w:bCs w:val="1"/>
+                <w:color w:val="1F3864" w:themeColor="accent1" w:themeTint="FF" w:themeShade="80"/>
+              </w:rPr>
+            </w:pPr>
+            <w:r>
+              <w:rPr>
+                <w:rFonts w:ascii="Calibri" w:hAnsi="Calibri"/>
+                <w:b w:val="1"/>
+                <w:bCs w:val="1"/>
+                <w:color w:val="1F3864" w:themeColor="accent1" w:themeTint="FF" w:themeShade="80"/>
+              </w:rPr>
+              <w:t xml:space="preserve">Se genera un informe </w:t>
+            </w:r>
+            <w:r>
+              <w:rPr>
+                <w:rFonts w:ascii="Calibri" w:hAnsi="Calibri"/>
+                <w:b w:val="1"/>
+                <w:bCs w:val="1"/>
+                <w:color w:val="1F3864" w:themeColor="accent1" w:themeTint="FF" w:themeShade="80"/>
+              </w:rPr>
+              <w:t>de los productos del cliente</w:t>
+            </w:r>
+            <w:r>
+              <w:rPr>
+                <w:rFonts w:ascii="Calibri" w:hAnsi="Calibri"/>
+                <w:b w:val="1"/>
+                <w:bCs w:val="1"/>
+                <w:color w:val="1F3864" w:themeColor="accent1" w:themeTint="FF" w:themeShade="80"/>
+              </w:rPr>
+              <w:t>.</w:t>
+            </w:r>
+          </w:p>
+        </w:tc>
+        <w:tc>
+          <w:tcPr>
+            <w:tcW w:w="2551" w:type="dxa"/>
+            <w:tcMar/>
+          </w:tcPr>
+          <w:p>
+            <w:pPr>
+              <w:pStyle w:val="Piedepgina"/>
+              <w:jc w:val="both"/>
+              <w:rPr>
+                <w:rFonts w:ascii="Calibri" w:hAnsi="Calibri"/>
+                <w:b w:val="1"/>
+                <w:bCs w:val="1"/>
+                <w:color w:val="1F3864" w:themeColor="accent1" w:themeTint="FF" w:themeShade="80"/>
               </w:rPr>
             </w:pPr>
           </w:p>
@@ -4454,7 +5556,26 @@
         <w:spacing w:after="0" w:line="360" w:lineRule="auto"/>
         <w:jc w:val="both"/>
         <w:rPr>
-          <w:b/>
+          <w:b w:val="1"/>
+          <w:bCs w:val="1"/>
+          <w:sz w:val="24"/>
+          <w:szCs w:val="24"/>
+        </w:rPr>
+      </w:pPr>
+    </w:p>
+    <w:p>
+      <w:r>
+        <w:br w:type="page"/>
+      </w:r>
+    </w:p>
+    <w:p>
+      <w:pPr>
+        <w:pStyle w:val="Normal"/>
+        <w:spacing w:after="0" w:line="360" w:lineRule="auto"/>
+        <w:jc w:val="both"/>
+        <w:rPr>
+          <w:b w:val="1"/>
+          <w:bCs w:val="1"/>
           <w:sz w:val="24"/>
           <w:szCs w:val="24"/>
         </w:rPr>
@@ -4607,9 +5728,7 @@
         <w:gridCol w:w="1581"/>
       </w:tblGrid>
       <w:tr>
-        <w:trPr>
-          <w:jc w:val="center"/>
-        </w:trPr>
+        <w:trPr/>
         <w:tc>
           <w:tcPr>
             <w:tcW w:w="11061" w:type="dxa"/>
@@ -4636,9 +5755,7 @@
         </w:tc>
       </w:tr>
       <w:tr>
-        <w:trPr>
-          <w:jc w:val="center"/>
-        </w:trPr>
+        <w:trPr/>
         <w:tc>
           <w:tcPr>
             <w:tcW w:w="1580" w:type="dxa"/>
@@ -4857,9 +5974,7 @@
         </w:tc>
       </w:tr>
       <w:tr>
-        <w:trPr>
-          <w:jc w:val="center"/>
-        </w:trPr>
+        <w:trPr/>
         <w:tc>
           <w:tcPr>
             <w:tcW w:w="1580" w:type="dxa"/>
@@ -5313,6 +6428,7 @@
       <w:tr>
         <w:trPr>
           <w:jc w:val="center"/>
+          <w:trHeight w:val="300"/>
         </w:trPr>
         <w:tc>
           <w:tcPr>
@@ -5321,13 +6437,45 @@
           </w:tcPr>
           <w:p>
             <w:pPr>
-              <w:jc w:val="both"/>
-              <w:rPr>
-                <w:rFonts w:ascii="Calibri" w:hAnsi="Calibri" w:cs="Arial"/>
-                <w:i/>
+              <w:spacing w:line="259" w:lineRule="auto"/>
+              <w:jc w:val="center"/>
+              <w:rPr>
+                <w:rFonts w:ascii="Calibri" w:hAnsi="Calibri" w:eastAsia="Calibri" w:cs="Calibri"/>
+                <w:noProof w:val="0"/>
+                <w:sz w:val="18"/>
+                <w:szCs w:val="18"/>
+                <w:lang w:val="es-CL"/>
+              </w:rPr>
+            </w:pPr>
+            <w:r>
+              <w:rPr>
+                <w:rFonts w:ascii="Calibri" w:hAnsi="Calibri" w:eastAsia="Calibri" w:cs="Calibri"/>
+                <w:b w:val="0"/>
+                <w:bCs w:val="0"/>
+                <w:i w:val="0"/>
+                <w:iCs w:val="0"/>
+                <w:caps w:val="0"/>
+                <w:smallCaps w:val="0"/>
+                <w:noProof w:val="0"/>
+                <w:color w:val="000000" w:themeColor="text1" w:themeTint="FF" w:themeShade="FF"/>
+                <w:sz w:val="18"/>
+                <w:szCs w:val="18"/>
+                <w:lang w:val="es-CL"/>
+              </w:rPr>
+              <w:t>GESTIONAR PROYECTOS INFORMÁTICOS, OFRECIENDO ALTERNATIVAS PARA LA TOMA DE DECISIONES DE ACUERDO A LOS REQUERIMIENTOS DE LA ORGANIZACIÓN.</w:t>
+            </w:r>
+          </w:p>
+          <w:p>
+            <w:pPr>
+              <w:pStyle w:val="Normal"/>
+              <w:jc w:val="both"/>
+              <w:rPr>
+                <w:rFonts w:ascii="Calibri" w:hAnsi="Calibri" w:cs="Arial"/>
+                <w:i w:val="1"/>
+                <w:iCs w:val="1"/>
                 <w:color w:val="548DD4"/>
                 <w:sz w:val="18"/>
-                <w:szCs w:val="20"/>
+                <w:szCs w:val="18"/>
                 <w:lang w:eastAsia="es-CL"/>
               </w:rPr>
             </w:pPr>
@@ -5340,16 +6488,30 @@
           </w:tcPr>
           <w:p>
             <w:pPr>
-              <w:jc w:val="both"/>
-              <w:rPr>
-                <w:rFonts w:ascii="Calibri" w:hAnsi="Calibri" w:cs="Arial"/>
-                <w:i/>
-                <w:color w:val="548DD4"/>
-                <w:sz w:val="18"/>
-                <w:szCs w:val="20"/>
-                <w:lang w:eastAsia="es-CL"/>
-              </w:rPr>
-            </w:pPr>
+              <w:pStyle w:val="Normal"/>
+              <w:jc w:val="both"/>
+              <w:rPr>
+                <w:rFonts w:ascii="Calibri" w:hAnsi="Calibri" w:cs="Arial"/>
+                <w:i w:val="1"/>
+                <w:iCs w:val="1"/>
+                <w:color w:val="auto"/>
+                <w:sz w:val="18"/>
+                <w:szCs w:val="18"/>
+                <w:lang w:eastAsia="es-CL"/>
+              </w:rPr>
+            </w:pPr>
+            <w:r>
+              <w:rPr>
+                <w:rFonts w:ascii="Calibri" w:hAnsi="Calibri" w:cs="Arial"/>
+                <w:i w:val="1"/>
+                <w:iCs w:val="1"/>
+                <w:color w:val="auto"/>
+                <w:sz w:val="18"/>
+                <w:szCs w:val="18"/>
+                <w:lang w:eastAsia="es-CL"/>
+              </w:rPr>
+              <w:t>Creación de Carta Gantt</w:t>
+            </w:r>
           </w:p>
         </w:tc>
         <w:tc>
@@ -5359,16 +6521,54 @@
           </w:tcPr>
           <w:p>
             <w:pPr>
-              <w:jc w:val="both"/>
-              <w:rPr>
-                <w:rFonts w:ascii="Calibri" w:hAnsi="Calibri" w:cs="Arial"/>
-                <w:i/>
-                <w:color w:val="548DD4"/>
-                <w:sz w:val="18"/>
-                <w:szCs w:val="20"/>
-                <w:lang w:eastAsia="es-CL"/>
-              </w:rPr>
-            </w:pPr>
+              <w:pStyle w:val="Normal"/>
+              <w:jc w:val="both"/>
+              <w:rPr>
+                <w:rFonts w:ascii="Calibri" w:hAnsi="Calibri" w:cs="Arial"/>
+                <w:i w:val="1"/>
+                <w:iCs w:val="1"/>
+                <w:color w:val="auto"/>
+                <w:sz w:val="18"/>
+                <w:szCs w:val="18"/>
+                <w:lang w:eastAsia="es-CL"/>
+              </w:rPr>
+            </w:pPr>
+            <w:r>
+              <w:rPr>
+                <w:rFonts w:ascii="Calibri" w:hAnsi="Calibri" w:cs="Arial"/>
+                <w:i w:val="1"/>
+                <w:iCs w:val="1"/>
+                <w:color w:val="auto"/>
+                <w:sz w:val="18"/>
+                <w:szCs w:val="18"/>
+                <w:lang w:eastAsia="es-CL"/>
+              </w:rPr>
+              <w:t xml:space="preserve">Crear una carta </w:t>
+            </w:r>
+            <w:r>
+              <w:rPr>
+                <w:rFonts w:ascii="Calibri" w:hAnsi="Calibri" w:cs="Arial"/>
+                <w:i w:val="1"/>
+                <w:iCs w:val="1"/>
+                <w:color w:val="auto"/>
+                <w:sz w:val="18"/>
+                <w:szCs w:val="18"/>
+                <w:lang w:eastAsia="es-CL"/>
+              </w:rPr>
+              <w:t>Gantt</w:t>
+            </w:r>
+            <w:r>
+              <w:rPr>
+                <w:rFonts w:ascii="Calibri" w:hAnsi="Calibri" w:cs="Arial"/>
+                <w:i w:val="1"/>
+                <w:iCs w:val="1"/>
+                <w:color w:val="auto"/>
+                <w:sz w:val="18"/>
+                <w:szCs w:val="18"/>
+                <w:lang w:eastAsia="es-CL"/>
+              </w:rPr>
+              <w:t xml:space="preserve"> para poder trabajar con un cronograma, que nos permita poder tener mejor organización.</w:t>
+            </w:r>
           </w:p>
         </w:tc>
         <w:tc>
@@ -5378,16 +6578,30 @@
           </w:tcPr>
           <w:p>
             <w:pPr>
-              <w:jc w:val="both"/>
-              <w:rPr>
-                <w:rFonts w:ascii="Calibri" w:hAnsi="Calibri" w:cs="Arial"/>
-                <w:i/>
-                <w:color w:val="548DD4"/>
-                <w:sz w:val="18"/>
-                <w:szCs w:val="20"/>
-                <w:lang w:eastAsia="es-CL"/>
-              </w:rPr>
-            </w:pPr>
+              <w:pStyle w:val="Normal"/>
+              <w:jc w:val="both"/>
+              <w:rPr>
+                <w:rFonts w:ascii="Calibri" w:hAnsi="Calibri" w:cs="Arial"/>
+                <w:i w:val="1"/>
+                <w:iCs w:val="1"/>
+                <w:color w:val="auto"/>
+                <w:sz w:val="18"/>
+                <w:szCs w:val="18"/>
+                <w:lang w:eastAsia="es-CL"/>
+              </w:rPr>
+            </w:pPr>
+            <w:r>
+              <w:rPr>
+                <w:rFonts w:ascii="Calibri" w:hAnsi="Calibri" w:cs="Arial"/>
+                <w:i w:val="1"/>
+                <w:iCs w:val="1"/>
+                <w:color w:val="auto"/>
+                <w:sz w:val="18"/>
+                <w:szCs w:val="18"/>
+                <w:lang w:eastAsia="es-CL"/>
+              </w:rPr>
+              <w:t>Gantt Project</w:t>
+            </w:r>
           </w:p>
         </w:tc>
         <w:tc>
@@ -5400,16 +6614,30 @@
           </w:tcPr>
           <w:p>
             <w:pPr>
-              <w:jc w:val="both"/>
-              <w:rPr>
-                <w:rFonts w:ascii="Calibri" w:hAnsi="Calibri" w:cs="Arial"/>
-                <w:i/>
-                <w:color w:val="548DD4"/>
-                <w:sz w:val="18"/>
-                <w:szCs w:val="20"/>
-                <w:lang w:eastAsia="es-CL"/>
-              </w:rPr>
-            </w:pPr>
+              <w:pStyle w:val="Normal"/>
+              <w:jc w:val="both"/>
+              <w:rPr>
+                <w:rFonts w:ascii="Calibri" w:hAnsi="Calibri" w:cs="Arial"/>
+                <w:i w:val="1"/>
+                <w:iCs w:val="1"/>
+                <w:color w:val="auto"/>
+                <w:sz w:val="18"/>
+                <w:szCs w:val="18"/>
+                <w:lang w:eastAsia="es-CL"/>
+              </w:rPr>
+            </w:pPr>
+            <w:r>
+              <w:rPr>
+                <w:rFonts w:ascii="Calibri" w:hAnsi="Calibri" w:cs="Arial"/>
+                <w:i w:val="1"/>
+                <w:iCs w:val="1"/>
+                <w:color w:val="auto"/>
+                <w:sz w:val="18"/>
+                <w:szCs w:val="18"/>
+                <w:lang w:eastAsia="es-CL"/>
+              </w:rPr>
+              <w:t>2 días</w:t>
+            </w:r>
           </w:p>
         </w:tc>
         <w:tc>
@@ -5423,16 +6651,30 @@
           </w:tcPr>
           <w:p>
             <w:pPr>
-              <w:jc w:val="both"/>
-              <w:rPr>
-                <w:rFonts w:ascii="Calibri" w:hAnsi="Calibri" w:cs="Arial"/>
-                <w:i/>
-                <w:color w:val="548DD4"/>
-                <w:sz w:val="18"/>
-                <w:szCs w:val="20"/>
-                <w:lang w:eastAsia="es-CL"/>
-              </w:rPr>
-            </w:pPr>
+              <w:pStyle w:val="Normal"/>
+              <w:jc w:val="both"/>
+              <w:rPr>
+                <w:rFonts w:ascii="Calibri" w:hAnsi="Calibri" w:cs="Arial"/>
+                <w:i w:val="1"/>
+                <w:iCs w:val="1"/>
+                <w:color w:val="auto"/>
+                <w:sz w:val="18"/>
+                <w:szCs w:val="18"/>
+                <w:lang w:eastAsia="es-CL"/>
+              </w:rPr>
+            </w:pPr>
+            <w:r>
+              <w:rPr>
+                <w:rFonts w:ascii="Calibri" w:hAnsi="Calibri" w:cs="Arial"/>
+                <w:i w:val="1"/>
+                <w:iCs w:val="1"/>
+                <w:color w:val="auto"/>
+                <w:sz w:val="18"/>
+                <w:szCs w:val="18"/>
+                <w:lang w:eastAsia="es-CL"/>
+              </w:rPr>
+              <w:t>Sebastián Brenet</w:t>
+            </w:r>
           </w:p>
         </w:tc>
         <w:tc>
@@ -5442,13 +6684,15 @@
           </w:tcPr>
           <w:p>
             <w:pPr>
-              <w:jc w:val="both"/>
-              <w:rPr>
-                <w:rFonts w:ascii="Calibri" w:hAnsi="Calibri" w:cs="Arial"/>
-                <w:i/>
-                <w:color w:val="548DD4"/>
-                <w:sz w:val="18"/>
-                <w:szCs w:val="20"/>
+              <w:pStyle w:val="Normal"/>
+              <w:jc w:val="both"/>
+              <w:rPr>
+                <w:rFonts w:ascii="Calibri" w:hAnsi="Calibri" w:cs="Arial"/>
+                <w:i w:val="1"/>
+                <w:iCs w:val="1"/>
+                <w:color w:val="auto"/>
+                <w:sz w:val="18"/>
+                <w:szCs w:val="18"/>
                 <w:lang w:eastAsia="es-CL"/>
               </w:rPr>
             </w:pPr>
@@ -5458,6 +6702,7 @@
       <w:tr>
         <w:trPr>
           <w:jc w:val="center"/>
+          <w:trHeight w:val="300"/>
         </w:trPr>
         <w:tc>
           <w:tcPr>
@@ -5466,13 +6711,45 @@
           </w:tcPr>
           <w:p>
             <w:pPr>
-              <w:jc w:val="both"/>
-              <w:rPr>
-                <w:rFonts w:ascii="Calibri" w:hAnsi="Calibri" w:cs="Arial"/>
-                <w:i/>
+              <w:spacing w:line="259" w:lineRule="auto"/>
+              <w:jc w:val="center"/>
+              <w:rPr>
+                <w:rFonts w:ascii="Calibri" w:hAnsi="Calibri" w:eastAsia="Calibri" w:cs="Calibri"/>
+                <w:noProof w:val="0"/>
+                <w:sz w:val="18"/>
+                <w:szCs w:val="18"/>
+                <w:lang w:val="es-CL"/>
+              </w:rPr>
+            </w:pPr>
+            <w:r>
+              <w:rPr>
+                <w:rFonts w:ascii="Calibri" w:hAnsi="Calibri" w:eastAsia="Calibri" w:cs="Calibri"/>
+                <w:b w:val="0"/>
+                <w:bCs w:val="0"/>
+                <w:i w:val="0"/>
+                <w:iCs w:val="0"/>
+                <w:caps w:val="0"/>
+                <w:smallCaps w:val="0"/>
+                <w:noProof w:val="0"/>
+                <w:color w:val="000000" w:themeColor="text1" w:themeTint="FF" w:themeShade="FF"/>
+                <w:sz w:val="18"/>
+                <w:szCs w:val="18"/>
+                <w:lang w:val="es-CL"/>
+              </w:rPr>
+              <w:t>GESTIONAR PROYECTOS INFORMÁTICOS, OFRECIENDO ALTERNATIVAS PARA LA TOMA DE DECISIONES DE ACUERDO A LOS REQUERIMIENTOS DE LA ORGANIZACIÓN.</w:t>
+            </w:r>
+          </w:p>
+          <w:p>
+            <w:pPr>
+              <w:pStyle w:val="Normal"/>
+              <w:jc w:val="both"/>
+              <w:rPr>
+                <w:rFonts w:ascii="Calibri" w:hAnsi="Calibri" w:cs="Arial"/>
+                <w:i w:val="1"/>
+                <w:iCs w:val="1"/>
                 <w:color w:val="548DD4"/>
                 <w:sz w:val="18"/>
-                <w:szCs w:val="20"/>
+                <w:szCs w:val="18"/>
                 <w:lang w:eastAsia="es-CL"/>
               </w:rPr>
             </w:pPr>
@@ -5485,16 +6762,30 @@
           </w:tcPr>
           <w:p>
             <w:pPr>
-              <w:jc w:val="both"/>
-              <w:rPr>
-                <w:rFonts w:ascii="Calibri" w:hAnsi="Calibri" w:cs="Arial"/>
-                <w:i/>
-                <w:color w:val="548DD4"/>
-                <w:sz w:val="18"/>
-                <w:szCs w:val="20"/>
-                <w:lang w:eastAsia="es-CL"/>
-              </w:rPr>
-            </w:pPr>
+              <w:pStyle w:val="Normal"/>
+              <w:jc w:val="both"/>
+              <w:rPr>
+                <w:rFonts w:ascii="Calibri" w:hAnsi="Calibri" w:cs="Arial"/>
+                <w:i w:val="1"/>
+                <w:iCs w:val="1"/>
+                <w:color w:val="auto"/>
+                <w:sz w:val="18"/>
+                <w:szCs w:val="18"/>
+                <w:lang w:eastAsia="es-CL"/>
+              </w:rPr>
+            </w:pPr>
+            <w:r>
+              <w:rPr>
+                <w:rFonts w:ascii="Calibri" w:hAnsi="Calibri" w:cs="Arial"/>
+                <w:i w:val="1"/>
+                <w:iCs w:val="1"/>
+                <w:color w:val="auto"/>
+                <w:sz w:val="18"/>
+                <w:szCs w:val="18"/>
+                <w:lang w:eastAsia="es-CL"/>
+              </w:rPr>
+              <w:t>Historias de usuario</w:t>
+            </w:r>
           </w:p>
         </w:tc>
         <w:tc>
@@ -5504,16 +6795,30 @@
           </w:tcPr>
           <w:p>
             <w:pPr>
-              <w:jc w:val="both"/>
-              <w:rPr>
-                <w:rFonts w:ascii="Calibri" w:hAnsi="Calibri" w:cs="Arial"/>
-                <w:i/>
-                <w:color w:val="548DD4"/>
-                <w:sz w:val="18"/>
-                <w:szCs w:val="20"/>
-                <w:lang w:eastAsia="es-CL"/>
-              </w:rPr>
-            </w:pPr>
+              <w:pStyle w:val="Normal"/>
+              <w:jc w:val="both"/>
+              <w:rPr>
+                <w:rFonts w:ascii="Calibri" w:hAnsi="Calibri" w:cs="Arial"/>
+                <w:i w:val="1"/>
+                <w:iCs w:val="1"/>
+                <w:color w:val="auto"/>
+                <w:sz w:val="18"/>
+                <w:szCs w:val="18"/>
+                <w:lang w:eastAsia="es-CL"/>
+              </w:rPr>
+            </w:pPr>
+            <w:r>
+              <w:rPr>
+                <w:rFonts w:ascii="Calibri" w:hAnsi="Calibri" w:cs="Arial"/>
+                <w:i w:val="1"/>
+                <w:iCs w:val="1"/>
+                <w:color w:val="auto"/>
+                <w:sz w:val="18"/>
+                <w:szCs w:val="18"/>
+                <w:lang w:eastAsia="es-CL"/>
+              </w:rPr>
+              <w:t>Recopilar historias de usuarios en la reunión con el cliente.</w:t>
+            </w:r>
           </w:p>
         </w:tc>
         <w:tc>
@@ -5523,13 +6828,15 @@
           </w:tcPr>
           <w:p>
             <w:pPr>
-              <w:jc w:val="both"/>
-              <w:rPr>
-                <w:rFonts w:ascii="Calibri" w:hAnsi="Calibri" w:cs="Arial"/>
-                <w:i/>
-                <w:color w:val="548DD4"/>
-                <w:sz w:val="18"/>
-                <w:szCs w:val="20"/>
+              <w:pStyle w:val="Normal"/>
+              <w:jc w:val="both"/>
+              <w:rPr>
+                <w:rFonts w:ascii="Calibri" w:hAnsi="Calibri" w:cs="Arial"/>
+                <w:i w:val="1"/>
+                <w:iCs w:val="1"/>
+                <w:color w:val="auto"/>
+                <w:sz w:val="18"/>
+                <w:szCs w:val="18"/>
                 <w:lang w:eastAsia="es-CL"/>
               </w:rPr>
             </w:pPr>
@@ -5545,13 +6852,15 @@
           </w:tcPr>
           <w:p>
             <w:pPr>
-              <w:jc w:val="both"/>
-              <w:rPr>
-                <w:rFonts w:ascii="Calibri" w:hAnsi="Calibri" w:cs="Arial"/>
-                <w:i/>
-                <w:color w:val="548DD4"/>
-                <w:sz w:val="18"/>
-                <w:szCs w:val="20"/>
+              <w:pStyle w:val="Normal"/>
+              <w:jc w:val="both"/>
+              <w:rPr>
+                <w:rFonts w:ascii="Calibri" w:hAnsi="Calibri" w:cs="Arial"/>
+                <w:i w:val="1"/>
+                <w:iCs w:val="1"/>
+                <w:color w:val="auto"/>
+                <w:sz w:val="18"/>
+                <w:szCs w:val="18"/>
                 <w:lang w:eastAsia="es-CL"/>
               </w:rPr>
             </w:pPr>
@@ -5568,16 +6877,439 @@
           </w:tcPr>
           <w:p>
             <w:pPr>
-              <w:jc w:val="both"/>
-              <w:rPr>
-                <w:rFonts w:ascii="Calibri" w:hAnsi="Calibri" w:cs="Arial"/>
-                <w:i/>
+              <w:pStyle w:val="Normal"/>
+              <w:jc w:val="both"/>
+              <w:rPr>
+                <w:rFonts w:ascii="Calibri" w:hAnsi="Calibri" w:cs="Arial"/>
+                <w:i w:val="1"/>
+                <w:iCs w:val="1"/>
+                <w:color w:val="auto"/>
+                <w:sz w:val="18"/>
+                <w:szCs w:val="18"/>
+                <w:lang w:eastAsia="es-CL"/>
+              </w:rPr>
+            </w:pPr>
+            <w:r>
+              <w:rPr>
+                <w:rFonts w:ascii="Calibri" w:hAnsi="Calibri" w:cs="Arial"/>
+                <w:i w:val="1"/>
+                <w:iCs w:val="1"/>
+                <w:color w:val="auto"/>
+                <w:sz w:val="18"/>
+                <w:szCs w:val="18"/>
+                <w:lang w:eastAsia="es-CL"/>
+              </w:rPr>
+              <w:t xml:space="preserve">Sebastián </w:t>
+            </w:r>
+            <w:r>
+              <w:rPr>
+                <w:rFonts w:ascii="Calibri" w:hAnsi="Calibri" w:cs="Arial"/>
+                <w:i w:val="1"/>
+                <w:iCs w:val="1"/>
+                <w:color w:val="auto"/>
+                <w:sz w:val="18"/>
+                <w:szCs w:val="18"/>
+                <w:lang w:eastAsia="es-CL"/>
+              </w:rPr>
+              <w:t>Brenet</w:t>
+            </w:r>
+            <w:r>
+              <w:rPr>
+                <w:rFonts w:ascii="Calibri" w:hAnsi="Calibri" w:cs="Arial"/>
+                <w:i w:val="1"/>
+                <w:iCs w:val="1"/>
+                <w:color w:val="auto"/>
+                <w:sz w:val="18"/>
+                <w:szCs w:val="18"/>
+                <w:lang w:eastAsia="es-CL"/>
+              </w:rPr>
+              <w:t>, Álvaro Farías,</w:t>
+            </w:r>
+          </w:p>
+          <w:p>
+            <w:pPr>
+              <w:pStyle w:val="Normal"/>
+              <w:jc w:val="both"/>
+              <w:rPr>
+                <w:rFonts w:ascii="Calibri" w:hAnsi="Calibri" w:cs="Arial"/>
+                <w:i w:val="1"/>
+                <w:iCs w:val="1"/>
+                <w:color w:val="auto"/>
+                <w:sz w:val="18"/>
+                <w:szCs w:val="18"/>
+                <w:lang w:eastAsia="es-CL"/>
+              </w:rPr>
+            </w:pPr>
+            <w:r>
+              <w:rPr>
+                <w:rFonts w:ascii="Calibri" w:hAnsi="Calibri" w:cs="Arial"/>
+                <w:i w:val="1"/>
+                <w:iCs w:val="1"/>
+                <w:color w:val="auto"/>
+                <w:sz w:val="18"/>
+                <w:szCs w:val="18"/>
+                <w:lang w:eastAsia="es-CL"/>
+              </w:rPr>
+              <w:t>Humberto Letelier</w:t>
+            </w:r>
+          </w:p>
+        </w:tc>
+        <w:tc>
+          <w:tcPr>
+            <w:tcW w:w="1581" w:type="dxa"/>
+            <w:tcMar/>
+          </w:tcPr>
+          <w:p>
+            <w:pPr>
+              <w:pStyle w:val="Normal"/>
+              <w:jc w:val="both"/>
+              <w:rPr>
+                <w:rFonts w:ascii="Calibri" w:hAnsi="Calibri" w:cs="Arial"/>
+                <w:i w:val="1"/>
+                <w:iCs w:val="1"/>
+                <w:color w:val="auto"/>
+                <w:sz w:val="18"/>
+                <w:szCs w:val="18"/>
+                <w:lang w:eastAsia="es-CL"/>
+              </w:rPr>
+            </w:pPr>
+          </w:p>
+        </w:tc>
+      </w:tr>
+      <w:tr>
+        <w:trPr>
+          <w:jc w:val="center"/>
+          <w:trHeight w:val="300"/>
+        </w:trPr>
+        <w:tc>
+          <w:tcPr>
+            <w:tcW w:w="1580" w:type="dxa"/>
+            <w:tcMar/>
+          </w:tcPr>
+          <w:p>
+            <w:pPr>
+              <w:spacing w:line="259" w:lineRule="auto"/>
+              <w:jc w:val="center"/>
+              <w:rPr>
+                <w:rFonts w:ascii="Calibri" w:hAnsi="Calibri" w:eastAsia="Calibri" w:cs="Calibri"/>
+                <w:noProof w:val="0"/>
+                <w:sz w:val="18"/>
+                <w:szCs w:val="18"/>
+                <w:lang w:val="es-CL"/>
+              </w:rPr>
+            </w:pPr>
+            <w:r>
+              <w:rPr>
+                <w:rFonts w:ascii="Calibri" w:hAnsi="Calibri" w:eastAsia="Calibri" w:cs="Calibri"/>
+                <w:b w:val="0"/>
+                <w:bCs w:val="0"/>
+                <w:i w:val="0"/>
+                <w:iCs w:val="0"/>
+                <w:caps w:val="0"/>
+                <w:smallCaps w:val="0"/>
+                <w:noProof w:val="0"/>
+                <w:color w:val="000000" w:themeColor="text1" w:themeTint="FF" w:themeShade="FF"/>
+                <w:sz w:val="18"/>
+                <w:szCs w:val="18"/>
+                <w:lang w:val="es-CL"/>
+              </w:rPr>
+              <w:t>GESTIONAR PROYECTOS INFORMÁTICOS, OFRECIENDO ALTERNATIVAS PARA LA TOMA DE DECISIONES DE ACUERDO A LOS REQUERIMIENTOS DE LA ORGANIZACIÓN.</w:t>
+            </w:r>
+          </w:p>
+          <w:p>
+            <w:pPr>
+              <w:pStyle w:val="Normal"/>
+              <w:jc w:val="both"/>
+              <w:rPr>
+                <w:rFonts w:ascii="Calibri" w:hAnsi="Calibri" w:cs="Arial"/>
+                <w:i w:val="1"/>
+                <w:iCs w:val="1"/>
                 <w:color w:val="548DD4"/>
                 <w:sz w:val="18"/>
-                <w:szCs w:val="20"/>
-                <w:lang w:eastAsia="es-CL"/>
-              </w:rPr>
-            </w:pPr>
+                <w:szCs w:val="18"/>
+                <w:lang w:eastAsia="es-CL"/>
+              </w:rPr>
+            </w:pPr>
+          </w:p>
+        </w:tc>
+        <w:tc>
+          <w:tcPr>
+            <w:tcW w:w="1580" w:type="dxa"/>
+            <w:tcMar/>
+          </w:tcPr>
+          <w:p>
+            <w:pPr>
+              <w:pStyle w:val="Normal"/>
+              <w:jc w:val="both"/>
+              <w:rPr>
+                <w:rFonts w:ascii="Calibri" w:hAnsi="Calibri" w:cs="Arial"/>
+                <w:i w:val="1"/>
+                <w:iCs w:val="1"/>
+                <w:color w:val="auto"/>
+                <w:sz w:val="18"/>
+                <w:szCs w:val="18"/>
+                <w:lang w:eastAsia="es-CL"/>
+              </w:rPr>
+            </w:pPr>
+            <w:r>
+              <w:rPr>
+                <w:rFonts w:ascii="Calibri" w:hAnsi="Calibri" w:cs="Arial"/>
+                <w:i w:val="1"/>
+                <w:iCs w:val="1"/>
+                <w:color w:val="auto"/>
+                <w:sz w:val="18"/>
+                <w:szCs w:val="18"/>
+                <w:lang w:eastAsia="es-CL"/>
+              </w:rPr>
+              <w:t>Creación de BPMN</w:t>
+            </w:r>
+          </w:p>
+        </w:tc>
+        <w:tc>
+          <w:tcPr>
+            <w:tcW w:w="1580" w:type="dxa"/>
+            <w:tcMar/>
+          </w:tcPr>
+          <w:p>
+            <w:pPr>
+              <w:pStyle w:val="Normal"/>
+              <w:jc w:val="both"/>
+              <w:rPr>
+                <w:rFonts w:ascii="Calibri" w:hAnsi="Calibri" w:cs="Arial"/>
+                <w:i w:val="1"/>
+                <w:iCs w:val="1"/>
+                <w:color w:val="auto"/>
+                <w:sz w:val="18"/>
+                <w:szCs w:val="18"/>
+                <w:lang w:eastAsia="es-CL"/>
+              </w:rPr>
+            </w:pPr>
+            <w:r>
+              <w:rPr>
+                <w:rFonts w:ascii="Calibri" w:hAnsi="Calibri" w:cs="Arial"/>
+                <w:i w:val="1"/>
+                <w:iCs w:val="1"/>
+                <w:color w:val="auto"/>
+                <w:sz w:val="18"/>
+                <w:szCs w:val="18"/>
+                <w:lang w:eastAsia="es-CL"/>
+              </w:rPr>
+              <w:t xml:space="preserve">Creación de modelo de BPMN para poder seguir </w:t>
+            </w:r>
+            <w:r>
+              <w:rPr>
+                <w:rFonts w:ascii="Calibri" w:hAnsi="Calibri" w:cs="Arial"/>
+                <w:i w:val="1"/>
+                <w:iCs w:val="1"/>
+                <w:color w:val="auto"/>
+                <w:sz w:val="18"/>
+                <w:szCs w:val="18"/>
+                <w:lang w:eastAsia="es-CL"/>
+              </w:rPr>
+              <w:t>la</w:t>
+            </w:r>
+            <w:r>
+              <w:rPr>
+                <w:rFonts w:ascii="Calibri" w:hAnsi="Calibri" w:cs="Arial"/>
+                <w:i w:val="1"/>
+                <w:iCs w:val="1"/>
+                <w:color w:val="auto"/>
+                <w:sz w:val="18"/>
+                <w:szCs w:val="18"/>
+                <w:lang w:eastAsia="es-CL"/>
+              </w:rPr>
+              <w:t xml:space="preserve"> ruta de proceso</w:t>
+            </w:r>
+            <w:r>
+              <w:rPr>
+                <w:rFonts w:ascii="Calibri" w:hAnsi="Calibri" w:cs="Arial"/>
+                <w:i w:val="1"/>
+                <w:iCs w:val="1"/>
+                <w:color w:val="auto"/>
+                <w:sz w:val="18"/>
+                <w:szCs w:val="18"/>
+                <w:lang w:eastAsia="es-CL"/>
+              </w:rPr>
+              <w:t xml:space="preserve"> actual y </w:t>
+            </w:r>
+            <w:r>
+              <w:rPr>
+                <w:rFonts w:ascii="Calibri" w:hAnsi="Calibri" w:cs="Arial"/>
+                <w:i w:val="1"/>
+                <w:iCs w:val="1"/>
+                <w:color w:val="auto"/>
+                <w:sz w:val="18"/>
+                <w:szCs w:val="18"/>
+                <w:lang w:eastAsia="es-CL"/>
+              </w:rPr>
+              <w:t>futura relacionado</w:t>
+            </w:r>
+            <w:r>
+              <w:rPr>
+                <w:rFonts w:ascii="Calibri" w:hAnsi="Calibri" w:cs="Arial"/>
+                <w:i w:val="1"/>
+                <w:iCs w:val="1"/>
+                <w:color w:val="auto"/>
+                <w:sz w:val="18"/>
+                <w:szCs w:val="18"/>
+                <w:lang w:eastAsia="es-CL"/>
+              </w:rPr>
+              <w:t xml:space="preserve"> al problema actual.</w:t>
+            </w:r>
+          </w:p>
+        </w:tc>
+        <w:tc>
+          <w:tcPr>
+            <w:tcW w:w="1580" w:type="dxa"/>
+            <w:tcMar/>
+          </w:tcPr>
+          <w:p>
+            <w:pPr>
+              <w:pStyle w:val="Normal"/>
+              <w:jc w:val="both"/>
+              <w:rPr>
+                <w:rFonts w:ascii="Calibri" w:hAnsi="Calibri" w:cs="Arial"/>
+                <w:i w:val="1"/>
+                <w:iCs w:val="1"/>
+                <w:color w:val="auto"/>
+                <w:sz w:val="18"/>
+                <w:szCs w:val="18"/>
+                <w:lang w:eastAsia="es-CL"/>
+              </w:rPr>
+            </w:pPr>
+            <w:r>
+              <w:rPr>
+                <w:rFonts w:ascii="Calibri" w:hAnsi="Calibri" w:cs="Arial"/>
+                <w:i w:val="1"/>
+                <w:iCs w:val="1"/>
+                <w:color w:val="auto"/>
+                <w:sz w:val="18"/>
+                <w:szCs w:val="18"/>
+                <w:lang w:eastAsia="es-CL"/>
+              </w:rPr>
+              <w:t>Bizagi</w:t>
+            </w:r>
+          </w:p>
+        </w:tc>
+        <w:tc>
+          <w:tcPr>
+            <w:tcW w:w="1580" w:type="dxa"/>
+            <w:tcBorders>
+              <w:right w:val="single" w:color="FFFFFF" w:themeColor="background1" w:sz="4" w:space="0"/>
+            </w:tcBorders>
+            <w:tcMar/>
+          </w:tcPr>
+          <w:p>
+            <w:pPr>
+              <w:pStyle w:val="Normal"/>
+              <w:jc w:val="both"/>
+              <w:rPr>
+                <w:rFonts w:ascii="Calibri" w:hAnsi="Calibri" w:cs="Arial"/>
+                <w:i w:val="1"/>
+                <w:iCs w:val="1"/>
+                <w:color w:val="auto"/>
+                <w:sz w:val="18"/>
+                <w:szCs w:val="18"/>
+                <w:lang w:eastAsia="es-CL"/>
+              </w:rPr>
+            </w:pPr>
+            <w:r>
+              <w:rPr>
+                <w:rFonts w:ascii="Calibri" w:hAnsi="Calibri" w:cs="Arial"/>
+                <w:i w:val="1"/>
+                <w:iCs w:val="1"/>
+                <w:color w:val="auto"/>
+                <w:sz w:val="18"/>
+                <w:szCs w:val="18"/>
+                <w:lang w:eastAsia="es-CL"/>
+              </w:rPr>
+              <w:t>1 día</w:t>
+            </w:r>
+          </w:p>
+        </w:tc>
+        <w:tc>
+          <w:tcPr>
+            <w:tcW w:w="1580" w:type="dxa"/>
+            <w:tcBorders>
+              <w:left w:val="single" w:color="FFFFFF" w:themeColor="background1" w:sz="4" w:space="0"/>
+            </w:tcBorders>
+            <w:shd w:val="clear" w:color="auto" w:fill="D9D9D9" w:themeFill="background1" w:themeFillShade="D9"/>
+            <w:tcMar/>
+          </w:tcPr>
+          <w:p>
+            <w:pPr>
+              <w:pStyle w:val="Normal"/>
+              <w:jc w:val="both"/>
+              <w:rPr>
+                <w:rFonts w:ascii="Calibri" w:hAnsi="Calibri" w:cs="Arial"/>
+                <w:i w:val="1"/>
+                <w:iCs w:val="1"/>
+                <w:color w:val="auto"/>
+                <w:sz w:val="18"/>
+                <w:szCs w:val="18"/>
+                <w:lang w:eastAsia="es-CL"/>
+              </w:rPr>
+            </w:pPr>
+            <w:r>
+              <w:rPr>
+                <w:rFonts w:ascii="Calibri" w:hAnsi="Calibri" w:cs="Arial"/>
+                <w:i w:val="1"/>
+                <w:iCs w:val="1"/>
+                <w:color w:val="auto"/>
+                <w:sz w:val="18"/>
+                <w:szCs w:val="18"/>
+                <w:lang w:eastAsia="es-CL"/>
+              </w:rPr>
+              <w:t xml:space="preserve">Sebastián </w:t>
+            </w:r>
+            <w:r>
+              <w:rPr>
+                <w:rFonts w:ascii="Calibri" w:hAnsi="Calibri" w:cs="Arial"/>
+                <w:i w:val="1"/>
+                <w:iCs w:val="1"/>
+                <w:color w:val="auto"/>
+                <w:sz w:val="18"/>
+                <w:szCs w:val="18"/>
+                <w:lang w:eastAsia="es-CL"/>
+              </w:rPr>
+              <w:t>Brenet</w:t>
+            </w:r>
+            <w:r>
+              <w:rPr>
+                <w:rFonts w:ascii="Calibri" w:hAnsi="Calibri" w:cs="Arial"/>
+                <w:i w:val="1"/>
+                <w:iCs w:val="1"/>
+                <w:color w:val="auto"/>
+                <w:sz w:val="18"/>
+                <w:szCs w:val="18"/>
+                <w:lang w:eastAsia="es-CL"/>
+              </w:rPr>
+              <w:t xml:space="preserve">, </w:t>
+            </w:r>
+            <w:r>
+              <w:rPr>
+                <w:rFonts w:ascii="Calibri" w:hAnsi="Calibri" w:cs="Arial"/>
+                <w:i w:val="1"/>
+                <w:iCs w:val="1"/>
+                <w:color w:val="auto"/>
+                <w:sz w:val="18"/>
+                <w:szCs w:val="18"/>
+                <w:lang w:eastAsia="es-CL"/>
+              </w:rPr>
+              <w:t>Álvaro</w:t>
+            </w:r>
+            <w:r>
+              <w:rPr>
+                <w:rFonts w:ascii="Calibri" w:hAnsi="Calibri" w:cs="Arial"/>
+                <w:i w:val="1"/>
+                <w:iCs w:val="1"/>
+                <w:color w:val="auto"/>
+                <w:sz w:val="18"/>
+                <w:szCs w:val="18"/>
+                <w:lang w:eastAsia="es-CL"/>
+              </w:rPr>
+              <w:t xml:space="preserve"> Farías, Humberto Letelier</w:t>
+            </w:r>
           </w:p>
         </w:tc>
         <w:tc>
@@ -5587,13 +7319,2508 @@
           </w:tcPr>
           <w:p>
             <w:pPr>
-              <w:jc w:val="both"/>
-              <w:rPr>
-                <w:rFonts w:ascii="Calibri" w:hAnsi="Calibri" w:cs="Arial"/>
-                <w:i/>
+              <w:pStyle w:val="Normal"/>
+              <w:jc w:val="both"/>
+              <w:rPr>
+                <w:rFonts w:ascii="Calibri" w:hAnsi="Calibri" w:cs="Arial"/>
+                <w:i w:val="1"/>
+                <w:iCs w:val="1"/>
+                <w:color w:val="auto"/>
+                <w:sz w:val="18"/>
+                <w:szCs w:val="18"/>
+                <w:lang w:eastAsia="es-CL"/>
+              </w:rPr>
+            </w:pPr>
+          </w:p>
+        </w:tc>
+      </w:tr>
+      <w:tr>
+        <w:trPr>
+          <w:jc w:val="center"/>
+          <w:trHeight w:val="300"/>
+        </w:trPr>
+        <w:tc>
+          <w:tcPr>
+            <w:tcW w:w="1580" w:type="dxa"/>
+            <w:tcMar/>
+          </w:tcPr>
+          <w:p>
+            <w:pPr>
+              <w:spacing w:line="259" w:lineRule="auto"/>
+              <w:jc w:val="center"/>
+              <w:rPr>
+                <w:rFonts w:ascii="Calibri" w:hAnsi="Calibri" w:eastAsia="Calibri" w:cs="Calibri"/>
+                <w:noProof w:val="0"/>
+                <w:sz w:val="18"/>
+                <w:szCs w:val="18"/>
+                <w:lang w:val="es-CL"/>
+              </w:rPr>
+            </w:pPr>
+            <w:r>
+              <w:rPr>
+                <w:rFonts w:ascii="Calibri" w:hAnsi="Calibri" w:eastAsia="Calibri" w:cs="Calibri"/>
+                <w:b w:val="0"/>
+                <w:bCs w:val="0"/>
+                <w:i w:val="0"/>
+                <w:iCs w:val="0"/>
+                <w:caps w:val="0"/>
+                <w:smallCaps w:val="0"/>
+                <w:noProof w:val="0"/>
+                <w:color w:val="000000" w:themeColor="text1" w:themeTint="FF" w:themeShade="FF"/>
+                <w:sz w:val="18"/>
+                <w:szCs w:val="18"/>
+                <w:lang w:val="es-CL"/>
+              </w:rPr>
+              <w:t>GESTIONAR PROYECTOS INFORMÁTICOS, OFRECIENDO ALTERNATIVAS PARA LA TOMA DE DECISIONES DE ACUERDO A LOS REQUERIMIENTOS DE LA ORGANIZACIÓN.</w:t>
+            </w:r>
+          </w:p>
+          <w:p>
+            <w:pPr>
+              <w:pStyle w:val="Normal"/>
+              <w:jc w:val="both"/>
+              <w:rPr>
+                <w:rFonts w:ascii="Calibri" w:hAnsi="Calibri" w:cs="Arial"/>
+                <w:i w:val="1"/>
+                <w:iCs w:val="1"/>
                 <w:color w:val="548DD4"/>
                 <w:sz w:val="18"/>
-                <w:szCs w:val="20"/>
+                <w:szCs w:val="18"/>
+                <w:lang w:eastAsia="es-CL"/>
+              </w:rPr>
+            </w:pPr>
+          </w:p>
+        </w:tc>
+        <w:tc>
+          <w:tcPr>
+            <w:tcW w:w="1580" w:type="dxa"/>
+            <w:tcMar/>
+          </w:tcPr>
+          <w:p>
+            <w:pPr>
+              <w:pStyle w:val="Normal"/>
+              <w:jc w:val="both"/>
+              <w:rPr>
+                <w:rFonts w:ascii="Calibri" w:hAnsi="Calibri" w:cs="Arial"/>
+                <w:i w:val="1"/>
+                <w:iCs w:val="1"/>
+                <w:color w:val="auto"/>
+                <w:sz w:val="18"/>
+                <w:szCs w:val="18"/>
+                <w:lang w:eastAsia="es-CL"/>
+              </w:rPr>
+            </w:pPr>
+            <w:r>
+              <w:rPr>
+                <w:rFonts w:ascii="Calibri" w:hAnsi="Calibri" w:cs="Arial"/>
+                <w:i w:val="1"/>
+                <w:iCs w:val="1"/>
+                <w:color w:val="auto"/>
+                <w:sz w:val="18"/>
+                <w:szCs w:val="18"/>
+                <w:lang w:eastAsia="es-CL"/>
+              </w:rPr>
+              <w:t>Creación de mockups</w:t>
+            </w:r>
+            <w:r>
+              <w:rPr>
+                <w:rFonts w:ascii="Calibri" w:hAnsi="Calibri" w:cs="Arial"/>
+                <w:i w:val="1"/>
+                <w:iCs w:val="1"/>
+                <w:color w:val="auto"/>
+                <w:sz w:val="18"/>
+                <w:szCs w:val="18"/>
+                <w:lang w:eastAsia="es-CL"/>
+              </w:rPr>
+              <w:t>.</w:t>
+            </w:r>
+          </w:p>
+        </w:tc>
+        <w:tc>
+          <w:tcPr>
+            <w:tcW w:w="1580" w:type="dxa"/>
+            <w:tcMar/>
+          </w:tcPr>
+          <w:p>
+            <w:pPr>
+              <w:pStyle w:val="Normal"/>
+              <w:jc w:val="both"/>
+              <w:rPr>
+                <w:rFonts w:ascii="Calibri" w:hAnsi="Calibri" w:cs="Arial"/>
+                <w:i w:val="1"/>
+                <w:iCs w:val="1"/>
+                <w:color w:val="auto"/>
+                <w:sz w:val="18"/>
+                <w:szCs w:val="18"/>
+                <w:lang w:eastAsia="es-CL"/>
+              </w:rPr>
+            </w:pPr>
+            <w:r>
+              <w:rPr>
+                <w:rFonts w:ascii="Calibri" w:hAnsi="Calibri" w:cs="Arial"/>
+                <w:i w:val="1"/>
+                <w:iCs w:val="1"/>
+                <w:color w:val="auto"/>
+                <w:sz w:val="18"/>
+                <w:szCs w:val="18"/>
+                <w:lang w:eastAsia="es-CL"/>
+              </w:rPr>
+              <w:t xml:space="preserve">Crear mockups de pantallas de la </w:t>
+            </w:r>
+            <w:bookmarkStart w:name="_Int_eXEzEHj7" w:id="2015010193"/>
+            <w:r>
+              <w:rPr>
+                <w:rFonts w:ascii="Calibri" w:hAnsi="Calibri" w:cs="Arial"/>
+                <w:i w:val="1"/>
+                <w:iCs w:val="1"/>
+                <w:color w:val="auto"/>
+                <w:sz w:val="18"/>
+                <w:szCs w:val="18"/>
+                <w:lang w:eastAsia="es-CL"/>
+              </w:rPr>
+              <w:t>app</w:t>
+            </w:r>
+            <w:bookmarkEnd w:id="2015010193"/>
+            <w:r>
+              <w:rPr>
+                <w:rFonts w:ascii="Calibri" w:hAnsi="Calibri" w:cs="Arial"/>
+                <w:i w:val="1"/>
+                <w:iCs w:val="1"/>
+                <w:color w:val="auto"/>
+                <w:sz w:val="18"/>
+                <w:szCs w:val="18"/>
+                <w:lang w:eastAsia="es-CL"/>
+              </w:rPr>
+              <w:t xml:space="preserve"> </w:t>
+            </w:r>
+            <w:r>
+              <w:rPr>
+                <w:rFonts w:ascii="Calibri" w:hAnsi="Calibri" w:cs="Arial"/>
+                <w:i w:val="1"/>
+                <w:iCs w:val="1"/>
+                <w:color w:val="auto"/>
+                <w:sz w:val="18"/>
+                <w:szCs w:val="18"/>
+                <w:lang w:eastAsia="es-CL"/>
+              </w:rPr>
+              <w:t>móvil</w:t>
+            </w:r>
+            <w:r>
+              <w:rPr>
+                <w:rFonts w:ascii="Calibri" w:hAnsi="Calibri" w:cs="Arial"/>
+                <w:i w:val="1"/>
+                <w:iCs w:val="1"/>
+                <w:color w:val="auto"/>
+                <w:sz w:val="18"/>
+                <w:szCs w:val="18"/>
+                <w:lang w:eastAsia="es-CL"/>
+              </w:rPr>
+              <w:t>.</w:t>
+            </w:r>
+          </w:p>
+        </w:tc>
+        <w:tc>
+          <w:tcPr>
+            <w:tcW w:w="1580" w:type="dxa"/>
+            <w:tcMar/>
+          </w:tcPr>
+          <w:p>
+            <w:pPr>
+              <w:pStyle w:val="Normal"/>
+              <w:jc w:val="both"/>
+              <w:rPr>
+                <w:rFonts w:ascii="Calibri" w:hAnsi="Calibri" w:cs="Arial"/>
+                <w:i w:val="1"/>
+                <w:iCs w:val="1"/>
+                <w:color w:val="auto"/>
+                <w:sz w:val="18"/>
+                <w:szCs w:val="18"/>
+                <w:lang w:eastAsia="es-CL"/>
+              </w:rPr>
+            </w:pPr>
+          </w:p>
+        </w:tc>
+        <w:tc>
+          <w:tcPr>
+            <w:tcW w:w="1580" w:type="dxa"/>
+            <w:tcBorders>
+              <w:right w:val="single" w:color="FFFFFF" w:themeColor="background1" w:sz="4" w:space="0"/>
+            </w:tcBorders>
+            <w:tcMar/>
+          </w:tcPr>
+          <w:p>
+            <w:pPr>
+              <w:pStyle w:val="Normal"/>
+              <w:jc w:val="both"/>
+              <w:rPr>
+                <w:rFonts w:ascii="Calibri" w:hAnsi="Calibri" w:cs="Arial"/>
+                <w:i w:val="1"/>
+                <w:iCs w:val="1"/>
+                <w:color w:val="auto"/>
+                <w:sz w:val="18"/>
+                <w:szCs w:val="18"/>
+                <w:lang w:eastAsia="es-CL"/>
+              </w:rPr>
+            </w:pPr>
+            <w:r>
+              <w:rPr>
+                <w:rFonts w:ascii="Calibri" w:hAnsi="Calibri" w:cs="Arial"/>
+                <w:i w:val="1"/>
+                <w:iCs w:val="1"/>
+                <w:color w:val="auto"/>
+                <w:sz w:val="18"/>
+                <w:szCs w:val="18"/>
+                <w:lang w:eastAsia="es-CL"/>
+              </w:rPr>
+              <w:t>1 día</w:t>
+            </w:r>
+          </w:p>
+        </w:tc>
+        <w:tc>
+          <w:tcPr>
+            <w:tcW w:w="1580" w:type="dxa"/>
+            <w:tcBorders>
+              <w:left w:val="single" w:color="FFFFFF" w:themeColor="background1" w:sz="4" w:space="0"/>
+            </w:tcBorders>
+            <w:shd w:val="clear" w:color="auto" w:fill="D9D9D9" w:themeFill="background1" w:themeFillShade="D9"/>
+            <w:tcMar/>
+          </w:tcPr>
+          <w:p>
+            <w:pPr>
+              <w:pStyle w:val="Normal"/>
+              <w:jc w:val="both"/>
+              <w:rPr>
+                <w:rFonts w:ascii="Calibri" w:hAnsi="Calibri" w:cs="Arial"/>
+                <w:i w:val="1"/>
+                <w:iCs w:val="1"/>
+                <w:color w:val="auto"/>
+                <w:sz w:val="18"/>
+                <w:szCs w:val="18"/>
+                <w:lang w:eastAsia="es-CL"/>
+              </w:rPr>
+            </w:pPr>
+            <w:r>
+              <w:rPr>
+                <w:rFonts w:ascii="Calibri" w:hAnsi="Calibri" w:cs="Arial"/>
+                <w:i w:val="1"/>
+                <w:iCs w:val="1"/>
+                <w:color w:val="auto"/>
+                <w:sz w:val="18"/>
+                <w:szCs w:val="18"/>
+                <w:lang w:eastAsia="es-CL"/>
+              </w:rPr>
+              <w:t xml:space="preserve">Sebastián </w:t>
+            </w:r>
+            <w:r>
+              <w:rPr>
+                <w:rFonts w:ascii="Calibri" w:hAnsi="Calibri" w:cs="Arial"/>
+                <w:i w:val="1"/>
+                <w:iCs w:val="1"/>
+                <w:color w:val="auto"/>
+                <w:sz w:val="18"/>
+                <w:szCs w:val="18"/>
+                <w:lang w:eastAsia="es-CL"/>
+              </w:rPr>
+              <w:t>Brenet</w:t>
+            </w:r>
+          </w:p>
+        </w:tc>
+        <w:tc>
+          <w:tcPr>
+            <w:tcW w:w="1581" w:type="dxa"/>
+            <w:tcMar/>
+          </w:tcPr>
+          <w:p>
+            <w:pPr>
+              <w:pStyle w:val="Normal"/>
+              <w:jc w:val="both"/>
+              <w:rPr>
+                <w:rFonts w:ascii="Calibri" w:hAnsi="Calibri" w:cs="Arial"/>
+                <w:i w:val="1"/>
+                <w:iCs w:val="1"/>
+                <w:color w:val="auto"/>
+                <w:sz w:val="18"/>
+                <w:szCs w:val="18"/>
+                <w:lang w:eastAsia="es-CL"/>
+              </w:rPr>
+            </w:pPr>
+          </w:p>
+        </w:tc>
+      </w:tr>
+      <w:tr>
+        <w:trPr/>
+        <w:tc>
+          <w:tcPr>
+            <w:tcW w:w="1580" w:type="dxa"/>
+            <w:tcMar/>
+          </w:tcPr>
+          <w:p>
+            <w:pPr>
+              <w:spacing w:line="259" w:lineRule="auto"/>
+              <w:jc w:val="center"/>
+              <w:rPr>
+                <w:rFonts w:ascii="Calibri" w:hAnsi="Calibri" w:eastAsia="Calibri" w:cs="Calibri"/>
+                <w:noProof w:val="0"/>
+                <w:sz w:val="18"/>
+                <w:szCs w:val="18"/>
+                <w:lang w:val="es-CL"/>
+              </w:rPr>
+            </w:pPr>
+            <w:r>
+              <w:rPr>
+                <w:rFonts w:ascii="Calibri" w:hAnsi="Calibri" w:eastAsia="Calibri" w:cs="Calibri"/>
+                <w:b w:val="0"/>
+                <w:bCs w:val="0"/>
+                <w:i w:val="0"/>
+                <w:iCs w:val="0"/>
+                <w:caps w:val="0"/>
+                <w:smallCaps w:val="0"/>
+                <w:noProof w:val="0"/>
+                <w:color w:val="000000" w:themeColor="text1" w:themeTint="FF" w:themeShade="FF"/>
+                <w:sz w:val="18"/>
+                <w:szCs w:val="18"/>
+                <w:lang w:val="es-CL"/>
+              </w:rPr>
+              <w:t>CONSTRUIR MODELOS DE DATOS PARA SOPORTAR LOS REQUERIMIENTOS DE LA ORGANIZACIÓN DE ACUERDO A UN DISEÑO DEFINIDO Y ESCALABLE EN EL TIEMPO.</w:t>
+            </w:r>
+          </w:p>
+          <w:p>
+            <w:pPr>
+              <w:jc w:val="both"/>
+              <w:rPr>
+                <w:rFonts w:ascii="Calibri" w:hAnsi="Calibri" w:cs="Arial"/>
+                <w:i w:val="1"/>
+                <w:iCs w:val="1"/>
+                <w:color w:val="548DD4"/>
+                <w:sz w:val="18"/>
+                <w:szCs w:val="18"/>
+                <w:lang w:eastAsia="es-CL"/>
+              </w:rPr>
+            </w:pPr>
+          </w:p>
+        </w:tc>
+        <w:tc>
+          <w:tcPr>
+            <w:tcW w:w="1580" w:type="dxa"/>
+            <w:tcMar/>
+          </w:tcPr>
+          <w:p>
+            <w:pPr>
+              <w:jc w:val="both"/>
+              <w:rPr>
+                <w:rFonts w:ascii="Calibri" w:hAnsi="Calibri" w:cs="Arial"/>
+                <w:i w:val="1"/>
+                <w:iCs w:val="1"/>
+                <w:color w:val="auto"/>
+                <w:sz w:val="18"/>
+                <w:szCs w:val="18"/>
+                <w:lang w:eastAsia="es-CL"/>
+              </w:rPr>
+            </w:pPr>
+            <w:r>
+              <w:rPr>
+                <w:rFonts w:ascii="Calibri" w:hAnsi="Calibri" w:cs="Arial"/>
+                <w:i w:val="1"/>
+                <w:iCs w:val="1"/>
+                <w:color w:val="auto"/>
+                <w:sz w:val="18"/>
+                <w:szCs w:val="18"/>
+                <w:lang w:eastAsia="es-CL"/>
+              </w:rPr>
+              <w:t>Modelamiento de base de datos</w:t>
+            </w:r>
+            <w:r>
+              <w:rPr>
+                <w:rFonts w:ascii="Calibri" w:hAnsi="Calibri" w:cs="Arial"/>
+                <w:i w:val="1"/>
+                <w:iCs w:val="1"/>
+                <w:color w:val="auto"/>
+                <w:sz w:val="18"/>
+                <w:szCs w:val="18"/>
+                <w:lang w:eastAsia="es-CL"/>
+              </w:rPr>
+              <w:t>.</w:t>
+            </w:r>
+          </w:p>
+        </w:tc>
+        <w:tc>
+          <w:tcPr>
+            <w:tcW w:w="1580" w:type="dxa"/>
+            <w:tcMar/>
+          </w:tcPr>
+          <w:p>
+            <w:pPr>
+              <w:jc w:val="both"/>
+              <w:rPr>
+                <w:rFonts w:ascii="Calibri" w:hAnsi="Calibri" w:cs="Arial"/>
+                <w:i w:val="1"/>
+                <w:iCs w:val="1"/>
+                <w:color w:val="auto"/>
+                <w:sz w:val="18"/>
+                <w:szCs w:val="18"/>
+                <w:lang w:eastAsia="es-CL"/>
+              </w:rPr>
+            </w:pPr>
+            <w:r>
+              <w:rPr>
+                <w:rFonts w:ascii="Calibri" w:hAnsi="Calibri" w:cs="Arial"/>
+                <w:i w:val="1"/>
+                <w:iCs w:val="1"/>
+                <w:color w:val="auto"/>
+                <w:sz w:val="18"/>
+                <w:szCs w:val="18"/>
+                <w:lang w:eastAsia="es-CL"/>
+              </w:rPr>
+              <w:t xml:space="preserve">Se debe crear el modelo de la base de </w:t>
+            </w:r>
+            <w:r>
+              <w:rPr>
+                <w:rFonts w:ascii="Calibri" w:hAnsi="Calibri" w:cs="Arial"/>
+                <w:i w:val="1"/>
+                <w:iCs w:val="1"/>
+                <w:color w:val="auto"/>
+                <w:sz w:val="18"/>
+                <w:szCs w:val="18"/>
+                <w:lang w:eastAsia="es-CL"/>
+              </w:rPr>
+              <w:t>datos.</w:t>
+            </w:r>
+          </w:p>
+        </w:tc>
+        <w:tc>
+          <w:tcPr>
+            <w:tcW w:w="1580" w:type="dxa"/>
+            <w:tcMar/>
+          </w:tcPr>
+          <w:p>
+            <w:pPr>
+              <w:jc w:val="both"/>
+              <w:rPr>
+                <w:rFonts w:ascii="Calibri" w:hAnsi="Calibri" w:cs="Arial"/>
+                <w:i w:val="1"/>
+                <w:iCs w:val="1"/>
+                <w:color w:val="auto"/>
+                <w:sz w:val="18"/>
+                <w:szCs w:val="18"/>
+                <w:lang w:eastAsia="es-CL"/>
+              </w:rPr>
+            </w:pPr>
+            <w:r>
+              <w:rPr>
+                <w:rFonts w:ascii="Calibri" w:hAnsi="Calibri" w:cs="Arial"/>
+                <w:i w:val="1"/>
+                <w:iCs w:val="1"/>
+                <w:color w:val="auto"/>
+                <w:sz w:val="18"/>
+                <w:szCs w:val="18"/>
+                <w:lang w:eastAsia="es-CL"/>
+              </w:rPr>
+              <w:t>Oracle-</w:t>
+            </w:r>
+            <w:r>
+              <w:rPr>
+                <w:rFonts w:ascii="Calibri" w:hAnsi="Calibri" w:cs="Arial"/>
+                <w:i w:val="1"/>
+                <w:iCs w:val="1"/>
+                <w:color w:val="auto"/>
+                <w:sz w:val="18"/>
+                <w:szCs w:val="18"/>
+                <w:lang w:eastAsia="es-CL"/>
+              </w:rPr>
+              <w:t>datamodeler</w:t>
+            </w:r>
+            <w:r>
+              <w:rPr>
+                <w:rFonts w:ascii="Calibri" w:hAnsi="Calibri" w:cs="Arial"/>
+                <w:i w:val="1"/>
+                <w:iCs w:val="1"/>
+                <w:color w:val="auto"/>
+                <w:sz w:val="18"/>
+                <w:szCs w:val="18"/>
+                <w:lang w:eastAsia="es-CL"/>
+              </w:rPr>
+              <w:t>.</w:t>
+            </w:r>
+          </w:p>
+        </w:tc>
+        <w:tc>
+          <w:tcPr>
+            <w:tcW w:w="1580" w:type="dxa"/>
+            <w:tcBorders>
+              <w:right w:val="single" w:color="FFFFFF" w:themeColor="background1" w:sz="4" w:space="0"/>
+            </w:tcBorders>
+            <w:tcMar/>
+          </w:tcPr>
+          <w:p>
+            <w:pPr>
+              <w:jc w:val="both"/>
+              <w:rPr>
+                <w:rFonts w:ascii="Calibri" w:hAnsi="Calibri" w:cs="Arial"/>
+                <w:i w:val="1"/>
+                <w:iCs w:val="1"/>
+                <w:color w:val="auto"/>
+                <w:sz w:val="18"/>
+                <w:szCs w:val="18"/>
+                <w:lang w:eastAsia="es-CL"/>
+              </w:rPr>
+            </w:pPr>
+            <w:r>
+              <w:rPr>
+                <w:rFonts w:ascii="Calibri" w:hAnsi="Calibri" w:cs="Arial"/>
+                <w:i w:val="1"/>
+                <w:iCs w:val="1"/>
+                <w:color w:val="auto"/>
+                <w:sz w:val="18"/>
+                <w:szCs w:val="18"/>
+                <w:lang w:eastAsia="es-CL"/>
+              </w:rPr>
+              <w:t>2</w:t>
+            </w:r>
+            <w:r>
+              <w:rPr>
+                <w:rFonts w:ascii="Calibri" w:hAnsi="Calibri" w:cs="Arial"/>
+                <w:i w:val="1"/>
+                <w:iCs w:val="1"/>
+                <w:color w:val="auto"/>
+                <w:sz w:val="18"/>
+                <w:szCs w:val="18"/>
+                <w:lang w:eastAsia="es-CL"/>
+              </w:rPr>
+              <w:t xml:space="preserve"> - 3</w:t>
+            </w:r>
+            <w:r>
+              <w:rPr>
+                <w:rFonts w:ascii="Calibri" w:hAnsi="Calibri" w:cs="Arial"/>
+                <w:i w:val="1"/>
+                <w:iCs w:val="1"/>
+                <w:color w:val="auto"/>
+                <w:sz w:val="18"/>
+                <w:szCs w:val="18"/>
+                <w:lang w:eastAsia="es-CL"/>
+              </w:rPr>
+              <w:t xml:space="preserve"> días</w:t>
+            </w:r>
+            <w:r>
+              <w:rPr>
+                <w:rFonts w:ascii="Calibri" w:hAnsi="Calibri" w:cs="Arial"/>
+                <w:i w:val="1"/>
+                <w:iCs w:val="1"/>
+                <w:color w:val="auto"/>
+                <w:sz w:val="18"/>
+                <w:szCs w:val="18"/>
+                <w:lang w:eastAsia="es-CL"/>
+              </w:rPr>
+              <w:t>.</w:t>
+            </w:r>
+          </w:p>
+        </w:tc>
+        <w:tc>
+          <w:tcPr>
+            <w:tcW w:w="1580" w:type="dxa"/>
+            <w:tcBorders>
+              <w:left w:val="single" w:color="FFFFFF" w:themeColor="background1" w:sz="4" w:space="0"/>
+            </w:tcBorders>
+            <w:shd w:val="clear" w:color="auto" w:fill="D9D9D9" w:themeFill="background1" w:themeFillShade="D9"/>
+            <w:tcMar/>
+          </w:tcPr>
+          <w:p>
+            <w:pPr>
+              <w:jc w:val="both"/>
+              <w:rPr>
+                <w:rFonts w:ascii="Calibri" w:hAnsi="Calibri" w:cs="Arial"/>
+                <w:i w:val="1"/>
+                <w:iCs w:val="1"/>
+                <w:color w:val="auto"/>
+                <w:sz w:val="18"/>
+                <w:szCs w:val="18"/>
+                <w:lang w:eastAsia="es-CL"/>
+              </w:rPr>
+            </w:pPr>
+            <w:r>
+              <w:rPr>
+                <w:rFonts w:ascii="Calibri" w:hAnsi="Calibri" w:cs="Arial"/>
+                <w:i w:val="1"/>
+                <w:iCs w:val="1"/>
+                <w:color w:val="auto"/>
+                <w:sz w:val="18"/>
+                <w:szCs w:val="18"/>
+                <w:lang w:eastAsia="es-CL"/>
+              </w:rPr>
+              <w:t>Álvaro Farías</w:t>
+            </w:r>
+          </w:p>
+        </w:tc>
+        <w:tc>
+          <w:tcPr>
+            <w:tcW w:w="1581" w:type="dxa"/>
+            <w:tcMar/>
+          </w:tcPr>
+          <w:p>
+            <w:pPr>
+              <w:jc w:val="both"/>
+              <w:rPr>
+                <w:rFonts w:ascii="Calibri" w:hAnsi="Calibri" w:cs="Arial"/>
+                <w:i w:val="1"/>
+                <w:iCs w:val="1"/>
+                <w:color w:val="auto"/>
+                <w:sz w:val="18"/>
+                <w:szCs w:val="18"/>
+                <w:lang w:eastAsia="es-CL"/>
+              </w:rPr>
+            </w:pPr>
+          </w:p>
+        </w:tc>
+      </w:tr>
+      <w:tr>
+        <w:trPr>
+          <w:jc w:val="center"/>
+          <w:trHeight w:val="300"/>
+        </w:trPr>
+        <w:tc>
+          <w:tcPr>
+            <w:tcW w:w="1580" w:type="dxa"/>
+            <w:tcMar/>
+          </w:tcPr>
+          <w:p>
+            <w:pPr>
+              <w:spacing w:line="259" w:lineRule="auto"/>
+              <w:jc w:val="center"/>
+              <w:rPr>
+                <w:rFonts w:ascii="Calibri" w:hAnsi="Calibri" w:eastAsia="Calibri" w:cs="Calibri"/>
+                <w:noProof w:val="0"/>
+                <w:sz w:val="18"/>
+                <w:szCs w:val="18"/>
+                <w:lang w:val="es-CL"/>
+              </w:rPr>
+            </w:pPr>
+            <w:r>
+              <w:rPr>
+                <w:rFonts w:ascii="Calibri" w:hAnsi="Calibri" w:eastAsia="Calibri" w:cs="Calibri"/>
+                <w:b w:val="0"/>
+                <w:bCs w:val="0"/>
+                <w:i w:val="0"/>
+                <w:iCs w:val="0"/>
+                <w:caps w:val="0"/>
+                <w:smallCaps w:val="0"/>
+                <w:noProof w:val="0"/>
+                <w:color w:val="000000" w:themeColor="text1" w:themeTint="FF" w:themeShade="FF"/>
+                <w:sz w:val="18"/>
+                <w:szCs w:val="18"/>
+                <w:lang w:val="es-CL"/>
+              </w:rPr>
+              <w:t>CONSTRUIR MODELOS DE DATOS PARA SOPORTAR LOS REQUERIMIENTOS DE LA ORGANIZACIÓN DE ACUERDO A UN DISEÑO DEFINIDO Y ESCALABLE EN EL TIEMPO.</w:t>
+            </w:r>
+          </w:p>
+          <w:p>
+            <w:pPr>
+              <w:pStyle w:val="Normal"/>
+              <w:jc w:val="both"/>
+              <w:rPr>
+                <w:rFonts w:ascii="Calibri" w:hAnsi="Calibri" w:cs="Arial"/>
+                <w:i w:val="1"/>
+                <w:iCs w:val="1"/>
+                <w:color w:val="548DD4"/>
+                <w:sz w:val="18"/>
+                <w:szCs w:val="18"/>
+                <w:lang w:eastAsia="es-CL"/>
+              </w:rPr>
+            </w:pPr>
+          </w:p>
+        </w:tc>
+        <w:tc>
+          <w:tcPr>
+            <w:tcW w:w="1580" w:type="dxa"/>
+            <w:tcMar/>
+          </w:tcPr>
+          <w:p>
+            <w:pPr>
+              <w:jc w:val="both"/>
+              <w:rPr>
+                <w:rFonts w:ascii="Calibri" w:hAnsi="Calibri" w:cs="Arial"/>
+                <w:i w:val="1"/>
+                <w:iCs w:val="1"/>
+                <w:color w:val="auto"/>
+                <w:sz w:val="18"/>
+                <w:szCs w:val="18"/>
+                <w:lang w:eastAsia="es-CL"/>
+              </w:rPr>
+            </w:pPr>
+            <w:r>
+              <w:rPr>
+                <w:rFonts w:ascii="Calibri" w:hAnsi="Calibri" w:cs="Arial"/>
+                <w:i w:val="1"/>
+                <w:iCs w:val="1"/>
+                <w:color w:val="auto"/>
+                <w:sz w:val="18"/>
+                <w:szCs w:val="18"/>
+                <w:lang w:eastAsia="es-CL"/>
+              </w:rPr>
+              <w:t>Creación de la base de datos</w:t>
+            </w:r>
+            <w:r>
+              <w:rPr>
+                <w:rFonts w:ascii="Calibri" w:hAnsi="Calibri" w:cs="Arial"/>
+                <w:i w:val="1"/>
+                <w:iCs w:val="1"/>
+                <w:color w:val="auto"/>
+                <w:sz w:val="18"/>
+                <w:szCs w:val="18"/>
+                <w:lang w:eastAsia="es-CL"/>
+              </w:rPr>
+              <w:t>.</w:t>
+            </w:r>
+          </w:p>
+          <w:p>
+            <w:pPr>
+              <w:pStyle w:val="Normal"/>
+              <w:jc w:val="both"/>
+              <w:rPr>
+                <w:rFonts w:ascii="Calibri" w:hAnsi="Calibri" w:cs="Arial"/>
+                <w:i w:val="1"/>
+                <w:iCs w:val="1"/>
+                <w:color w:val="auto"/>
+                <w:sz w:val="18"/>
+                <w:szCs w:val="18"/>
+                <w:lang w:eastAsia="es-CL"/>
+              </w:rPr>
+            </w:pPr>
+          </w:p>
+        </w:tc>
+        <w:tc>
+          <w:tcPr>
+            <w:tcW w:w="1580" w:type="dxa"/>
+            <w:tcMar/>
+          </w:tcPr>
+          <w:p>
+            <w:pPr>
+              <w:pStyle w:val="Normal"/>
+              <w:jc w:val="both"/>
+              <w:rPr>
+                <w:rFonts w:ascii="Calibri" w:hAnsi="Calibri" w:cs="Arial"/>
+                <w:i w:val="1"/>
+                <w:iCs w:val="1"/>
+                <w:color w:val="auto"/>
+                <w:sz w:val="18"/>
+                <w:szCs w:val="18"/>
+                <w:lang w:eastAsia="es-CL"/>
+              </w:rPr>
+            </w:pPr>
+            <w:r>
+              <w:rPr>
+                <w:rFonts w:ascii="Calibri" w:hAnsi="Calibri" w:cs="Arial"/>
+                <w:i w:val="1"/>
+                <w:iCs w:val="1"/>
+                <w:color w:val="auto"/>
+                <w:sz w:val="18"/>
+                <w:szCs w:val="18"/>
+                <w:lang w:eastAsia="es-CL"/>
+              </w:rPr>
+              <w:t>Se debe crear la base de datos siguiendo el modelo establecido previamente</w:t>
+            </w:r>
+            <w:r>
+              <w:rPr>
+                <w:rFonts w:ascii="Calibri" w:hAnsi="Calibri" w:cs="Arial"/>
+                <w:i w:val="1"/>
+                <w:iCs w:val="1"/>
+                <w:color w:val="auto"/>
+                <w:sz w:val="18"/>
+                <w:szCs w:val="18"/>
+                <w:lang w:eastAsia="es-CL"/>
+              </w:rPr>
+              <w:t>.</w:t>
+            </w:r>
+          </w:p>
+        </w:tc>
+        <w:tc>
+          <w:tcPr>
+            <w:tcW w:w="1580" w:type="dxa"/>
+            <w:tcMar/>
+          </w:tcPr>
+          <w:p>
+            <w:pPr>
+              <w:pStyle w:val="Normal"/>
+              <w:jc w:val="both"/>
+              <w:rPr>
+                <w:rFonts w:ascii="Calibri" w:hAnsi="Calibri" w:cs="Arial"/>
+                <w:i w:val="1"/>
+                <w:iCs w:val="1"/>
+                <w:color w:val="auto"/>
+                <w:sz w:val="18"/>
+                <w:szCs w:val="18"/>
+                <w:lang w:eastAsia="es-CL"/>
+              </w:rPr>
+            </w:pPr>
+            <w:r>
+              <w:rPr>
+                <w:rFonts w:ascii="Calibri" w:hAnsi="Calibri" w:cs="Arial"/>
+                <w:i w:val="1"/>
+                <w:iCs w:val="1"/>
+                <w:color w:val="auto"/>
+                <w:sz w:val="18"/>
+                <w:szCs w:val="18"/>
+                <w:lang w:eastAsia="es-CL"/>
+              </w:rPr>
+              <w:t>Oracle-</w:t>
+            </w:r>
+            <w:r>
+              <w:rPr>
+                <w:rFonts w:ascii="Calibri" w:hAnsi="Calibri" w:cs="Arial"/>
+                <w:i w:val="1"/>
+                <w:iCs w:val="1"/>
+                <w:color w:val="auto"/>
+                <w:sz w:val="18"/>
+                <w:szCs w:val="18"/>
+                <w:lang w:eastAsia="es-CL"/>
+              </w:rPr>
+              <w:t>developer.</w:t>
+            </w:r>
+          </w:p>
+        </w:tc>
+        <w:tc>
+          <w:tcPr>
+            <w:tcW w:w="1580" w:type="dxa"/>
+            <w:tcBorders>
+              <w:right w:val="single" w:color="FFFFFF" w:themeColor="background1" w:sz="4" w:space="0"/>
+            </w:tcBorders>
+            <w:tcMar/>
+          </w:tcPr>
+          <w:p>
+            <w:pPr>
+              <w:pStyle w:val="Normal"/>
+              <w:jc w:val="both"/>
+              <w:rPr>
+                <w:rFonts w:ascii="Calibri" w:hAnsi="Calibri" w:cs="Arial"/>
+                <w:i w:val="1"/>
+                <w:iCs w:val="1"/>
+                <w:color w:val="auto"/>
+                <w:sz w:val="18"/>
+                <w:szCs w:val="18"/>
+                <w:lang w:eastAsia="es-CL"/>
+              </w:rPr>
+            </w:pPr>
+            <w:r>
+              <w:rPr>
+                <w:rFonts w:ascii="Calibri" w:hAnsi="Calibri" w:cs="Arial"/>
+                <w:i w:val="1"/>
+                <w:iCs w:val="1"/>
+                <w:color w:val="auto"/>
+                <w:sz w:val="18"/>
+                <w:szCs w:val="18"/>
+                <w:lang w:eastAsia="es-CL"/>
+              </w:rPr>
+              <w:t>2</w:t>
+            </w:r>
+            <w:r>
+              <w:rPr>
+                <w:rFonts w:ascii="Calibri" w:hAnsi="Calibri" w:cs="Arial"/>
+                <w:i w:val="1"/>
+                <w:iCs w:val="1"/>
+                <w:color w:val="auto"/>
+                <w:sz w:val="18"/>
+                <w:szCs w:val="18"/>
+                <w:lang w:eastAsia="es-CL"/>
+              </w:rPr>
+              <w:t xml:space="preserve"> día</w:t>
+            </w:r>
+            <w:r>
+              <w:rPr>
+                <w:rFonts w:ascii="Calibri" w:hAnsi="Calibri" w:cs="Arial"/>
+                <w:i w:val="1"/>
+                <w:iCs w:val="1"/>
+                <w:color w:val="auto"/>
+                <w:sz w:val="18"/>
+                <w:szCs w:val="18"/>
+                <w:lang w:eastAsia="es-CL"/>
+              </w:rPr>
+              <w:t>s</w:t>
+            </w:r>
+            <w:r>
+              <w:rPr>
+                <w:rFonts w:ascii="Calibri" w:hAnsi="Calibri" w:cs="Arial"/>
+                <w:i w:val="1"/>
+                <w:iCs w:val="1"/>
+                <w:color w:val="auto"/>
+                <w:sz w:val="18"/>
+                <w:szCs w:val="18"/>
+                <w:lang w:eastAsia="es-CL"/>
+              </w:rPr>
+              <w:t>.</w:t>
+            </w:r>
+          </w:p>
+        </w:tc>
+        <w:tc>
+          <w:tcPr>
+            <w:tcW w:w="1580" w:type="dxa"/>
+            <w:tcBorders>
+              <w:left w:val="single" w:color="FFFFFF" w:themeColor="background1" w:sz="4" w:space="0"/>
+            </w:tcBorders>
+            <w:shd w:val="clear" w:color="auto" w:fill="D9D9D9" w:themeFill="background1" w:themeFillShade="D9"/>
+            <w:tcMar/>
+          </w:tcPr>
+          <w:p>
+            <w:pPr>
+              <w:pStyle w:val="Normal"/>
+              <w:jc w:val="both"/>
+              <w:rPr>
+                <w:rFonts w:ascii="Calibri" w:hAnsi="Calibri" w:cs="Arial"/>
+                <w:i w:val="1"/>
+                <w:iCs w:val="1"/>
+                <w:color w:val="auto"/>
+                <w:sz w:val="18"/>
+                <w:szCs w:val="18"/>
+                <w:lang w:eastAsia="es-CL"/>
+              </w:rPr>
+            </w:pPr>
+            <w:r>
+              <w:rPr>
+                <w:rFonts w:ascii="Calibri" w:hAnsi="Calibri" w:cs="Arial"/>
+                <w:i w:val="1"/>
+                <w:iCs w:val="1"/>
+                <w:color w:val="auto"/>
+                <w:sz w:val="18"/>
+                <w:szCs w:val="18"/>
+                <w:lang w:eastAsia="es-CL"/>
+              </w:rPr>
+              <w:t>Álvaro Farías</w:t>
+            </w:r>
+          </w:p>
+        </w:tc>
+        <w:tc>
+          <w:tcPr>
+            <w:tcW w:w="1581" w:type="dxa"/>
+            <w:tcMar/>
+          </w:tcPr>
+          <w:p>
+            <w:pPr>
+              <w:pStyle w:val="Normal"/>
+              <w:jc w:val="both"/>
+              <w:rPr>
+                <w:rFonts w:ascii="Calibri" w:hAnsi="Calibri" w:cs="Arial"/>
+                <w:i w:val="1"/>
+                <w:iCs w:val="1"/>
+                <w:color w:val="auto"/>
+                <w:sz w:val="18"/>
+                <w:szCs w:val="18"/>
+                <w:lang w:eastAsia="es-CL"/>
+              </w:rPr>
+            </w:pPr>
+          </w:p>
+        </w:tc>
+      </w:tr>
+      <w:tr>
+        <w:trPr>
+          <w:jc w:val="center"/>
+          <w:trHeight w:val="300"/>
+        </w:trPr>
+        <w:tc>
+          <w:tcPr>
+            <w:tcW w:w="1580" w:type="dxa"/>
+            <w:tcMar/>
+          </w:tcPr>
+          <w:p>
+            <w:pPr>
+              <w:spacing w:line="259" w:lineRule="auto"/>
+              <w:jc w:val="center"/>
+              <w:rPr>
+                <w:rFonts w:ascii="Calibri" w:hAnsi="Calibri" w:eastAsia="Calibri" w:cs="Calibri"/>
+                <w:noProof w:val="0"/>
+                <w:sz w:val="18"/>
+                <w:szCs w:val="18"/>
+                <w:lang w:val="es-CL"/>
+              </w:rPr>
+            </w:pPr>
+            <w:r>
+              <w:rPr>
+                <w:rFonts w:ascii="Calibri" w:hAnsi="Calibri" w:eastAsia="Calibri" w:cs="Calibri"/>
+                <w:b w:val="0"/>
+                <w:bCs w:val="0"/>
+                <w:i w:val="0"/>
+                <w:iCs w:val="0"/>
+                <w:caps w:val="0"/>
+                <w:smallCaps w:val="0"/>
+                <w:noProof w:val="0"/>
+                <w:color w:val="000000" w:themeColor="text1" w:themeTint="FF" w:themeShade="FF"/>
+                <w:sz w:val="18"/>
+                <w:szCs w:val="18"/>
+                <w:lang w:val="es-CL"/>
+              </w:rPr>
+              <w:t>CONSTRUIR PROGRAMAS Y RUTINAS DE VARIADA COMPLEJIDAD PARA DAR SOLUCIÓN A REQUERIMIENTOS DE LA ORGANIZACIÓN, ACORDES A TECNOLOGÍAS DE MERCADO Y UTILIZANDO BUENAS PRÁCTICAS DE CODIFICACIÓN</w:t>
+            </w:r>
+          </w:p>
+          <w:p>
+            <w:pPr>
+              <w:pStyle w:val="Normal"/>
+              <w:jc w:val="both"/>
+              <w:rPr>
+                <w:rFonts w:ascii="Calibri" w:hAnsi="Calibri" w:cs="Arial"/>
+                <w:i w:val="1"/>
+                <w:iCs w:val="1"/>
+                <w:color w:val="548DD4"/>
+                <w:sz w:val="18"/>
+                <w:szCs w:val="18"/>
+                <w:lang w:eastAsia="es-CL"/>
+              </w:rPr>
+            </w:pPr>
+          </w:p>
+        </w:tc>
+        <w:tc>
+          <w:tcPr>
+            <w:tcW w:w="1580" w:type="dxa"/>
+            <w:tcMar/>
+          </w:tcPr>
+          <w:p>
+            <w:pPr>
+              <w:pStyle w:val="Normal"/>
+              <w:jc w:val="both"/>
+              <w:rPr>
+                <w:rFonts w:ascii="Calibri" w:hAnsi="Calibri" w:cs="Arial"/>
+                <w:i w:val="1"/>
+                <w:iCs w:val="1"/>
+                <w:color w:val="auto"/>
+                <w:sz w:val="18"/>
+                <w:szCs w:val="18"/>
+                <w:lang w:eastAsia="es-CL"/>
+              </w:rPr>
+            </w:pPr>
+            <w:r>
+              <w:rPr>
+                <w:rFonts w:ascii="Calibri" w:hAnsi="Calibri" w:cs="Arial"/>
+                <w:i w:val="1"/>
+                <w:iCs w:val="1"/>
+                <w:color w:val="auto"/>
+                <w:sz w:val="18"/>
+                <w:szCs w:val="18"/>
+                <w:lang w:eastAsia="es-CL"/>
+              </w:rPr>
+              <w:t>Crear App de recolección de datos</w:t>
+            </w:r>
+            <w:r>
+              <w:rPr>
+                <w:rFonts w:ascii="Calibri" w:hAnsi="Calibri" w:cs="Arial"/>
+                <w:i w:val="1"/>
+                <w:iCs w:val="1"/>
+                <w:color w:val="auto"/>
+                <w:sz w:val="18"/>
+                <w:szCs w:val="18"/>
+                <w:lang w:eastAsia="es-CL"/>
+              </w:rPr>
+              <w:t>.</w:t>
+            </w:r>
+          </w:p>
+        </w:tc>
+        <w:tc>
+          <w:tcPr>
+            <w:tcW w:w="1580" w:type="dxa"/>
+            <w:tcMar/>
+          </w:tcPr>
+          <w:p>
+            <w:pPr>
+              <w:pStyle w:val="Normal"/>
+              <w:jc w:val="both"/>
+              <w:rPr>
+                <w:rFonts w:ascii="Calibri" w:hAnsi="Calibri" w:cs="Arial"/>
+                <w:i w:val="1"/>
+                <w:iCs w:val="1"/>
+                <w:color w:val="auto"/>
+                <w:sz w:val="18"/>
+                <w:szCs w:val="18"/>
+                <w:lang w:eastAsia="es-CL"/>
+              </w:rPr>
+            </w:pPr>
+            <w:r>
+              <w:rPr>
+                <w:rFonts w:ascii="Calibri" w:hAnsi="Calibri" w:cs="Arial"/>
+                <w:i w:val="1"/>
+                <w:iCs w:val="1"/>
+                <w:color w:val="auto"/>
+                <w:sz w:val="18"/>
+                <w:szCs w:val="18"/>
+                <w:lang w:eastAsia="es-CL"/>
+              </w:rPr>
+              <w:t xml:space="preserve">Crear una mini </w:t>
+            </w:r>
+            <w:bookmarkStart w:name="_Int_IFROFUXD" w:id="1819856309"/>
+            <w:r>
+              <w:rPr>
+                <w:rFonts w:ascii="Calibri" w:hAnsi="Calibri" w:cs="Arial"/>
+                <w:i w:val="1"/>
+                <w:iCs w:val="1"/>
+                <w:color w:val="auto"/>
+                <w:sz w:val="18"/>
+                <w:szCs w:val="18"/>
+                <w:lang w:eastAsia="es-CL"/>
+              </w:rPr>
+              <w:t>app</w:t>
+            </w:r>
+            <w:bookmarkEnd w:id="1819856309"/>
+            <w:r>
+              <w:rPr>
+                <w:rFonts w:ascii="Calibri" w:hAnsi="Calibri" w:cs="Arial"/>
+                <w:i w:val="1"/>
+                <w:iCs w:val="1"/>
+                <w:color w:val="auto"/>
+                <w:sz w:val="18"/>
+                <w:szCs w:val="18"/>
+                <w:lang w:eastAsia="es-CL"/>
+              </w:rPr>
+              <w:t xml:space="preserve"> que recopile los datos necesarios de las maquinarias con las que se trabajará.</w:t>
+            </w:r>
+          </w:p>
+        </w:tc>
+        <w:tc>
+          <w:tcPr>
+            <w:tcW w:w="1580" w:type="dxa"/>
+            <w:tcMar/>
+          </w:tcPr>
+          <w:p>
+            <w:pPr>
+              <w:pStyle w:val="Normal"/>
+              <w:jc w:val="both"/>
+              <w:rPr>
+                <w:rFonts w:ascii="Calibri" w:hAnsi="Calibri" w:cs="Arial"/>
+                <w:i w:val="1"/>
+                <w:iCs w:val="1"/>
+                <w:color w:val="auto"/>
+                <w:sz w:val="18"/>
+                <w:szCs w:val="18"/>
+                <w:lang w:eastAsia="es-CL"/>
+              </w:rPr>
+            </w:pPr>
+            <w:r>
+              <w:rPr>
+                <w:rFonts w:ascii="Calibri" w:hAnsi="Calibri" w:cs="Arial"/>
+                <w:i w:val="1"/>
+                <w:iCs w:val="1"/>
+                <w:color w:val="auto"/>
+                <w:sz w:val="18"/>
+                <w:szCs w:val="18"/>
+                <w:lang w:eastAsia="es-CL"/>
+              </w:rPr>
+              <w:t>Apache- NetBeans</w:t>
+            </w:r>
+            <w:r>
+              <w:rPr>
+                <w:rFonts w:ascii="Calibri" w:hAnsi="Calibri" w:cs="Arial"/>
+                <w:i w:val="1"/>
+                <w:iCs w:val="1"/>
+                <w:color w:val="auto"/>
+                <w:sz w:val="18"/>
+                <w:szCs w:val="18"/>
+                <w:lang w:eastAsia="es-CL"/>
+              </w:rPr>
+              <w:t>.</w:t>
+            </w:r>
+          </w:p>
+        </w:tc>
+        <w:tc>
+          <w:tcPr>
+            <w:tcW w:w="1580" w:type="dxa"/>
+            <w:tcBorders>
+              <w:right w:val="single" w:color="FFFFFF" w:themeColor="background1" w:sz="4" w:space="0"/>
+            </w:tcBorders>
+            <w:tcMar/>
+          </w:tcPr>
+          <w:p>
+            <w:pPr>
+              <w:pStyle w:val="Normal"/>
+              <w:jc w:val="both"/>
+              <w:rPr>
+                <w:rFonts w:ascii="Calibri" w:hAnsi="Calibri" w:cs="Arial"/>
+                <w:i w:val="1"/>
+                <w:iCs w:val="1"/>
+                <w:color w:val="auto"/>
+                <w:sz w:val="18"/>
+                <w:szCs w:val="18"/>
+                <w:lang w:eastAsia="es-CL"/>
+              </w:rPr>
+            </w:pPr>
+            <w:r>
+              <w:rPr>
+                <w:rFonts w:ascii="Calibri" w:hAnsi="Calibri" w:cs="Arial"/>
+                <w:i w:val="1"/>
+                <w:iCs w:val="1"/>
+                <w:color w:val="auto"/>
+                <w:sz w:val="18"/>
+                <w:szCs w:val="18"/>
+                <w:lang w:eastAsia="es-CL"/>
+              </w:rPr>
+              <w:t>2 semanas</w:t>
+            </w:r>
+            <w:r>
+              <w:rPr>
+                <w:rFonts w:ascii="Calibri" w:hAnsi="Calibri" w:cs="Arial"/>
+                <w:i w:val="1"/>
+                <w:iCs w:val="1"/>
+                <w:color w:val="auto"/>
+                <w:sz w:val="18"/>
+                <w:szCs w:val="18"/>
+                <w:lang w:eastAsia="es-CL"/>
+              </w:rPr>
+              <w:t>.</w:t>
+            </w:r>
+          </w:p>
+        </w:tc>
+        <w:tc>
+          <w:tcPr>
+            <w:tcW w:w="1580" w:type="dxa"/>
+            <w:tcBorders>
+              <w:left w:val="single" w:color="FFFFFF" w:themeColor="background1" w:sz="4" w:space="0"/>
+            </w:tcBorders>
+            <w:shd w:val="clear" w:color="auto" w:fill="D9D9D9" w:themeFill="background1" w:themeFillShade="D9"/>
+            <w:tcMar/>
+          </w:tcPr>
+          <w:p>
+            <w:pPr>
+              <w:pStyle w:val="Normal"/>
+              <w:jc w:val="both"/>
+              <w:rPr>
+                <w:rFonts w:ascii="Calibri" w:hAnsi="Calibri" w:cs="Arial"/>
+                <w:i w:val="1"/>
+                <w:iCs w:val="1"/>
+                <w:color w:val="auto"/>
+                <w:sz w:val="18"/>
+                <w:szCs w:val="18"/>
+                <w:lang w:eastAsia="es-CL"/>
+              </w:rPr>
+            </w:pPr>
+            <w:r>
+              <w:rPr>
+                <w:rFonts w:ascii="Calibri" w:hAnsi="Calibri" w:cs="Arial"/>
+                <w:i w:val="1"/>
+                <w:iCs w:val="1"/>
+                <w:color w:val="auto"/>
+                <w:sz w:val="18"/>
+                <w:szCs w:val="18"/>
+                <w:lang w:eastAsia="es-CL"/>
+              </w:rPr>
+              <w:t>Álvaro Farías</w:t>
+            </w:r>
+          </w:p>
+        </w:tc>
+        <w:tc>
+          <w:tcPr>
+            <w:tcW w:w="1581" w:type="dxa"/>
+            <w:tcMar/>
+          </w:tcPr>
+          <w:p>
+            <w:pPr>
+              <w:pStyle w:val="Normal"/>
+              <w:jc w:val="both"/>
+              <w:rPr>
+                <w:rFonts w:ascii="Calibri" w:hAnsi="Calibri" w:cs="Arial"/>
+                <w:i w:val="1"/>
+                <w:iCs w:val="1"/>
+                <w:color w:val="auto"/>
+                <w:sz w:val="18"/>
+                <w:szCs w:val="18"/>
+                <w:lang w:eastAsia="es-CL"/>
+              </w:rPr>
+            </w:pPr>
+          </w:p>
+        </w:tc>
+      </w:tr>
+      <w:tr>
+        <w:trPr>
+          <w:jc w:val="center"/>
+          <w:trHeight w:val="300"/>
+        </w:trPr>
+        <w:tc>
+          <w:tcPr>
+            <w:tcW w:w="1580" w:type="dxa"/>
+            <w:tcMar/>
+          </w:tcPr>
+          <w:p>
+            <w:pPr>
+              <w:spacing w:line="259" w:lineRule="auto"/>
+              <w:jc w:val="center"/>
+              <w:rPr>
+                <w:rFonts w:ascii="Calibri" w:hAnsi="Calibri" w:eastAsia="Calibri" w:cs="Calibri"/>
+                <w:noProof w:val="0"/>
+                <w:sz w:val="18"/>
+                <w:szCs w:val="18"/>
+                <w:lang w:val="es-CL"/>
+              </w:rPr>
+            </w:pPr>
+            <w:r>
+              <w:rPr>
+                <w:rFonts w:ascii="Calibri" w:hAnsi="Calibri" w:eastAsia="Calibri" w:cs="Calibri"/>
+                <w:b w:val="0"/>
+                <w:bCs w:val="0"/>
+                <w:i w:val="0"/>
+                <w:iCs w:val="0"/>
+                <w:caps w:val="0"/>
+                <w:smallCaps w:val="0"/>
+                <w:noProof w:val="0"/>
+                <w:color w:val="000000" w:themeColor="text1" w:themeTint="FF" w:themeShade="FF"/>
+                <w:sz w:val="18"/>
+                <w:szCs w:val="18"/>
+                <w:lang w:val="es-CL"/>
+              </w:rPr>
+              <w:t>DESARROLLAR UNA SOLUCIÓN DE SOFTWARE UTILIZANDO TÉCNICAS QUE PERMITAN SISTEMATIZAR EL PROCESO DE DESARROLLO Y MANTENIMIENTO, ASEGURANDO EL LOGRO DE LOS OBJETIVOS.</w:t>
+            </w:r>
+          </w:p>
+          <w:p>
+            <w:pPr>
+              <w:pStyle w:val="Normal"/>
+              <w:jc w:val="both"/>
+              <w:rPr>
+                <w:rFonts w:ascii="Calibri" w:hAnsi="Calibri" w:cs="Arial"/>
+                <w:i w:val="1"/>
+                <w:iCs w:val="1"/>
+                <w:color w:val="548DD4"/>
+                <w:sz w:val="18"/>
+                <w:szCs w:val="18"/>
+                <w:lang w:eastAsia="es-CL"/>
+              </w:rPr>
+            </w:pPr>
+          </w:p>
+        </w:tc>
+        <w:tc>
+          <w:tcPr>
+            <w:tcW w:w="1580" w:type="dxa"/>
+            <w:tcMar/>
+          </w:tcPr>
+          <w:p>
+            <w:pPr>
+              <w:pStyle w:val="Normal"/>
+              <w:jc w:val="both"/>
+              <w:rPr>
+                <w:rFonts w:ascii="Calibri" w:hAnsi="Calibri" w:cs="Arial"/>
+                <w:i w:val="1"/>
+                <w:iCs w:val="1"/>
+                <w:color w:val="auto"/>
+                <w:sz w:val="18"/>
+                <w:szCs w:val="18"/>
+                <w:lang w:eastAsia="es-CL"/>
+              </w:rPr>
+            </w:pPr>
+            <w:r>
+              <w:rPr>
+                <w:rFonts w:ascii="Calibri" w:hAnsi="Calibri" w:cs="Arial"/>
+                <w:i w:val="1"/>
+                <w:iCs w:val="1"/>
+                <w:color w:val="auto"/>
+                <w:sz w:val="18"/>
+                <w:szCs w:val="18"/>
+                <w:lang w:eastAsia="es-CL"/>
+              </w:rPr>
+              <w:t xml:space="preserve">Crear inicio de sesión </w:t>
+            </w:r>
+            <w:r>
+              <w:rPr>
+                <w:rFonts w:ascii="Calibri" w:hAnsi="Calibri" w:cs="Arial"/>
+                <w:i w:val="1"/>
+                <w:iCs w:val="1"/>
+                <w:color w:val="auto"/>
+                <w:sz w:val="18"/>
+                <w:szCs w:val="18"/>
+                <w:lang w:eastAsia="es-CL"/>
+              </w:rPr>
+              <w:t>app</w:t>
+            </w:r>
+            <w:r>
+              <w:rPr>
+                <w:rFonts w:ascii="Calibri" w:hAnsi="Calibri" w:cs="Arial"/>
+                <w:i w:val="1"/>
+                <w:iCs w:val="1"/>
+                <w:color w:val="auto"/>
+                <w:sz w:val="18"/>
+                <w:szCs w:val="18"/>
+                <w:lang w:eastAsia="es-CL"/>
+              </w:rPr>
+              <w:t xml:space="preserve"> móvil</w:t>
+            </w:r>
+            <w:r>
+              <w:rPr>
+                <w:rFonts w:ascii="Calibri" w:hAnsi="Calibri" w:cs="Arial"/>
+                <w:i w:val="1"/>
+                <w:iCs w:val="1"/>
+                <w:color w:val="auto"/>
+                <w:sz w:val="18"/>
+                <w:szCs w:val="18"/>
+                <w:lang w:eastAsia="es-CL"/>
+              </w:rPr>
+              <w:t>.</w:t>
+            </w:r>
+          </w:p>
+        </w:tc>
+        <w:tc>
+          <w:tcPr>
+            <w:tcW w:w="1580" w:type="dxa"/>
+            <w:tcMar/>
+          </w:tcPr>
+          <w:p>
+            <w:pPr>
+              <w:pStyle w:val="Normal"/>
+              <w:jc w:val="both"/>
+              <w:rPr>
+                <w:rFonts w:ascii="Calibri" w:hAnsi="Calibri" w:cs="Arial"/>
+                <w:i w:val="1"/>
+                <w:iCs w:val="1"/>
+                <w:color w:val="auto"/>
+                <w:sz w:val="18"/>
+                <w:szCs w:val="18"/>
+                <w:lang w:eastAsia="es-CL"/>
+              </w:rPr>
+            </w:pPr>
+            <w:r>
+              <w:rPr>
+                <w:rFonts w:ascii="Calibri" w:hAnsi="Calibri" w:cs="Arial"/>
+                <w:i w:val="1"/>
+                <w:iCs w:val="1"/>
+                <w:color w:val="auto"/>
+                <w:sz w:val="18"/>
+                <w:szCs w:val="18"/>
+                <w:lang w:eastAsia="es-CL"/>
+              </w:rPr>
+              <w:t xml:space="preserve">Se debe crear el </w:t>
+            </w:r>
+            <w:r>
+              <w:rPr>
+                <w:rFonts w:ascii="Calibri" w:hAnsi="Calibri" w:cs="Arial"/>
+                <w:i w:val="1"/>
+                <w:iCs w:val="1"/>
+                <w:color w:val="auto"/>
+                <w:sz w:val="18"/>
+                <w:szCs w:val="18"/>
+                <w:lang w:eastAsia="es-CL"/>
+              </w:rPr>
+              <w:t>login</w:t>
+            </w:r>
+            <w:r>
+              <w:rPr>
+                <w:rFonts w:ascii="Calibri" w:hAnsi="Calibri" w:cs="Arial"/>
+                <w:i w:val="1"/>
+                <w:iCs w:val="1"/>
+                <w:color w:val="auto"/>
+                <w:sz w:val="18"/>
+                <w:szCs w:val="18"/>
+                <w:lang w:eastAsia="es-CL"/>
+              </w:rPr>
+              <w:t xml:space="preserve"> de los usuarios que utilizaran la </w:t>
+            </w:r>
+            <w:bookmarkStart w:name="_Int_LBThjIcX" w:id="747500401"/>
+            <w:r>
+              <w:rPr>
+                <w:rFonts w:ascii="Calibri" w:hAnsi="Calibri" w:cs="Arial"/>
+                <w:i w:val="1"/>
+                <w:iCs w:val="1"/>
+                <w:color w:val="auto"/>
+                <w:sz w:val="18"/>
+                <w:szCs w:val="18"/>
+                <w:lang w:eastAsia="es-CL"/>
+              </w:rPr>
+              <w:t>app</w:t>
+            </w:r>
+            <w:bookmarkEnd w:id="747500401"/>
+            <w:r>
+              <w:rPr>
+                <w:rFonts w:ascii="Calibri" w:hAnsi="Calibri" w:cs="Arial"/>
+                <w:i w:val="1"/>
+                <w:iCs w:val="1"/>
+                <w:color w:val="auto"/>
+                <w:sz w:val="18"/>
+                <w:szCs w:val="18"/>
+                <w:lang w:eastAsia="es-CL"/>
+              </w:rPr>
+              <w:t xml:space="preserve"> </w:t>
+            </w:r>
+            <w:r>
+              <w:rPr>
+                <w:rFonts w:ascii="Calibri" w:hAnsi="Calibri" w:cs="Arial"/>
+                <w:i w:val="1"/>
+                <w:iCs w:val="1"/>
+                <w:color w:val="auto"/>
+                <w:sz w:val="18"/>
+                <w:szCs w:val="18"/>
+                <w:lang w:eastAsia="es-CL"/>
+              </w:rPr>
+              <w:t>las historias de usuarios establecidas</w:t>
+            </w:r>
+            <w:r>
+              <w:rPr>
+                <w:rFonts w:ascii="Calibri" w:hAnsi="Calibri" w:cs="Arial"/>
+                <w:i w:val="1"/>
+                <w:iCs w:val="1"/>
+                <w:color w:val="auto"/>
+                <w:sz w:val="18"/>
+                <w:szCs w:val="18"/>
+                <w:lang w:eastAsia="es-CL"/>
+              </w:rPr>
+              <w:t>.</w:t>
+            </w:r>
+          </w:p>
+        </w:tc>
+        <w:tc>
+          <w:tcPr>
+            <w:tcW w:w="1580" w:type="dxa"/>
+            <w:tcMar/>
+          </w:tcPr>
+          <w:p>
+            <w:pPr>
+              <w:pStyle w:val="Normal"/>
+              <w:jc w:val="both"/>
+              <w:rPr>
+                <w:rFonts w:ascii="Calibri" w:hAnsi="Calibri" w:cs="Arial"/>
+                <w:i w:val="1"/>
+                <w:iCs w:val="1"/>
+                <w:color w:val="auto"/>
+                <w:sz w:val="18"/>
+                <w:szCs w:val="18"/>
+                <w:lang w:eastAsia="es-CL"/>
+              </w:rPr>
+            </w:pPr>
+            <w:r>
+              <w:rPr>
+                <w:rFonts w:ascii="Calibri" w:hAnsi="Calibri" w:cs="Arial"/>
+                <w:i w:val="1"/>
+                <w:iCs w:val="1"/>
+                <w:color w:val="auto"/>
+                <w:sz w:val="18"/>
+                <w:szCs w:val="18"/>
+                <w:lang w:eastAsia="es-CL"/>
+              </w:rPr>
+              <w:t>Visual Estudio</w:t>
+            </w:r>
+            <w:r>
+              <w:rPr>
+                <w:rFonts w:ascii="Calibri" w:hAnsi="Calibri" w:cs="Arial"/>
+                <w:i w:val="1"/>
+                <w:iCs w:val="1"/>
+                <w:color w:val="auto"/>
+                <w:sz w:val="18"/>
+                <w:szCs w:val="18"/>
+                <w:lang w:eastAsia="es-CL"/>
+              </w:rPr>
+              <w:t xml:space="preserve"> – Angular, Node.JS</w:t>
+            </w:r>
+            <w:r>
+              <w:rPr>
+                <w:rFonts w:ascii="Calibri" w:hAnsi="Calibri" w:cs="Arial"/>
+                <w:i w:val="1"/>
+                <w:iCs w:val="1"/>
+                <w:color w:val="auto"/>
+                <w:sz w:val="18"/>
+                <w:szCs w:val="18"/>
+                <w:lang w:eastAsia="es-CL"/>
+              </w:rPr>
+              <w:t>.</w:t>
+            </w:r>
+          </w:p>
+        </w:tc>
+        <w:tc>
+          <w:tcPr>
+            <w:tcW w:w="1580" w:type="dxa"/>
+            <w:tcBorders>
+              <w:right w:val="single" w:color="FFFFFF" w:themeColor="background1" w:sz="4" w:space="0"/>
+            </w:tcBorders>
+            <w:tcMar/>
+          </w:tcPr>
+          <w:p>
+            <w:pPr>
+              <w:pStyle w:val="Normal"/>
+              <w:jc w:val="both"/>
+              <w:rPr>
+                <w:rFonts w:ascii="Calibri" w:hAnsi="Calibri" w:cs="Arial"/>
+                <w:i w:val="1"/>
+                <w:iCs w:val="1"/>
+                <w:color w:val="auto"/>
+                <w:sz w:val="18"/>
+                <w:szCs w:val="18"/>
+                <w:lang w:eastAsia="es-CL"/>
+              </w:rPr>
+            </w:pPr>
+            <w:r>
+              <w:rPr>
+                <w:rFonts w:ascii="Calibri" w:hAnsi="Calibri" w:cs="Arial"/>
+                <w:i w:val="1"/>
+                <w:iCs w:val="1"/>
+                <w:color w:val="auto"/>
+                <w:sz w:val="18"/>
+                <w:szCs w:val="18"/>
+                <w:lang w:eastAsia="es-CL"/>
+              </w:rPr>
+              <w:t>2</w:t>
+            </w:r>
+            <w:r>
+              <w:rPr>
+                <w:rFonts w:ascii="Calibri" w:hAnsi="Calibri" w:cs="Arial"/>
+                <w:i w:val="1"/>
+                <w:iCs w:val="1"/>
+                <w:color w:val="auto"/>
+                <w:sz w:val="18"/>
+                <w:szCs w:val="18"/>
+                <w:lang w:eastAsia="es-CL"/>
+              </w:rPr>
+              <w:t xml:space="preserve"> </w:t>
+            </w:r>
+            <w:r>
+              <w:rPr>
+                <w:rFonts w:ascii="Calibri" w:hAnsi="Calibri" w:cs="Arial"/>
+                <w:i w:val="1"/>
+                <w:iCs w:val="1"/>
+                <w:color w:val="auto"/>
+                <w:sz w:val="18"/>
+                <w:szCs w:val="18"/>
+                <w:lang w:eastAsia="es-CL"/>
+              </w:rPr>
+              <w:t>-</w:t>
+            </w:r>
+            <w:r>
+              <w:rPr>
+                <w:rFonts w:ascii="Calibri" w:hAnsi="Calibri" w:cs="Arial"/>
+                <w:i w:val="1"/>
+                <w:iCs w:val="1"/>
+                <w:color w:val="auto"/>
+                <w:sz w:val="18"/>
+                <w:szCs w:val="18"/>
+                <w:lang w:eastAsia="es-CL"/>
+              </w:rPr>
+              <w:t xml:space="preserve"> </w:t>
+            </w:r>
+            <w:r>
+              <w:rPr>
+                <w:rFonts w:ascii="Calibri" w:hAnsi="Calibri" w:cs="Arial"/>
+                <w:i w:val="1"/>
+                <w:iCs w:val="1"/>
+                <w:color w:val="auto"/>
+                <w:sz w:val="18"/>
+                <w:szCs w:val="18"/>
+                <w:lang w:eastAsia="es-CL"/>
+              </w:rPr>
+              <w:t xml:space="preserve">3 </w:t>
+            </w:r>
+            <w:r>
+              <w:rPr>
+                <w:rFonts w:ascii="Calibri" w:hAnsi="Calibri" w:cs="Arial"/>
+                <w:i w:val="1"/>
+                <w:iCs w:val="1"/>
+                <w:color w:val="auto"/>
+                <w:sz w:val="18"/>
+                <w:szCs w:val="18"/>
+                <w:lang w:eastAsia="es-CL"/>
+              </w:rPr>
+              <w:t>días</w:t>
+            </w:r>
+            <w:r>
+              <w:rPr>
+                <w:rFonts w:ascii="Calibri" w:hAnsi="Calibri" w:cs="Arial"/>
+                <w:i w:val="1"/>
+                <w:iCs w:val="1"/>
+                <w:color w:val="auto"/>
+                <w:sz w:val="18"/>
+                <w:szCs w:val="18"/>
+                <w:lang w:eastAsia="es-CL"/>
+              </w:rPr>
+              <w:t>.</w:t>
+            </w:r>
+          </w:p>
+        </w:tc>
+        <w:tc>
+          <w:tcPr>
+            <w:tcW w:w="1580" w:type="dxa"/>
+            <w:tcBorders>
+              <w:left w:val="single" w:color="FFFFFF" w:themeColor="background1" w:sz="4" w:space="0"/>
+            </w:tcBorders>
+            <w:shd w:val="clear" w:color="auto" w:fill="D9D9D9" w:themeFill="background1" w:themeFillShade="D9"/>
+            <w:tcMar/>
+          </w:tcPr>
+          <w:p>
+            <w:pPr>
+              <w:pStyle w:val="Normal"/>
+              <w:jc w:val="both"/>
+              <w:rPr>
+                <w:rFonts w:ascii="Calibri" w:hAnsi="Calibri" w:cs="Arial"/>
+                <w:i w:val="1"/>
+                <w:iCs w:val="1"/>
+                <w:color w:val="auto"/>
+                <w:sz w:val="18"/>
+                <w:szCs w:val="18"/>
+                <w:lang w:eastAsia="es-CL"/>
+              </w:rPr>
+            </w:pPr>
+            <w:r>
+              <w:rPr>
+                <w:rFonts w:ascii="Calibri" w:hAnsi="Calibri" w:cs="Arial"/>
+                <w:i w:val="1"/>
+                <w:iCs w:val="1"/>
+                <w:color w:val="auto"/>
+                <w:sz w:val="18"/>
+                <w:szCs w:val="18"/>
+                <w:lang w:eastAsia="es-CL"/>
+              </w:rPr>
+              <w:t>Humberto Letelier</w:t>
+            </w:r>
+          </w:p>
+        </w:tc>
+        <w:tc>
+          <w:tcPr>
+            <w:tcW w:w="1581" w:type="dxa"/>
+            <w:tcMar/>
+          </w:tcPr>
+          <w:p>
+            <w:pPr>
+              <w:pStyle w:val="Normal"/>
+              <w:jc w:val="both"/>
+              <w:rPr>
+                <w:rFonts w:ascii="Calibri" w:hAnsi="Calibri" w:cs="Arial"/>
+                <w:i w:val="1"/>
+                <w:iCs w:val="1"/>
+                <w:color w:val="auto"/>
+                <w:sz w:val="18"/>
+                <w:szCs w:val="18"/>
+                <w:lang w:eastAsia="es-CL"/>
+              </w:rPr>
+            </w:pPr>
+          </w:p>
+        </w:tc>
+      </w:tr>
+      <w:tr>
+        <w:trPr/>
+        <w:tc>
+          <w:tcPr>
+            <w:tcW w:w="1580" w:type="dxa"/>
+            <w:tcMar/>
+          </w:tcPr>
+          <w:p>
+            <w:pPr>
+              <w:spacing w:line="259" w:lineRule="auto"/>
+              <w:jc w:val="center"/>
+              <w:rPr>
+                <w:rFonts w:ascii="Calibri" w:hAnsi="Calibri" w:eastAsia="Calibri" w:cs="Calibri"/>
+                <w:noProof w:val="0"/>
+                <w:sz w:val="18"/>
+                <w:szCs w:val="18"/>
+                <w:lang w:val="es-CL"/>
+              </w:rPr>
+            </w:pPr>
+            <w:r>
+              <w:rPr>
+                <w:rFonts w:ascii="Calibri" w:hAnsi="Calibri" w:eastAsia="Calibri" w:cs="Calibri"/>
+                <w:b w:val="0"/>
+                <w:bCs w:val="0"/>
+                <w:i w:val="0"/>
+                <w:iCs w:val="0"/>
+                <w:caps w:val="0"/>
+                <w:smallCaps w:val="0"/>
+                <w:noProof w:val="0"/>
+                <w:color w:val="000000" w:themeColor="text1" w:themeTint="FF" w:themeShade="FF"/>
+                <w:sz w:val="18"/>
+                <w:szCs w:val="18"/>
+                <w:lang w:val="es-CL"/>
+              </w:rPr>
+              <w:t>DESARROLLAR UNA SOLUCIÓN DE SOFTWARE UTILIZANDO TÉCNICAS QUE PERMITAN SISTEMATIZAR EL PROCESO DE DESARROLLO Y MANTENIMIENTO, ASEGURANDO EL LOGRO DE LOS OBJETIVOS.</w:t>
+            </w:r>
+          </w:p>
+          <w:p>
+            <w:pPr>
+              <w:jc w:val="both"/>
+              <w:rPr>
+                <w:rFonts w:ascii="Calibri" w:hAnsi="Calibri" w:cs="Arial"/>
+                <w:i w:val="1"/>
+                <w:iCs w:val="1"/>
+                <w:color w:val="548DD4"/>
+                <w:sz w:val="18"/>
+                <w:szCs w:val="18"/>
+                <w:lang w:eastAsia="es-CL"/>
+              </w:rPr>
+            </w:pPr>
+          </w:p>
+        </w:tc>
+        <w:tc>
+          <w:tcPr>
+            <w:tcW w:w="1580" w:type="dxa"/>
+            <w:tcMar/>
+          </w:tcPr>
+          <w:p>
+            <w:pPr>
+              <w:jc w:val="both"/>
+              <w:rPr>
+                <w:rFonts w:ascii="Calibri" w:hAnsi="Calibri" w:cs="Arial"/>
+                <w:i w:val="1"/>
+                <w:iCs w:val="1"/>
+                <w:color w:val="auto"/>
+                <w:sz w:val="18"/>
+                <w:szCs w:val="18"/>
+                <w:lang w:eastAsia="es-CL"/>
+              </w:rPr>
+            </w:pPr>
+            <w:r>
+              <w:rPr>
+                <w:rFonts w:ascii="Calibri" w:hAnsi="Calibri" w:cs="Arial"/>
+                <w:i w:val="1"/>
+                <w:iCs w:val="1"/>
+                <w:color w:val="auto"/>
+                <w:sz w:val="18"/>
+                <w:szCs w:val="18"/>
+                <w:lang w:eastAsia="es-CL"/>
+              </w:rPr>
+              <w:t xml:space="preserve">Programar Pantalla principal de </w:t>
+            </w:r>
+            <w:r>
+              <w:rPr>
+                <w:rFonts w:ascii="Calibri" w:hAnsi="Calibri" w:cs="Arial"/>
+                <w:i w:val="1"/>
+                <w:iCs w:val="1"/>
+                <w:color w:val="auto"/>
+                <w:sz w:val="18"/>
+                <w:szCs w:val="18"/>
+                <w:lang w:eastAsia="es-CL"/>
+              </w:rPr>
+              <w:t>app</w:t>
+            </w:r>
+            <w:r>
+              <w:rPr>
+                <w:rFonts w:ascii="Calibri" w:hAnsi="Calibri" w:cs="Arial"/>
+                <w:i w:val="1"/>
+                <w:iCs w:val="1"/>
+                <w:color w:val="auto"/>
+                <w:sz w:val="18"/>
+                <w:szCs w:val="18"/>
+                <w:lang w:eastAsia="es-CL"/>
+              </w:rPr>
+              <w:t xml:space="preserve"> móvil</w:t>
+            </w:r>
+            <w:r>
+              <w:rPr>
+                <w:rFonts w:ascii="Calibri" w:hAnsi="Calibri" w:cs="Arial"/>
+                <w:i w:val="1"/>
+                <w:iCs w:val="1"/>
+                <w:color w:val="auto"/>
+                <w:sz w:val="18"/>
+                <w:szCs w:val="18"/>
+                <w:lang w:eastAsia="es-CL"/>
+              </w:rPr>
+              <w:t>.</w:t>
+            </w:r>
+          </w:p>
+        </w:tc>
+        <w:tc>
+          <w:tcPr>
+            <w:tcW w:w="1580" w:type="dxa"/>
+            <w:tcMar/>
+          </w:tcPr>
+          <w:p>
+            <w:pPr>
+              <w:jc w:val="both"/>
+              <w:rPr>
+                <w:rFonts w:ascii="Calibri" w:hAnsi="Calibri" w:cs="Arial"/>
+                <w:i w:val="1"/>
+                <w:iCs w:val="1"/>
+                <w:color w:val="auto"/>
+                <w:sz w:val="18"/>
+                <w:szCs w:val="18"/>
+                <w:lang w:eastAsia="es-CL"/>
+              </w:rPr>
+            </w:pPr>
+            <w:r>
+              <w:rPr>
+                <w:rFonts w:ascii="Calibri" w:hAnsi="Calibri" w:cs="Arial"/>
+                <w:i w:val="1"/>
+                <w:iCs w:val="1"/>
+                <w:color w:val="auto"/>
+                <w:sz w:val="18"/>
+                <w:szCs w:val="18"/>
+                <w:lang w:eastAsia="es-CL"/>
+              </w:rPr>
+              <w:t>Se debe programar la pantalla de inicio, la cuál es la siguiente al login.</w:t>
+            </w:r>
+          </w:p>
+        </w:tc>
+        <w:tc>
+          <w:tcPr>
+            <w:tcW w:w="1580" w:type="dxa"/>
+            <w:tcMar/>
+          </w:tcPr>
+          <w:p>
+            <w:pPr>
+              <w:pStyle w:val="Normal"/>
+              <w:jc w:val="both"/>
+              <w:rPr>
+                <w:rFonts w:ascii="Calibri" w:hAnsi="Calibri" w:cs="Arial"/>
+                <w:i w:val="1"/>
+                <w:iCs w:val="1"/>
+                <w:color w:val="auto"/>
+                <w:sz w:val="18"/>
+                <w:szCs w:val="18"/>
+                <w:lang w:eastAsia="es-CL"/>
+              </w:rPr>
+            </w:pPr>
+            <w:r>
+              <w:rPr>
+                <w:rFonts w:ascii="Calibri" w:hAnsi="Calibri" w:cs="Arial"/>
+                <w:i w:val="1"/>
+                <w:iCs w:val="1"/>
+                <w:color w:val="auto"/>
+                <w:sz w:val="18"/>
+                <w:szCs w:val="18"/>
+                <w:lang w:eastAsia="es-CL"/>
+              </w:rPr>
+              <w:t>Visual Estudio – Angular, Node.JS</w:t>
+            </w:r>
+          </w:p>
+          <w:p>
+            <w:pPr>
+              <w:jc w:val="both"/>
+              <w:rPr>
+                <w:rFonts w:ascii="Calibri" w:hAnsi="Calibri" w:cs="Arial"/>
+                <w:i w:val="1"/>
+                <w:iCs w:val="1"/>
+                <w:color w:val="auto"/>
+                <w:sz w:val="18"/>
+                <w:szCs w:val="18"/>
+                <w:lang w:eastAsia="es-CL"/>
+              </w:rPr>
+            </w:pPr>
+          </w:p>
+        </w:tc>
+        <w:tc>
+          <w:tcPr>
+            <w:tcW w:w="1580" w:type="dxa"/>
+            <w:tcBorders>
+              <w:right w:val="single" w:color="FFFFFF" w:themeColor="background1" w:sz="4" w:space="0"/>
+            </w:tcBorders>
+            <w:tcMar/>
+          </w:tcPr>
+          <w:p>
+            <w:pPr>
+              <w:jc w:val="both"/>
+              <w:rPr>
+                <w:rFonts w:ascii="Calibri" w:hAnsi="Calibri" w:cs="Arial"/>
+                <w:i w:val="1"/>
+                <w:iCs w:val="1"/>
+                <w:color w:val="auto"/>
+                <w:sz w:val="18"/>
+                <w:szCs w:val="18"/>
+                <w:lang w:eastAsia="es-CL"/>
+              </w:rPr>
+            </w:pPr>
+            <w:r>
+              <w:rPr>
+                <w:rFonts w:ascii="Calibri" w:hAnsi="Calibri" w:cs="Arial"/>
+                <w:i w:val="1"/>
+                <w:iCs w:val="1"/>
+                <w:color w:val="auto"/>
+                <w:sz w:val="18"/>
+                <w:szCs w:val="18"/>
+                <w:lang w:eastAsia="es-CL"/>
+              </w:rPr>
+              <w:t>2</w:t>
+            </w:r>
+            <w:r>
+              <w:rPr>
+                <w:rFonts w:ascii="Calibri" w:hAnsi="Calibri" w:cs="Arial"/>
+                <w:i w:val="1"/>
+                <w:iCs w:val="1"/>
+                <w:color w:val="auto"/>
+                <w:sz w:val="18"/>
+                <w:szCs w:val="18"/>
+                <w:lang w:eastAsia="es-CL"/>
+              </w:rPr>
+              <w:t xml:space="preserve"> </w:t>
+            </w:r>
+            <w:r>
+              <w:rPr>
+                <w:rFonts w:ascii="Calibri" w:hAnsi="Calibri" w:cs="Arial"/>
+                <w:i w:val="1"/>
+                <w:iCs w:val="1"/>
+                <w:color w:val="auto"/>
+                <w:sz w:val="18"/>
+                <w:szCs w:val="18"/>
+                <w:lang w:eastAsia="es-CL"/>
+              </w:rPr>
+              <w:t>-</w:t>
+            </w:r>
+            <w:r>
+              <w:rPr>
+                <w:rFonts w:ascii="Calibri" w:hAnsi="Calibri" w:cs="Arial"/>
+                <w:i w:val="1"/>
+                <w:iCs w:val="1"/>
+                <w:color w:val="auto"/>
+                <w:sz w:val="18"/>
+                <w:szCs w:val="18"/>
+                <w:lang w:eastAsia="es-CL"/>
+              </w:rPr>
+              <w:t xml:space="preserve"> </w:t>
+            </w:r>
+            <w:r>
+              <w:rPr>
+                <w:rFonts w:ascii="Calibri" w:hAnsi="Calibri" w:cs="Arial"/>
+                <w:i w:val="1"/>
+                <w:iCs w:val="1"/>
+                <w:color w:val="auto"/>
+                <w:sz w:val="18"/>
+                <w:szCs w:val="18"/>
+                <w:lang w:eastAsia="es-CL"/>
+              </w:rPr>
+              <w:t xml:space="preserve">3 </w:t>
+            </w:r>
+            <w:r>
+              <w:rPr>
+                <w:rFonts w:ascii="Calibri" w:hAnsi="Calibri" w:cs="Arial"/>
+                <w:i w:val="1"/>
+                <w:iCs w:val="1"/>
+                <w:color w:val="auto"/>
+                <w:sz w:val="18"/>
+                <w:szCs w:val="18"/>
+                <w:lang w:eastAsia="es-CL"/>
+              </w:rPr>
+              <w:t>días</w:t>
+            </w:r>
+            <w:r>
+              <w:rPr>
+                <w:rFonts w:ascii="Calibri" w:hAnsi="Calibri" w:cs="Arial"/>
+                <w:i w:val="1"/>
+                <w:iCs w:val="1"/>
+                <w:color w:val="auto"/>
+                <w:sz w:val="18"/>
+                <w:szCs w:val="18"/>
+                <w:lang w:eastAsia="es-CL"/>
+              </w:rPr>
+              <w:t>.</w:t>
+            </w:r>
+          </w:p>
+        </w:tc>
+        <w:tc>
+          <w:tcPr>
+            <w:tcW w:w="1580" w:type="dxa"/>
+            <w:tcBorders>
+              <w:left w:val="single" w:color="FFFFFF" w:themeColor="background1" w:sz="4" w:space="0"/>
+            </w:tcBorders>
+            <w:shd w:val="clear" w:color="auto" w:fill="D9D9D9" w:themeFill="background1" w:themeFillShade="D9"/>
+            <w:tcMar/>
+          </w:tcPr>
+          <w:p>
+            <w:pPr>
+              <w:pStyle w:val="Normal"/>
+              <w:jc w:val="both"/>
+              <w:rPr>
+                <w:rFonts w:ascii="Calibri" w:hAnsi="Calibri" w:cs="Arial"/>
+                <w:i w:val="1"/>
+                <w:iCs w:val="1"/>
+                <w:color w:val="auto"/>
+                <w:sz w:val="18"/>
+                <w:szCs w:val="18"/>
+                <w:lang w:eastAsia="es-CL"/>
+              </w:rPr>
+            </w:pPr>
+            <w:r>
+              <w:rPr>
+                <w:rFonts w:ascii="Calibri" w:hAnsi="Calibri" w:cs="Arial"/>
+                <w:i w:val="1"/>
+                <w:iCs w:val="1"/>
+                <w:color w:val="auto"/>
+                <w:sz w:val="18"/>
+                <w:szCs w:val="18"/>
+                <w:lang w:eastAsia="es-CL"/>
+              </w:rPr>
+              <w:t>Humberto Letelier</w:t>
+            </w:r>
+          </w:p>
+          <w:p>
+            <w:pPr>
+              <w:jc w:val="both"/>
+              <w:rPr>
+                <w:rFonts w:ascii="Calibri" w:hAnsi="Calibri" w:cs="Arial"/>
+                <w:i w:val="1"/>
+                <w:iCs w:val="1"/>
+                <w:color w:val="auto"/>
+                <w:sz w:val="18"/>
+                <w:szCs w:val="18"/>
+                <w:lang w:eastAsia="es-CL"/>
+              </w:rPr>
+            </w:pPr>
+          </w:p>
+        </w:tc>
+        <w:tc>
+          <w:tcPr>
+            <w:tcW w:w="1581" w:type="dxa"/>
+            <w:tcMar/>
+          </w:tcPr>
+          <w:p>
+            <w:pPr>
+              <w:jc w:val="both"/>
+              <w:rPr>
+                <w:rFonts w:ascii="Calibri" w:hAnsi="Calibri" w:cs="Arial"/>
+                <w:i w:val="1"/>
+                <w:iCs w:val="1"/>
+                <w:color w:val="auto"/>
+                <w:sz w:val="18"/>
+                <w:szCs w:val="18"/>
+                <w:lang w:eastAsia="es-CL"/>
+              </w:rPr>
+            </w:pPr>
+          </w:p>
+        </w:tc>
+      </w:tr>
+      <w:tr>
+        <w:trPr>
+          <w:trHeight w:val="300"/>
+        </w:trPr>
+        <w:tc>
+          <w:tcPr>
+            <w:tcW w:w="1580" w:type="dxa"/>
+            <w:tcMar/>
+          </w:tcPr>
+          <w:p>
+            <w:pPr>
+              <w:spacing w:line="259" w:lineRule="auto"/>
+              <w:jc w:val="center"/>
+              <w:rPr>
+                <w:rFonts w:ascii="Calibri" w:hAnsi="Calibri" w:eastAsia="Calibri" w:cs="Calibri"/>
+                <w:noProof w:val="0"/>
+                <w:sz w:val="18"/>
+                <w:szCs w:val="18"/>
+                <w:lang w:val="es-CL"/>
+              </w:rPr>
+            </w:pPr>
+            <w:r>
+              <w:rPr>
+                <w:rFonts w:ascii="Calibri" w:hAnsi="Calibri" w:eastAsia="Calibri" w:cs="Calibri"/>
+                <w:b w:val="0"/>
+                <w:bCs w:val="0"/>
+                <w:i w:val="0"/>
+                <w:iCs w:val="0"/>
+                <w:caps w:val="0"/>
+                <w:smallCaps w:val="0"/>
+                <w:noProof w:val="0"/>
+                <w:color w:val="000000" w:themeColor="text1" w:themeTint="FF" w:themeShade="FF"/>
+                <w:sz w:val="18"/>
+                <w:szCs w:val="18"/>
+                <w:lang w:val="es-CL"/>
+              </w:rPr>
+              <w:t>DESARROLLAR UNA SOLUCIÓN DE SOFTWARE UTILIZANDO TÉCNICAS QUE PERMITAN SISTEMATIZAR EL PROCESO DE DESARROLLO Y MANTENIMIENTO, ASEGURANDO EL LOGRO DE LOS OBJETIVOS.</w:t>
+            </w:r>
+          </w:p>
+          <w:p>
+            <w:pPr>
+              <w:pStyle w:val="Normal"/>
+              <w:jc w:val="both"/>
+              <w:rPr>
+                <w:rFonts w:ascii="Calibri" w:hAnsi="Calibri" w:cs="Arial"/>
+                <w:i w:val="1"/>
+                <w:iCs w:val="1"/>
+                <w:color w:val="548DD4"/>
+                <w:sz w:val="18"/>
+                <w:szCs w:val="18"/>
+                <w:lang w:eastAsia="es-CL"/>
+              </w:rPr>
+            </w:pPr>
+          </w:p>
+        </w:tc>
+        <w:tc>
+          <w:tcPr>
+            <w:tcW w:w="1580" w:type="dxa"/>
+            <w:tcMar/>
+          </w:tcPr>
+          <w:p>
+            <w:pPr>
+              <w:pStyle w:val="Normal"/>
+              <w:jc w:val="both"/>
+              <w:rPr>
+                <w:rFonts w:ascii="Calibri" w:hAnsi="Calibri" w:cs="Arial"/>
+                <w:i w:val="1"/>
+                <w:iCs w:val="1"/>
+                <w:color w:val="auto"/>
+                <w:sz w:val="18"/>
+                <w:szCs w:val="18"/>
+                <w:lang w:eastAsia="es-CL"/>
+              </w:rPr>
+            </w:pPr>
+            <w:r>
+              <w:rPr>
+                <w:rFonts w:ascii="Calibri" w:hAnsi="Calibri" w:cs="Arial"/>
+                <w:i w:val="1"/>
+                <w:iCs w:val="1"/>
+                <w:color w:val="auto"/>
+                <w:sz w:val="18"/>
+                <w:szCs w:val="18"/>
+                <w:lang w:eastAsia="es-CL"/>
+              </w:rPr>
+              <w:t xml:space="preserve">Programar </w:t>
+            </w:r>
+            <w:r>
+              <w:rPr>
+                <w:rFonts w:ascii="Calibri" w:hAnsi="Calibri" w:cs="Arial"/>
+                <w:i w:val="1"/>
+                <w:iCs w:val="1"/>
+                <w:color w:val="auto"/>
+                <w:sz w:val="18"/>
+                <w:szCs w:val="18"/>
+                <w:lang w:eastAsia="es-CL"/>
+              </w:rPr>
+              <w:t xml:space="preserve">Sección </w:t>
+            </w:r>
+            <w:r>
+              <w:rPr>
+                <w:rFonts w:ascii="Calibri" w:hAnsi="Calibri" w:cs="Arial"/>
+                <w:i w:val="1"/>
+                <w:iCs w:val="1"/>
+                <w:color w:val="auto"/>
+                <w:sz w:val="18"/>
+                <w:szCs w:val="18"/>
+                <w:lang w:eastAsia="es-CL"/>
+              </w:rPr>
+              <w:t>de análisis</w:t>
+            </w:r>
+            <w:r>
+              <w:rPr>
+                <w:rFonts w:ascii="Calibri" w:hAnsi="Calibri" w:cs="Arial"/>
+                <w:i w:val="1"/>
+                <w:iCs w:val="1"/>
+                <w:color w:val="auto"/>
+                <w:sz w:val="18"/>
+                <w:szCs w:val="18"/>
+                <w:lang w:eastAsia="es-CL"/>
+              </w:rPr>
+              <w:t>.</w:t>
+            </w:r>
+            <w:r>
+              <w:rPr>
+                <w:rFonts w:ascii="Calibri" w:hAnsi="Calibri" w:cs="Arial"/>
+                <w:i w:val="1"/>
+                <w:iCs w:val="1"/>
+                <w:color w:val="auto"/>
+                <w:sz w:val="18"/>
+                <w:szCs w:val="18"/>
+                <w:lang w:eastAsia="es-CL"/>
+              </w:rPr>
+              <w:t xml:space="preserve"> </w:t>
+            </w:r>
+          </w:p>
+        </w:tc>
+        <w:tc>
+          <w:tcPr>
+            <w:tcW w:w="1580" w:type="dxa"/>
+            <w:tcMar/>
+          </w:tcPr>
+          <w:p>
+            <w:pPr>
+              <w:pStyle w:val="Normal"/>
+              <w:jc w:val="both"/>
+              <w:rPr>
+                <w:rFonts w:ascii="Calibri" w:hAnsi="Calibri" w:cs="Arial"/>
+                <w:i w:val="1"/>
+                <w:iCs w:val="1"/>
+                <w:color w:val="auto"/>
+                <w:sz w:val="18"/>
+                <w:szCs w:val="18"/>
+                <w:lang w:eastAsia="es-CL"/>
+              </w:rPr>
+            </w:pPr>
+            <w:r>
+              <w:rPr>
+                <w:rFonts w:ascii="Calibri" w:hAnsi="Calibri" w:cs="Arial"/>
+                <w:i w:val="1"/>
+                <w:iCs w:val="1"/>
+                <w:color w:val="auto"/>
+                <w:sz w:val="18"/>
+                <w:szCs w:val="18"/>
+                <w:lang w:eastAsia="es-CL"/>
+              </w:rPr>
+              <w:t>Se debe programar la vista de análisis</w:t>
+            </w:r>
+          </w:p>
+        </w:tc>
+        <w:tc>
+          <w:tcPr>
+            <w:tcW w:w="1580" w:type="dxa"/>
+            <w:tcMar/>
+          </w:tcPr>
+          <w:p>
+            <w:pPr>
+              <w:pStyle w:val="Normal"/>
+              <w:jc w:val="both"/>
+              <w:rPr>
+                <w:rFonts w:ascii="Calibri" w:hAnsi="Calibri" w:cs="Arial"/>
+                <w:i w:val="1"/>
+                <w:iCs w:val="1"/>
+                <w:color w:val="auto"/>
+                <w:sz w:val="18"/>
+                <w:szCs w:val="18"/>
+                <w:lang w:eastAsia="es-CL"/>
+              </w:rPr>
+            </w:pPr>
+            <w:r>
+              <w:rPr>
+                <w:rFonts w:ascii="Calibri" w:hAnsi="Calibri" w:cs="Arial"/>
+                <w:i w:val="1"/>
+                <w:iCs w:val="1"/>
+                <w:color w:val="auto"/>
+                <w:sz w:val="18"/>
+                <w:szCs w:val="18"/>
+                <w:lang w:eastAsia="es-CL"/>
+              </w:rPr>
+              <w:t>Visual Estudio – Angular, Node.JS</w:t>
+            </w:r>
+            <w:r>
+              <w:rPr>
+                <w:rFonts w:ascii="Calibri" w:hAnsi="Calibri" w:cs="Arial"/>
+                <w:i w:val="1"/>
+                <w:iCs w:val="1"/>
+                <w:color w:val="auto"/>
+                <w:sz w:val="18"/>
+                <w:szCs w:val="18"/>
+                <w:lang w:eastAsia="es-CL"/>
+              </w:rPr>
+              <w:t>.</w:t>
+            </w:r>
+          </w:p>
+          <w:p>
+            <w:pPr>
+              <w:pStyle w:val="Normal"/>
+              <w:jc w:val="both"/>
+              <w:rPr>
+                <w:rFonts w:ascii="Calibri" w:hAnsi="Calibri" w:cs="Arial"/>
+                <w:i w:val="1"/>
+                <w:iCs w:val="1"/>
+                <w:color w:val="auto"/>
+                <w:sz w:val="18"/>
+                <w:szCs w:val="18"/>
+                <w:lang w:eastAsia="es-CL"/>
+              </w:rPr>
+            </w:pPr>
+          </w:p>
+        </w:tc>
+        <w:tc>
+          <w:tcPr>
+            <w:tcW w:w="1580" w:type="dxa"/>
+            <w:tcBorders>
+              <w:right w:val="single" w:color="FFFFFF" w:themeColor="background1" w:sz="4" w:space="0"/>
+            </w:tcBorders>
+            <w:tcMar/>
+          </w:tcPr>
+          <w:p>
+            <w:pPr>
+              <w:pStyle w:val="Normal"/>
+              <w:jc w:val="both"/>
+              <w:rPr>
+                <w:rFonts w:ascii="Calibri" w:hAnsi="Calibri" w:cs="Arial"/>
+                <w:i w:val="1"/>
+                <w:iCs w:val="1"/>
+                <w:color w:val="auto"/>
+                <w:sz w:val="18"/>
+                <w:szCs w:val="18"/>
+                <w:lang w:eastAsia="es-CL"/>
+              </w:rPr>
+            </w:pPr>
+            <w:r>
+              <w:rPr>
+                <w:rFonts w:ascii="Calibri" w:hAnsi="Calibri" w:cs="Arial"/>
+                <w:i w:val="1"/>
+                <w:iCs w:val="1"/>
+                <w:color w:val="auto"/>
+                <w:sz w:val="18"/>
+                <w:szCs w:val="18"/>
+                <w:lang w:eastAsia="es-CL"/>
+              </w:rPr>
+              <w:t xml:space="preserve"> </w:t>
+            </w:r>
+            <w:r>
+              <w:rPr>
+                <w:rFonts w:ascii="Calibri" w:hAnsi="Calibri" w:cs="Arial"/>
+                <w:i w:val="1"/>
+                <w:iCs w:val="1"/>
+                <w:color w:val="auto"/>
+                <w:sz w:val="18"/>
+                <w:szCs w:val="18"/>
+                <w:lang w:eastAsia="es-CL"/>
+              </w:rPr>
+              <w:t>3 - 4</w:t>
+            </w:r>
+            <w:r>
+              <w:rPr>
+                <w:rFonts w:ascii="Calibri" w:hAnsi="Calibri" w:cs="Arial"/>
+                <w:i w:val="1"/>
+                <w:iCs w:val="1"/>
+                <w:color w:val="auto"/>
+                <w:sz w:val="18"/>
+                <w:szCs w:val="18"/>
+                <w:lang w:eastAsia="es-CL"/>
+              </w:rPr>
+              <w:t xml:space="preserve"> días</w:t>
+            </w:r>
+            <w:r>
+              <w:rPr>
+                <w:rFonts w:ascii="Calibri" w:hAnsi="Calibri" w:cs="Arial"/>
+                <w:i w:val="1"/>
+                <w:iCs w:val="1"/>
+                <w:color w:val="auto"/>
+                <w:sz w:val="18"/>
+                <w:szCs w:val="18"/>
+                <w:lang w:eastAsia="es-CL"/>
+              </w:rPr>
+              <w:t>.</w:t>
+            </w:r>
+          </w:p>
+        </w:tc>
+        <w:tc>
+          <w:tcPr>
+            <w:tcW w:w="1580" w:type="dxa"/>
+            <w:tcBorders>
+              <w:left w:val="single" w:color="FFFFFF" w:themeColor="background1" w:sz="4" w:space="0"/>
+            </w:tcBorders>
+            <w:shd w:val="clear" w:color="auto" w:fill="D9D9D9" w:themeFill="background1" w:themeFillShade="D9"/>
+            <w:tcMar/>
+          </w:tcPr>
+          <w:p>
+            <w:pPr>
+              <w:pStyle w:val="Normal"/>
+              <w:jc w:val="both"/>
+              <w:rPr>
+                <w:rFonts w:ascii="Calibri" w:hAnsi="Calibri" w:cs="Arial"/>
+                <w:i w:val="1"/>
+                <w:iCs w:val="1"/>
+                <w:color w:val="auto"/>
+                <w:sz w:val="18"/>
+                <w:szCs w:val="18"/>
+                <w:lang w:eastAsia="es-CL"/>
+              </w:rPr>
+            </w:pPr>
+            <w:r>
+              <w:rPr>
+                <w:rFonts w:ascii="Calibri" w:hAnsi="Calibri" w:cs="Arial"/>
+                <w:i w:val="1"/>
+                <w:iCs w:val="1"/>
+                <w:color w:val="auto"/>
+                <w:sz w:val="18"/>
+                <w:szCs w:val="18"/>
+                <w:lang w:eastAsia="es-CL"/>
+              </w:rPr>
+              <w:t>Humberto Letelier</w:t>
+            </w:r>
+          </w:p>
+          <w:p>
+            <w:pPr>
+              <w:pStyle w:val="Normal"/>
+              <w:jc w:val="both"/>
+              <w:rPr>
+                <w:rFonts w:ascii="Calibri" w:hAnsi="Calibri" w:cs="Arial"/>
+                <w:i w:val="1"/>
+                <w:iCs w:val="1"/>
+                <w:color w:val="auto"/>
+                <w:sz w:val="18"/>
+                <w:szCs w:val="18"/>
+                <w:lang w:eastAsia="es-CL"/>
+              </w:rPr>
+            </w:pPr>
+          </w:p>
+        </w:tc>
+        <w:tc>
+          <w:tcPr>
+            <w:tcW w:w="1581" w:type="dxa"/>
+            <w:tcMar/>
+          </w:tcPr>
+          <w:p>
+            <w:pPr>
+              <w:pStyle w:val="Normal"/>
+              <w:jc w:val="both"/>
+              <w:rPr>
+                <w:rFonts w:ascii="Calibri" w:hAnsi="Calibri" w:cs="Arial"/>
+                <w:i w:val="1"/>
+                <w:iCs w:val="1"/>
+                <w:color w:val="auto"/>
+                <w:sz w:val="18"/>
+                <w:szCs w:val="18"/>
                 <w:lang w:eastAsia="es-CL"/>
               </w:rPr>
             </w:pPr>
@@ -5601,6 +9828,42 @@
         </w:tc>
       </w:tr>
     </w:tbl>
+    <w:p>
+      <w:pPr>
+        <w:spacing w:after="0" w:line="360" w:lineRule="auto"/>
+        <w:jc w:val="both"/>
+        <w:rPr>
+          <w:b w:val="1"/>
+          <w:bCs w:val="1"/>
+          <w:sz w:val="24"/>
+          <w:szCs w:val="24"/>
+        </w:rPr>
+      </w:pPr>
+    </w:p>
+    <w:p>
+      <w:pPr>
+        <w:spacing w:after="0" w:line="360" w:lineRule="auto"/>
+        <w:jc w:val="both"/>
+        <w:rPr>
+          <w:b w:val="1"/>
+          <w:bCs w:val="1"/>
+          <w:sz w:val="24"/>
+          <w:szCs w:val="24"/>
+        </w:rPr>
+      </w:pPr>
+    </w:p>
+    <w:p>
+      <w:pPr>
+        <w:spacing w:after="0" w:line="360" w:lineRule="auto"/>
+        <w:jc w:val="both"/>
+        <w:rPr>
+          <w:b w:val="1"/>
+          <w:bCs w:val="1"/>
+          <w:sz w:val="24"/>
+          <w:szCs w:val="24"/>
+        </w:rPr>
+      </w:pPr>
+    </w:p>
     <w:p>
       <w:pPr>
         <w:spacing w:after="0" w:line="360" w:lineRule="auto"/>
@@ -7778,6 +12041,18 @@
 <file path=word/intelligence2.xml><?xml version="1.0" encoding="utf-8"?>
 <int2:intelligence xmlns:int2="http://schemas.microsoft.com/office/intelligence/2020/intelligence">
   <int2:observations>
+    <int2:textHash int2:hashCode="Jzb6spHwTmm2LU" int2:id="vK0zIPcy">
+      <int2:state int2:type="AugLoop_Text_Critique" int2:value="Rejected"/>
+    </int2:textHash>
+    <int2:textHash int2:hashCode="Pay85TLM1I8n+m" int2:id="HuHR1g9s">
+      <int2:state int2:type="AugLoop_Text_Critique" int2:value="Rejected"/>
+    </int2:textHash>
+    <int2:textHash int2:hashCode="ljCDnrkjIkqY0C" int2:id="rAmVrWbJ">
+      <int2:state int2:type="AugLoop_Text_Critique" int2:value="Rejected"/>
+    </int2:textHash>
+    <int2:textHash int2:hashCode="NIvLH+EObVYA5t" int2:id="W8ffOgxH">
+      <int2:state int2:type="AugLoop_Text_Critique" int2:value="Rejected"/>
+    </int2:textHash>
     <int2:textHash int2:hashCode="ASwsYq/lwnaXqU" int2:id="omrW6X2G">
       <int2:state int2:type="AugLoop_Text_Critique" int2:value="Rejected"/>
     </int2:textHash>
@@ -7787,6 +12062,15 @@
     <int2:textHash int2:hashCode="c2lb5LZvJxBtjJ" int2:id="ljYgbraw">
       <int2:state int2:type="AugLoop_Text_Critique" int2:value="Rejected"/>
     </int2:textHash>
+    <int2:bookmark int2:bookmarkName="_Int_LBThjIcX" int2:invalidationBookmarkName="" int2:hashCode="fRBDRz1Vv6kOhT" int2:id="JrlEpIaS">
+      <int2:state int2:type="AugLoop_Text_Critique" int2:value="Rejected"/>
+    </int2:bookmark>
+    <int2:bookmark int2:bookmarkName="_Int_eXEzEHj7" int2:invalidationBookmarkName="" int2:hashCode="fRBDRz1Vv6kOhT" int2:id="Y185tv52">
+      <int2:state int2:type="AugLoop_Text_Critique" int2:value="Rejected"/>
+    </int2:bookmark>
+    <int2:bookmark int2:bookmarkName="_Int_IFROFUXD" int2:invalidationBookmarkName="" int2:hashCode="fRBDRz1Vv6kOhT" int2:id="hxU4nqnp">
+      <int2:state int2:type="AugLoop_Text_Critique" int2:value="Rejected"/>
+    </int2:bookmark>
     <int2:bookmark int2:bookmarkName="_Int_1hXckk6r" int2:invalidationBookmarkName="" int2:hashCode="Sg5la5KjvlF9Lt" int2:id="rSQrsvkH">
       <int2:state int2:type="AugLoop_Text_Critique" int2:value="Rejected"/>
     </int2:bookmark>
@@ -7800,9 +12084,6 @@
       <int2:state int2:type="AugLoop_Text_Critique" int2:value="Rejected"/>
     </int2:bookmark>
     <int2:bookmark int2:bookmarkName="_Int_PsgVgKha" int2:invalidationBookmarkName="" int2:hashCode="6CmoKuDP3QL5FH" int2:id="b20bINc1">
-      <int2:state int2:type="AugLoop_Text_Critique" int2:value="Rejected"/>
-    </int2:bookmark>
-    <int2:bookmark int2:bookmarkName="_Int_7bALoRCE" int2:invalidationBookmarkName="" int2:hashCode="9krO38t2t0Mkly" int2:id="9Dheat9V">
       <int2:state int2:type="AugLoop_Text_Critique" int2:value="Rejected"/>
     </int2:bookmark>
   </int2:observations>
